--- a/assets/pdfs/Resume_Nikhil Prashar.docx
+++ b/assets/pdfs/Resume_Nikhil Prashar.docx
@@ -266,6 +266,7 @@
           <w:tab w:val="left" w:pos="360"/>
         </w:tabs>
         <w:rPr>
+          <w:rFonts w:ascii="Times New Roman" w:eastAsia="Times New Roman" w:hAnsi="Times New Roman" w:cs="Times New Roman"/>
           <w:sz w:val="20"/>
           <w:szCs w:val="20"/>
         </w:rPr>
@@ -425,17 +426,10 @@
           <w:sz w:val="20"/>
           <w:szCs w:val="20"/>
         </w:rPr>
-        <w:tab/>
-        <w:t xml:space="preserve">     </w:t>
-      </w:r>
-      <w:r>
-        <w:rPr>
-          <w:rFonts w:ascii="Times New Roman" w:eastAsia="Times New Roman" w:hAnsi="Times New Roman" w:cs="Times New Roman"/>
-          <w:sz w:val="20"/>
-          <w:szCs w:val="20"/>
-        </w:rPr>
         <w:br/>
       </w:r>
+      <w:bookmarkStart w:id="0" w:name="_GoBack"/>
+      <w:bookmarkEnd w:id="0"/>
       <w:r>
         <w:rPr>
           <w:rFonts w:ascii="Times New Roman" w:eastAsia="Times New Roman" w:hAnsi="Times New Roman" w:cs="Times New Roman"/>
@@ -601,6 +595,35 @@
           <w:szCs w:val="20"/>
         </w:rPr>
         <w:t xml:space="preserve">Manipal Institute of Technology, India </w:t>
+      </w:r>
+    </w:p>
+    <w:p>
+      <w:pPr>
+        <w:tabs>
+          <w:tab w:val="left" w:pos="360"/>
+        </w:tabs>
+        <w:rPr>
+          <w:rFonts w:ascii="Times New Roman" w:eastAsia="Times New Roman" w:hAnsi="Times New Roman" w:cs="Times New Roman"/>
+          <w:sz w:val="20"/>
+          <w:szCs w:val="20"/>
+        </w:rPr>
+      </w:pPr>
+      <w:r>
+        <w:rPr>
+          <w:rFonts w:ascii="Times New Roman" w:eastAsia="Times New Roman" w:hAnsi="Times New Roman" w:cs="Times New Roman"/>
+          <w:b/>
+          <w:sz w:val="20"/>
+          <w:szCs w:val="20"/>
+        </w:rPr>
+        <w:t xml:space="preserve">Graduate Teaching Assistant </w:t>
+      </w:r>
+      <w:r>
+        <w:rPr>
+          <w:rFonts w:ascii="Times New Roman" w:eastAsia="Times New Roman" w:hAnsi="Times New Roman" w:cs="Times New Roman"/>
+          <w:sz w:val="20"/>
+          <w:szCs w:val="20"/>
+        </w:rPr>
+        <w:t xml:space="preserve">at Syracuse University. </w:t>
       </w:r>
     </w:p>
     <w:p>
@@ -730,34 +753,16 @@
           <w:sz w:val="20"/>
           <w:szCs w:val="20"/>
         </w:rPr>
+        <w:t xml:space="preserve"> Xaml,</w:t>
+      </w:r>
+      <w:r>
+        <w:rPr>
+          <w:rFonts w:ascii="Times New Roman" w:eastAsia="Times New Roman" w:hAnsi="Times New Roman" w:cs="Times New Roman"/>
+          <w:sz w:val="20"/>
+          <w:szCs w:val="20"/>
+        </w:rPr>
         <w:t xml:space="preserve"> </w:t>
       </w:r>
-      <w:proofErr w:type="spellStart"/>
-      <w:r>
-        <w:rPr>
-          <w:rFonts w:ascii="Times New Roman" w:eastAsia="Times New Roman" w:hAnsi="Times New Roman" w:cs="Times New Roman"/>
-          <w:sz w:val="20"/>
-          <w:szCs w:val="20"/>
-        </w:rPr>
-        <w:t>Xaml</w:t>
-      </w:r>
-      <w:proofErr w:type="spellEnd"/>
-      <w:r>
-        <w:rPr>
-          <w:rFonts w:ascii="Times New Roman" w:eastAsia="Times New Roman" w:hAnsi="Times New Roman" w:cs="Times New Roman"/>
-          <w:sz w:val="20"/>
-          <w:szCs w:val="20"/>
-        </w:rPr>
-        <w:t>,</w:t>
-      </w:r>
-      <w:r>
-        <w:rPr>
-          <w:rFonts w:ascii="Times New Roman" w:eastAsia="Times New Roman" w:hAnsi="Times New Roman" w:cs="Times New Roman"/>
-          <w:sz w:val="20"/>
-          <w:szCs w:val="20"/>
-        </w:rPr>
-        <w:t xml:space="preserve"> </w:t>
-      </w:r>
       <w:r>
         <w:rPr>
           <w:rFonts w:ascii="Times New Roman" w:eastAsia="Times New Roman" w:hAnsi="Times New Roman" w:cs="Times New Roman"/>
@@ -780,51 +785,15 @@
           <w:sz w:val="20"/>
           <w:szCs w:val="20"/>
         </w:rPr>
-        <w:t xml:space="preserve"> Angular 2, </w:t>
-      </w:r>
-      <w:proofErr w:type="spellStart"/>
-      <w:r>
-        <w:rPr>
-          <w:rFonts w:ascii="Times New Roman" w:eastAsia="Times New Roman" w:hAnsi="Times New Roman" w:cs="Times New Roman"/>
-          <w:sz w:val="20"/>
-          <w:szCs w:val="20"/>
-        </w:rPr>
-        <w:t>Xamirin</w:t>
-      </w:r>
-      <w:proofErr w:type="spellEnd"/>
-      <w:r>
-        <w:rPr>
-          <w:rFonts w:ascii="Times New Roman" w:eastAsia="Times New Roman" w:hAnsi="Times New Roman" w:cs="Times New Roman"/>
-          <w:sz w:val="20"/>
-          <w:szCs w:val="20"/>
-        </w:rPr>
-        <w:t>,</w:t>
-      </w:r>
-      <w:r>
-        <w:rPr>
-          <w:rFonts w:ascii="Times New Roman" w:eastAsia="Times New Roman" w:hAnsi="Times New Roman" w:cs="Times New Roman"/>
-          <w:sz w:val="20"/>
-          <w:szCs w:val="20"/>
-        </w:rPr>
-        <w:t xml:space="preserve"> </w:t>
-      </w:r>
-      <w:proofErr w:type="spellStart"/>
-      <w:r>
-        <w:rPr>
-          <w:rFonts w:ascii="Times New Roman" w:eastAsia="Times New Roman" w:hAnsi="Times New Roman" w:cs="Times New Roman"/>
-          <w:sz w:val="20"/>
-          <w:szCs w:val="20"/>
-        </w:rPr>
-        <w:t>SpringMVC</w:t>
-      </w:r>
-      <w:proofErr w:type="spellEnd"/>
-      <w:r>
-        <w:rPr>
-          <w:rFonts w:ascii="Times New Roman" w:eastAsia="Times New Roman" w:hAnsi="Times New Roman" w:cs="Times New Roman"/>
-          <w:sz w:val="20"/>
-          <w:szCs w:val="20"/>
-        </w:rPr>
-        <w:t>,</w:t>
+        <w:t xml:space="preserve"> Angular 2, Xamirin,</w:t>
+      </w:r>
+      <w:r>
+        <w:rPr>
+          <w:rFonts w:ascii="Times New Roman" w:eastAsia="Times New Roman" w:hAnsi="Times New Roman" w:cs="Times New Roman"/>
+          <w:sz w:val="20"/>
+          <w:szCs w:val="20"/>
+        </w:rPr>
+        <w:t xml:space="preserve"> SpringMVC,</w:t>
       </w:r>
       <w:r>
         <w:rPr>
@@ -868,8 +837,8 @@
           <w:szCs w:val="20"/>
         </w:rPr>
       </w:pPr>
-      <w:bookmarkStart w:id="0" w:name="_gjdgxs" w:colFirst="0" w:colLast="0"/>
-      <w:bookmarkEnd w:id="0"/>
+      <w:bookmarkStart w:id="1" w:name="_gjdgxs" w:colFirst="0" w:colLast="0"/>
+      <w:bookmarkEnd w:id="1"/>
       <w:r>
         <w:rPr>
           <w:rFonts w:ascii="Times New Roman" w:eastAsia="Times New Roman" w:hAnsi="Times New Roman" w:cs="Times New Roman"/>
@@ -895,25 +864,7 @@
           <w:sz w:val="20"/>
           <w:szCs w:val="20"/>
         </w:rPr>
-        <w:t xml:space="preserve">Eclipse, </w:t>
-      </w:r>
-      <w:proofErr w:type="spellStart"/>
-      <w:r>
-        <w:rPr>
-          <w:rFonts w:ascii="Times New Roman" w:eastAsia="Times New Roman" w:hAnsi="Times New Roman" w:cs="Times New Roman"/>
-          <w:sz w:val="20"/>
-          <w:szCs w:val="20"/>
-        </w:rPr>
-        <w:t>Netbeans</w:t>
-      </w:r>
-      <w:proofErr w:type="spellEnd"/>
-      <w:r>
-        <w:rPr>
-          <w:rFonts w:ascii="Times New Roman" w:eastAsia="Times New Roman" w:hAnsi="Times New Roman" w:cs="Times New Roman"/>
-          <w:sz w:val="20"/>
-          <w:szCs w:val="20"/>
-        </w:rPr>
-        <w:t xml:space="preserve">, XCode, Visual </w:t>
+        <w:t xml:space="preserve">Eclipse, Netbeans, XCode, Visual </w:t>
       </w:r>
       <w:r>
         <w:rPr>
@@ -946,6 +897,14 @@
           <w:szCs w:val="20"/>
         </w:rPr>
         <w:t>, MySQL, JIRA, Microsoft Visio, SQL Server Management Studio</w:t>
+      </w:r>
+      <w:r>
+        <w:rPr>
+          <w:rFonts w:ascii="Times New Roman" w:eastAsia="Times New Roman" w:hAnsi="Times New Roman" w:cs="Times New Roman"/>
+          <w:sz w:val="20"/>
+          <w:szCs w:val="20"/>
+        </w:rPr>
+        <w:t>.</w:t>
       </w:r>
       <w:r>
         <w:rPr>
@@ -1290,8 +1249,6 @@
         </w:rPr>
         <w:t>ASP .NET</w:t>
       </w:r>
-      <w:bookmarkStart w:id="1" w:name="_GoBack"/>
-      <w:bookmarkEnd w:id="1"/>
       <w:r>
         <w:rPr>
           <w:rFonts w:ascii="Times New Roman" w:eastAsia="Times New Roman" w:hAnsi="Times New Roman" w:cs="Times New Roman"/>
@@ -1356,7 +1313,6 @@
         </w:rPr>
         <w:t xml:space="preserve">pplication was developed using </w:t>
       </w:r>
-      <w:proofErr w:type="spellStart"/>
       <w:r>
         <w:rPr>
           <w:rFonts w:ascii="Times New Roman" w:eastAsia="Times New Roman" w:hAnsi="Times New Roman" w:cs="Times New Roman"/>
@@ -1367,7 +1323,6 @@
         </w:rPr>
         <w:t>Xamirin</w:t>
       </w:r>
-      <w:proofErr w:type="spellEnd"/>
       <w:r>
         <w:rPr>
           <w:rFonts w:ascii="Times New Roman" w:eastAsia="Times New Roman" w:hAnsi="Times New Roman" w:cs="Times New Roman"/>
@@ -1629,20 +1584,20 @@
         </w:numPr>
         <w:spacing w:after="0"/>
         <w:rPr>
-          <w:sz w:val="20"/>
-          <w:szCs w:val="20"/>
-        </w:rPr>
-      </w:pPr>
-      <w:r>
-        <w:rPr>
           <w:rFonts w:ascii="Times New Roman" w:hAnsi="Times New Roman" w:cs="Times New Roman"/>
           <w:sz w:val="20"/>
           <w:szCs w:val="20"/>
+        </w:rPr>
+      </w:pPr>
+      <w:r>
+        <w:rPr>
+          <w:rFonts w:ascii="Times New Roman" w:hAnsi="Times New Roman" w:cs="Times New Roman"/>
+          <w:sz w:val="20"/>
+          <w:szCs w:val="20"/>
           <w:lang w:val="en"/>
         </w:rPr>
         <w:t xml:space="preserve">For this we developed a web application using </w:t>
       </w:r>
-      <w:proofErr w:type="spellStart"/>
       <w:r>
         <w:rPr>
           <w:rFonts w:ascii="Times New Roman" w:hAnsi="Times New Roman" w:cs="Times New Roman"/>
@@ -1653,7 +1608,6 @@
         </w:rPr>
         <w:t>SpringMVC</w:t>
       </w:r>
-      <w:proofErr w:type="spellEnd"/>
       <w:r>
         <w:rPr>
           <w:rFonts w:ascii="Times New Roman" w:hAnsi="Times New Roman" w:cs="Times New Roman"/>
@@ -1738,7 +1692,6 @@
         </w:rPr>
         <w:t xml:space="preserve"> and </w:t>
       </w:r>
-      <w:proofErr w:type="spellStart"/>
       <w:r>
         <w:rPr>
           <w:rFonts w:ascii="Times New Roman" w:hAnsi="Times New Roman" w:cs="Times New Roman"/>
@@ -1749,7 +1702,6 @@
         </w:rPr>
         <w:t>DBUnit</w:t>
       </w:r>
-      <w:proofErr w:type="spellEnd"/>
       <w:r>
         <w:rPr>
           <w:rFonts w:ascii="Times New Roman" w:hAnsi="Times New Roman" w:cs="Times New Roman"/>
@@ -1758,268 +1710,6 @@
           <w:lang w:val="en"/>
         </w:rPr>
         <w:t>.</w:t>
-      </w:r>
-    </w:p>
-    <w:p>
-      <w:pPr>
-        <w:widowControl w:val="0"/>
-        <w:spacing w:after="0"/>
-        <w:rPr>
-          <w:rFonts w:ascii="Times New Roman" w:eastAsia="Times New Roman" w:hAnsi="Times New Roman" w:cs="Times New Roman"/>
-          <w:sz w:val="20"/>
-          <w:szCs w:val="20"/>
-        </w:rPr>
-      </w:pPr>
-    </w:p>
-    <w:p>
-      <w:pPr>
-        <w:widowControl w:val="0"/>
-        <w:spacing w:after="0"/>
-        <w:rPr>
-          <w:rFonts w:ascii="Times New Roman" w:eastAsia="Times New Roman" w:hAnsi="Times New Roman" w:cs="Times New Roman"/>
-          <w:b/>
-          <w:sz w:val="20"/>
-          <w:szCs w:val="20"/>
-        </w:rPr>
-      </w:pPr>
-      <w:r>
-        <w:rPr>
-          <w:rFonts w:ascii="Times New Roman" w:eastAsia="Times New Roman" w:hAnsi="Times New Roman" w:cs="Times New Roman"/>
-          <w:b/>
-          <w:sz w:val="20"/>
-          <w:szCs w:val="20"/>
-        </w:rPr>
-        <w:t>Networking Intern.</w:t>
-      </w:r>
-    </w:p>
-    <w:p>
-      <w:pPr>
-        <w:widowControl w:val="0"/>
-        <w:spacing w:after="0"/>
-        <w:rPr>
-          <w:rFonts w:ascii="Times New Roman" w:eastAsia="Times New Roman" w:hAnsi="Times New Roman" w:cs="Times New Roman"/>
-          <w:b/>
-          <w:sz w:val="20"/>
-          <w:szCs w:val="20"/>
-        </w:rPr>
-      </w:pPr>
-      <w:r>
-        <w:rPr>
-          <w:rFonts w:ascii="Times New Roman" w:eastAsia="Times New Roman" w:hAnsi="Times New Roman" w:cs="Times New Roman"/>
-          <w:b/>
-          <w:sz w:val="20"/>
-          <w:szCs w:val="20"/>
-        </w:rPr>
-        <w:t xml:space="preserve">IRB Infrastructures Developers Ltd, </w:t>
-      </w:r>
-      <w:r>
-        <w:rPr>
-          <w:rFonts w:ascii="Times New Roman" w:eastAsia="Times New Roman" w:hAnsi="Times New Roman" w:cs="Times New Roman"/>
-          <w:sz w:val="20"/>
-          <w:szCs w:val="20"/>
-        </w:rPr>
-        <w:t>Mumbai, India</w:t>
-      </w:r>
-      <w:r>
-        <w:rPr>
-          <w:rFonts w:ascii="Times New Roman" w:eastAsia="Times New Roman" w:hAnsi="Times New Roman" w:cs="Times New Roman"/>
-          <w:sz w:val="20"/>
-          <w:szCs w:val="20"/>
-        </w:rPr>
-        <w:tab/>
-      </w:r>
-      <w:r>
-        <w:rPr>
-          <w:rFonts w:ascii="Times New Roman" w:eastAsia="Times New Roman" w:hAnsi="Times New Roman" w:cs="Times New Roman"/>
-          <w:sz w:val="20"/>
-          <w:szCs w:val="20"/>
-        </w:rPr>
-        <w:tab/>
-      </w:r>
-      <w:r>
-        <w:rPr>
-          <w:rFonts w:ascii="Times New Roman" w:eastAsia="Times New Roman" w:hAnsi="Times New Roman" w:cs="Times New Roman"/>
-          <w:sz w:val="20"/>
-          <w:szCs w:val="20"/>
-        </w:rPr>
-        <w:tab/>
-      </w:r>
-      <w:r>
-        <w:rPr>
-          <w:rFonts w:ascii="Times New Roman" w:eastAsia="Times New Roman" w:hAnsi="Times New Roman" w:cs="Times New Roman"/>
-          <w:sz w:val="20"/>
-          <w:szCs w:val="20"/>
-        </w:rPr>
-        <w:tab/>
-      </w:r>
-      <w:r>
-        <w:rPr>
-          <w:rFonts w:ascii="Times New Roman" w:eastAsia="Times New Roman" w:hAnsi="Times New Roman" w:cs="Times New Roman"/>
-          <w:sz w:val="20"/>
-          <w:szCs w:val="20"/>
-        </w:rPr>
-        <w:tab/>
-      </w:r>
-      <w:r>
-        <w:rPr>
-          <w:rFonts w:ascii="Times New Roman" w:eastAsia="Times New Roman" w:hAnsi="Times New Roman" w:cs="Times New Roman"/>
-          <w:sz w:val="20"/>
-          <w:szCs w:val="20"/>
-        </w:rPr>
-        <w:tab/>
-        <w:t xml:space="preserve">          </w:t>
-      </w:r>
-      <w:r>
-        <w:rPr>
-          <w:rFonts w:ascii="Times New Roman" w:eastAsia="Times New Roman" w:hAnsi="Times New Roman" w:cs="Times New Roman"/>
-          <w:sz w:val="20"/>
-          <w:szCs w:val="20"/>
-        </w:rPr>
-        <w:t xml:space="preserve">     </w:t>
-      </w:r>
-      <w:r>
-        <w:rPr>
-          <w:rFonts w:ascii="Times New Roman" w:eastAsia="Times New Roman" w:hAnsi="Times New Roman" w:cs="Times New Roman"/>
-          <w:sz w:val="20"/>
-          <w:szCs w:val="20"/>
-        </w:rPr>
-        <w:t xml:space="preserve"> </w:t>
-      </w:r>
-      <w:r>
-        <w:rPr>
-          <w:rFonts w:ascii="Times New Roman" w:eastAsia="Times New Roman" w:hAnsi="Times New Roman" w:cs="Times New Roman"/>
-          <w:b/>
-          <w:sz w:val="20"/>
-          <w:szCs w:val="20"/>
-        </w:rPr>
-        <w:t>June</w:t>
-      </w:r>
-      <w:r>
-        <w:rPr>
-          <w:rFonts w:ascii="Times New Roman" w:eastAsia="Times New Roman" w:hAnsi="Times New Roman" w:cs="Times New Roman"/>
-          <w:b/>
-          <w:sz w:val="20"/>
-          <w:szCs w:val="20"/>
-        </w:rPr>
-        <w:t xml:space="preserve"> 2015</w:t>
-      </w:r>
-      <w:r>
-        <w:rPr>
-          <w:rFonts w:ascii="Times New Roman" w:eastAsia="Times New Roman" w:hAnsi="Times New Roman" w:cs="Times New Roman"/>
-          <w:b/>
-          <w:sz w:val="20"/>
-          <w:szCs w:val="20"/>
-        </w:rPr>
-        <w:t xml:space="preserve"> – July </w:t>
-      </w:r>
-      <w:r>
-        <w:rPr>
-          <w:rFonts w:ascii="Times New Roman" w:eastAsia="Times New Roman" w:hAnsi="Times New Roman" w:cs="Times New Roman"/>
-          <w:b/>
-          <w:sz w:val="20"/>
-          <w:szCs w:val="20"/>
-        </w:rPr>
-        <w:t>2015</w:t>
-      </w:r>
-    </w:p>
-    <w:p>
-      <w:pPr>
-        <w:pStyle w:val="ListParagraph"/>
-        <w:widowControl w:val="0"/>
-        <w:numPr>
-          <w:ilvl w:val="0"/>
-          <w:numId w:val="19"/>
-        </w:numPr>
-        <w:spacing w:after="0"/>
-        <w:rPr>
-          <w:rFonts w:ascii="Times New Roman" w:hAnsi="Times New Roman" w:cs="Times New Roman"/>
-          <w:sz w:val="20"/>
-          <w:szCs w:val="20"/>
-        </w:rPr>
-      </w:pPr>
-      <w:r>
-        <w:rPr>
-          <w:rFonts w:ascii="Times New Roman" w:hAnsi="Times New Roman" w:cs="Times New Roman"/>
-          <w:sz w:val="20"/>
-          <w:szCs w:val="20"/>
-          <w:lang w:val="en"/>
-        </w:rPr>
-        <w:t>Problem Solving on specific networking tasks.</w:t>
-      </w:r>
-      <w:r>
-        <w:rPr>
-          <w:rFonts w:ascii="Times New Roman" w:hAnsi="Times New Roman" w:cs="Times New Roman"/>
-          <w:sz w:val="20"/>
-          <w:szCs w:val="20"/>
-          <w:lang w:val="en"/>
-        </w:rPr>
-        <w:t xml:space="preserve"> </w:t>
-      </w:r>
-      <w:r>
-        <w:rPr>
-          <w:rFonts w:ascii="Times New Roman" w:hAnsi="Times New Roman" w:cs="Times New Roman"/>
-          <w:b/>
-          <w:sz w:val="20"/>
-          <w:szCs w:val="20"/>
-          <w:lang w:val="en"/>
-        </w:rPr>
-        <w:t>SolarWinds</w:t>
-      </w:r>
-      <w:r>
-        <w:rPr>
-          <w:rFonts w:ascii="Times New Roman" w:hAnsi="Times New Roman" w:cs="Times New Roman"/>
-          <w:sz w:val="20"/>
-          <w:szCs w:val="20"/>
-          <w:lang w:val="en"/>
-        </w:rPr>
-        <w:t xml:space="preserve"> software was used to study the entire Network Architecture.</w:t>
-      </w:r>
-    </w:p>
-    <w:p>
-      <w:pPr>
-        <w:pStyle w:val="ListParagraph"/>
-        <w:widowControl w:val="0"/>
-        <w:numPr>
-          <w:ilvl w:val="0"/>
-          <w:numId w:val="19"/>
-        </w:numPr>
-        <w:spacing w:after="0"/>
-        <w:rPr>
-          <w:rFonts w:ascii="Times New Roman" w:hAnsi="Times New Roman" w:cs="Times New Roman"/>
-          <w:sz w:val="20"/>
-          <w:szCs w:val="20"/>
-        </w:rPr>
-      </w:pPr>
-      <w:proofErr w:type="spellStart"/>
-      <w:r>
-        <w:rPr>
-          <w:rFonts w:ascii="Times New Roman" w:hAnsi="Times New Roman" w:cs="Times New Roman"/>
-          <w:b/>
-          <w:sz w:val="20"/>
-          <w:szCs w:val="20"/>
-          <w:lang w:val="en"/>
-        </w:rPr>
-        <w:t>NetFlow</w:t>
-      </w:r>
-      <w:proofErr w:type="spellEnd"/>
-      <w:r>
-        <w:rPr>
-          <w:rFonts w:ascii="Times New Roman" w:hAnsi="Times New Roman" w:cs="Times New Roman"/>
-          <w:b/>
-          <w:sz w:val="20"/>
-          <w:szCs w:val="20"/>
-          <w:lang w:val="en"/>
-        </w:rPr>
-        <w:t xml:space="preserve"> Analyzer</w:t>
-      </w:r>
-      <w:r>
-        <w:rPr>
-          <w:rFonts w:ascii="Times New Roman" w:hAnsi="Times New Roman" w:cs="Times New Roman"/>
-          <w:sz w:val="20"/>
-          <w:szCs w:val="20"/>
-          <w:lang w:val="en"/>
-        </w:rPr>
-        <w:t xml:space="preserve"> was used to study the Network Traffic.</w:t>
       </w:r>
       <w:r>
         <w:rPr>
@@ -2507,27 +2197,7 @@
           <w:szCs w:val="20"/>
           <w:shd w:val="clear" w:color="auto" w:fill="FFFFFF"/>
         </w:rPr>
-        <w:t xml:space="preserve">was constructed based on the types (classes, structs, </w:t>
-      </w:r>
-      <w:proofErr w:type="spellStart"/>
-      <w:r>
-        <w:rPr>
-          <w:rFonts w:cstheme="minorHAnsi"/>
-          <w:sz w:val="20"/>
-          <w:szCs w:val="20"/>
-          <w:shd w:val="clear" w:color="auto" w:fill="FFFFFF"/>
-        </w:rPr>
-        <w:t>enums</w:t>
-      </w:r>
-      <w:proofErr w:type="spellEnd"/>
-      <w:r>
-        <w:rPr>
-          <w:rFonts w:cstheme="minorHAnsi"/>
-          <w:sz w:val="20"/>
-          <w:szCs w:val="20"/>
-          <w:shd w:val="clear" w:color="auto" w:fill="FFFFFF"/>
-        </w:rPr>
-        <w:t>, typedefs, and aliases)</w:t>
+        <w:t>was constructed based on the types (classes, structs, enums, typedefs, and aliases)</w:t>
       </w:r>
       <w:r>
         <w:rPr>
@@ -3051,7 +2721,6 @@
         </w:rPr>
         <w:t xml:space="preserve">Each test execution runs a test driver on a small set of packages, recording pass status and logging execution details. Test requests were submitted to the Test Harness via </w:t>
       </w:r>
-      <w:proofErr w:type="gramStart"/>
       <w:r>
         <w:rPr>
           <w:rFonts w:cstheme="minorHAnsi"/>
@@ -3061,7 +2730,6 @@
         </w:rPr>
         <w:t>a request message naming one or more test driver executions</w:t>
       </w:r>
-      <w:proofErr w:type="gramEnd"/>
       <w:r>
         <w:rPr>
           <w:rFonts w:cstheme="minorHAnsi"/>

--- a/assets/pdfs/Resume_Nikhil Prashar.docx
+++ b/assets/pdfs/Resume_Nikhil Prashar.docx
@@ -428,6 +428,31 @@
         </w:rPr>
         <w:br/>
       </w:r>
+      <w:r>
+        <w:rPr>
+          <w:rFonts w:ascii="Times New Roman" w:eastAsia="Times New Roman" w:hAnsi="Times New Roman" w:cs="Times New Roman"/>
+          <w:b/>
+          <w:sz w:val="20"/>
+          <w:szCs w:val="20"/>
+        </w:rPr>
+        <w:t xml:space="preserve">Graduate Teaching Assistant </w:t>
+      </w:r>
+      <w:r>
+        <w:rPr>
+          <w:rFonts w:ascii="Times New Roman" w:eastAsia="Times New Roman" w:hAnsi="Times New Roman" w:cs="Times New Roman"/>
+          <w:sz w:val="20"/>
+          <w:szCs w:val="20"/>
+        </w:rPr>
+        <w:t xml:space="preserve">at Syracuse University. </w:t>
+      </w:r>
+      <w:r>
+        <w:rPr>
+          <w:rFonts w:ascii="Times New Roman" w:eastAsia="Times New Roman" w:hAnsi="Times New Roman" w:cs="Times New Roman"/>
+          <w:sz w:val="20"/>
+          <w:szCs w:val="20"/>
+        </w:rPr>
+        <w:br/>
+      </w:r>
       <w:bookmarkStart w:id="0" w:name="_GoBack"/>
       <w:bookmarkEnd w:id="0"/>
       <w:r>
@@ -595,35 +620,6 @@
           <w:szCs w:val="20"/>
         </w:rPr>
         <w:t xml:space="preserve">Manipal Institute of Technology, India </w:t>
-      </w:r>
-    </w:p>
-    <w:p>
-      <w:pPr>
-        <w:tabs>
-          <w:tab w:val="left" w:pos="360"/>
-        </w:tabs>
-        <w:rPr>
-          <w:rFonts w:ascii="Times New Roman" w:eastAsia="Times New Roman" w:hAnsi="Times New Roman" w:cs="Times New Roman"/>
-          <w:sz w:val="20"/>
-          <w:szCs w:val="20"/>
-        </w:rPr>
-      </w:pPr>
-      <w:r>
-        <w:rPr>
-          <w:rFonts w:ascii="Times New Roman" w:eastAsia="Times New Roman" w:hAnsi="Times New Roman" w:cs="Times New Roman"/>
-          <w:b/>
-          <w:sz w:val="20"/>
-          <w:szCs w:val="20"/>
-        </w:rPr>
-        <w:t xml:space="preserve">Graduate Teaching Assistant </w:t>
-      </w:r>
-      <w:r>
-        <w:rPr>
-          <w:rFonts w:ascii="Times New Roman" w:eastAsia="Times New Roman" w:hAnsi="Times New Roman" w:cs="Times New Roman"/>
-          <w:sz w:val="20"/>
-          <w:szCs w:val="20"/>
-        </w:rPr>
-        <w:t xml:space="preserve">at Syracuse University. </w:t>
       </w:r>
     </w:p>
     <w:p>

--- a/assets/pdfs/Resume_Nikhil Prashar.docx
+++ b/assets/pdfs/Resume_Nikhil Prashar.docx
@@ -51,6 +51,7 @@
           <w:rPr>
             <w:rStyle w:val="Hyperlink"/>
             <w:rFonts w:ascii="Times New Roman" w:eastAsia="Times New Roman" w:hAnsi="Times New Roman" w:cs="Times New Roman"/>
+            <w:color w:val="auto"/>
             <w:sz w:val="20"/>
             <w:szCs w:val="20"/>
           </w:rPr>
@@ -69,7 +70,6 @@
         <w:r>
           <w:rPr>
             <w:rFonts w:ascii="Times New Roman" w:eastAsia="Times New Roman" w:hAnsi="Times New Roman" w:cs="Times New Roman"/>
-            <w:color w:val="1155CC"/>
             <w:sz w:val="20"/>
             <w:szCs w:val="20"/>
             <w:u w:val="single"/>
@@ -83,22 +83,14 @@
           <w:sz w:val="20"/>
           <w:szCs w:val="20"/>
         </w:rPr>
-        <w:t xml:space="preserve"> |</w:t>
-      </w:r>
-      <w:r>
-        <w:rPr>
-          <w:rFonts w:ascii="Times New Roman" w:eastAsia="Times New Roman" w:hAnsi="Times New Roman" w:cs="Times New Roman"/>
-          <w:color w:val="0000FF"/>
-          <w:sz w:val="20"/>
-          <w:szCs w:val="20"/>
-        </w:rPr>
-        <w:t xml:space="preserve"> </w:t>
+        <w:t xml:space="preserve"> | </w:t>
       </w:r>
       <w:hyperlink r:id="rId7" w:history="1">
         <w:r>
           <w:rPr>
             <w:rStyle w:val="Hyperlink"/>
             <w:rFonts w:ascii="Times New Roman" w:eastAsia="Times New Roman" w:hAnsi="Times New Roman" w:cs="Times New Roman"/>
+            <w:color w:val="auto"/>
             <w:sz w:val="20"/>
             <w:szCs w:val="20"/>
           </w:rPr>
@@ -117,7 +109,6 @@
         <w:r>
           <w:rPr>
             <w:rFonts w:ascii="Times New Roman" w:eastAsia="Times New Roman" w:hAnsi="Times New Roman" w:cs="Times New Roman"/>
-            <w:color w:val="1155CC"/>
             <w:sz w:val="20"/>
             <w:szCs w:val="20"/>
             <w:u w:val="single"/>
@@ -145,16 +136,14 @@
         </w:tabs>
         <w:rPr>
           <w:rFonts w:ascii="Times New Roman" w:eastAsia="Times New Roman" w:hAnsi="Times New Roman" w:cs="Times New Roman"/>
-          <w:color w:val="434343"/>
-          <w:sz w:val="20"/>
-          <w:szCs w:val="20"/>
-        </w:rPr>
-      </w:pPr>
-      <w:r>
-        <w:rPr>
-          <w:rFonts w:ascii="Times New Roman" w:eastAsia="Times New Roman" w:hAnsi="Times New Roman" w:cs="Times New Roman"/>
-          <w:b/>
-          <w:color w:val="000000" w:themeColor="text1"/>
+          <w:sz w:val="20"/>
+          <w:szCs w:val="20"/>
+        </w:rPr>
+      </w:pPr>
+      <w:r>
+        <w:rPr>
+          <w:rFonts w:ascii="Times New Roman" w:eastAsia="Times New Roman" w:hAnsi="Times New Roman" w:cs="Times New Roman"/>
+          <w:b/>
           <w:sz w:val="20"/>
           <w:szCs w:val="20"/>
         </w:rPr>
@@ -163,7 +152,6 @@
       <w:r>
         <w:rPr>
           <w:rFonts w:ascii="Times New Roman" w:eastAsia="Times New Roman" w:hAnsi="Times New Roman" w:cs="Times New Roman"/>
-          <w:color w:val="000000" w:themeColor="text1"/>
           <w:sz w:val="20"/>
           <w:szCs w:val="20"/>
         </w:rPr>
@@ -172,7 +160,6 @@
       <w:r>
         <w:rPr>
           <w:rFonts w:ascii="Times New Roman" w:eastAsia="Times New Roman" w:hAnsi="Times New Roman" w:cs="Times New Roman"/>
-          <w:color w:val="000000" w:themeColor="text1"/>
           <w:sz w:val="20"/>
           <w:szCs w:val="20"/>
         </w:rPr>
@@ -181,7 +168,6 @@
       <w:r>
         <w:rPr>
           <w:rFonts w:ascii="Times New Roman" w:eastAsia="Times New Roman" w:hAnsi="Times New Roman" w:cs="Times New Roman"/>
-          <w:color w:val="000000" w:themeColor="text1"/>
           <w:sz w:val="20"/>
           <w:szCs w:val="20"/>
         </w:rPr>
@@ -190,7 +176,6 @@
       <w:r>
         <w:rPr>
           <w:rFonts w:ascii="Times New Roman" w:eastAsia="Times New Roman" w:hAnsi="Times New Roman" w:cs="Times New Roman"/>
-          <w:color w:val="000000" w:themeColor="text1"/>
           <w:sz w:val="20"/>
           <w:szCs w:val="20"/>
         </w:rPr>
@@ -199,7 +184,6 @@
       <w:r>
         <w:rPr>
           <w:rFonts w:ascii="Times New Roman" w:eastAsia="Times New Roman" w:hAnsi="Times New Roman" w:cs="Times New Roman"/>
-          <w:color w:val="000000" w:themeColor="text1"/>
           <w:sz w:val="20"/>
           <w:szCs w:val="20"/>
         </w:rPr>
@@ -208,7 +192,6 @@
       <w:r>
         <w:rPr>
           <w:rFonts w:ascii="Times New Roman" w:eastAsia="Times New Roman" w:hAnsi="Times New Roman" w:cs="Times New Roman"/>
-          <w:color w:val="000000" w:themeColor="text1"/>
           <w:sz w:val="20"/>
           <w:szCs w:val="20"/>
         </w:rPr>
@@ -217,7 +200,6 @@
       <w:r>
         <w:rPr>
           <w:rFonts w:ascii="Times New Roman" w:eastAsia="Times New Roman" w:hAnsi="Times New Roman" w:cs="Times New Roman"/>
-          <w:color w:val="000000" w:themeColor="text1"/>
           <w:sz w:val="20"/>
           <w:szCs w:val="20"/>
         </w:rPr>
@@ -226,7 +208,6 @@
       <w:r>
         <w:rPr>
           <w:rFonts w:ascii="Times New Roman" w:eastAsia="Times New Roman" w:hAnsi="Times New Roman" w:cs="Times New Roman"/>
-          <w:color w:val="000000" w:themeColor="text1"/>
           <w:sz w:val="20"/>
           <w:szCs w:val="20"/>
         </w:rPr>
@@ -244,16 +225,14 @@
         <w:rPr>
           <w:rFonts w:ascii="Times New Roman" w:eastAsia="Times New Roman" w:hAnsi="Times New Roman" w:cs="Times New Roman"/>
           <w:b/>
-          <w:color w:val="434343"/>
-          <w:sz w:val="20"/>
-          <w:szCs w:val="20"/>
-        </w:rPr>
-      </w:pPr>
-      <w:r>
-        <w:rPr>
-          <w:rFonts w:ascii="Times New Roman" w:eastAsia="Times New Roman" w:hAnsi="Times New Roman" w:cs="Times New Roman"/>
-          <w:b/>
-          <w:color w:val="000000" w:themeColor="text1"/>
+          <w:sz w:val="20"/>
+          <w:szCs w:val="20"/>
+        </w:rPr>
+      </w:pPr>
+      <w:r>
+        <w:rPr>
+          <w:rFonts w:ascii="Times New Roman" w:eastAsia="Times New Roman" w:hAnsi="Times New Roman" w:cs="Times New Roman"/>
+          <w:b/>
           <w:sz w:val="20"/>
           <w:szCs w:val="20"/>
         </w:rPr>
@@ -453,8 +432,6 @@
         </w:rPr>
         <w:br/>
       </w:r>
-      <w:bookmarkStart w:id="0" w:name="_GoBack"/>
-      <w:bookmarkEnd w:id="0"/>
       <w:r>
         <w:rPr>
           <w:rFonts w:ascii="Times New Roman" w:eastAsia="Times New Roman" w:hAnsi="Times New Roman" w:cs="Times New Roman"/>
@@ -632,16 +609,14 @@
         <w:rPr>
           <w:rFonts w:ascii="Times New Roman" w:eastAsia="Times New Roman" w:hAnsi="Times New Roman" w:cs="Times New Roman"/>
           <w:b/>
-          <w:color w:val="000000" w:themeColor="text1"/>
-          <w:sz w:val="20"/>
-          <w:szCs w:val="20"/>
-        </w:rPr>
-      </w:pPr>
-      <w:r>
-        <w:rPr>
-          <w:rFonts w:ascii="Times New Roman" w:eastAsia="Times New Roman" w:hAnsi="Times New Roman" w:cs="Times New Roman"/>
-          <w:b/>
-          <w:color w:val="000000" w:themeColor="text1"/>
+          <w:sz w:val="20"/>
+          <w:szCs w:val="20"/>
+        </w:rPr>
+      </w:pPr>
+      <w:r>
+        <w:rPr>
+          <w:rFonts w:ascii="Times New Roman" w:eastAsia="Times New Roman" w:hAnsi="Times New Roman" w:cs="Times New Roman"/>
+          <w:b/>
           <w:sz w:val="20"/>
           <w:szCs w:val="20"/>
         </w:rPr>
@@ -651,7 +626,6 @@
         <w:rPr>
           <w:rFonts w:ascii="Times New Roman" w:eastAsia="Times New Roman" w:hAnsi="Times New Roman" w:cs="Times New Roman"/>
           <w:b/>
-          <w:color w:val="000000" w:themeColor="text1"/>
           <w:sz w:val="20"/>
           <w:szCs w:val="20"/>
         </w:rPr>
@@ -833,8 +807,8 @@
           <w:szCs w:val="20"/>
         </w:rPr>
       </w:pPr>
-      <w:bookmarkStart w:id="1" w:name="_gjdgxs" w:colFirst="0" w:colLast="0"/>
-      <w:bookmarkEnd w:id="1"/>
+      <w:bookmarkStart w:id="0" w:name="_gjdgxs" w:colFirst="0" w:colLast="0"/>
+      <w:bookmarkEnd w:id="0"/>
       <w:r>
         <w:rPr>
           <w:rFonts w:ascii="Times New Roman" w:eastAsia="Times New Roman" w:hAnsi="Times New Roman" w:cs="Times New Roman"/>
@@ -937,16 +911,14 @@
         <w:rPr>
           <w:rFonts w:ascii="Times New Roman" w:eastAsia="Times New Roman" w:hAnsi="Times New Roman" w:cs="Times New Roman"/>
           <w:b/>
-          <w:color w:val="434343"/>
-          <w:sz w:val="20"/>
-          <w:szCs w:val="20"/>
-        </w:rPr>
-      </w:pPr>
-      <w:r>
-        <w:rPr>
-          <w:rFonts w:ascii="Times New Roman" w:eastAsia="Times New Roman" w:hAnsi="Times New Roman" w:cs="Times New Roman"/>
-          <w:b/>
-          <w:color w:val="000000" w:themeColor="text1"/>
+          <w:sz w:val="20"/>
+          <w:szCs w:val="20"/>
+        </w:rPr>
+      </w:pPr>
+      <w:r>
+        <w:rPr>
+          <w:rFonts w:ascii="Times New Roman" w:eastAsia="Times New Roman" w:hAnsi="Times New Roman" w:cs="Times New Roman"/>
+          <w:b/>
           <w:sz w:val="20"/>
           <w:szCs w:val="20"/>
         </w:rPr>
@@ -956,21 +928,10 @@
         <w:rPr>
           <w:rFonts w:ascii="Times New Roman" w:eastAsia="Times New Roman" w:hAnsi="Times New Roman" w:cs="Times New Roman"/>
           <w:b/>
-          <w:color w:val="000000" w:themeColor="text1"/>
-          <w:sz w:val="20"/>
-          <w:szCs w:val="20"/>
-        </w:rPr>
-        <w:t xml:space="preserve">       </w:t>
-      </w:r>
-      <w:r>
-        <w:rPr>
-          <w:rFonts w:ascii="Times New Roman" w:eastAsia="Times New Roman" w:hAnsi="Times New Roman" w:cs="Times New Roman"/>
-          <w:b/>
-          <w:color w:val="434343"/>
-          <w:sz w:val="20"/>
-          <w:szCs w:val="20"/>
-        </w:rPr>
-        <w:t xml:space="preserve">                                                                                 </w:t>
+          <w:sz w:val="20"/>
+          <w:szCs w:val="20"/>
+        </w:rPr>
+        <w:t xml:space="preserve">                                                                                        </w:t>
       </w:r>
     </w:p>
     <w:p>
@@ -980,16 +941,14 @@
         <w:rPr>
           <w:rFonts w:ascii="Times New Roman" w:eastAsia="Times New Roman" w:hAnsi="Times New Roman" w:cs="Times New Roman"/>
           <w:b/>
-          <w:color w:val="000000" w:themeColor="text1"/>
-          <w:sz w:val="20"/>
-          <w:szCs w:val="20"/>
-        </w:rPr>
-      </w:pPr>
-      <w:r>
-        <w:rPr>
-          <w:rFonts w:ascii="Times New Roman" w:eastAsia="Times New Roman" w:hAnsi="Times New Roman" w:cs="Times New Roman"/>
-          <w:b/>
-          <w:color w:val="000000" w:themeColor="text1"/>
+          <w:sz w:val="20"/>
+          <w:szCs w:val="20"/>
+        </w:rPr>
+      </w:pPr>
+      <w:r>
+        <w:rPr>
+          <w:rFonts w:ascii="Times New Roman" w:eastAsia="Times New Roman" w:hAnsi="Times New Roman" w:cs="Times New Roman"/>
+          <w:b/>
           <w:sz w:val="20"/>
           <w:szCs w:val="20"/>
         </w:rPr>
@@ -999,7 +958,6 @@
         <w:rPr>
           <w:rFonts w:ascii="Times New Roman" w:eastAsia="Times New Roman" w:hAnsi="Times New Roman" w:cs="Times New Roman"/>
           <w:b/>
-          <w:color w:val="000000" w:themeColor="text1"/>
           <w:sz w:val="20"/>
           <w:szCs w:val="20"/>
         </w:rPr>
@@ -1009,7 +967,6 @@
         <w:rPr>
           <w:rFonts w:ascii="Times New Roman" w:eastAsia="Times New Roman" w:hAnsi="Times New Roman" w:cs="Times New Roman"/>
           <w:b/>
-          <w:color w:val="000000" w:themeColor="text1"/>
           <w:sz w:val="20"/>
           <w:szCs w:val="20"/>
         </w:rPr>
@@ -1019,7 +976,6 @@
         <w:rPr>
           <w:rFonts w:ascii="Times New Roman" w:eastAsia="Times New Roman" w:hAnsi="Times New Roman" w:cs="Times New Roman"/>
           <w:b/>
-          <w:color w:val="000000" w:themeColor="text1"/>
           <w:sz w:val="20"/>
           <w:szCs w:val="20"/>
         </w:rPr>
@@ -1029,7 +985,6 @@
         <w:rPr>
           <w:rFonts w:ascii="Times New Roman" w:eastAsia="Times New Roman" w:hAnsi="Times New Roman" w:cs="Times New Roman"/>
           <w:b/>
-          <w:color w:val="000000" w:themeColor="text1"/>
           <w:sz w:val="20"/>
           <w:szCs w:val="20"/>
         </w:rPr>
@@ -1039,7 +994,6 @@
         <w:rPr>
           <w:rFonts w:ascii="Times New Roman" w:eastAsia="Times New Roman" w:hAnsi="Times New Roman" w:cs="Times New Roman"/>
           <w:b/>
-          <w:color w:val="000000" w:themeColor="text1"/>
           <w:sz w:val="20"/>
           <w:szCs w:val="20"/>
         </w:rPr>
@@ -1049,7 +1003,6 @@
         <w:rPr>
           <w:rFonts w:ascii="Times New Roman" w:eastAsia="Times New Roman" w:hAnsi="Times New Roman" w:cs="Times New Roman"/>
           <w:b/>
-          <w:color w:val="000000" w:themeColor="text1"/>
           <w:sz w:val="20"/>
           <w:szCs w:val="20"/>
         </w:rPr>
@@ -1059,7 +1012,6 @@
         <w:rPr>
           <w:rFonts w:ascii="Times New Roman" w:eastAsia="Times New Roman" w:hAnsi="Times New Roman" w:cs="Times New Roman"/>
           <w:b/>
-          <w:color w:val="000000" w:themeColor="text1"/>
           <w:sz w:val="20"/>
           <w:szCs w:val="20"/>
         </w:rPr>
@@ -1069,7 +1021,6 @@
         <w:rPr>
           <w:rFonts w:ascii="Times New Roman" w:eastAsia="Times New Roman" w:hAnsi="Times New Roman" w:cs="Times New Roman"/>
           <w:b/>
-          <w:color w:val="000000" w:themeColor="text1"/>
           <w:sz w:val="20"/>
           <w:szCs w:val="20"/>
         </w:rPr>
@@ -1079,7 +1030,6 @@
         <w:rPr>
           <w:rFonts w:ascii="Times New Roman" w:eastAsia="Times New Roman" w:hAnsi="Times New Roman" w:cs="Times New Roman"/>
           <w:b/>
-          <w:color w:val="000000" w:themeColor="text1"/>
           <w:sz w:val="20"/>
           <w:szCs w:val="20"/>
         </w:rPr>
@@ -1089,7 +1039,6 @@
         <w:rPr>
           <w:rFonts w:ascii="Times New Roman" w:eastAsia="Times New Roman" w:hAnsi="Times New Roman" w:cs="Times New Roman"/>
           <w:b/>
-          <w:color w:val="000000" w:themeColor="text1"/>
           <w:sz w:val="20"/>
           <w:szCs w:val="20"/>
         </w:rPr>
@@ -1103,16 +1052,14 @@
         <w:spacing w:after="0"/>
         <w:rPr>
           <w:rFonts w:ascii="Times New Roman" w:eastAsia="Times New Roman" w:hAnsi="Times New Roman" w:cs="Times New Roman"/>
-          <w:color w:val="000000" w:themeColor="text1"/>
-          <w:sz w:val="20"/>
-          <w:szCs w:val="20"/>
-        </w:rPr>
-      </w:pPr>
-      <w:r>
-        <w:rPr>
-          <w:rFonts w:ascii="Times New Roman" w:eastAsia="Times New Roman" w:hAnsi="Times New Roman" w:cs="Times New Roman"/>
-          <w:b/>
-          <w:color w:val="000000" w:themeColor="text1"/>
+          <w:sz w:val="20"/>
+          <w:szCs w:val="20"/>
+        </w:rPr>
+      </w:pPr>
+      <w:r>
+        <w:rPr>
+          <w:rFonts w:ascii="Times New Roman" w:eastAsia="Times New Roman" w:hAnsi="Times New Roman" w:cs="Times New Roman"/>
+          <w:b/>
           <w:sz w:val="20"/>
           <w:szCs w:val="20"/>
         </w:rPr>
@@ -1121,12 +1068,13 @@
       <w:r>
         <w:rPr>
           <w:rFonts w:ascii="Times New Roman" w:eastAsia="Times New Roman" w:hAnsi="Times New Roman" w:cs="Times New Roman"/>
-          <w:color w:val="000000" w:themeColor="text1"/>
           <w:sz w:val="20"/>
           <w:szCs w:val="20"/>
         </w:rPr>
         <w:t>Boston, MA</w:t>
       </w:r>
+      <w:bookmarkStart w:id="1" w:name="_GoBack"/>
+      <w:bookmarkEnd w:id="1"/>
     </w:p>
     <w:p>
       <w:pPr>
@@ -1139,15 +1087,13 @@
         <w:spacing w:after="0"/>
         <w:rPr>
           <w:rFonts w:ascii="Times New Roman" w:eastAsia="Times New Roman" w:hAnsi="Times New Roman" w:cs="Times New Roman"/>
-          <w:color w:val="000000" w:themeColor="text1"/>
-          <w:sz w:val="20"/>
-          <w:szCs w:val="20"/>
-        </w:rPr>
-      </w:pPr>
-      <w:r>
-        <w:rPr>
-          <w:rFonts w:ascii="Times New Roman" w:eastAsia="Times New Roman" w:hAnsi="Times New Roman" w:cs="Times New Roman"/>
-          <w:color w:val="000000" w:themeColor="text1"/>
+          <w:sz w:val="20"/>
+          <w:szCs w:val="20"/>
+        </w:rPr>
+      </w:pPr>
+      <w:r>
+        <w:rPr>
+          <w:rFonts w:ascii="Times New Roman" w:eastAsia="Times New Roman" w:hAnsi="Times New Roman" w:cs="Times New Roman"/>
           <w:sz w:val="20"/>
           <w:szCs w:val="20"/>
         </w:rPr>
@@ -1156,7 +1102,6 @@
       <w:r>
         <w:rPr>
           <w:rFonts w:ascii="Times New Roman" w:eastAsia="Times New Roman" w:hAnsi="Times New Roman" w:cs="Times New Roman"/>
-          <w:color w:val="000000" w:themeColor="text1"/>
           <w:sz w:val="20"/>
           <w:szCs w:val="20"/>
         </w:rPr>
@@ -1165,7 +1110,6 @@
       <w:r>
         <w:rPr>
           <w:rFonts w:ascii="Times New Roman" w:eastAsia="Times New Roman" w:hAnsi="Times New Roman" w:cs="Times New Roman"/>
-          <w:color w:val="000000" w:themeColor="text1"/>
           <w:sz w:val="20"/>
           <w:szCs w:val="20"/>
         </w:rPr>
@@ -1174,7 +1118,6 @@
       <w:r>
         <w:rPr>
           <w:rFonts w:ascii="Times New Roman" w:eastAsia="Times New Roman" w:hAnsi="Times New Roman" w:cs="Times New Roman"/>
-          <w:color w:val="000000" w:themeColor="text1"/>
           <w:sz w:val="20"/>
           <w:szCs w:val="20"/>
         </w:rPr>
@@ -1183,7 +1126,6 @@
       <w:r>
         <w:rPr>
           <w:rFonts w:ascii="Times New Roman" w:eastAsia="Times New Roman" w:hAnsi="Times New Roman" w:cs="Times New Roman"/>
-          <w:color w:val="000000" w:themeColor="text1"/>
           <w:sz w:val="20"/>
           <w:szCs w:val="20"/>
         </w:rPr>
@@ -1192,35 +1134,15 @@
       <w:r>
         <w:rPr>
           <w:rFonts w:ascii="Times New Roman" w:eastAsia="Times New Roman" w:hAnsi="Times New Roman" w:cs="Times New Roman"/>
-          <w:color w:val="000000" w:themeColor="text1"/>
-          <w:sz w:val="20"/>
-          <w:szCs w:val="20"/>
-        </w:rPr>
-        <w:t xml:space="preserve"> expenses (for </w:t>
-      </w:r>
-      <w:r>
-        <w:rPr>
-          <w:rFonts w:ascii="Times New Roman" w:eastAsia="Times New Roman" w:hAnsi="Times New Roman" w:cs="Times New Roman"/>
-          <w:color w:val="000000" w:themeColor="text1"/>
-          <w:sz w:val="20"/>
-          <w:szCs w:val="20"/>
-        </w:rPr>
-        <w:t>reimbursement</w:t>
-      </w:r>
-      <w:r>
-        <w:rPr>
-          <w:rFonts w:ascii="Times New Roman" w:eastAsia="Times New Roman" w:hAnsi="Times New Roman" w:cs="Times New Roman"/>
-          <w:color w:val="000000" w:themeColor="text1"/>
-          <w:sz w:val="20"/>
-          <w:szCs w:val="20"/>
-        </w:rPr>
-        <w:t xml:space="preserve">s) quicker and easier. The Web Application was developed using </w:t>
-      </w:r>
-      <w:r>
-        <w:rPr>
-          <w:rFonts w:ascii="Times New Roman" w:eastAsia="Times New Roman" w:hAnsi="Times New Roman" w:cs="Times New Roman"/>
-          <w:b/>
-          <w:color w:val="000000" w:themeColor="text1"/>
+          <w:sz w:val="20"/>
+          <w:szCs w:val="20"/>
+        </w:rPr>
+        <w:t xml:space="preserve"> expenses (for reimbursements) quicker and easier. The Web Application was developed using </w:t>
+      </w:r>
+      <w:r>
+        <w:rPr>
+          <w:rFonts w:ascii="Times New Roman" w:eastAsia="Times New Roman" w:hAnsi="Times New Roman" w:cs="Times New Roman"/>
+          <w:b/>
           <w:sz w:val="20"/>
           <w:szCs w:val="20"/>
         </w:rPr>
@@ -1229,7 +1151,6 @@
       <w:r>
         <w:rPr>
           <w:rFonts w:ascii="Times New Roman" w:eastAsia="Times New Roman" w:hAnsi="Times New Roman" w:cs="Times New Roman"/>
-          <w:color w:val="000000" w:themeColor="text1"/>
           <w:sz w:val="20"/>
           <w:szCs w:val="20"/>
         </w:rPr>
@@ -1239,7 +1160,6 @@
         <w:rPr>
           <w:rFonts w:ascii="Times New Roman" w:eastAsia="Times New Roman" w:hAnsi="Times New Roman" w:cs="Times New Roman"/>
           <w:b/>
-          <w:color w:val="000000" w:themeColor="text1"/>
           <w:sz w:val="20"/>
           <w:szCs w:val="20"/>
         </w:rPr>
@@ -1248,7 +1168,6 @@
       <w:r>
         <w:rPr>
           <w:rFonts w:ascii="Times New Roman" w:eastAsia="Times New Roman" w:hAnsi="Times New Roman" w:cs="Times New Roman"/>
-          <w:color w:val="000000" w:themeColor="text1"/>
           <w:sz w:val="20"/>
           <w:szCs w:val="20"/>
         </w:rPr>
@@ -1258,7 +1177,6 @@
         <w:rPr>
           <w:rFonts w:ascii="Times New Roman" w:eastAsia="Times New Roman" w:hAnsi="Times New Roman" w:cs="Times New Roman"/>
           <w:b/>
-          <w:color w:val="000000" w:themeColor="text1"/>
           <w:sz w:val="20"/>
           <w:szCs w:val="20"/>
         </w:rPr>
@@ -1267,7 +1185,6 @@
       <w:r>
         <w:rPr>
           <w:rFonts w:ascii="Times New Roman" w:eastAsia="Times New Roman" w:hAnsi="Times New Roman" w:cs="Times New Roman"/>
-          <w:color w:val="000000" w:themeColor="text1"/>
           <w:sz w:val="20"/>
           <w:szCs w:val="20"/>
         </w:rPr>
@@ -1276,7 +1193,6 @@
       <w:r>
         <w:rPr>
           <w:rFonts w:ascii="Times New Roman" w:eastAsia="Times New Roman" w:hAnsi="Times New Roman" w:cs="Times New Roman"/>
-          <w:color w:val="000000" w:themeColor="text1"/>
           <w:sz w:val="20"/>
           <w:szCs w:val="20"/>
         </w:rPr>
@@ -1285,7 +1201,6 @@
       <w:r>
         <w:rPr>
           <w:rFonts w:ascii="Times New Roman" w:eastAsia="Times New Roman" w:hAnsi="Times New Roman" w:cs="Times New Roman"/>
-          <w:color w:val="000000" w:themeColor="text1"/>
           <w:sz w:val="20"/>
           <w:szCs w:val="20"/>
         </w:rPr>
@@ -1294,7 +1209,6 @@
       <w:r>
         <w:rPr>
           <w:rFonts w:ascii="Times New Roman" w:eastAsia="Times New Roman" w:hAnsi="Times New Roman" w:cs="Times New Roman"/>
-          <w:color w:val="000000" w:themeColor="text1"/>
           <w:sz w:val="20"/>
           <w:szCs w:val="20"/>
         </w:rPr>
@@ -1303,7 +1217,6 @@
       <w:r>
         <w:rPr>
           <w:rFonts w:ascii="Times New Roman" w:eastAsia="Times New Roman" w:hAnsi="Times New Roman" w:cs="Times New Roman"/>
-          <w:color w:val="000000" w:themeColor="text1"/>
           <w:sz w:val="20"/>
           <w:szCs w:val="20"/>
         </w:rPr>
@@ -1313,7 +1226,6 @@
         <w:rPr>
           <w:rFonts w:ascii="Times New Roman" w:eastAsia="Times New Roman" w:hAnsi="Times New Roman" w:cs="Times New Roman"/>
           <w:b/>
-          <w:color w:val="000000" w:themeColor="text1"/>
           <w:sz w:val="20"/>
           <w:szCs w:val="20"/>
         </w:rPr>
@@ -1322,7 +1234,6 @@
       <w:r>
         <w:rPr>
           <w:rFonts w:ascii="Times New Roman" w:eastAsia="Times New Roman" w:hAnsi="Times New Roman" w:cs="Times New Roman"/>
-          <w:color w:val="000000" w:themeColor="text1"/>
           <w:sz w:val="20"/>
           <w:szCs w:val="20"/>
         </w:rPr>
@@ -1332,7 +1243,6 @@
         <w:rPr>
           <w:rFonts w:ascii="Times New Roman" w:eastAsia="Times New Roman" w:hAnsi="Times New Roman" w:cs="Times New Roman"/>
           <w:b/>
-          <w:color w:val="000000" w:themeColor="text1"/>
           <w:sz w:val="20"/>
           <w:szCs w:val="20"/>
         </w:rPr>
@@ -1341,7 +1251,6 @@
       <w:r>
         <w:rPr>
           <w:rFonts w:ascii="Times New Roman" w:eastAsia="Times New Roman" w:hAnsi="Times New Roman" w:cs="Times New Roman"/>
-          <w:color w:val="000000" w:themeColor="text1"/>
           <w:sz w:val="20"/>
           <w:szCs w:val="20"/>
         </w:rPr>
@@ -1350,7 +1259,6 @@
       <w:r>
         <w:rPr>
           <w:rFonts w:ascii="Times New Roman" w:eastAsia="Times New Roman" w:hAnsi="Times New Roman" w:cs="Times New Roman"/>
-          <w:color w:val="000000" w:themeColor="text1"/>
           <w:sz w:val="20"/>
           <w:szCs w:val="20"/>
         </w:rPr>
@@ -1370,7 +1278,6 @@
         <w:rPr>
           <w:rFonts w:ascii="Times New Roman" w:eastAsia="Times New Roman" w:hAnsi="Times New Roman" w:cs="Times New Roman"/>
           <w:b/>
-          <w:color w:val="000000" w:themeColor="text1"/>
           <w:sz w:val="20"/>
           <w:szCs w:val="20"/>
         </w:rPr>
@@ -1726,16 +1633,14 @@
         <w:rPr>
           <w:rFonts w:ascii="Times New Roman" w:eastAsia="Times New Roman" w:hAnsi="Times New Roman" w:cs="Times New Roman"/>
           <w:b/>
-          <w:color w:val="434343"/>
-          <w:sz w:val="20"/>
-          <w:szCs w:val="20"/>
-        </w:rPr>
-      </w:pPr>
-      <w:r>
-        <w:rPr>
-          <w:rFonts w:ascii="Times New Roman" w:eastAsia="Times New Roman" w:hAnsi="Times New Roman" w:cs="Times New Roman"/>
-          <w:b/>
-          <w:color w:val="000000" w:themeColor="text1"/>
+          <w:sz w:val="20"/>
+          <w:szCs w:val="20"/>
+        </w:rPr>
+      </w:pPr>
+      <w:r>
+        <w:rPr>
+          <w:rFonts w:ascii="Times New Roman" w:eastAsia="Times New Roman" w:hAnsi="Times New Roman" w:cs="Times New Roman"/>
+          <w:b/>
           <w:sz w:val="20"/>
           <w:szCs w:val="20"/>
         </w:rPr>
@@ -1745,7 +1650,6 @@
         <w:rPr>
           <w:rFonts w:ascii="Times New Roman" w:eastAsia="Times New Roman" w:hAnsi="Times New Roman" w:cs="Times New Roman"/>
           <w:b/>
-          <w:color w:val="000000" w:themeColor="text1"/>
           <w:sz w:val="20"/>
           <w:szCs w:val="20"/>
         </w:rPr>
@@ -1839,129 +1743,73 @@
           <w:sz w:val="20"/>
           <w:szCs w:val="20"/>
         </w:rPr>
-        <w:t>Project</w:t>
-      </w:r>
-      <w:r>
-        <w:rPr>
-          <w:rFonts w:ascii="Times New Roman" w:eastAsia="Times New Roman" w:hAnsi="Times New Roman" w:cs="Times New Roman"/>
-          <w:i/>
-          <w:sz w:val="20"/>
-          <w:szCs w:val="20"/>
-        </w:rPr>
-        <w:t xml:space="preserve">: </w:t>
+        <w:t xml:space="preserve">Project: </w:t>
       </w:r>
       <w:r>
         <w:rPr>
           <w:rFonts w:cstheme="minorHAnsi"/>
-          <w:color w:val="24292E"/>
           <w:sz w:val="20"/>
           <w:szCs w:val="20"/>
           <w:shd w:val="clear" w:color="auto" w:fill="FFFFFF"/>
         </w:rPr>
-        <w:t>D</w:t>
+        <w:t>Developed means to display source code files as web pages with embedded child links. Each link refers to a code file that the displayed code file depends on.</w:t>
       </w:r>
       <w:r>
         <w:rPr>
           <w:rFonts w:cstheme="minorHAnsi"/>
-          <w:color w:val="24292E"/>
           <w:sz w:val="20"/>
           <w:szCs w:val="20"/>
           <w:shd w:val="clear" w:color="auto" w:fill="FFFFFF"/>
         </w:rPr>
-        <w:t>evelop</w:t>
+        <w:t xml:space="preserve"> </w:t>
       </w:r>
       <w:r>
         <w:rPr>
           <w:rFonts w:cstheme="minorHAnsi"/>
-          <w:color w:val="24292E"/>
           <w:sz w:val="20"/>
           <w:szCs w:val="20"/>
           <w:shd w:val="clear" w:color="auto" w:fill="FFFFFF"/>
         </w:rPr>
-        <w:t>ed</w:t>
+        <w:t xml:space="preserve">Each file to be published is a C++ source file. Our publisher </w:t>
       </w:r>
       <w:r>
         <w:rPr>
           <w:rFonts w:cstheme="minorHAnsi"/>
-          <w:color w:val="24292E"/>
           <w:sz w:val="20"/>
           <w:szCs w:val="20"/>
           <w:shd w:val="clear" w:color="auto" w:fill="FFFFFF"/>
         </w:rPr>
-        <w:t xml:space="preserve"> means to display source code files as web pages with embedded child links. Each link refers to a code file that the displayed code file depends on.</w:t>
+        <w:t>generated</w:t>
       </w:r>
       <w:r>
         <w:rPr>
           <w:rFonts w:cstheme="minorHAnsi"/>
-          <w:color w:val="24292E"/>
           <w:sz w:val="20"/>
           <w:szCs w:val="20"/>
           <w:shd w:val="clear" w:color="auto" w:fill="FFFFFF"/>
         </w:rPr>
+        <w:t>, for each of these, an HTML file, with most of the contents drawn from the code file.</w:t>
+      </w:r>
+      <w:r>
+        <w:rPr>
+          <w:rFonts w:cstheme="minorHAnsi"/>
+          <w:sz w:val="20"/>
+          <w:szCs w:val="20"/>
+          <w:shd w:val="clear" w:color="auto" w:fill="FFFFFF"/>
+        </w:rPr>
         <w:t xml:space="preserve"> </w:t>
       </w:r>
       <w:r>
         <w:rPr>
           <w:rFonts w:cstheme="minorHAnsi"/>
-          <w:color w:val="24292E"/>
-          <w:sz w:val="20"/>
-          <w:szCs w:val="20"/>
-          <w:shd w:val="clear" w:color="auto" w:fill="FFFFFF"/>
-        </w:rPr>
-        <w:t xml:space="preserve">Each file to be published is a C++ source file. Our publisher </w:t>
+          <w:sz w:val="20"/>
+          <w:szCs w:val="20"/>
+        </w:rPr>
+        <w:t>Implemented a local client, and communication channel that supports client access to the publisher from any internet enabled processor.</w:t>
       </w:r>
       <w:r>
         <w:rPr>
           <w:rFonts w:cstheme="minorHAnsi"/>
-          <w:color w:val="24292E"/>
-          <w:sz w:val="20"/>
-          <w:szCs w:val="20"/>
-          <w:shd w:val="clear" w:color="auto" w:fill="FFFFFF"/>
-        </w:rPr>
-        <w:t>generated</w:t>
-      </w:r>
-      <w:r>
-        <w:rPr>
-          <w:rFonts w:cstheme="minorHAnsi"/>
-          <w:color w:val="24292E"/>
-          <w:sz w:val="20"/>
-          <w:szCs w:val="20"/>
-          <w:shd w:val="clear" w:color="auto" w:fill="FFFFFF"/>
-        </w:rPr>
-        <w:t>, for each of these, an HTML file, with most of the contents drawn from the code file.</w:t>
-      </w:r>
-      <w:r>
-        <w:rPr>
-          <w:rFonts w:cstheme="minorHAnsi"/>
-          <w:color w:val="24292E"/>
-          <w:sz w:val="20"/>
-          <w:szCs w:val="20"/>
-          <w:shd w:val="clear" w:color="auto" w:fill="FFFFFF"/>
-        </w:rPr>
-        <w:t xml:space="preserve"> </w:t>
-      </w:r>
-      <w:r>
-        <w:rPr>
-          <w:rFonts w:cstheme="minorHAnsi"/>
-          <w:color w:val="000000"/>
-          <w:sz w:val="20"/>
-          <w:szCs w:val="20"/>
-        </w:rPr>
-        <w:t xml:space="preserve">Implemented a </w:t>
-      </w:r>
-      <w:r>
-        <w:rPr>
-          <w:rFonts w:cstheme="minorHAnsi"/>
-          <w:color w:val="000000"/>
-          <w:sz w:val="20"/>
-          <w:szCs w:val="20"/>
-        </w:rPr>
-        <w:t>local client, and communication channel that supports client access to the publisher from any internet enabled processor.</w:t>
-      </w:r>
-      <w:r>
-        <w:rPr>
-          <w:rFonts w:cstheme="minorHAnsi"/>
-          <w:color w:val="24292E"/>
           <w:sz w:val="20"/>
           <w:szCs w:val="20"/>
           <w:shd w:val="clear" w:color="auto" w:fill="FFFFFF"/>
@@ -2211,16 +2059,7 @@
           <w:szCs w:val="20"/>
           <w:shd w:val="clear" w:color="auto" w:fill="FFFFFF"/>
         </w:rPr>
-        <w:t>In stage 2, dependency analysis was performed for each file in a specified file collection and logs all other files from the file collection on which they depend by making use of the Type Table constructed in stage 1.</w:t>
-      </w:r>
-      <w:r>
-        <w:rPr>
-          <w:rFonts w:cstheme="minorHAnsi"/>
-          <w:sz w:val="20"/>
-          <w:szCs w:val="20"/>
-          <w:shd w:val="clear" w:color="auto" w:fill="FFFFFF"/>
-        </w:rPr>
-        <w:t xml:space="preserve"> </w:t>
+        <w:t xml:space="preserve">In stage 2, dependency analysis was performed for each file in a specified file collection and logs all other files from the file collection on which they depend by making use of the Type Table constructed in stage 1. </w:t>
       </w:r>
       <w:r>
         <w:rPr>
@@ -2711,7 +2550,6 @@
       <w:r>
         <w:rPr>
           <w:rFonts w:cstheme="minorHAnsi"/>
-          <w:color w:val="000000"/>
           <w:sz w:val="20"/>
           <w:szCs w:val="20"/>
         </w:rPr>
@@ -2720,7 +2558,6 @@
       <w:r>
         <w:rPr>
           <w:rFonts w:cstheme="minorHAnsi"/>
-          <w:color w:val="000000"/>
           <w:sz w:val="20"/>
           <w:szCs w:val="20"/>
         </w:rPr>
@@ -2729,7 +2566,6 @@
       <w:r>
         <w:rPr>
           <w:rFonts w:cstheme="minorHAnsi"/>
-          <w:color w:val="000000"/>
           <w:sz w:val="20"/>
           <w:szCs w:val="20"/>
         </w:rPr>

--- a/assets/pdfs/Resume_Nikhil Prashar.docx
+++ b/assets/pdfs/Resume_Nikhil Prashar.docx
@@ -51,7 +51,7 @@
           <w:rPr>
             <w:rStyle w:val="Hyperlink"/>
             <w:rFonts w:ascii="Times New Roman" w:eastAsia="Times New Roman" w:hAnsi="Times New Roman" w:cs="Times New Roman"/>
-            <w:color w:val="auto"/>
+            <w:color w:val="0070C0"/>
             <w:sz w:val="20"/>
             <w:szCs w:val="20"/>
           </w:rPr>
@@ -70,6 +70,7 @@
         <w:r>
           <w:rPr>
             <w:rFonts w:ascii="Times New Roman" w:eastAsia="Times New Roman" w:hAnsi="Times New Roman" w:cs="Times New Roman"/>
+            <w:color w:val="0070C0"/>
             <w:sz w:val="20"/>
             <w:szCs w:val="20"/>
             <w:u w:val="single"/>
@@ -80,17 +81,26 @@
       <w:r>
         <w:rPr>
           <w:rFonts w:ascii="Times New Roman" w:eastAsia="Times New Roman" w:hAnsi="Times New Roman" w:cs="Times New Roman"/>
-          <w:sz w:val="20"/>
-          <w:szCs w:val="20"/>
-        </w:rPr>
-        <w:t xml:space="preserve"> | </w:t>
+          <w:color w:val="0070C0"/>
+          <w:sz w:val="20"/>
+          <w:szCs w:val="20"/>
+        </w:rPr>
+        <w:t xml:space="preserve"> </w:t>
+      </w:r>
+      <w:r>
+        <w:rPr>
+          <w:rFonts w:ascii="Times New Roman" w:eastAsia="Times New Roman" w:hAnsi="Times New Roman" w:cs="Times New Roman"/>
+          <w:sz w:val="20"/>
+          <w:szCs w:val="20"/>
+        </w:rPr>
+        <w:t xml:space="preserve">| </w:t>
       </w:r>
       <w:hyperlink r:id="rId7" w:history="1">
         <w:r>
           <w:rPr>
             <w:rStyle w:val="Hyperlink"/>
             <w:rFonts w:ascii="Times New Roman" w:eastAsia="Times New Roman" w:hAnsi="Times New Roman" w:cs="Times New Roman"/>
-            <w:color w:val="auto"/>
+            <w:color w:val="0070C0"/>
             <w:sz w:val="20"/>
             <w:szCs w:val="20"/>
           </w:rPr>
@@ -109,6 +119,7 @@
         <w:r>
           <w:rPr>
             <w:rFonts w:ascii="Times New Roman" w:eastAsia="Times New Roman" w:hAnsi="Times New Roman" w:cs="Times New Roman"/>
+            <w:color w:val="0070C0"/>
             <w:sz w:val="20"/>
             <w:szCs w:val="20"/>
             <w:u w:val="single"/>
@@ -116,6 +127,7 @@
           <w:t>https://www.linkedin.com/in/nikhil-prashar</w:t>
         </w:r>
       </w:hyperlink>
+      <w:bookmarkStart w:id="0" w:name="_GoBack"/>
       <w:r>
         <w:rPr>
           <w:sz w:val="20"/>
@@ -125,6 +137,7 @@
           <v:rect id="_x0000_i1025" style="width:0;height:1.5pt" o:hralign="center" o:hrstd="t" o:hr="t" fillcolor="#a0a0a0" stroked="f"/>
         </w:pict>
       </w:r>
+      <w:bookmarkEnd w:id="0"/>
     </w:p>
     <w:p>
       <w:pPr>
@@ -807,8 +820,8 @@
           <w:szCs w:val="20"/>
         </w:rPr>
       </w:pPr>
-      <w:bookmarkStart w:id="0" w:name="_gjdgxs" w:colFirst="0" w:colLast="0"/>
-      <w:bookmarkEnd w:id="0"/>
+      <w:bookmarkStart w:id="1" w:name="_gjdgxs" w:colFirst="0" w:colLast="0"/>
+      <w:bookmarkEnd w:id="1"/>
       <w:r>
         <w:rPr>
           <w:rFonts w:ascii="Times New Roman" w:eastAsia="Times New Roman" w:hAnsi="Times New Roman" w:cs="Times New Roman"/>
@@ -1073,8 +1086,6 @@
         </w:rPr>
         <w:t>Boston, MA</w:t>
       </w:r>
-      <w:bookmarkStart w:id="1" w:name="_GoBack"/>
-      <w:bookmarkEnd w:id="1"/>
     </w:p>
     <w:p>
       <w:pPr>

--- a/assets/pdfs/Resume_Nikhil Prashar.docx
+++ b/assets/pdfs/Resume_Nikhil Prashar.docx
@@ -127,7 +127,6 @@
           <w:t>https://www.linkedin.com/in/nikhil-prashar</w:t>
         </w:r>
       </w:hyperlink>
-      <w:bookmarkStart w:id="0" w:name="_GoBack"/>
       <w:r>
         <w:rPr>
           <w:sz w:val="20"/>
@@ -137,7 +136,6 @@
           <v:rect id="_x0000_i1025" style="width:0;height:1.5pt" o:hralign="center" o:hrstd="t" o:hr="t" fillcolor="#a0a0a0" stroked="f"/>
         </w:pict>
       </w:r>
-      <w:bookmarkEnd w:id="0"/>
     </w:p>
     <w:p>
       <w:pPr>
@@ -412,31 +410,8 @@
         </w:rPr>
         <w:t>NY</w:t>
       </w:r>
-      <w:r>
-        <w:rPr>
-          <w:rFonts w:ascii="Times New Roman" w:eastAsia="Times New Roman" w:hAnsi="Times New Roman" w:cs="Times New Roman"/>
-          <w:sz w:val="20"/>
-          <w:szCs w:val="20"/>
-        </w:rPr>
-        <w:br/>
-      </w:r>
-      <w:r>
-        <w:rPr>
-          <w:rFonts w:ascii="Times New Roman" w:eastAsia="Times New Roman" w:hAnsi="Times New Roman" w:cs="Times New Roman"/>
-          <w:b/>
-          <w:sz w:val="20"/>
-          <w:szCs w:val="20"/>
-        </w:rPr>
-        <w:t xml:space="preserve">Graduate Teaching Assistant </w:t>
-      </w:r>
-      <w:r>
-        <w:rPr>
-          <w:rFonts w:ascii="Times New Roman" w:eastAsia="Times New Roman" w:hAnsi="Times New Roman" w:cs="Times New Roman"/>
-          <w:sz w:val="20"/>
-          <w:szCs w:val="20"/>
-        </w:rPr>
-        <w:t xml:space="preserve">at Syracuse University. </w:t>
-      </w:r>
+      <w:bookmarkStart w:id="0" w:name="_GoBack"/>
+      <w:bookmarkEnd w:id="0"/>
       <w:r>
         <w:rPr>
           <w:rFonts w:ascii="Times New Roman" w:eastAsia="Times New Roman" w:hAnsi="Times New Roman" w:cs="Times New Roman"/>
@@ -661,25 +636,7 @@
           <w:sz w:val="20"/>
           <w:szCs w:val="20"/>
         </w:rPr>
-        <w:t>Languages</w:t>
-      </w:r>
-      <w:r>
-        <w:rPr>
-          <w:rFonts w:ascii="Times New Roman" w:eastAsia="Times New Roman" w:hAnsi="Times New Roman" w:cs="Times New Roman"/>
-          <w:i/>
-          <w:sz w:val="20"/>
-          <w:szCs w:val="20"/>
-        </w:rPr>
-        <w:t xml:space="preserve"> and Frameworks</w:t>
-      </w:r>
-      <w:r>
-        <w:rPr>
-          <w:rFonts w:ascii="Times New Roman" w:eastAsia="Times New Roman" w:hAnsi="Times New Roman" w:cs="Times New Roman"/>
-          <w:i/>
-          <w:sz w:val="20"/>
-          <w:szCs w:val="20"/>
-        </w:rPr>
-        <w:t>:</w:t>
+        <w:t>Languages:</w:t>
       </w:r>
       <w:r>
         <w:rPr>
@@ -736,71 +693,25 @@
           <w:sz w:val="20"/>
           <w:szCs w:val="20"/>
         </w:rPr>
-        <w:t xml:space="preserve"> Xaml,</w:t>
-      </w:r>
-      <w:r>
-        <w:rPr>
-          <w:rFonts w:ascii="Times New Roman" w:eastAsia="Times New Roman" w:hAnsi="Times New Roman" w:cs="Times New Roman"/>
-          <w:sz w:val="20"/>
-          <w:szCs w:val="20"/>
-        </w:rPr>
         <w:t xml:space="preserve"> </w:t>
       </w:r>
-      <w:r>
-        <w:rPr>
-          <w:rFonts w:ascii="Times New Roman" w:eastAsia="Times New Roman" w:hAnsi="Times New Roman" w:cs="Times New Roman"/>
-          <w:sz w:val="20"/>
-          <w:szCs w:val="20"/>
-        </w:rPr>
-        <w:t xml:space="preserve">JavaScript, </w:t>
-      </w:r>
-      <w:r>
-        <w:rPr>
-          <w:rFonts w:ascii="Times New Roman" w:eastAsia="Times New Roman" w:hAnsi="Times New Roman" w:cs="Times New Roman"/>
-          <w:sz w:val="20"/>
-          <w:szCs w:val="20"/>
-        </w:rPr>
-        <w:t>AngularJS,</w:t>
-      </w:r>
-      <w:r>
-        <w:rPr>
-          <w:rFonts w:ascii="Times New Roman" w:eastAsia="Times New Roman" w:hAnsi="Times New Roman" w:cs="Times New Roman"/>
-          <w:sz w:val="20"/>
-          <w:szCs w:val="20"/>
-        </w:rPr>
-        <w:t xml:space="preserve"> Angular 2, Xamirin,</w:t>
-      </w:r>
-      <w:r>
-        <w:rPr>
-          <w:rFonts w:ascii="Times New Roman" w:eastAsia="Times New Roman" w:hAnsi="Times New Roman" w:cs="Times New Roman"/>
-          <w:sz w:val="20"/>
-          <w:szCs w:val="20"/>
-        </w:rPr>
-        <w:t xml:space="preserve"> SpringMVC,</w:t>
-      </w:r>
-      <w:r>
-        <w:rPr>
-          <w:rFonts w:ascii="Times New Roman" w:eastAsia="Times New Roman" w:hAnsi="Times New Roman" w:cs="Times New Roman"/>
-          <w:sz w:val="20"/>
-          <w:szCs w:val="20"/>
-        </w:rPr>
-        <w:t xml:space="preserve"> Swift</w:t>
-      </w:r>
-      <w:r>
-        <w:rPr>
-          <w:rFonts w:ascii="Times New Roman" w:eastAsia="Times New Roman" w:hAnsi="Times New Roman" w:cs="Times New Roman"/>
-          <w:sz w:val="20"/>
-          <w:szCs w:val="20"/>
-        </w:rPr>
-        <w:t>, Entity Framework, ASP .NET</w:t>
-      </w:r>
-      <w:r>
-        <w:rPr>
-          <w:rFonts w:ascii="Times New Roman" w:eastAsia="Times New Roman" w:hAnsi="Times New Roman" w:cs="Times New Roman"/>
-          <w:sz w:val="20"/>
-          <w:szCs w:val="20"/>
-        </w:rPr>
-        <w:t xml:space="preserve">. </w:t>
+      <w:proofErr w:type="spellStart"/>
+      <w:r>
+        <w:rPr>
+          <w:rFonts w:ascii="Times New Roman" w:eastAsia="Times New Roman" w:hAnsi="Times New Roman" w:cs="Times New Roman"/>
+          <w:sz w:val="20"/>
+          <w:szCs w:val="20"/>
+        </w:rPr>
+        <w:t>Xaml</w:t>
+      </w:r>
+      <w:proofErr w:type="spellEnd"/>
+      <w:r>
+        <w:rPr>
+          <w:rFonts w:ascii="Times New Roman" w:eastAsia="Times New Roman" w:hAnsi="Times New Roman" w:cs="Times New Roman"/>
+          <w:sz w:val="20"/>
+          <w:szCs w:val="20"/>
+        </w:rPr>
+        <w:t>,</w:t>
       </w:r>
       <w:r>
         <w:rPr>
@@ -809,6 +720,24 @@
           <w:szCs w:val="20"/>
         </w:rPr>
         <w:t xml:space="preserve"> </w:t>
+      </w:r>
+      <w:proofErr w:type="spellStart"/>
+      <w:r>
+        <w:rPr>
+          <w:rFonts w:ascii="Times New Roman" w:eastAsia="Times New Roman" w:hAnsi="Times New Roman" w:cs="Times New Roman"/>
+          <w:sz w:val="20"/>
+          <w:szCs w:val="20"/>
+        </w:rPr>
+        <w:t>Xamirin</w:t>
+      </w:r>
+      <w:proofErr w:type="spellEnd"/>
+      <w:r>
+        <w:rPr>
+          <w:rFonts w:ascii="Times New Roman" w:eastAsia="Times New Roman" w:hAnsi="Times New Roman" w:cs="Times New Roman"/>
+          <w:sz w:val="20"/>
+          <w:szCs w:val="20"/>
+        </w:rPr>
+        <w:t>, Android, Swift</w:t>
       </w:r>
     </w:p>
     <w:p>
@@ -829,33 +758,23 @@
           <w:sz w:val="20"/>
           <w:szCs w:val="20"/>
         </w:rPr>
-        <w:t>Software:</w:t>
-      </w:r>
-      <w:r>
-        <w:rPr>
-          <w:rFonts w:ascii="Times New Roman" w:eastAsia="Times New Roman" w:hAnsi="Times New Roman" w:cs="Times New Roman"/>
-          <w:b/>
-          <w:i/>
-          <w:sz w:val="20"/>
-          <w:szCs w:val="20"/>
-        </w:rPr>
-        <w:t xml:space="preserve"> </w:t>
-      </w:r>
-      <w:r>
-        <w:rPr>
-          <w:rFonts w:ascii="Times New Roman" w:eastAsia="Times New Roman" w:hAnsi="Times New Roman" w:cs="Times New Roman"/>
-          <w:sz w:val="20"/>
-          <w:szCs w:val="20"/>
-        </w:rPr>
-        <w:t xml:space="preserve">Eclipse, Netbeans, XCode, Visual </w:t>
-      </w:r>
-      <w:r>
-        <w:rPr>
-          <w:rFonts w:ascii="Times New Roman" w:eastAsia="Times New Roman" w:hAnsi="Times New Roman" w:cs="Times New Roman"/>
-          <w:sz w:val="20"/>
-          <w:szCs w:val="20"/>
-        </w:rPr>
-        <w:t>Studio</w:t>
+        <w:t xml:space="preserve">Web Technologies: </w:t>
+      </w:r>
+      <w:r>
+        <w:rPr>
+          <w:rFonts w:ascii="Times New Roman" w:eastAsia="Times New Roman" w:hAnsi="Times New Roman" w:cs="Times New Roman"/>
+          <w:sz w:val="20"/>
+          <w:szCs w:val="20"/>
+        </w:rPr>
+        <w:t>JavaScript, AngularJS,</w:t>
+      </w:r>
+      <w:r>
+        <w:rPr>
+          <w:rFonts w:ascii="Times New Roman" w:eastAsia="Times New Roman" w:hAnsi="Times New Roman" w:cs="Times New Roman"/>
+          <w:sz w:val="20"/>
+          <w:szCs w:val="20"/>
+        </w:rPr>
+        <w:t xml:space="preserve"> Angular 2</w:t>
       </w:r>
       <w:r>
         <w:rPr>
@@ -865,45 +784,23 @@
         </w:rPr>
         <w:t xml:space="preserve">, </w:t>
       </w:r>
-      <w:r>
-        <w:rPr>
-          <w:rFonts w:ascii="Times New Roman" w:eastAsia="Times New Roman" w:hAnsi="Times New Roman" w:cs="Times New Roman"/>
-          <w:sz w:val="20"/>
-          <w:szCs w:val="20"/>
-        </w:rPr>
-        <w:t>Git</w:t>
-      </w:r>
-      <w:r>
-        <w:rPr>
-          <w:rFonts w:ascii="Times New Roman" w:eastAsia="Times New Roman" w:hAnsi="Times New Roman" w:cs="Times New Roman"/>
-          <w:sz w:val="20"/>
-          <w:szCs w:val="20"/>
-        </w:rPr>
-        <w:t>, MySQL, JIRA, Microsoft Visio, SQL Server Management Studio</w:t>
-      </w:r>
-      <w:r>
-        <w:rPr>
-          <w:rFonts w:ascii="Times New Roman" w:eastAsia="Times New Roman" w:hAnsi="Times New Roman" w:cs="Times New Roman"/>
-          <w:sz w:val="20"/>
-          <w:szCs w:val="20"/>
-        </w:rPr>
-        <w:t>.</w:t>
-      </w:r>
-      <w:r>
-        <w:rPr>
-          <w:rFonts w:ascii="Times New Roman" w:eastAsia="Times New Roman" w:hAnsi="Times New Roman" w:cs="Times New Roman"/>
-          <w:sz w:val="20"/>
-          <w:szCs w:val="20"/>
-        </w:rPr>
-        <w:t xml:space="preserve"> </w:t>
-      </w:r>
-      <w:r>
-        <w:rPr>
-          <w:rFonts w:ascii="Times New Roman" w:eastAsia="Times New Roman" w:hAnsi="Times New Roman" w:cs="Times New Roman"/>
-          <w:sz w:val="20"/>
-          <w:szCs w:val="20"/>
-        </w:rPr>
-        <w:t xml:space="preserve"> </w:t>
+      <w:proofErr w:type="spellStart"/>
+      <w:r>
+        <w:rPr>
+          <w:rFonts w:ascii="Times New Roman" w:eastAsia="Times New Roman" w:hAnsi="Times New Roman" w:cs="Times New Roman"/>
+          <w:sz w:val="20"/>
+          <w:szCs w:val="20"/>
+        </w:rPr>
+        <w:t>SpringMVC</w:t>
+      </w:r>
+      <w:proofErr w:type="spellEnd"/>
+      <w:r>
+        <w:rPr>
+          <w:rFonts w:ascii="Times New Roman" w:eastAsia="Times New Roman" w:hAnsi="Times New Roman" w:cs="Times New Roman"/>
+          <w:sz w:val="20"/>
+          <w:szCs w:val="20"/>
+        </w:rPr>
+        <w:t>, Entity Framework, ASP .NET.</w:t>
       </w:r>
       <w:r>
         <w:rPr>
@@ -965,98 +862,316 @@
           <w:sz w:val="20"/>
           <w:szCs w:val="20"/>
         </w:rPr>
-        <w:t>Software Engineering Intern</w:t>
-      </w:r>
-      <w:r>
-        <w:rPr>
-          <w:rFonts w:ascii="Times New Roman" w:eastAsia="Times New Roman" w:hAnsi="Times New Roman" w:cs="Times New Roman"/>
-          <w:b/>
-          <w:sz w:val="20"/>
-          <w:szCs w:val="20"/>
-        </w:rPr>
-        <w:tab/>
-      </w:r>
-      <w:r>
-        <w:rPr>
-          <w:rFonts w:ascii="Times New Roman" w:eastAsia="Times New Roman" w:hAnsi="Times New Roman" w:cs="Times New Roman"/>
-          <w:b/>
-          <w:sz w:val="20"/>
-          <w:szCs w:val="20"/>
-        </w:rPr>
-        <w:tab/>
-      </w:r>
-      <w:r>
-        <w:rPr>
-          <w:rFonts w:ascii="Times New Roman" w:eastAsia="Times New Roman" w:hAnsi="Times New Roman" w:cs="Times New Roman"/>
-          <w:b/>
-          <w:sz w:val="20"/>
-          <w:szCs w:val="20"/>
-        </w:rPr>
-        <w:tab/>
-      </w:r>
-      <w:r>
-        <w:rPr>
-          <w:rFonts w:ascii="Times New Roman" w:eastAsia="Times New Roman" w:hAnsi="Times New Roman" w:cs="Times New Roman"/>
-          <w:b/>
-          <w:sz w:val="20"/>
-          <w:szCs w:val="20"/>
-        </w:rPr>
-        <w:tab/>
-      </w:r>
-      <w:r>
-        <w:rPr>
-          <w:rFonts w:ascii="Times New Roman" w:eastAsia="Times New Roman" w:hAnsi="Times New Roman" w:cs="Times New Roman"/>
-          <w:b/>
-          <w:sz w:val="20"/>
-          <w:szCs w:val="20"/>
-        </w:rPr>
-        <w:tab/>
-      </w:r>
-      <w:r>
-        <w:rPr>
-          <w:rFonts w:ascii="Times New Roman" w:eastAsia="Times New Roman" w:hAnsi="Times New Roman" w:cs="Times New Roman"/>
-          <w:b/>
-          <w:sz w:val="20"/>
-          <w:szCs w:val="20"/>
-        </w:rPr>
-        <w:tab/>
-      </w:r>
-      <w:r>
-        <w:rPr>
-          <w:rFonts w:ascii="Times New Roman" w:eastAsia="Times New Roman" w:hAnsi="Times New Roman" w:cs="Times New Roman"/>
-          <w:b/>
-          <w:sz w:val="20"/>
-          <w:szCs w:val="20"/>
-        </w:rPr>
-        <w:tab/>
-      </w:r>
-      <w:r>
-        <w:rPr>
-          <w:rFonts w:ascii="Times New Roman" w:eastAsia="Times New Roman" w:hAnsi="Times New Roman" w:cs="Times New Roman"/>
-          <w:b/>
-          <w:sz w:val="20"/>
-          <w:szCs w:val="20"/>
-        </w:rPr>
-        <w:tab/>
-      </w:r>
-      <w:r>
-        <w:rPr>
-          <w:rFonts w:ascii="Times New Roman" w:eastAsia="Times New Roman" w:hAnsi="Times New Roman" w:cs="Times New Roman"/>
-          <w:b/>
-          <w:sz w:val="20"/>
-          <w:szCs w:val="20"/>
-        </w:rPr>
-        <w:tab/>
-      </w:r>
-      <w:r>
-        <w:rPr>
-          <w:rFonts w:ascii="Times New Roman" w:eastAsia="Times New Roman" w:hAnsi="Times New Roman" w:cs="Times New Roman"/>
-          <w:b/>
-          <w:sz w:val="20"/>
-          <w:szCs w:val="20"/>
-        </w:rPr>
-        <w:tab/>
-        <w:t xml:space="preserve">      June 2017 - Present</w:t>
+        <w:t>Graduate Teaching Assistant</w:t>
+      </w:r>
+      <w:r>
+        <w:rPr>
+          <w:rFonts w:ascii="Times New Roman" w:eastAsia="Times New Roman" w:hAnsi="Times New Roman" w:cs="Times New Roman"/>
+          <w:sz w:val="20"/>
+          <w:szCs w:val="20"/>
+        </w:rPr>
+        <w:tab/>
+      </w:r>
+      <w:r>
+        <w:rPr>
+          <w:rFonts w:ascii="Times New Roman" w:eastAsia="Times New Roman" w:hAnsi="Times New Roman" w:cs="Times New Roman"/>
+          <w:sz w:val="20"/>
+          <w:szCs w:val="20"/>
+        </w:rPr>
+        <w:tab/>
+      </w:r>
+      <w:r>
+        <w:rPr>
+          <w:rFonts w:ascii="Times New Roman" w:eastAsia="Times New Roman" w:hAnsi="Times New Roman" w:cs="Times New Roman"/>
+          <w:sz w:val="20"/>
+          <w:szCs w:val="20"/>
+        </w:rPr>
+        <w:tab/>
+      </w:r>
+      <w:r>
+        <w:rPr>
+          <w:rFonts w:ascii="Times New Roman" w:eastAsia="Times New Roman" w:hAnsi="Times New Roman" w:cs="Times New Roman"/>
+          <w:sz w:val="20"/>
+          <w:szCs w:val="20"/>
+        </w:rPr>
+        <w:tab/>
+      </w:r>
+      <w:r>
+        <w:rPr>
+          <w:rFonts w:ascii="Times New Roman" w:eastAsia="Times New Roman" w:hAnsi="Times New Roman" w:cs="Times New Roman"/>
+          <w:sz w:val="20"/>
+          <w:szCs w:val="20"/>
+        </w:rPr>
+        <w:tab/>
+      </w:r>
+      <w:r>
+        <w:rPr>
+          <w:rFonts w:ascii="Times New Roman" w:eastAsia="Times New Roman" w:hAnsi="Times New Roman" w:cs="Times New Roman"/>
+          <w:sz w:val="20"/>
+          <w:szCs w:val="20"/>
+        </w:rPr>
+        <w:tab/>
+      </w:r>
+      <w:r>
+        <w:rPr>
+          <w:rFonts w:ascii="Times New Roman" w:eastAsia="Times New Roman" w:hAnsi="Times New Roman" w:cs="Times New Roman"/>
+          <w:sz w:val="20"/>
+          <w:szCs w:val="20"/>
+        </w:rPr>
+        <w:tab/>
+      </w:r>
+      <w:r>
+        <w:rPr>
+          <w:rFonts w:ascii="Times New Roman" w:eastAsia="Times New Roman" w:hAnsi="Times New Roman" w:cs="Times New Roman"/>
+          <w:sz w:val="20"/>
+          <w:szCs w:val="20"/>
+        </w:rPr>
+        <w:tab/>
+      </w:r>
+      <w:r>
+        <w:rPr>
+          <w:rFonts w:ascii="Times New Roman" w:eastAsia="Times New Roman" w:hAnsi="Times New Roman" w:cs="Times New Roman"/>
+          <w:sz w:val="20"/>
+          <w:szCs w:val="20"/>
+        </w:rPr>
+        <w:tab/>
+        <w:t xml:space="preserve">                </w:t>
+      </w:r>
+      <w:r>
+        <w:rPr>
+          <w:rFonts w:ascii="Times New Roman" w:eastAsia="Times New Roman" w:hAnsi="Times New Roman" w:cs="Times New Roman"/>
+          <w:b/>
+          <w:sz w:val="20"/>
+          <w:szCs w:val="20"/>
+        </w:rPr>
+        <w:t>August 2017 - Present</w:t>
+      </w:r>
+    </w:p>
+    <w:p>
+      <w:pPr>
+        <w:widowControl w:val="0"/>
+        <w:spacing w:after="0"/>
+        <w:rPr>
+          <w:rFonts w:ascii="Times New Roman" w:eastAsia="Times New Roman" w:hAnsi="Times New Roman" w:cs="Times New Roman"/>
+          <w:b/>
+          <w:sz w:val="20"/>
+          <w:szCs w:val="20"/>
+        </w:rPr>
+      </w:pPr>
+      <w:r>
+        <w:rPr>
+          <w:rFonts w:ascii="Times New Roman" w:eastAsia="Times New Roman" w:hAnsi="Times New Roman" w:cs="Times New Roman"/>
+          <w:b/>
+          <w:sz w:val="20"/>
+          <w:szCs w:val="20"/>
+        </w:rPr>
+        <w:t xml:space="preserve">Syracuse University, </w:t>
+      </w:r>
+      <w:r>
+        <w:rPr>
+          <w:rFonts w:ascii="Times New Roman" w:eastAsia="Times New Roman" w:hAnsi="Times New Roman" w:cs="Times New Roman"/>
+          <w:sz w:val="20"/>
+          <w:szCs w:val="20"/>
+        </w:rPr>
+        <w:t>Syracuse, NY</w:t>
+      </w:r>
+      <w:r>
+        <w:rPr>
+          <w:rFonts w:ascii="Times New Roman" w:eastAsia="Times New Roman" w:hAnsi="Times New Roman" w:cs="Times New Roman"/>
+          <w:sz w:val="20"/>
+          <w:szCs w:val="20"/>
+        </w:rPr>
+        <w:br/>
+        <w:t xml:space="preserve">Teaching Assistant for Software Modelling and Analysis course. </w:t>
+      </w:r>
+      <w:r>
+        <w:rPr>
+          <w:rFonts w:ascii="Times New Roman" w:eastAsia="Times New Roman" w:hAnsi="Times New Roman" w:cs="Times New Roman"/>
+          <w:sz w:val="20"/>
+          <w:szCs w:val="20"/>
+        </w:rPr>
+        <w:t>This course is concerned with modelling software – including architecture, design and implementation and</w:t>
+      </w:r>
+      <w:r>
+        <w:rPr>
+          <w:rFonts w:ascii="Times New Roman" w:eastAsia="Times New Roman" w:hAnsi="Times New Roman" w:cs="Times New Roman"/>
+          <w:sz w:val="20"/>
+          <w:szCs w:val="20"/>
+        </w:rPr>
+        <w:t xml:space="preserve"> using C#, .NET Framework, WCF and WPF to implement </w:t>
+      </w:r>
+      <w:r>
+        <w:rPr>
+          <w:rFonts w:ascii="Times New Roman" w:eastAsia="Times New Roman" w:hAnsi="Times New Roman" w:cs="Times New Roman"/>
+          <w:sz w:val="20"/>
+          <w:szCs w:val="20"/>
+        </w:rPr>
+        <w:t>these</w:t>
+      </w:r>
+      <w:r>
+        <w:rPr>
+          <w:rFonts w:ascii="Times New Roman" w:eastAsia="Times New Roman" w:hAnsi="Times New Roman" w:cs="Times New Roman"/>
+          <w:sz w:val="20"/>
+          <w:szCs w:val="20"/>
+        </w:rPr>
+        <w:t xml:space="preserve"> design strategies.</w:t>
+      </w:r>
+      <w:r>
+        <w:rPr>
+          <w:rFonts w:ascii="Times New Roman" w:eastAsia="Times New Roman" w:hAnsi="Times New Roman" w:cs="Times New Roman"/>
+          <w:b/>
+          <w:sz w:val="20"/>
+          <w:szCs w:val="20"/>
+        </w:rPr>
+        <w:br/>
+      </w:r>
+    </w:p>
+    <w:p>
+      <w:pPr>
+        <w:widowControl w:val="0"/>
+        <w:spacing w:after="0"/>
+        <w:rPr>
+          <w:rFonts w:ascii="Times New Roman" w:eastAsia="Times New Roman" w:hAnsi="Times New Roman" w:cs="Times New Roman"/>
+          <w:b/>
+          <w:sz w:val="20"/>
+          <w:szCs w:val="20"/>
+        </w:rPr>
+      </w:pPr>
+      <w:r>
+        <w:rPr>
+          <w:rFonts w:ascii="Times New Roman" w:eastAsia="Times New Roman" w:hAnsi="Times New Roman" w:cs="Times New Roman"/>
+          <w:b/>
+          <w:sz w:val="20"/>
+          <w:szCs w:val="20"/>
+        </w:rPr>
+        <w:t>Softw</w:t>
+      </w:r>
+      <w:r>
+        <w:rPr>
+          <w:rFonts w:ascii="Times New Roman" w:eastAsia="Times New Roman" w:hAnsi="Times New Roman" w:cs="Times New Roman"/>
+          <w:b/>
+          <w:sz w:val="20"/>
+          <w:szCs w:val="20"/>
+        </w:rPr>
+        <w:t>are Engineering Intern</w:t>
+      </w:r>
+      <w:r>
+        <w:rPr>
+          <w:rFonts w:ascii="Times New Roman" w:eastAsia="Times New Roman" w:hAnsi="Times New Roman" w:cs="Times New Roman"/>
+          <w:b/>
+          <w:sz w:val="20"/>
+          <w:szCs w:val="20"/>
+        </w:rPr>
+        <w:tab/>
+      </w:r>
+      <w:r>
+        <w:rPr>
+          <w:rFonts w:ascii="Times New Roman" w:eastAsia="Times New Roman" w:hAnsi="Times New Roman" w:cs="Times New Roman"/>
+          <w:b/>
+          <w:sz w:val="20"/>
+          <w:szCs w:val="20"/>
+        </w:rPr>
+        <w:tab/>
+      </w:r>
+      <w:r>
+        <w:rPr>
+          <w:rFonts w:ascii="Times New Roman" w:eastAsia="Times New Roman" w:hAnsi="Times New Roman" w:cs="Times New Roman"/>
+          <w:b/>
+          <w:sz w:val="20"/>
+          <w:szCs w:val="20"/>
+        </w:rPr>
+        <w:tab/>
+      </w:r>
+      <w:r>
+        <w:rPr>
+          <w:rFonts w:ascii="Times New Roman" w:eastAsia="Times New Roman" w:hAnsi="Times New Roman" w:cs="Times New Roman"/>
+          <w:b/>
+          <w:sz w:val="20"/>
+          <w:szCs w:val="20"/>
+        </w:rPr>
+        <w:tab/>
+      </w:r>
+      <w:r>
+        <w:rPr>
+          <w:rFonts w:ascii="Times New Roman" w:eastAsia="Times New Roman" w:hAnsi="Times New Roman" w:cs="Times New Roman"/>
+          <w:b/>
+          <w:sz w:val="20"/>
+          <w:szCs w:val="20"/>
+        </w:rPr>
+        <w:tab/>
+      </w:r>
+      <w:r>
+        <w:rPr>
+          <w:rFonts w:ascii="Times New Roman" w:eastAsia="Times New Roman" w:hAnsi="Times New Roman" w:cs="Times New Roman"/>
+          <w:b/>
+          <w:sz w:val="20"/>
+          <w:szCs w:val="20"/>
+        </w:rPr>
+        <w:tab/>
+      </w:r>
+      <w:r>
+        <w:rPr>
+          <w:rFonts w:ascii="Times New Roman" w:eastAsia="Times New Roman" w:hAnsi="Times New Roman" w:cs="Times New Roman"/>
+          <w:b/>
+          <w:sz w:val="20"/>
+          <w:szCs w:val="20"/>
+        </w:rPr>
+        <w:tab/>
+      </w:r>
+      <w:r>
+        <w:rPr>
+          <w:rFonts w:ascii="Times New Roman" w:eastAsia="Times New Roman" w:hAnsi="Times New Roman" w:cs="Times New Roman"/>
+          <w:b/>
+          <w:sz w:val="20"/>
+          <w:szCs w:val="20"/>
+        </w:rPr>
+        <w:tab/>
+      </w:r>
+      <w:r>
+        <w:rPr>
+          <w:rFonts w:ascii="Times New Roman" w:eastAsia="Times New Roman" w:hAnsi="Times New Roman" w:cs="Times New Roman"/>
+          <w:b/>
+          <w:sz w:val="20"/>
+          <w:szCs w:val="20"/>
+        </w:rPr>
+        <w:tab/>
+        <w:t xml:space="preserve">           </w:t>
+      </w:r>
+      <w:r>
+        <w:rPr>
+          <w:rFonts w:ascii="Times New Roman" w:eastAsia="Times New Roman" w:hAnsi="Times New Roman" w:cs="Times New Roman"/>
+          <w:b/>
+          <w:sz w:val="20"/>
+          <w:szCs w:val="20"/>
+        </w:rPr>
+        <w:t xml:space="preserve">June 2017 </w:t>
+      </w:r>
+      <w:r>
+        <w:rPr>
+          <w:rFonts w:ascii="Times New Roman" w:eastAsia="Times New Roman" w:hAnsi="Times New Roman" w:cs="Times New Roman"/>
+          <w:b/>
+          <w:sz w:val="20"/>
+          <w:szCs w:val="20"/>
+        </w:rPr>
+        <w:t>–</w:t>
+      </w:r>
+      <w:r>
+        <w:rPr>
+          <w:rFonts w:ascii="Times New Roman" w:eastAsia="Times New Roman" w:hAnsi="Times New Roman" w:cs="Times New Roman"/>
+          <w:b/>
+          <w:sz w:val="20"/>
+          <w:szCs w:val="20"/>
+        </w:rPr>
+        <w:t xml:space="preserve"> </w:t>
+      </w:r>
+      <w:r>
+        <w:rPr>
+          <w:rFonts w:ascii="Times New Roman" w:eastAsia="Times New Roman" w:hAnsi="Times New Roman" w:cs="Times New Roman"/>
+          <w:b/>
+          <w:sz w:val="20"/>
+          <w:szCs w:val="20"/>
+        </w:rPr>
+        <w:t>August 2017</w:t>
       </w:r>
     </w:p>
     <w:p>

--- a/assets/pdfs/Resume_Nikhil Prashar.docx
+++ b/assets/pdfs/Resume_Nikhil Prashar.docx
@@ -410,8 +410,6 @@
         </w:rPr>
         <w:t>NY</w:t>
       </w:r>
-      <w:bookmarkStart w:id="0" w:name="_GoBack"/>
-      <w:bookmarkEnd w:id="0"/>
       <w:r>
         <w:rPr>
           <w:rFonts w:ascii="Times New Roman" w:eastAsia="Times New Roman" w:hAnsi="Times New Roman" w:cs="Times New Roman"/>
@@ -749,8 +747,8 @@
           <w:szCs w:val="20"/>
         </w:rPr>
       </w:pPr>
-      <w:bookmarkStart w:id="1" w:name="_gjdgxs" w:colFirst="0" w:colLast="0"/>
-      <w:bookmarkEnd w:id="1"/>
+      <w:bookmarkStart w:id="0" w:name="_gjdgxs" w:colFirst="0" w:colLast="0"/>
+      <w:bookmarkEnd w:id="0"/>
       <w:r>
         <w:rPr>
           <w:rFonts w:ascii="Times New Roman" w:eastAsia="Times New Roman" w:hAnsi="Times New Roman" w:cs="Times New Roman"/>
@@ -949,8 +947,10 @@
     </w:p>
     <w:p>
       <w:pPr>
+        <w:pStyle w:val="ListParagraph"/>
         <w:widowControl w:val="0"/>
         <w:spacing w:after="0"/>
+        <w:ind w:left="0"/>
         <w:rPr>
           <w:rFonts w:ascii="Times New Roman" w:eastAsia="Times New Roman" w:hAnsi="Times New Roman" w:cs="Times New Roman"/>
           <w:b/>
@@ -975,56 +975,82 @@
         </w:rPr>
         <w:t>Syracuse, NY</w:t>
       </w:r>
-      <w:r>
-        <w:rPr>
-          <w:rFonts w:ascii="Times New Roman" w:eastAsia="Times New Roman" w:hAnsi="Times New Roman" w:cs="Times New Roman"/>
+    </w:p>
+    <w:p>
+      <w:pPr>
+        <w:pStyle w:val="ListParagraph"/>
+        <w:widowControl w:val="0"/>
+        <w:numPr>
+          <w:ilvl w:val="0"/>
+          <w:numId w:val="22"/>
+        </w:numPr>
+        <w:spacing w:after="0"/>
+        <w:rPr>
+          <w:rFonts w:ascii="Times New Roman" w:eastAsia="Times New Roman" w:hAnsi="Times New Roman" w:cs="Times New Roman"/>
+          <w:b/>
+          <w:sz w:val="20"/>
+          <w:szCs w:val="20"/>
+        </w:rPr>
+      </w:pPr>
+      <w:r>
+        <w:rPr>
+          <w:rFonts w:ascii="Times New Roman" w:eastAsia="Times New Roman" w:hAnsi="Times New Roman" w:cs="Times New Roman"/>
+          <w:sz w:val="20"/>
+          <w:szCs w:val="20"/>
+        </w:rPr>
+        <w:t xml:space="preserve">Teaching Assistant for Software Modelling and Analysis course. </w:t>
+      </w:r>
+      <w:r>
+        <w:rPr>
+          <w:rFonts w:ascii="Times New Roman" w:eastAsia="Times New Roman" w:hAnsi="Times New Roman" w:cs="Times New Roman"/>
+          <w:sz w:val="20"/>
+          <w:szCs w:val="20"/>
+        </w:rPr>
+        <w:t xml:space="preserve">This course is concerned with modelling software – including </w:t>
+      </w:r>
+      <w:bookmarkStart w:id="1" w:name="_GoBack"/>
+      <w:r>
+        <w:rPr>
+          <w:rFonts w:ascii="Times New Roman" w:eastAsia="Times New Roman" w:hAnsi="Times New Roman" w:cs="Times New Roman"/>
+          <w:sz w:val="20"/>
+          <w:szCs w:val="20"/>
+        </w:rPr>
+        <w:t>architecture, design and implementation and</w:t>
+      </w:r>
+      <w:r>
+        <w:rPr>
+          <w:rFonts w:ascii="Times New Roman" w:eastAsia="Times New Roman" w:hAnsi="Times New Roman" w:cs="Times New Roman"/>
+          <w:sz w:val="20"/>
+          <w:szCs w:val="20"/>
+        </w:rPr>
+        <w:t xml:space="preserve"> using C#, .NET Framework, WCF and WPF to implement </w:t>
+      </w:r>
+      <w:r>
+        <w:rPr>
+          <w:rFonts w:ascii="Times New Roman" w:eastAsia="Times New Roman" w:hAnsi="Times New Roman" w:cs="Times New Roman"/>
+          <w:sz w:val="20"/>
+          <w:szCs w:val="20"/>
+        </w:rPr>
+        <w:t>these</w:t>
+      </w:r>
+      <w:r>
+        <w:rPr>
+          <w:rFonts w:ascii="Times New Roman" w:eastAsia="Times New Roman" w:hAnsi="Times New Roman" w:cs="Times New Roman"/>
+          <w:sz w:val="20"/>
+          <w:szCs w:val="20"/>
+        </w:rPr>
+        <w:t xml:space="preserve"> design strategies.</w:t>
+      </w:r>
+      <w:r>
+        <w:rPr>
+          <w:rFonts w:ascii="Times New Roman" w:eastAsia="Times New Roman" w:hAnsi="Times New Roman" w:cs="Times New Roman"/>
+          <w:b/>
           <w:sz w:val="20"/>
           <w:szCs w:val="20"/>
         </w:rPr>
         <w:br/>
-        <w:t xml:space="preserve">Teaching Assistant for Software Modelling and Analysis course. </w:t>
-      </w:r>
-      <w:r>
-        <w:rPr>
-          <w:rFonts w:ascii="Times New Roman" w:eastAsia="Times New Roman" w:hAnsi="Times New Roman" w:cs="Times New Roman"/>
-          <w:sz w:val="20"/>
-          <w:szCs w:val="20"/>
-        </w:rPr>
-        <w:t>This course is concerned with modelling software – including architecture, design and implementation and</w:t>
-      </w:r>
-      <w:r>
-        <w:rPr>
-          <w:rFonts w:ascii="Times New Roman" w:eastAsia="Times New Roman" w:hAnsi="Times New Roman" w:cs="Times New Roman"/>
-          <w:sz w:val="20"/>
-          <w:szCs w:val="20"/>
-        </w:rPr>
-        <w:t xml:space="preserve"> using C#, .NET Framework, WCF and WPF to implement </w:t>
-      </w:r>
-      <w:r>
-        <w:rPr>
-          <w:rFonts w:ascii="Times New Roman" w:eastAsia="Times New Roman" w:hAnsi="Times New Roman" w:cs="Times New Roman"/>
-          <w:sz w:val="20"/>
-          <w:szCs w:val="20"/>
-        </w:rPr>
-        <w:t>these</w:t>
-      </w:r>
-      <w:r>
-        <w:rPr>
-          <w:rFonts w:ascii="Times New Roman" w:eastAsia="Times New Roman" w:hAnsi="Times New Roman" w:cs="Times New Roman"/>
-          <w:sz w:val="20"/>
-          <w:szCs w:val="20"/>
-        </w:rPr>
-        <w:t xml:space="preserve"> design strategies.</w:t>
-      </w:r>
-      <w:r>
-        <w:rPr>
-          <w:rFonts w:ascii="Times New Roman" w:eastAsia="Times New Roman" w:hAnsi="Times New Roman" w:cs="Times New Roman"/>
-          <w:b/>
-          <w:sz w:val="20"/>
-          <w:szCs w:val="20"/>
-        </w:rPr>
-        <w:br/>
-      </w:r>
+      </w:r>
+      <w:bookmarkEnd w:id="1"/>
     </w:p>
     <w:p>
       <w:pPr>
@@ -3032,6 +3058,119 @@
     </w:lvl>
   </w:abstractNum>
   <w:abstractNum w:abstractNumId="3" w15:restartNumberingAfterBreak="0">
+    <w:nsid w:val="22387444"/>
+    <w:multiLevelType w:val="hybridMultilevel"/>
+    <w:tmpl w:val="5DAAA15E"/>
+    <w:lvl w:ilvl="0" w:tplc="04090001">
+      <w:start w:val="1"/>
+      <w:numFmt w:val="bullet"/>
+      <w:lvlText w:val=""/>
+      <w:lvlJc w:val="left"/>
+      <w:pPr>
+        <w:ind w:left="360" w:hanging="360"/>
+      </w:pPr>
+      <w:rPr>
+        <w:rFonts w:ascii="Symbol" w:hAnsi="Symbol" w:hint="default"/>
+      </w:rPr>
+    </w:lvl>
+    <w:lvl w:ilvl="1" w:tplc="04090003" w:tentative="1">
+      <w:start w:val="1"/>
+      <w:numFmt w:val="bullet"/>
+      <w:lvlText w:val="o"/>
+      <w:lvlJc w:val="left"/>
+      <w:pPr>
+        <w:ind w:left="1080" w:hanging="360"/>
+      </w:pPr>
+      <w:rPr>
+        <w:rFonts w:ascii="Courier New" w:hAnsi="Courier New" w:cs="Courier New" w:hint="default"/>
+      </w:rPr>
+    </w:lvl>
+    <w:lvl w:ilvl="2" w:tplc="04090005" w:tentative="1">
+      <w:start w:val="1"/>
+      <w:numFmt w:val="bullet"/>
+      <w:lvlText w:val=""/>
+      <w:lvlJc w:val="left"/>
+      <w:pPr>
+        <w:ind w:left="1800" w:hanging="360"/>
+      </w:pPr>
+      <w:rPr>
+        <w:rFonts w:ascii="Wingdings" w:hAnsi="Wingdings" w:hint="default"/>
+      </w:rPr>
+    </w:lvl>
+    <w:lvl w:ilvl="3" w:tplc="04090001" w:tentative="1">
+      <w:start w:val="1"/>
+      <w:numFmt w:val="bullet"/>
+      <w:lvlText w:val=""/>
+      <w:lvlJc w:val="left"/>
+      <w:pPr>
+        <w:ind w:left="2520" w:hanging="360"/>
+      </w:pPr>
+      <w:rPr>
+        <w:rFonts w:ascii="Symbol" w:hAnsi="Symbol" w:hint="default"/>
+      </w:rPr>
+    </w:lvl>
+    <w:lvl w:ilvl="4" w:tplc="04090003" w:tentative="1">
+      <w:start w:val="1"/>
+      <w:numFmt w:val="bullet"/>
+      <w:lvlText w:val="o"/>
+      <w:lvlJc w:val="left"/>
+      <w:pPr>
+        <w:ind w:left="3240" w:hanging="360"/>
+      </w:pPr>
+      <w:rPr>
+        <w:rFonts w:ascii="Courier New" w:hAnsi="Courier New" w:cs="Courier New" w:hint="default"/>
+      </w:rPr>
+    </w:lvl>
+    <w:lvl w:ilvl="5" w:tplc="04090005" w:tentative="1">
+      <w:start w:val="1"/>
+      <w:numFmt w:val="bullet"/>
+      <w:lvlText w:val=""/>
+      <w:lvlJc w:val="left"/>
+      <w:pPr>
+        <w:ind w:left="3960" w:hanging="360"/>
+      </w:pPr>
+      <w:rPr>
+        <w:rFonts w:ascii="Wingdings" w:hAnsi="Wingdings" w:hint="default"/>
+      </w:rPr>
+    </w:lvl>
+    <w:lvl w:ilvl="6" w:tplc="04090001" w:tentative="1">
+      <w:start w:val="1"/>
+      <w:numFmt w:val="bullet"/>
+      <w:lvlText w:val=""/>
+      <w:lvlJc w:val="left"/>
+      <w:pPr>
+        <w:ind w:left="4680" w:hanging="360"/>
+      </w:pPr>
+      <w:rPr>
+        <w:rFonts w:ascii="Symbol" w:hAnsi="Symbol" w:hint="default"/>
+      </w:rPr>
+    </w:lvl>
+    <w:lvl w:ilvl="7" w:tplc="04090003" w:tentative="1">
+      <w:start w:val="1"/>
+      <w:numFmt w:val="bullet"/>
+      <w:lvlText w:val="o"/>
+      <w:lvlJc w:val="left"/>
+      <w:pPr>
+        <w:ind w:left="5400" w:hanging="360"/>
+      </w:pPr>
+      <w:rPr>
+        <w:rFonts w:ascii="Courier New" w:hAnsi="Courier New" w:cs="Courier New" w:hint="default"/>
+      </w:rPr>
+    </w:lvl>
+    <w:lvl w:ilvl="8" w:tplc="04090005" w:tentative="1">
+      <w:start w:val="1"/>
+      <w:numFmt w:val="bullet"/>
+      <w:lvlText w:val=""/>
+      <w:lvlJc w:val="left"/>
+      <w:pPr>
+        <w:ind w:left="6120" w:hanging="360"/>
+      </w:pPr>
+      <w:rPr>
+        <w:rFonts w:ascii="Wingdings" w:hAnsi="Wingdings" w:hint="default"/>
+      </w:rPr>
+    </w:lvl>
+  </w:abstractNum>
+  <w:abstractNum w:abstractNumId="4" w15:restartNumberingAfterBreak="0">
     <w:nsid w:val="2913047A"/>
     <w:multiLevelType w:val="hybridMultilevel"/>
     <w:tmpl w:val="CEA2C488"/>
@@ -3144,7 +3283,7 @@
       </w:rPr>
     </w:lvl>
   </w:abstractNum>
-  <w:abstractNum w:abstractNumId="4" w15:restartNumberingAfterBreak="0">
+  <w:abstractNum w:abstractNumId="5" w15:restartNumberingAfterBreak="0">
     <w:nsid w:val="2A907FC9"/>
     <w:multiLevelType w:val="multilevel"/>
     <w:tmpl w:val="439AB5D2"/>
@@ -3254,7 +3393,7 @@
       </w:rPr>
     </w:lvl>
   </w:abstractNum>
-  <w:abstractNum w:abstractNumId="5" w15:restartNumberingAfterBreak="0">
+  <w:abstractNum w:abstractNumId="6" w15:restartNumberingAfterBreak="0">
     <w:nsid w:val="34445C52"/>
     <w:multiLevelType w:val="hybridMultilevel"/>
     <w:tmpl w:val="0D6E9F7C"/>
@@ -3367,7 +3506,7 @@
       </w:rPr>
     </w:lvl>
   </w:abstractNum>
-  <w:abstractNum w:abstractNumId="6" w15:restartNumberingAfterBreak="0">
+  <w:abstractNum w:abstractNumId="7" w15:restartNumberingAfterBreak="0">
     <w:nsid w:val="3E1434CF"/>
     <w:multiLevelType w:val="hybridMultilevel"/>
     <w:tmpl w:val="7164AD44"/>
@@ -3480,7 +3619,7 @@
       </w:rPr>
     </w:lvl>
   </w:abstractNum>
-  <w:abstractNum w:abstractNumId="7" w15:restartNumberingAfterBreak="0">
+  <w:abstractNum w:abstractNumId="8" w15:restartNumberingAfterBreak="0">
     <w:nsid w:val="4D1D2840"/>
     <w:multiLevelType w:val="hybridMultilevel"/>
     <w:tmpl w:val="D61EFE5C"/>
@@ -3593,7 +3732,7 @@
       </w:rPr>
     </w:lvl>
   </w:abstractNum>
-  <w:abstractNum w:abstractNumId="8" w15:restartNumberingAfterBreak="0">
+  <w:abstractNum w:abstractNumId="9" w15:restartNumberingAfterBreak="0">
     <w:nsid w:val="4F6A5F80"/>
     <w:multiLevelType w:val="hybridMultilevel"/>
     <w:tmpl w:val="1BB68F6A"/>
@@ -3706,7 +3845,7 @@
       </w:rPr>
     </w:lvl>
   </w:abstractNum>
-  <w:abstractNum w:abstractNumId="9" w15:restartNumberingAfterBreak="0">
+  <w:abstractNum w:abstractNumId="10" w15:restartNumberingAfterBreak="0">
     <w:nsid w:val="57092EB2"/>
     <w:multiLevelType w:val="multilevel"/>
     <w:tmpl w:val="3E6E6132"/>
@@ -3819,7 +3958,120 @@
       </w:rPr>
     </w:lvl>
   </w:abstractNum>
-  <w:abstractNum w:abstractNumId="10" w15:restartNumberingAfterBreak="0">
+  <w:abstractNum w:abstractNumId="11" w15:restartNumberingAfterBreak="0">
+    <w:nsid w:val="6CC91D0A"/>
+    <w:multiLevelType w:val="hybridMultilevel"/>
+    <w:tmpl w:val="66A8B4A2"/>
+    <w:lvl w:ilvl="0" w:tplc="04090001">
+      <w:start w:val="1"/>
+      <w:numFmt w:val="bullet"/>
+      <w:lvlText w:val=""/>
+      <w:lvlJc w:val="left"/>
+      <w:pPr>
+        <w:ind w:left="360" w:hanging="360"/>
+      </w:pPr>
+      <w:rPr>
+        <w:rFonts w:ascii="Symbol" w:hAnsi="Symbol" w:hint="default"/>
+      </w:rPr>
+    </w:lvl>
+    <w:lvl w:ilvl="1" w:tplc="04090003" w:tentative="1">
+      <w:start w:val="1"/>
+      <w:numFmt w:val="bullet"/>
+      <w:lvlText w:val="o"/>
+      <w:lvlJc w:val="left"/>
+      <w:pPr>
+        <w:ind w:left="1080" w:hanging="360"/>
+      </w:pPr>
+      <w:rPr>
+        <w:rFonts w:ascii="Courier New" w:hAnsi="Courier New" w:cs="Courier New" w:hint="default"/>
+      </w:rPr>
+    </w:lvl>
+    <w:lvl w:ilvl="2" w:tplc="04090005" w:tentative="1">
+      <w:start w:val="1"/>
+      <w:numFmt w:val="bullet"/>
+      <w:lvlText w:val=""/>
+      <w:lvlJc w:val="left"/>
+      <w:pPr>
+        <w:ind w:left="1800" w:hanging="360"/>
+      </w:pPr>
+      <w:rPr>
+        <w:rFonts w:ascii="Wingdings" w:hAnsi="Wingdings" w:hint="default"/>
+      </w:rPr>
+    </w:lvl>
+    <w:lvl w:ilvl="3" w:tplc="04090001" w:tentative="1">
+      <w:start w:val="1"/>
+      <w:numFmt w:val="bullet"/>
+      <w:lvlText w:val=""/>
+      <w:lvlJc w:val="left"/>
+      <w:pPr>
+        <w:ind w:left="2520" w:hanging="360"/>
+      </w:pPr>
+      <w:rPr>
+        <w:rFonts w:ascii="Symbol" w:hAnsi="Symbol" w:hint="default"/>
+      </w:rPr>
+    </w:lvl>
+    <w:lvl w:ilvl="4" w:tplc="04090003" w:tentative="1">
+      <w:start w:val="1"/>
+      <w:numFmt w:val="bullet"/>
+      <w:lvlText w:val="o"/>
+      <w:lvlJc w:val="left"/>
+      <w:pPr>
+        <w:ind w:left="3240" w:hanging="360"/>
+      </w:pPr>
+      <w:rPr>
+        <w:rFonts w:ascii="Courier New" w:hAnsi="Courier New" w:cs="Courier New" w:hint="default"/>
+      </w:rPr>
+    </w:lvl>
+    <w:lvl w:ilvl="5" w:tplc="04090005" w:tentative="1">
+      <w:start w:val="1"/>
+      <w:numFmt w:val="bullet"/>
+      <w:lvlText w:val=""/>
+      <w:lvlJc w:val="left"/>
+      <w:pPr>
+        <w:ind w:left="3960" w:hanging="360"/>
+      </w:pPr>
+      <w:rPr>
+        <w:rFonts w:ascii="Wingdings" w:hAnsi="Wingdings" w:hint="default"/>
+      </w:rPr>
+    </w:lvl>
+    <w:lvl w:ilvl="6" w:tplc="04090001" w:tentative="1">
+      <w:start w:val="1"/>
+      <w:numFmt w:val="bullet"/>
+      <w:lvlText w:val=""/>
+      <w:lvlJc w:val="left"/>
+      <w:pPr>
+        <w:ind w:left="4680" w:hanging="360"/>
+      </w:pPr>
+      <w:rPr>
+        <w:rFonts w:ascii="Symbol" w:hAnsi="Symbol" w:hint="default"/>
+      </w:rPr>
+    </w:lvl>
+    <w:lvl w:ilvl="7" w:tplc="04090003" w:tentative="1">
+      <w:start w:val="1"/>
+      <w:numFmt w:val="bullet"/>
+      <w:lvlText w:val="o"/>
+      <w:lvlJc w:val="left"/>
+      <w:pPr>
+        <w:ind w:left="5400" w:hanging="360"/>
+      </w:pPr>
+      <w:rPr>
+        <w:rFonts w:ascii="Courier New" w:hAnsi="Courier New" w:cs="Courier New" w:hint="default"/>
+      </w:rPr>
+    </w:lvl>
+    <w:lvl w:ilvl="8" w:tplc="04090005" w:tentative="1">
+      <w:start w:val="1"/>
+      <w:numFmt w:val="bullet"/>
+      <w:lvlText w:val=""/>
+      <w:lvlJc w:val="left"/>
+      <w:pPr>
+        <w:ind w:left="6120" w:hanging="360"/>
+      </w:pPr>
+      <w:rPr>
+        <w:rFonts w:ascii="Wingdings" w:hAnsi="Wingdings" w:hint="default"/>
+      </w:rPr>
+    </w:lvl>
+  </w:abstractNum>
+  <w:abstractNum w:abstractNumId="12" w15:restartNumberingAfterBreak="0">
     <w:nsid w:val="718B2FE5"/>
     <w:multiLevelType w:val="multilevel"/>
     <w:tmpl w:val="1E2CC2CC"/>
@@ -3933,13 +4185,13 @@
     </w:lvl>
   </w:abstractNum>
   <w:num w:numId="1">
-    <w:abstractNumId w:val="9"/>
+    <w:abstractNumId w:val="10"/>
   </w:num>
   <w:num w:numId="2">
-    <w:abstractNumId w:val="4"/>
+    <w:abstractNumId w:val="5"/>
   </w:num>
   <w:num w:numId="3">
-    <w:abstractNumId w:val="10"/>
+    <w:abstractNumId w:val="12"/>
   </w:num>
   <w:num w:numId="4">
     <w:abstractNumId w:val="2"/>
@@ -3975,22 +4227,28 @@
     <w:abstractNumId w:val="0"/>
   </w:num>
   <w:num w:numId="15">
-    <w:abstractNumId w:val="5"/>
+    <w:abstractNumId w:val="6"/>
   </w:num>
   <w:num w:numId="16">
-    <w:abstractNumId w:val="8"/>
+    <w:abstractNumId w:val="9"/>
   </w:num>
   <w:num w:numId="17">
-    <w:abstractNumId w:val="3"/>
+    <w:abstractNumId w:val="4"/>
   </w:num>
   <w:num w:numId="18">
-    <w:abstractNumId w:val="6"/>
+    <w:abstractNumId w:val="7"/>
   </w:num>
   <w:num w:numId="19">
-    <w:abstractNumId w:val="7"/>
+    <w:abstractNumId w:val="8"/>
   </w:num>
   <w:num w:numId="20">
     <w:abstractNumId w:val="1"/>
+  </w:num>
+  <w:num w:numId="21">
+    <w:abstractNumId w:val="3"/>
+  </w:num>
+  <w:num w:numId="22">
+    <w:abstractNumId w:val="11"/>
   </w:num>
 </w:numbering>
 </file>

--- a/assets/pdfs/Resume_Nikhil Prashar.docx
+++ b/assets/pdfs/Resume_Nikhil Prashar.docx
@@ -227,366 +227,6 @@
     </w:p>
     <w:p>
       <w:pPr>
-        <w:pBdr>
-          <w:bottom w:val="single" w:sz="4" w:space="1" w:color="auto"/>
-        </w:pBdr>
-        <w:tabs>
-          <w:tab w:val="left" w:pos="360"/>
-        </w:tabs>
-        <w:rPr>
-          <w:rFonts w:ascii="Times New Roman" w:eastAsia="Times New Roman" w:hAnsi="Times New Roman" w:cs="Times New Roman"/>
-          <w:b/>
-          <w:sz w:val="20"/>
-          <w:szCs w:val="20"/>
-        </w:rPr>
-      </w:pPr>
-      <w:r>
-        <w:rPr>
-          <w:rFonts w:ascii="Times New Roman" w:eastAsia="Times New Roman" w:hAnsi="Times New Roman" w:cs="Times New Roman"/>
-          <w:b/>
-          <w:sz w:val="20"/>
-          <w:szCs w:val="20"/>
-        </w:rPr>
-        <w:t>EDUCATION</w:t>
-      </w:r>
-    </w:p>
-    <w:p>
-      <w:pPr>
-        <w:tabs>
-          <w:tab w:val="left" w:pos="360"/>
-        </w:tabs>
-        <w:rPr>
-          <w:rFonts w:ascii="Times New Roman" w:eastAsia="Times New Roman" w:hAnsi="Times New Roman" w:cs="Times New Roman"/>
-          <w:sz w:val="20"/>
-          <w:szCs w:val="20"/>
-        </w:rPr>
-      </w:pPr>
-      <w:r>
-        <w:rPr>
-          <w:rFonts w:ascii="Times New Roman" w:eastAsia="Times New Roman" w:hAnsi="Times New Roman" w:cs="Times New Roman"/>
-          <w:sz w:val="20"/>
-          <w:szCs w:val="20"/>
-        </w:rPr>
-        <w:t xml:space="preserve">Master of </w:t>
-      </w:r>
-      <w:r>
-        <w:rPr>
-          <w:rFonts w:ascii="Times New Roman" w:eastAsia="Times New Roman" w:hAnsi="Times New Roman" w:cs="Times New Roman"/>
-          <w:sz w:val="20"/>
-          <w:szCs w:val="20"/>
-        </w:rPr>
-        <w:t>S</w:t>
-      </w:r>
-      <w:r>
-        <w:rPr>
-          <w:rFonts w:ascii="Times New Roman" w:eastAsia="Times New Roman" w:hAnsi="Times New Roman" w:cs="Times New Roman"/>
-          <w:sz w:val="20"/>
-          <w:szCs w:val="20"/>
-        </w:rPr>
-        <w:t>cience</w:t>
-      </w:r>
-      <w:r>
-        <w:rPr>
-          <w:rFonts w:ascii="Times New Roman" w:eastAsia="Times New Roman" w:hAnsi="Times New Roman" w:cs="Times New Roman"/>
-          <w:sz w:val="20"/>
-          <w:szCs w:val="20"/>
-        </w:rPr>
-        <w:t xml:space="preserve">, Computer Engineering </w:t>
-      </w:r>
-      <w:r>
-        <w:rPr>
-          <w:rFonts w:ascii="Times New Roman" w:eastAsia="Times New Roman" w:hAnsi="Times New Roman" w:cs="Times New Roman"/>
-          <w:b/>
-          <w:sz w:val="20"/>
-          <w:szCs w:val="20"/>
-        </w:rPr>
-        <w:t>GPA: 3.889</w:t>
-      </w:r>
-      <w:r>
-        <w:rPr>
-          <w:rFonts w:ascii="Times New Roman" w:eastAsia="Times New Roman" w:hAnsi="Times New Roman" w:cs="Times New Roman"/>
-          <w:b/>
-          <w:sz w:val="20"/>
-          <w:szCs w:val="20"/>
-        </w:rPr>
-        <w:t>/4.0</w:t>
-      </w:r>
-      <w:r>
-        <w:rPr>
-          <w:rFonts w:ascii="Times New Roman" w:eastAsia="Times New Roman" w:hAnsi="Times New Roman" w:cs="Times New Roman"/>
-          <w:sz w:val="20"/>
-          <w:szCs w:val="20"/>
-        </w:rPr>
-        <w:tab/>
-      </w:r>
-      <w:r>
-        <w:rPr>
-          <w:rFonts w:ascii="Times New Roman" w:eastAsia="Times New Roman" w:hAnsi="Times New Roman" w:cs="Times New Roman"/>
-          <w:sz w:val="20"/>
-          <w:szCs w:val="20"/>
-        </w:rPr>
-        <w:tab/>
-      </w:r>
-      <w:r>
-        <w:rPr>
-          <w:rFonts w:ascii="Times New Roman" w:eastAsia="Times New Roman" w:hAnsi="Times New Roman" w:cs="Times New Roman"/>
-          <w:sz w:val="20"/>
-          <w:szCs w:val="20"/>
-        </w:rPr>
-        <w:tab/>
-      </w:r>
-      <w:r>
-        <w:rPr>
-          <w:rFonts w:ascii="Times New Roman" w:eastAsia="Times New Roman" w:hAnsi="Times New Roman" w:cs="Times New Roman"/>
-          <w:sz w:val="20"/>
-          <w:szCs w:val="20"/>
-        </w:rPr>
-        <w:tab/>
-      </w:r>
-      <w:r>
-        <w:rPr>
-          <w:rFonts w:ascii="Times New Roman" w:eastAsia="Times New Roman" w:hAnsi="Times New Roman" w:cs="Times New Roman"/>
-          <w:sz w:val="20"/>
-          <w:szCs w:val="20"/>
-        </w:rPr>
-        <w:tab/>
-        <w:t xml:space="preserve">            </w:t>
-      </w:r>
-      <w:r>
-        <w:rPr>
-          <w:rFonts w:ascii="Times New Roman" w:eastAsia="Times New Roman" w:hAnsi="Times New Roman" w:cs="Times New Roman"/>
-          <w:sz w:val="20"/>
-          <w:szCs w:val="20"/>
-        </w:rPr>
-        <w:tab/>
-      </w:r>
-      <w:r>
-        <w:rPr>
-          <w:rFonts w:ascii="Times New Roman" w:eastAsia="Times New Roman" w:hAnsi="Times New Roman" w:cs="Times New Roman"/>
-          <w:sz w:val="20"/>
-          <w:szCs w:val="20"/>
-        </w:rPr>
-        <w:tab/>
-      </w:r>
-      <w:r>
-        <w:rPr>
-          <w:rFonts w:ascii="Times New Roman" w:eastAsia="Times New Roman" w:hAnsi="Times New Roman" w:cs="Times New Roman"/>
-          <w:sz w:val="20"/>
-          <w:szCs w:val="20"/>
-        </w:rPr>
-        <w:t xml:space="preserve">   </w:t>
-      </w:r>
-      <w:r>
-        <w:rPr>
-          <w:rFonts w:ascii="Times New Roman" w:eastAsia="Times New Roman" w:hAnsi="Times New Roman" w:cs="Times New Roman"/>
-          <w:b/>
-          <w:sz w:val="20"/>
-          <w:szCs w:val="20"/>
-        </w:rPr>
-        <w:t>May 2018 (Expected)</w:t>
-      </w:r>
-      <w:r>
-        <w:rPr>
-          <w:rFonts w:ascii="Times New Roman" w:eastAsia="Times New Roman" w:hAnsi="Times New Roman" w:cs="Times New Roman"/>
-          <w:sz w:val="20"/>
-          <w:szCs w:val="20"/>
-        </w:rPr>
-        <w:br/>
-      </w:r>
-      <w:r>
-        <w:rPr>
-          <w:rFonts w:ascii="Times New Roman" w:eastAsia="Times New Roman" w:hAnsi="Times New Roman" w:cs="Times New Roman"/>
-          <w:b/>
-          <w:sz w:val="20"/>
-          <w:szCs w:val="20"/>
-        </w:rPr>
-        <w:t xml:space="preserve">Syracuse University, </w:t>
-      </w:r>
-      <w:r>
-        <w:rPr>
-          <w:rFonts w:ascii="Times New Roman" w:eastAsia="Times New Roman" w:hAnsi="Times New Roman" w:cs="Times New Roman"/>
-          <w:sz w:val="20"/>
-          <w:szCs w:val="20"/>
-        </w:rPr>
-        <w:t>NY</w:t>
-      </w:r>
-      <w:r>
-        <w:rPr>
-          <w:rFonts w:ascii="Times New Roman" w:eastAsia="Times New Roman" w:hAnsi="Times New Roman" w:cs="Times New Roman"/>
-          <w:sz w:val="20"/>
-          <w:szCs w:val="20"/>
-        </w:rPr>
-        <w:br/>
-      </w:r>
-      <w:r>
-        <w:rPr>
-          <w:rFonts w:ascii="Times New Roman" w:eastAsia="Times New Roman" w:hAnsi="Times New Roman" w:cs="Times New Roman"/>
-          <w:b/>
-          <w:sz w:val="20"/>
-          <w:szCs w:val="20"/>
-        </w:rPr>
-        <w:br/>
-      </w:r>
-      <w:r>
-        <w:rPr>
-          <w:rFonts w:ascii="Times New Roman" w:eastAsia="Times New Roman" w:hAnsi="Times New Roman" w:cs="Times New Roman"/>
-          <w:sz w:val="20"/>
-          <w:szCs w:val="20"/>
-        </w:rPr>
-        <w:t>B</w:t>
-      </w:r>
-      <w:r>
-        <w:rPr>
-          <w:rFonts w:ascii="Times New Roman" w:eastAsia="Times New Roman" w:hAnsi="Times New Roman" w:cs="Times New Roman"/>
-          <w:sz w:val="20"/>
-          <w:szCs w:val="20"/>
-        </w:rPr>
-        <w:t xml:space="preserve">achelor of </w:t>
-      </w:r>
-      <w:r>
-        <w:rPr>
-          <w:rFonts w:ascii="Times New Roman" w:eastAsia="Times New Roman" w:hAnsi="Times New Roman" w:cs="Times New Roman"/>
-          <w:sz w:val="20"/>
-          <w:szCs w:val="20"/>
-        </w:rPr>
-        <w:t>Tech</w:t>
-      </w:r>
-      <w:r>
-        <w:rPr>
-          <w:rFonts w:ascii="Times New Roman" w:eastAsia="Times New Roman" w:hAnsi="Times New Roman" w:cs="Times New Roman"/>
-          <w:sz w:val="20"/>
-          <w:szCs w:val="20"/>
-        </w:rPr>
-        <w:t>nology</w:t>
-      </w:r>
-      <w:r>
-        <w:rPr>
-          <w:rFonts w:ascii="Times New Roman" w:eastAsia="Times New Roman" w:hAnsi="Times New Roman" w:cs="Times New Roman"/>
-          <w:sz w:val="20"/>
-          <w:szCs w:val="20"/>
-        </w:rPr>
-        <w:t xml:space="preserve">, Information Technology </w:t>
-      </w:r>
-      <w:r>
-        <w:rPr>
-          <w:rFonts w:ascii="Times New Roman" w:eastAsia="Times New Roman" w:hAnsi="Times New Roman" w:cs="Times New Roman"/>
-          <w:b/>
-          <w:sz w:val="20"/>
-          <w:szCs w:val="20"/>
-        </w:rPr>
-        <w:t>GPA: 3.78</w:t>
-      </w:r>
-      <w:r>
-        <w:rPr>
-          <w:rFonts w:ascii="Times New Roman" w:eastAsia="Times New Roman" w:hAnsi="Times New Roman" w:cs="Times New Roman"/>
-          <w:b/>
-          <w:sz w:val="20"/>
-          <w:szCs w:val="20"/>
-        </w:rPr>
-        <w:t>/4.0</w:t>
-      </w:r>
-      <w:r>
-        <w:rPr>
-          <w:rFonts w:ascii="Times New Roman" w:eastAsia="Times New Roman" w:hAnsi="Times New Roman" w:cs="Times New Roman"/>
-          <w:sz w:val="20"/>
-          <w:szCs w:val="20"/>
-        </w:rPr>
-        <w:tab/>
-      </w:r>
-      <w:r>
-        <w:rPr>
-          <w:rFonts w:ascii="Times New Roman" w:eastAsia="Times New Roman" w:hAnsi="Times New Roman" w:cs="Times New Roman"/>
-          <w:sz w:val="20"/>
-          <w:szCs w:val="20"/>
-        </w:rPr>
-        <w:tab/>
-      </w:r>
-      <w:r>
-        <w:rPr>
-          <w:rFonts w:ascii="Times New Roman" w:eastAsia="Times New Roman" w:hAnsi="Times New Roman" w:cs="Times New Roman"/>
-          <w:sz w:val="20"/>
-          <w:szCs w:val="20"/>
-        </w:rPr>
-        <w:tab/>
-      </w:r>
-      <w:r>
-        <w:rPr>
-          <w:rFonts w:ascii="Times New Roman" w:eastAsia="Times New Roman" w:hAnsi="Times New Roman" w:cs="Times New Roman"/>
-          <w:sz w:val="20"/>
-          <w:szCs w:val="20"/>
-        </w:rPr>
-        <w:tab/>
-      </w:r>
-      <w:r>
-        <w:rPr>
-          <w:rFonts w:ascii="Times New Roman" w:eastAsia="Times New Roman" w:hAnsi="Times New Roman" w:cs="Times New Roman"/>
-          <w:sz w:val="20"/>
-          <w:szCs w:val="20"/>
-        </w:rPr>
-        <w:tab/>
-      </w:r>
-      <w:r>
-        <w:rPr>
-          <w:rFonts w:ascii="Times New Roman" w:eastAsia="Times New Roman" w:hAnsi="Times New Roman" w:cs="Times New Roman"/>
-          <w:sz w:val="20"/>
-          <w:szCs w:val="20"/>
-        </w:rPr>
-        <w:tab/>
-        <w:t xml:space="preserve">    </w:t>
-      </w:r>
-      <w:r>
-        <w:rPr>
-          <w:rFonts w:ascii="Times New Roman" w:eastAsia="Times New Roman" w:hAnsi="Times New Roman" w:cs="Times New Roman"/>
-          <w:sz w:val="20"/>
-          <w:szCs w:val="20"/>
-        </w:rPr>
-        <w:t xml:space="preserve">                 </w:t>
-      </w:r>
-      <w:r>
-        <w:rPr>
-          <w:rFonts w:ascii="Times New Roman" w:eastAsia="Times New Roman" w:hAnsi="Times New Roman" w:cs="Times New Roman"/>
-          <w:sz w:val="20"/>
-          <w:szCs w:val="20"/>
-        </w:rPr>
-        <w:t xml:space="preserve"> </w:t>
-      </w:r>
-      <w:r>
-        <w:rPr>
-          <w:rFonts w:ascii="Times New Roman" w:eastAsia="Times New Roman" w:hAnsi="Times New Roman" w:cs="Times New Roman"/>
-          <w:b/>
-          <w:sz w:val="20"/>
-          <w:szCs w:val="20"/>
-        </w:rPr>
-        <w:t>May 2016</w:t>
-      </w:r>
-      <w:r>
-        <w:rPr>
-          <w:rFonts w:ascii="Times New Roman" w:eastAsia="Times New Roman" w:hAnsi="Times New Roman" w:cs="Times New Roman"/>
-          <w:sz w:val="20"/>
-          <w:szCs w:val="20"/>
-        </w:rPr>
-        <w:br/>
-      </w:r>
-      <w:r>
-        <w:rPr>
-          <w:rFonts w:ascii="Times New Roman" w:eastAsia="Times New Roman" w:hAnsi="Times New Roman" w:cs="Times New Roman"/>
-          <w:b/>
-          <w:sz w:val="20"/>
-          <w:szCs w:val="20"/>
-        </w:rPr>
-        <w:t xml:space="preserve">Manipal University, </w:t>
-      </w:r>
-      <w:r>
-        <w:rPr>
-          <w:rFonts w:ascii="Times New Roman" w:eastAsia="Times New Roman" w:hAnsi="Times New Roman" w:cs="Times New Roman"/>
-          <w:sz w:val="20"/>
-          <w:szCs w:val="20"/>
-        </w:rPr>
-        <w:t xml:space="preserve">Manipal Institute of Technology, India </w:t>
-      </w:r>
-    </w:p>
-    <w:p>
-      <w:pPr>
         <w:widowControl w:val="0"/>
         <w:pBdr>
           <w:bottom w:val="single" w:sz="4" w:space="1" w:color="auto"/>
@@ -606,16 +246,7 @@
           <w:sz w:val="20"/>
           <w:szCs w:val="20"/>
         </w:rPr>
-        <w:t>TECHNICAL SKILLS</w:t>
-      </w:r>
-      <w:r>
-        <w:rPr>
-          <w:rFonts w:ascii="Times New Roman" w:eastAsia="Times New Roman" w:hAnsi="Times New Roman" w:cs="Times New Roman"/>
-          <w:b/>
-          <w:sz w:val="20"/>
-          <w:szCs w:val="20"/>
-        </w:rPr>
-        <w:t xml:space="preserve"> &amp; INTERESTS</w:t>
+        <w:t>EDUCATION</w:t>
       </w:r>
     </w:p>
     <w:p>
@@ -623,23 +254,266 @@
         <w:widowControl w:val="0"/>
         <w:spacing w:after="0"/>
         <w:rPr>
-          <w:sz w:val="20"/>
-          <w:szCs w:val="20"/>
-        </w:rPr>
-      </w:pPr>
-      <w:r>
-        <w:rPr>
-          <w:rFonts w:ascii="Times New Roman" w:eastAsia="Times New Roman" w:hAnsi="Times New Roman" w:cs="Times New Roman"/>
-          <w:i/>
-          <w:sz w:val="20"/>
-          <w:szCs w:val="20"/>
-        </w:rPr>
-        <w:t>Languages:</w:t>
-      </w:r>
-      <w:r>
-        <w:rPr>
-          <w:rFonts w:ascii="Times New Roman" w:eastAsia="Times New Roman" w:hAnsi="Times New Roman" w:cs="Times New Roman"/>
-          <w:b/>
+          <w:rFonts w:ascii="Times New Roman" w:eastAsia="Times New Roman" w:hAnsi="Times New Roman" w:cs="Times New Roman"/>
+          <w:b/>
+          <w:sz w:val="20"/>
+          <w:szCs w:val="20"/>
+        </w:rPr>
+      </w:pPr>
+      <w:r>
+        <w:rPr>
+          <w:rFonts w:ascii="Times New Roman" w:eastAsia="Times New Roman" w:hAnsi="Times New Roman" w:cs="Times New Roman"/>
+          <w:sz w:val="20"/>
+          <w:szCs w:val="20"/>
+        </w:rPr>
+        <w:t xml:space="preserve">Master of Science, Computer Engineering </w:t>
+      </w:r>
+      <w:r>
+        <w:rPr>
+          <w:rFonts w:ascii="Times New Roman" w:eastAsia="Times New Roman" w:hAnsi="Times New Roman" w:cs="Times New Roman"/>
+          <w:b/>
+          <w:sz w:val="20"/>
+          <w:szCs w:val="20"/>
+        </w:rPr>
+        <w:t xml:space="preserve">GPA: 3.889/4.0   </w:t>
+      </w:r>
+      <w:r>
+        <w:rPr>
+          <w:rFonts w:ascii="Times New Roman" w:eastAsia="Times New Roman" w:hAnsi="Times New Roman" w:cs="Times New Roman"/>
+          <w:b/>
+          <w:sz w:val="20"/>
+          <w:szCs w:val="20"/>
+        </w:rPr>
+        <w:tab/>
+      </w:r>
+      <w:r>
+        <w:rPr>
+          <w:rFonts w:ascii="Times New Roman" w:eastAsia="Times New Roman" w:hAnsi="Times New Roman" w:cs="Times New Roman"/>
+          <w:sz w:val="20"/>
+          <w:szCs w:val="20"/>
+        </w:rPr>
+        <w:tab/>
+      </w:r>
+      <w:r>
+        <w:rPr>
+          <w:rFonts w:ascii="Times New Roman" w:eastAsia="Times New Roman" w:hAnsi="Times New Roman" w:cs="Times New Roman"/>
+          <w:sz w:val="20"/>
+          <w:szCs w:val="20"/>
+        </w:rPr>
+        <w:tab/>
+      </w:r>
+      <w:r>
+        <w:rPr>
+          <w:rFonts w:ascii="Times New Roman" w:eastAsia="Times New Roman" w:hAnsi="Times New Roman" w:cs="Times New Roman"/>
+          <w:sz w:val="20"/>
+          <w:szCs w:val="20"/>
+        </w:rPr>
+        <w:tab/>
+      </w:r>
+      <w:r>
+        <w:rPr>
+          <w:rFonts w:ascii="Times New Roman" w:eastAsia="Times New Roman" w:hAnsi="Times New Roman" w:cs="Times New Roman"/>
+          <w:sz w:val="20"/>
+          <w:szCs w:val="20"/>
+        </w:rPr>
+        <w:tab/>
+        <w:t xml:space="preserve">            </w:t>
+      </w:r>
+      <w:r>
+        <w:rPr>
+          <w:rFonts w:ascii="Times New Roman" w:eastAsia="Times New Roman" w:hAnsi="Times New Roman" w:cs="Times New Roman"/>
+          <w:sz w:val="20"/>
+          <w:szCs w:val="20"/>
+        </w:rPr>
+        <w:tab/>
+      </w:r>
+      <w:r>
+        <w:rPr>
+          <w:rFonts w:ascii="Times New Roman" w:eastAsia="Times New Roman" w:hAnsi="Times New Roman" w:cs="Times New Roman"/>
+          <w:sz w:val="20"/>
+          <w:szCs w:val="20"/>
+        </w:rPr>
+        <w:tab/>
+      </w:r>
+      <w:r>
+        <w:rPr>
+          <w:rFonts w:ascii="Times New Roman" w:eastAsia="Times New Roman" w:hAnsi="Times New Roman" w:cs="Times New Roman"/>
+          <w:sz w:val="20"/>
+          <w:szCs w:val="20"/>
+        </w:rPr>
+        <w:t xml:space="preserve">   </w:t>
+      </w:r>
+      <w:r>
+        <w:rPr>
+          <w:rFonts w:ascii="Times New Roman" w:eastAsia="Times New Roman" w:hAnsi="Times New Roman" w:cs="Times New Roman"/>
+          <w:b/>
+          <w:sz w:val="20"/>
+          <w:szCs w:val="20"/>
+        </w:rPr>
+        <w:t>May 2018 (Expected)</w:t>
+      </w:r>
+      <w:r>
+        <w:rPr>
+          <w:rFonts w:ascii="Times New Roman" w:eastAsia="Times New Roman" w:hAnsi="Times New Roman" w:cs="Times New Roman"/>
+          <w:sz w:val="20"/>
+          <w:szCs w:val="20"/>
+        </w:rPr>
+        <w:br/>
+      </w:r>
+      <w:r>
+        <w:rPr>
+          <w:rFonts w:ascii="Times New Roman" w:eastAsia="Times New Roman" w:hAnsi="Times New Roman" w:cs="Times New Roman"/>
+          <w:b/>
+          <w:sz w:val="20"/>
+          <w:szCs w:val="20"/>
+        </w:rPr>
+        <w:t xml:space="preserve">Syracuse University, </w:t>
+      </w:r>
+      <w:r>
+        <w:rPr>
+          <w:rFonts w:ascii="Times New Roman" w:eastAsia="Times New Roman" w:hAnsi="Times New Roman" w:cs="Times New Roman"/>
+          <w:sz w:val="20"/>
+          <w:szCs w:val="20"/>
+        </w:rPr>
+        <w:t>NY</w:t>
+      </w:r>
+      <w:r>
+        <w:rPr>
+          <w:rFonts w:ascii="Times New Roman" w:eastAsia="Times New Roman" w:hAnsi="Times New Roman" w:cs="Times New Roman"/>
+          <w:sz w:val="20"/>
+          <w:szCs w:val="20"/>
+        </w:rPr>
+        <w:br/>
+      </w:r>
+      <w:bookmarkStart w:id="0" w:name="_GoBack"/>
+      <w:r>
+        <w:rPr>
+          <w:rFonts w:ascii="Times New Roman" w:eastAsia="Times New Roman" w:hAnsi="Times New Roman" w:cs="Times New Roman"/>
+          <w:b/>
+          <w:sz w:val="20"/>
+          <w:szCs w:val="20"/>
+        </w:rPr>
+        <w:br/>
+      </w:r>
+      <w:bookmarkEnd w:id="0"/>
+      <w:r>
+        <w:rPr>
+          <w:rFonts w:ascii="Times New Roman" w:eastAsia="Times New Roman" w:hAnsi="Times New Roman" w:cs="Times New Roman"/>
+          <w:sz w:val="20"/>
+          <w:szCs w:val="20"/>
+        </w:rPr>
+        <w:t>B</w:t>
+      </w:r>
+      <w:r>
+        <w:rPr>
+          <w:rFonts w:ascii="Times New Roman" w:eastAsia="Times New Roman" w:hAnsi="Times New Roman" w:cs="Times New Roman"/>
+          <w:sz w:val="20"/>
+          <w:szCs w:val="20"/>
+        </w:rPr>
+        <w:t xml:space="preserve">achelor of </w:t>
+      </w:r>
+      <w:r>
+        <w:rPr>
+          <w:rFonts w:ascii="Times New Roman" w:eastAsia="Times New Roman" w:hAnsi="Times New Roman" w:cs="Times New Roman"/>
+          <w:sz w:val="20"/>
+          <w:szCs w:val="20"/>
+        </w:rPr>
+        <w:t>Tech</w:t>
+      </w:r>
+      <w:r>
+        <w:rPr>
+          <w:rFonts w:ascii="Times New Roman" w:eastAsia="Times New Roman" w:hAnsi="Times New Roman" w:cs="Times New Roman"/>
+          <w:sz w:val="20"/>
+          <w:szCs w:val="20"/>
+        </w:rPr>
+        <w:t>nology</w:t>
+      </w:r>
+      <w:r>
+        <w:rPr>
+          <w:rFonts w:ascii="Times New Roman" w:eastAsia="Times New Roman" w:hAnsi="Times New Roman" w:cs="Times New Roman"/>
+          <w:sz w:val="20"/>
+          <w:szCs w:val="20"/>
+        </w:rPr>
+        <w:t xml:space="preserve">, Information Technology </w:t>
+      </w:r>
+      <w:r>
+        <w:rPr>
+          <w:rFonts w:ascii="Times New Roman" w:eastAsia="Times New Roman" w:hAnsi="Times New Roman" w:cs="Times New Roman"/>
+          <w:b/>
+          <w:sz w:val="20"/>
+          <w:szCs w:val="20"/>
+        </w:rPr>
+        <w:t>GPA: 3.78</w:t>
+      </w:r>
+      <w:r>
+        <w:rPr>
+          <w:rFonts w:ascii="Times New Roman" w:eastAsia="Times New Roman" w:hAnsi="Times New Roman" w:cs="Times New Roman"/>
+          <w:b/>
+          <w:sz w:val="20"/>
+          <w:szCs w:val="20"/>
+        </w:rPr>
+        <w:t>/4.0</w:t>
+      </w:r>
+      <w:r>
+        <w:rPr>
+          <w:rFonts w:ascii="Times New Roman" w:eastAsia="Times New Roman" w:hAnsi="Times New Roman" w:cs="Times New Roman"/>
+          <w:sz w:val="20"/>
+          <w:szCs w:val="20"/>
+        </w:rPr>
+        <w:tab/>
+      </w:r>
+      <w:r>
+        <w:rPr>
+          <w:rFonts w:ascii="Times New Roman" w:eastAsia="Times New Roman" w:hAnsi="Times New Roman" w:cs="Times New Roman"/>
+          <w:sz w:val="20"/>
+          <w:szCs w:val="20"/>
+        </w:rPr>
+        <w:tab/>
+      </w:r>
+      <w:r>
+        <w:rPr>
+          <w:rFonts w:ascii="Times New Roman" w:eastAsia="Times New Roman" w:hAnsi="Times New Roman" w:cs="Times New Roman"/>
+          <w:sz w:val="20"/>
+          <w:szCs w:val="20"/>
+        </w:rPr>
+        <w:tab/>
+      </w:r>
+      <w:r>
+        <w:rPr>
+          <w:rFonts w:ascii="Times New Roman" w:eastAsia="Times New Roman" w:hAnsi="Times New Roman" w:cs="Times New Roman"/>
+          <w:sz w:val="20"/>
+          <w:szCs w:val="20"/>
+        </w:rPr>
+        <w:tab/>
+      </w:r>
+      <w:r>
+        <w:rPr>
+          <w:rFonts w:ascii="Times New Roman" w:eastAsia="Times New Roman" w:hAnsi="Times New Roman" w:cs="Times New Roman"/>
+          <w:sz w:val="20"/>
+          <w:szCs w:val="20"/>
+        </w:rPr>
+        <w:tab/>
+      </w:r>
+      <w:r>
+        <w:rPr>
+          <w:rFonts w:ascii="Times New Roman" w:eastAsia="Times New Roman" w:hAnsi="Times New Roman" w:cs="Times New Roman"/>
+          <w:sz w:val="20"/>
+          <w:szCs w:val="20"/>
+        </w:rPr>
+        <w:tab/>
+        <w:t xml:space="preserve">    </w:t>
+      </w:r>
+      <w:r>
+        <w:rPr>
+          <w:rFonts w:ascii="Times New Roman" w:eastAsia="Times New Roman" w:hAnsi="Times New Roman" w:cs="Times New Roman"/>
+          <w:sz w:val="20"/>
+          <w:szCs w:val="20"/>
+        </w:rPr>
+        <w:t xml:space="preserve">                 </w:t>
+      </w:r>
+      <w:r>
+        <w:rPr>
+          <w:rFonts w:ascii="Times New Roman" w:eastAsia="Times New Roman" w:hAnsi="Times New Roman" w:cs="Times New Roman"/>
           <w:sz w:val="20"/>
           <w:szCs w:val="20"/>
         </w:rPr>
@@ -648,107 +522,210 @@
       <w:r>
         <w:rPr>
           <w:rFonts w:ascii="Times New Roman" w:eastAsia="Times New Roman" w:hAnsi="Times New Roman" w:cs="Times New Roman"/>
-          <w:sz w:val="20"/>
-          <w:szCs w:val="20"/>
-        </w:rPr>
-        <w:t>Java, C, C++</w:t>
-      </w:r>
-      <w:r>
-        <w:rPr>
-          <w:rFonts w:ascii="Times New Roman" w:eastAsia="Times New Roman" w:hAnsi="Times New Roman" w:cs="Times New Roman"/>
-          <w:sz w:val="20"/>
-          <w:szCs w:val="20"/>
-        </w:rPr>
-        <w:t>, C#,</w:t>
-      </w:r>
-      <w:r>
-        <w:rPr>
-          <w:rFonts w:ascii="Times New Roman" w:eastAsia="Times New Roman" w:hAnsi="Times New Roman" w:cs="Times New Roman"/>
-          <w:sz w:val="20"/>
-          <w:szCs w:val="20"/>
-        </w:rPr>
-        <w:t xml:space="preserve"> SQL,</w:t>
-      </w:r>
-      <w:r>
-        <w:rPr>
-          <w:rFonts w:ascii="Times New Roman" w:eastAsia="Times New Roman" w:hAnsi="Times New Roman" w:cs="Times New Roman"/>
-          <w:sz w:val="20"/>
-          <w:szCs w:val="20"/>
-        </w:rPr>
-        <w:t xml:space="preserve"> HTML/</w:t>
-      </w:r>
-      <w:r>
-        <w:rPr>
-          <w:rFonts w:ascii="Times New Roman" w:eastAsia="Times New Roman" w:hAnsi="Times New Roman" w:cs="Times New Roman"/>
-          <w:sz w:val="20"/>
-          <w:szCs w:val="20"/>
-        </w:rPr>
-        <w:t>CSS,</w:t>
-      </w:r>
-      <w:r>
-        <w:rPr>
-          <w:rFonts w:ascii="Times New Roman" w:eastAsia="Times New Roman" w:hAnsi="Times New Roman" w:cs="Times New Roman"/>
-          <w:sz w:val="20"/>
-          <w:szCs w:val="20"/>
-        </w:rPr>
-        <w:t xml:space="preserve"> </w:t>
-      </w:r>
-      <w:proofErr w:type="spellStart"/>
-      <w:r>
-        <w:rPr>
-          <w:rFonts w:ascii="Times New Roman" w:eastAsia="Times New Roman" w:hAnsi="Times New Roman" w:cs="Times New Roman"/>
-          <w:sz w:val="20"/>
-          <w:szCs w:val="20"/>
-        </w:rPr>
-        <w:t>Xaml</w:t>
-      </w:r>
-      <w:proofErr w:type="spellEnd"/>
-      <w:r>
-        <w:rPr>
-          <w:rFonts w:ascii="Times New Roman" w:eastAsia="Times New Roman" w:hAnsi="Times New Roman" w:cs="Times New Roman"/>
-          <w:sz w:val="20"/>
-          <w:szCs w:val="20"/>
-        </w:rPr>
-        <w:t>,</w:t>
-      </w:r>
-      <w:r>
-        <w:rPr>
-          <w:rFonts w:ascii="Times New Roman" w:eastAsia="Times New Roman" w:hAnsi="Times New Roman" w:cs="Times New Roman"/>
-          <w:sz w:val="20"/>
-          <w:szCs w:val="20"/>
-        </w:rPr>
-        <w:t xml:space="preserve"> </w:t>
-      </w:r>
-      <w:proofErr w:type="spellStart"/>
-      <w:r>
-        <w:rPr>
-          <w:rFonts w:ascii="Times New Roman" w:eastAsia="Times New Roman" w:hAnsi="Times New Roman" w:cs="Times New Roman"/>
-          <w:sz w:val="20"/>
-          <w:szCs w:val="20"/>
-        </w:rPr>
-        <w:t>Xamirin</w:t>
-      </w:r>
-      <w:proofErr w:type="spellEnd"/>
-      <w:r>
-        <w:rPr>
-          <w:rFonts w:ascii="Times New Roman" w:eastAsia="Times New Roman" w:hAnsi="Times New Roman" w:cs="Times New Roman"/>
-          <w:sz w:val="20"/>
-          <w:szCs w:val="20"/>
-        </w:rPr>
-        <w:t>, Android, Swift</w:t>
+          <w:b/>
+          <w:sz w:val="20"/>
+          <w:szCs w:val="20"/>
+        </w:rPr>
+        <w:t>May 2016</w:t>
+      </w:r>
+      <w:r>
+        <w:rPr>
+          <w:rFonts w:ascii="Times New Roman" w:eastAsia="Times New Roman" w:hAnsi="Times New Roman" w:cs="Times New Roman"/>
+          <w:sz w:val="20"/>
+          <w:szCs w:val="20"/>
+        </w:rPr>
+        <w:br/>
+      </w:r>
+      <w:r>
+        <w:rPr>
+          <w:rFonts w:ascii="Times New Roman" w:eastAsia="Times New Roman" w:hAnsi="Times New Roman" w:cs="Times New Roman"/>
+          <w:b/>
+          <w:sz w:val="20"/>
+          <w:szCs w:val="20"/>
+        </w:rPr>
+        <w:t xml:space="preserve">Manipal University, </w:t>
+      </w:r>
+      <w:r>
+        <w:rPr>
+          <w:rFonts w:ascii="Times New Roman" w:eastAsia="Times New Roman" w:hAnsi="Times New Roman" w:cs="Times New Roman"/>
+          <w:sz w:val="20"/>
+          <w:szCs w:val="20"/>
+        </w:rPr>
+        <w:t xml:space="preserve">Manipal Institute of Technology, India </w:t>
+      </w:r>
+      <w:r>
+        <w:rPr>
+          <w:rFonts w:ascii="Times New Roman" w:eastAsia="Times New Roman" w:hAnsi="Times New Roman" w:cs="Times New Roman"/>
+          <w:sz w:val="20"/>
+          <w:szCs w:val="20"/>
+        </w:rPr>
+        <w:br/>
       </w:r>
     </w:p>
     <w:p>
       <w:pPr>
         <w:widowControl w:val="0"/>
+        <w:pBdr>
+          <w:bottom w:val="single" w:sz="4" w:space="1" w:color="auto"/>
+        </w:pBdr>
         <w:spacing w:after="0"/>
         <w:rPr>
-          <w:sz w:val="20"/>
-          <w:szCs w:val="20"/>
-        </w:rPr>
-      </w:pPr>
-      <w:bookmarkStart w:id="0" w:name="_gjdgxs" w:colFirst="0" w:colLast="0"/>
-      <w:bookmarkEnd w:id="0"/>
+          <w:rFonts w:ascii="Times New Roman" w:eastAsia="Times New Roman" w:hAnsi="Times New Roman" w:cs="Times New Roman"/>
+          <w:b/>
+          <w:sz w:val="20"/>
+          <w:szCs w:val="20"/>
+        </w:rPr>
+      </w:pPr>
+      <w:r>
+        <w:rPr>
+          <w:rFonts w:ascii="Times New Roman" w:eastAsia="Times New Roman" w:hAnsi="Times New Roman" w:cs="Times New Roman"/>
+          <w:b/>
+          <w:sz w:val="20"/>
+          <w:szCs w:val="20"/>
+        </w:rPr>
+        <w:t>TECHNICAL SKILLS</w:t>
+      </w:r>
+      <w:r>
+        <w:rPr>
+          <w:rFonts w:ascii="Times New Roman" w:eastAsia="Times New Roman" w:hAnsi="Times New Roman" w:cs="Times New Roman"/>
+          <w:b/>
+          <w:sz w:val="20"/>
+          <w:szCs w:val="20"/>
+        </w:rPr>
+        <w:t xml:space="preserve"> &amp; INTERESTS</w:t>
+      </w:r>
+    </w:p>
+    <w:p>
+      <w:pPr>
+        <w:widowControl w:val="0"/>
+        <w:spacing w:after="0"/>
+        <w:rPr>
+          <w:sz w:val="20"/>
+          <w:szCs w:val="20"/>
+        </w:rPr>
+      </w:pPr>
+      <w:r>
+        <w:rPr>
+          <w:rFonts w:ascii="Times New Roman" w:eastAsia="Times New Roman" w:hAnsi="Times New Roman" w:cs="Times New Roman"/>
+          <w:i/>
+          <w:sz w:val="20"/>
+          <w:szCs w:val="20"/>
+        </w:rPr>
+        <w:t>Languages:</w:t>
+      </w:r>
+      <w:r>
+        <w:rPr>
+          <w:rFonts w:ascii="Times New Roman" w:eastAsia="Times New Roman" w:hAnsi="Times New Roman" w:cs="Times New Roman"/>
+          <w:b/>
+          <w:sz w:val="20"/>
+          <w:szCs w:val="20"/>
+        </w:rPr>
+        <w:t xml:space="preserve"> </w:t>
+      </w:r>
+      <w:r>
+        <w:rPr>
+          <w:rFonts w:ascii="Times New Roman" w:eastAsia="Times New Roman" w:hAnsi="Times New Roman" w:cs="Times New Roman"/>
+          <w:sz w:val="20"/>
+          <w:szCs w:val="20"/>
+        </w:rPr>
+        <w:t>Java, C, C++</w:t>
+      </w:r>
+      <w:r>
+        <w:rPr>
+          <w:rFonts w:ascii="Times New Roman" w:eastAsia="Times New Roman" w:hAnsi="Times New Roman" w:cs="Times New Roman"/>
+          <w:sz w:val="20"/>
+          <w:szCs w:val="20"/>
+        </w:rPr>
+        <w:t>, C#,</w:t>
+      </w:r>
+      <w:r>
+        <w:rPr>
+          <w:rFonts w:ascii="Times New Roman" w:eastAsia="Times New Roman" w:hAnsi="Times New Roman" w:cs="Times New Roman"/>
+          <w:sz w:val="20"/>
+          <w:szCs w:val="20"/>
+        </w:rPr>
+        <w:t xml:space="preserve"> SQL,</w:t>
+      </w:r>
+      <w:r>
+        <w:rPr>
+          <w:rFonts w:ascii="Times New Roman" w:eastAsia="Times New Roman" w:hAnsi="Times New Roman" w:cs="Times New Roman"/>
+          <w:sz w:val="20"/>
+          <w:szCs w:val="20"/>
+        </w:rPr>
+        <w:t xml:space="preserve"> HTML/</w:t>
+      </w:r>
+      <w:r>
+        <w:rPr>
+          <w:rFonts w:ascii="Times New Roman" w:eastAsia="Times New Roman" w:hAnsi="Times New Roman" w:cs="Times New Roman"/>
+          <w:sz w:val="20"/>
+          <w:szCs w:val="20"/>
+        </w:rPr>
+        <w:t>CSS,</w:t>
+      </w:r>
+      <w:r>
+        <w:rPr>
+          <w:rFonts w:ascii="Times New Roman" w:eastAsia="Times New Roman" w:hAnsi="Times New Roman" w:cs="Times New Roman"/>
+          <w:sz w:val="20"/>
+          <w:szCs w:val="20"/>
+        </w:rPr>
+        <w:t xml:space="preserve"> </w:t>
+      </w:r>
+      <w:proofErr w:type="spellStart"/>
+      <w:r>
+        <w:rPr>
+          <w:rFonts w:ascii="Times New Roman" w:eastAsia="Times New Roman" w:hAnsi="Times New Roman" w:cs="Times New Roman"/>
+          <w:sz w:val="20"/>
+          <w:szCs w:val="20"/>
+        </w:rPr>
+        <w:t>Xaml</w:t>
+      </w:r>
+      <w:proofErr w:type="spellEnd"/>
+      <w:r>
+        <w:rPr>
+          <w:rFonts w:ascii="Times New Roman" w:eastAsia="Times New Roman" w:hAnsi="Times New Roman" w:cs="Times New Roman"/>
+          <w:sz w:val="20"/>
+          <w:szCs w:val="20"/>
+        </w:rPr>
+        <w:t>,</w:t>
+      </w:r>
+      <w:r>
+        <w:rPr>
+          <w:rFonts w:ascii="Times New Roman" w:eastAsia="Times New Roman" w:hAnsi="Times New Roman" w:cs="Times New Roman"/>
+          <w:sz w:val="20"/>
+          <w:szCs w:val="20"/>
+        </w:rPr>
+        <w:t xml:space="preserve"> </w:t>
+      </w:r>
+      <w:proofErr w:type="spellStart"/>
+      <w:r>
+        <w:rPr>
+          <w:rFonts w:ascii="Times New Roman" w:eastAsia="Times New Roman" w:hAnsi="Times New Roman" w:cs="Times New Roman"/>
+          <w:sz w:val="20"/>
+          <w:szCs w:val="20"/>
+        </w:rPr>
+        <w:t>Xamirin</w:t>
+      </w:r>
+      <w:proofErr w:type="spellEnd"/>
+      <w:r>
+        <w:rPr>
+          <w:rFonts w:ascii="Times New Roman" w:eastAsia="Times New Roman" w:hAnsi="Times New Roman" w:cs="Times New Roman"/>
+          <w:sz w:val="20"/>
+          <w:szCs w:val="20"/>
+        </w:rPr>
+        <w:t>, Android, Swift</w:t>
+      </w:r>
+    </w:p>
+    <w:p>
+      <w:pPr>
+        <w:widowControl w:val="0"/>
+        <w:spacing w:after="0"/>
+        <w:rPr>
+          <w:sz w:val="20"/>
+          <w:szCs w:val="20"/>
+        </w:rPr>
+      </w:pPr>
+      <w:bookmarkStart w:id="1" w:name="_gjdgxs" w:colFirst="0" w:colLast="0"/>
+      <w:bookmarkEnd w:id="1"/>
       <w:r>
         <w:rPr>
           <w:rFonts w:ascii="Times New Roman" w:eastAsia="Times New Roman" w:hAnsi="Times New Roman" w:cs="Times New Roman"/>
@@ -1006,16 +983,7 @@
           <w:sz w:val="20"/>
           <w:szCs w:val="20"/>
         </w:rPr>
-        <w:t xml:space="preserve">This course is concerned with modelling software – including </w:t>
-      </w:r>
-      <w:bookmarkStart w:id="1" w:name="_GoBack"/>
-      <w:r>
-        <w:rPr>
-          <w:rFonts w:ascii="Times New Roman" w:eastAsia="Times New Roman" w:hAnsi="Times New Roman" w:cs="Times New Roman"/>
-          <w:sz w:val="20"/>
-          <w:szCs w:val="20"/>
-        </w:rPr>
-        <w:t>architecture, design and implementation and</w:t>
+        <w:t>This course is concerned with modelling software – including architecture, design and implementation and</w:t>
       </w:r>
       <w:r>
         <w:rPr>
@@ -1050,7 +1018,6 @@
         </w:rPr>
         <w:br/>
       </w:r>
-      <w:bookmarkEnd w:id="1"/>
     </w:p>
     <w:p>
       <w:pPr>

--- a/assets/pdfs/Resume_Nikhil Prashar.docx
+++ b/assets/pdfs/Resume_Nikhil Prashar.docx
@@ -385,7 +385,6 @@
         </w:rPr>
         <w:br/>
       </w:r>
-      <w:bookmarkStart w:id="0" w:name="_GoBack"/>
       <w:r>
         <w:rPr>
           <w:rFonts w:ascii="Times New Roman" w:eastAsia="Times New Roman" w:hAnsi="Times New Roman" w:cs="Times New Roman"/>
@@ -395,7 +394,6 @@
         </w:rPr>
         <w:br/>
       </w:r>
-      <w:bookmarkEnd w:id="0"/>
       <w:r>
         <w:rPr>
           <w:rFonts w:ascii="Times New Roman" w:eastAsia="Times New Roman" w:hAnsi="Times New Roman" w:cs="Times New Roman"/>
@@ -724,8 +722,8 @@
           <w:szCs w:val="20"/>
         </w:rPr>
       </w:pPr>
-      <w:bookmarkStart w:id="1" w:name="_gjdgxs" w:colFirst="0" w:colLast="0"/>
-      <w:bookmarkEnd w:id="1"/>
+      <w:bookmarkStart w:id="0" w:name="_gjdgxs" w:colFirst="0" w:colLast="0"/>
+      <w:bookmarkEnd w:id="0"/>
       <w:r>
         <w:rPr>
           <w:rFonts w:ascii="Times New Roman" w:eastAsia="Times New Roman" w:hAnsi="Times New Roman" w:cs="Times New Roman"/>
@@ -807,16 +805,18 @@
           <w:sz w:val="20"/>
           <w:szCs w:val="20"/>
         </w:rPr>
-        <w:t>INTERNSHIPS</w:t>
-      </w:r>
-      <w:r>
-        <w:rPr>
-          <w:rFonts w:ascii="Times New Roman" w:eastAsia="Times New Roman" w:hAnsi="Times New Roman" w:cs="Times New Roman"/>
-          <w:b/>
-          <w:sz w:val="20"/>
-          <w:szCs w:val="20"/>
-        </w:rPr>
-        <w:t xml:space="preserve">                                                                                        </w:t>
+        <w:t xml:space="preserve">WORK </w:t>
+      </w:r>
+      <w:bookmarkStart w:id="1" w:name="_GoBack"/>
+      <w:bookmarkEnd w:id="1"/>
+      <w:r>
+        <w:rPr>
+          <w:rFonts w:ascii="Times New Roman" w:eastAsia="Times New Roman" w:hAnsi="Times New Roman" w:cs="Times New Roman"/>
+          <w:b/>
+          <w:sz w:val="20"/>
+          <w:szCs w:val="20"/>
+        </w:rPr>
+        <w:t>EXPERIENCE</w:t>
       </w:r>
     </w:p>
     <w:p>

--- a/assets/pdfs/Resume_Nikhil Prashar.docx
+++ b/assets/pdfs/Resume_Nikhil Prashar.docx
@@ -5,6 +5,7 @@
   <w:body>
     <w:p>
       <w:pPr>
+        <w:spacing w:line="240" w:lineRule="auto"/>
         <w:jc w:val="center"/>
         <w:rPr>
           <w:sz w:val="20"/>
@@ -13,7 +14,7 @@
       </w:pPr>
       <w:r>
         <w:rPr>
-          <w:rFonts w:ascii="Garamond" w:eastAsia="Garamond" w:hAnsi="Garamond" w:cs="Garamond"/>
+          <w:rFonts w:eastAsia="Garamond" w:cs="Garamond"/>
           <w:b/>
           <w:sz w:val="20"/>
           <w:szCs w:val="20"/>
@@ -22,7 +23,7 @@
       </w:r>
       <w:r>
         <w:rPr>
-          <w:rFonts w:ascii="Garamond" w:eastAsia="Garamond" w:hAnsi="Garamond" w:cs="Garamond"/>
+          <w:rFonts w:eastAsia="Garamond" w:cs="Garamond"/>
           <w:b/>
           <w:sz w:val="20"/>
           <w:szCs w:val="20"/>
@@ -31,7 +32,7 @@
       </w:r>
       <w:r>
         <w:rPr>
-          <w:rFonts w:ascii="Times New Roman" w:eastAsia="Times New Roman" w:hAnsi="Times New Roman" w:cs="Times New Roman"/>
+          <w:rFonts w:eastAsia="Times New Roman" w:cs="Times New Roman"/>
           <w:sz w:val="20"/>
           <w:szCs w:val="20"/>
         </w:rPr>
@@ -39,7 +40,7 @@
       </w:r>
       <w:r>
         <w:rPr>
-          <w:rFonts w:ascii="Times New Roman" w:eastAsia="Times New Roman" w:hAnsi="Times New Roman" w:cs="Times New Roman"/>
+          <w:rFonts w:eastAsia="Times New Roman" w:cs="Times New Roman"/>
           <w:sz w:val="20"/>
           <w:szCs w:val="20"/>
         </w:rPr>
@@ -50,7 +51,7 @@
         <w:r>
           <w:rPr>
             <w:rStyle w:val="Hyperlink"/>
-            <w:rFonts w:ascii="Times New Roman" w:eastAsia="Times New Roman" w:hAnsi="Times New Roman" w:cs="Times New Roman"/>
+            <w:rFonts w:eastAsia="Times New Roman" w:cs="Times New Roman"/>
             <w:color w:val="0070C0"/>
             <w:sz w:val="20"/>
             <w:szCs w:val="20"/>
@@ -60,27 +61,26 @@
       </w:hyperlink>
       <w:r>
         <w:rPr>
-          <w:rFonts w:ascii="Times New Roman" w:eastAsia="Times New Roman" w:hAnsi="Times New Roman" w:cs="Times New Roman"/>
+          <w:rFonts w:eastAsia="Times New Roman" w:cs="Times New Roman"/>
           <w:sz w:val="20"/>
           <w:szCs w:val="20"/>
         </w:rPr>
         <w:t xml:space="preserve"> | </w:t>
       </w:r>
-      <w:hyperlink r:id="rId6">
+      <w:hyperlink r:id="rId6" w:history="1">
         <w:r>
           <w:rPr>
-            <w:rFonts w:ascii="Times New Roman" w:eastAsia="Times New Roman" w:hAnsi="Times New Roman" w:cs="Times New Roman"/>
-            <w:color w:val="0070C0"/>
+            <w:rStyle w:val="Hyperlink"/>
+            <w:rFonts w:eastAsia="Times New Roman" w:cs="Times New Roman"/>
             <w:sz w:val="20"/>
             <w:szCs w:val="20"/>
-            <w:u w:val="single"/>
           </w:rPr>
           <w:t>nnprasha@syr.edu</w:t>
         </w:r>
       </w:hyperlink>
       <w:r>
         <w:rPr>
-          <w:rFonts w:ascii="Times New Roman" w:eastAsia="Times New Roman" w:hAnsi="Times New Roman" w:cs="Times New Roman"/>
+          <w:rFonts w:eastAsia="Times New Roman" w:cs="Times New Roman"/>
           <w:color w:val="0070C0"/>
           <w:sz w:val="20"/>
           <w:szCs w:val="20"/>
@@ -89,7 +89,7 @@
       </w:r>
       <w:r>
         <w:rPr>
-          <w:rFonts w:ascii="Times New Roman" w:eastAsia="Times New Roman" w:hAnsi="Times New Roman" w:cs="Times New Roman"/>
+          <w:rFonts w:eastAsia="Times New Roman" w:cs="Times New Roman"/>
           <w:sz w:val="20"/>
           <w:szCs w:val="20"/>
         </w:rPr>
@@ -99,8 +99,7 @@
         <w:r>
           <w:rPr>
             <w:rStyle w:val="Hyperlink"/>
-            <w:rFonts w:ascii="Times New Roman" w:eastAsia="Times New Roman" w:hAnsi="Times New Roman" w:cs="Times New Roman"/>
-            <w:color w:val="0070C0"/>
+            <w:rFonts w:eastAsia="Times New Roman" w:cs="Times New Roman"/>
             <w:sz w:val="20"/>
             <w:szCs w:val="20"/>
           </w:rPr>
@@ -109,7 +108,7 @@
       </w:hyperlink>
       <w:r>
         <w:rPr>
-          <w:rFonts w:ascii="Times New Roman" w:eastAsia="Times New Roman" w:hAnsi="Times New Roman" w:cs="Times New Roman"/>
+          <w:rFonts w:eastAsia="Times New Roman" w:cs="Times New Roman"/>
           <w:sz w:val="20"/>
           <w:szCs w:val="20"/>
         </w:rPr>
@@ -118,7 +117,7 @@
       <w:hyperlink r:id="rId8">
         <w:r>
           <w:rPr>
-            <w:rFonts w:ascii="Times New Roman" w:eastAsia="Times New Roman" w:hAnsi="Times New Roman" w:cs="Times New Roman"/>
+            <w:rFonts w:eastAsia="Times New Roman" w:cs="Times New Roman"/>
             <w:color w:val="0070C0"/>
             <w:sz w:val="20"/>
             <w:szCs w:val="20"/>
@@ -132,7 +131,7 @@
           <w:sz w:val="20"/>
           <w:szCs w:val="20"/>
         </w:rPr>
-        <w:pict>
+        <w:pict w14:anchorId="35B13555">
           <v:rect id="_x0000_i1025" style="width:0;height:1.5pt" o:hralign="center" o:hrstd="t" o:hr="t" fillcolor="#a0a0a0" stroked="f"/>
         </w:pict>
       </w:r>
@@ -145,15 +144,16 @@
         <w:tabs>
           <w:tab w:val="left" w:pos="360"/>
         </w:tabs>
-        <w:rPr>
-          <w:rFonts w:ascii="Times New Roman" w:eastAsia="Times New Roman" w:hAnsi="Times New Roman" w:cs="Times New Roman"/>
-          <w:sz w:val="20"/>
-          <w:szCs w:val="20"/>
-        </w:rPr>
-      </w:pPr>
-      <w:r>
-        <w:rPr>
-          <w:rFonts w:ascii="Times New Roman" w:eastAsia="Times New Roman" w:hAnsi="Times New Roman" w:cs="Times New Roman"/>
+        <w:spacing w:line="240" w:lineRule="auto"/>
+        <w:rPr>
+          <w:rFonts w:eastAsia="Times New Roman" w:cs="Times New Roman"/>
+          <w:sz w:val="20"/>
+          <w:szCs w:val="20"/>
+        </w:rPr>
+      </w:pPr>
+      <w:r>
+        <w:rPr>
+          <w:rFonts w:eastAsia="Times New Roman" w:cs="Times New Roman"/>
           <w:b/>
           <w:sz w:val="20"/>
           <w:szCs w:val="20"/>
@@ -162,7 +162,7 @@
       </w:r>
       <w:r>
         <w:rPr>
-          <w:rFonts w:ascii="Times New Roman" w:eastAsia="Times New Roman" w:hAnsi="Times New Roman" w:cs="Times New Roman"/>
+          <w:rFonts w:eastAsia="Times New Roman" w:cs="Times New Roman"/>
           <w:sz w:val="20"/>
           <w:szCs w:val="20"/>
         </w:rPr>
@@ -170,7 +170,7 @@
       </w:r>
       <w:r>
         <w:rPr>
-          <w:rFonts w:ascii="Times New Roman" w:eastAsia="Times New Roman" w:hAnsi="Times New Roman" w:cs="Times New Roman"/>
+          <w:rFonts w:eastAsia="Times New Roman" w:cs="Times New Roman"/>
           <w:sz w:val="20"/>
           <w:szCs w:val="20"/>
         </w:rPr>
@@ -178,39 +178,17 @@
       </w:r>
       <w:r>
         <w:rPr>
-          <w:rFonts w:ascii="Times New Roman" w:eastAsia="Times New Roman" w:hAnsi="Times New Roman" w:cs="Times New Roman"/>
+          <w:rFonts w:eastAsia="Times New Roman" w:cs="Times New Roman"/>
           <w:sz w:val="20"/>
           <w:szCs w:val="20"/>
         </w:rPr>
         <w:t>s</w:t>
       </w:r>
-      <w:r>
-        <w:rPr>
-          <w:rFonts w:ascii="Times New Roman" w:eastAsia="Times New Roman" w:hAnsi="Times New Roman" w:cs="Times New Roman"/>
-          <w:sz w:val="20"/>
-          <w:szCs w:val="20"/>
-        </w:rPr>
-        <w:t>/</w:t>
-      </w:r>
-      <w:r>
-        <w:rPr>
-          <w:rFonts w:ascii="Times New Roman" w:eastAsia="Times New Roman" w:hAnsi="Times New Roman" w:cs="Times New Roman"/>
-          <w:sz w:val="20"/>
-          <w:szCs w:val="20"/>
-        </w:rPr>
-        <w:t>Internship</w:t>
-      </w:r>
-      <w:r>
-        <w:rPr>
-          <w:rFonts w:ascii="Times New Roman" w:eastAsia="Times New Roman" w:hAnsi="Times New Roman" w:cs="Times New Roman"/>
-          <w:sz w:val="20"/>
-          <w:szCs w:val="20"/>
-        </w:rPr>
-        <w:t>s</w:t>
-      </w:r>
-      <w:r>
-        <w:rPr>
-          <w:rFonts w:ascii="Times New Roman" w:eastAsia="Times New Roman" w:hAnsi="Times New Roman" w:cs="Times New Roman"/>
+      <w:bookmarkStart w:id="0" w:name="_GoBack"/>
+      <w:bookmarkEnd w:id="0"/>
+      <w:r>
+        <w:rPr>
+          <w:rFonts w:eastAsia="Times New Roman" w:cs="Times New Roman"/>
           <w:sz w:val="20"/>
           <w:szCs w:val="20"/>
         </w:rPr>
@@ -218,7 +196,7 @@
       </w:r>
       <w:r>
         <w:rPr>
-          <w:rFonts w:ascii="Times New Roman" w:eastAsia="Times New Roman" w:hAnsi="Times New Roman" w:cs="Times New Roman"/>
+          <w:rFonts w:eastAsia="Times New Roman" w:cs="Times New Roman"/>
           <w:sz w:val="20"/>
           <w:szCs w:val="20"/>
         </w:rPr>
@@ -231,17 +209,17 @@
         <w:pBdr>
           <w:bottom w:val="single" w:sz="4" w:space="1" w:color="auto"/>
         </w:pBdr>
-        <w:spacing w:after="0"/>
-        <w:rPr>
-          <w:rFonts w:ascii="Times New Roman" w:eastAsia="Times New Roman" w:hAnsi="Times New Roman" w:cs="Times New Roman"/>
-          <w:b/>
-          <w:sz w:val="20"/>
-          <w:szCs w:val="20"/>
-        </w:rPr>
-      </w:pPr>
-      <w:r>
-        <w:rPr>
-          <w:rFonts w:ascii="Times New Roman" w:eastAsia="Times New Roman" w:hAnsi="Times New Roman" w:cs="Times New Roman"/>
+        <w:spacing w:after="0" w:line="240" w:lineRule="auto"/>
+        <w:rPr>
+          <w:rFonts w:eastAsia="Times New Roman" w:cs="Times New Roman"/>
+          <w:b/>
+          <w:sz w:val="20"/>
+          <w:szCs w:val="20"/>
+        </w:rPr>
+      </w:pPr>
+      <w:r>
+        <w:rPr>
+          <w:rFonts w:eastAsia="Times New Roman" w:cs="Times New Roman"/>
           <w:b/>
           <w:sz w:val="20"/>
           <w:szCs w:val="20"/>
@@ -252,17 +230,17 @@
     <w:p>
       <w:pPr>
         <w:widowControl w:val="0"/>
-        <w:spacing w:after="0"/>
-        <w:rPr>
-          <w:rFonts w:ascii="Times New Roman" w:eastAsia="Times New Roman" w:hAnsi="Times New Roman" w:cs="Times New Roman"/>
-          <w:b/>
-          <w:sz w:val="20"/>
-          <w:szCs w:val="20"/>
-        </w:rPr>
-      </w:pPr>
-      <w:r>
-        <w:rPr>
-          <w:rFonts w:ascii="Times New Roman" w:eastAsia="Times New Roman" w:hAnsi="Times New Roman" w:cs="Times New Roman"/>
+        <w:spacing w:after="0" w:line="240" w:lineRule="auto"/>
+        <w:rPr>
+          <w:rFonts w:eastAsia="Times New Roman" w:cs="Times New Roman"/>
+          <w:b/>
+          <w:sz w:val="20"/>
+          <w:szCs w:val="20"/>
+        </w:rPr>
+      </w:pPr>
+      <w:r>
+        <w:rPr>
+          <w:rFonts w:eastAsia="Times New Roman" w:cs="Times New Roman"/>
           <w:sz w:val="20"/>
           <w:szCs w:val="20"/>
         </w:rPr>
@@ -270,16 +248,34 @@
       </w:r>
       <w:r>
         <w:rPr>
-          <w:rFonts w:ascii="Times New Roman" w:eastAsia="Times New Roman" w:hAnsi="Times New Roman" w:cs="Times New Roman"/>
-          <w:b/>
-          <w:sz w:val="20"/>
-          <w:szCs w:val="20"/>
-        </w:rPr>
-        <w:t xml:space="preserve">GPA: 3.889/4.0   </w:t>
-      </w:r>
-      <w:r>
-        <w:rPr>
-          <w:rFonts w:ascii="Times New Roman" w:eastAsia="Times New Roman" w:hAnsi="Times New Roman" w:cs="Times New Roman"/>
+          <w:rFonts w:eastAsia="Times New Roman" w:cs="Times New Roman"/>
+          <w:b/>
+          <w:sz w:val="20"/>
+          <w:szCs w:val="20"/>
+        </w:rPr>
+        <w:t>GPA: 3.</w:t>
+      </w:r>
+      <w:r>
+        <w:rPr>
+          <w:rFonts w:eastAsia="Times New Roman" w:cs="Times New Roman"/>
+          <w:b/>
+          <w:sz w:val="20"/>
+          <w:szCs w:val="20"/>
+        </w:rPr>
+        <w:t>929</w:t>
+      </w:r>
+      <w:r>
+        <w:rPr>
+          <w:rFonts w:eastAsia="Times New Roman" w:cs="Times New Roman"/>
+          <w:b/>
+          <w:sz w:val="20"/>
+          <w:szCs w:val="20"/>
+        </w:rPr>
+        <w:t xml:space="preserve">/4.0   </w:t>
+      </w:r>
+      <w:r>
+        <w:rPr>
+          <w:rFonts w:eastAsia="Times New Roman" w:cs="Times New Roman"/>
           <w:b/>
           <w:sz w:val="20"/>
           <w:szCs w:val="20"/>
@@ -288,7 +284,7 @@
       </w:r>
       <w:r>
         <w:rPr>
-          <w:rFonts w:ascii="Times New Roman" w:eastAsia="Times New Roman" w:hAnsi="Times New Roman" w:cs="Times New Roman"/>
+          <w:rFonts w:eastAsia="Times New Roman" w:cs="Times New Roman"/>
           <w:sz w:val="20"/>
           <w:szCs w:val="20"/>
         </w:rPr>
@@ -296,7 +292,7 @@
       </w:r>
       <w:r>
         <w:rPr>
-          <w:rFonts w:ascii="Times New Roman" w:eastAsia="Times New Roman" w:hAnsi="Times New Roman" w:cs="Times New Roman"/>
+          <w:rFonts w:eastAsia="Times New Roman" w:cs="Times New Roman"/>
           <w:sz w:val="20"/>
           <w:szCs w:val="20"/>
         </w:rPr>
@@ -304,7 +300,7 @@
       </w:r>
       <w:r>
         <w:rPr>
-          <w:rFonts w:ascii="Times New Roman" w:eastAsia="Times New Roman" w:hAnsi="Times New Roman" w:cs="Times New Roman"/>
+          <w:rFonts w:eastAsia="Times New Roman" w:cs="Times New Roman"/>
           <w:sz w:val="20"/>
           <w:szCs w:val="20"/>
         </w:rPr>
@@ -312,7 +308,7 @@
       </w:r>
       <w:r>
         <w:rPr>
-          <w:rFonts w:ascii="Times New Roman" w:eastAsia="Times New Roman" w:hAnsi="Times New Roman" w:cs="Times New Roman"/>
+          <w:rFonts w:eastAsia="Times New Roman" w:cs="Times New Roman"/>
           <w:sz w:val="20"/>
           <w:szCs w:val="20"/>
         </w:rPr>
@@ -321,7 +317,7 @@
       </w:r>
       <w:r>
         <w:rPr>
-          <w:rFonts w:ascii="Times New Roman" w:eastAsia="Times New Roman" w:hAnsi="Times New Roman" w:cs="Times New Roman"/>
+          <w:rFonts w:eastAsia="Times New Roman" w:cs="Times New Roman"/>
           <w:sz w:val="20"/>
           <w:szCs w:val="20"/>
         </w:rPr>
@@ -329,7 +325,7 @@
       </w:r>
       <w:r>
         <w:rPr>
-          <w:rFonts w:ascii="Times New Roman" w:eastAsia="Times New Roman" w:hAnsi="Times New Roman" w:cs="Times New Roman"/>
+          <w:rFonts w:eastAsia="Times New Roman" w:cs="Times New Roman"/>
           <w:sz w:val="20"/>
           <w:szCs w:val="20"/>
         </w:rPr>
@@ -337,7 +333,7 @@
       </w:r>
       <w:r>
         <w:rPr>
-          <w:rFonts w:ascii="Times New Roman" w:eastAsia="Times New Roman" w:hAnsi="Times New Roman" w:cs="Times New Roman"/>
+          <w:rFonts w:eastAsia="Times New Roman" w:cs="Times New Roman"/>
           <w:sz w:val="20"/>
           <w:szCs w:val="20"/>
         </w:rPr>
@@ -345,7 +341,15 @@
       </w:r>
       <w:r>
         <w:rPr>
-          <w:rFonts w:ascii="Times New Roman" w:eastAsia="Times New Roman" w:hAnsi="Times New Roman" w:cs="Times New Roman"/>
+          <w:rFonts w:eastAsia="Times New Roman" w:cs="Times New Roman"/>
+          <w:sz w:val="20"/>
+          <w:szCs w:val="20"/>
+        </w:rPr>
+        <w:t xml:space="preserve">  </w:t>
+      </w:r>
+      <w:r>
+        <w:rPr>
+          <w:rFonts w:eastAsia="Times New Roman" w:cs="Times New Roman"/>
           <w:b/>
           <w:sz w:val="20"/>
           <w:szCs w:val="20"/>
@@ -354,7 +358,7 @@
       </w:r>
       <w:r>
         <w:rPr>
-          <w:rFonts w:ascii="Times New Roman" w:eastAsia="Times New Roman" w:hAnsi="Times New Roman" w:cs="Times New Roman"/>
+          <w:rFonts w:eastAsia="Times New Roman" w:cs="Times New Roman"/>
           <w:sz w:val="20"/>
           <w:szCs w:val="20"/>
         </w:rPr>
@@ -362,7 +366,7 @@
       </w:r>
       <w:r>
         <w:rPr>
-          <w:rFonts w:ascii="Times New Roman" w:eastAsia="Times New Roman" w:hAnsi="Times New Roman" w:cs="Times New Roman"/>
+          <w:rFonts w:eastAsia="Times New Roman" w:cs="Times New Roman"/>
           <w:b/>
           <w:sz w:val="20"/>
           <w:szCs w:val="20"/>
@@ -371,7 +375,7 @@
       </w:r>
       <w:r>
         <w:rPr>
-          <w:rFonts w:ascii="Times New Roman" w:eastAsia="Times New Roman" w:hAnsi="Times New Roman" w:cs="Times New Roman"/>
+          <w:rFonts w:eastAsia="Times New Roman" w:cs="Times New Roman"/>
           <w:sz w:val="20"/>
           <w:szCs w:val="20"/>
         </w:rPr>
@@ -379,7 +383,7 @@
       </w:r>
       <w:r>
         <w:rPr>
-          <w:rFonts w:ascii="Times New Roman" w:eastAsia="Times New Roman" w:hAnsi="Times New Roman" w:cs="Times New Roman"/>
+          <w:rFonts w:eastAsia="Times New Roman" w:cs="Times New Roman"/>
           <w:sz w:val="20"/>
           <w:szCs w:val="20"/>
         </w:rPr>
@@ -387,7 +391,7 @@
       </w:r>
       <w:r>
         <w:rPr>
-          <w:rFonts w:ascii="Times New Roman" w:eastAsia="Times New Roman" w:hAnsi="Times New Roman" w:cs="Times New Roman"/>
+          <w:rFonts w:eastAsia="Times New Roman" w:cs="Times New Roman"/>
           <w:b/>
           <w:sz w:val="20"/>
           <w:szCs w:val="20"/>
@@ -396,7 +400,7 @@
       </w:r>
       <w:r>
         <w:rPr>
-          <w:rFonts w:ascii="Times New Roman" w:eastAsia="Times New Roman" w:hAnsi="Times New Roman" w:cs="Times New Roman"/>
+          <w:rFonts w:eastAsia="Times New Roman" w:cs="Times New Roman"/>
           <w:sz w:val="20"/>
           <w:szCs w:val="20"/>
         </w:rPr>
@@ -404,7 +408,7 @@
       </w:r>
       <w:r>
         <w:rPr>
-          <w:rFonts w:ascii="Times New Roman" w:eastAsia="Times New Roman" w:hAnsi="Times New Roman" w:cs="Times New Roman"/>
+          <w:rFonts w:eastAsia="Times New Roman" w:cs="Times New Roman"/>
           <w:sz w:val="20"/>
           <w:szCs w:val="20"/>
         </w:rPr>
@@ -412,7 +416,7 @@
       </w:r>
       <w:r>
         <w:rPr>
-          <w:rFonts w:ascii="Times New Roman" w:eastAsia="Times New Roman" w:hAnsi="Times New Roman" w:cs="Times New Roman"/>
+          <w:rFonts w:eastAsia="Times New Roman" w:cs="Times New Roman"/>
           <w:sz w:val="20"/>
           <w:szCs w:val="20"/>
         </w:rPr>
@@ -420,7 +424,7 @@
       </w:r>
       <w:r>
         <w:rPr>
-          <w:rFonts w:ascii="Times New Roman" w:eastAsia="Times New Roman" w:hAnsi="Times New Roman" w:cs="Times New Roman"/>
+          <w:rFonts w:eastAsia="Times New Roman" w:cs="Times New Roman"/>
           <w:sz w:val="20"/>
           <w:szCs w:val="20"/>
         </w:rPr>
@@ -428,7 +432,7 @@
       </w:r>
       <w:r>
         <w:rPr>
-          <w:rFonts w:ascii="Times New Roman" w:eastAsia="Times New Roman" w:hAnsi="Times New Roman" w:cs="Times New Roman"/>
+          <w:rFonts w:eastAsia="Times New Roman" w:cs="Times New Roman"/>
           <w:sz w:val="20"/>
           <w:szCs w:val="20"/>
         </w:rPr>
@@ -436,7 +440,7 @@
       </w:r>
       <w:r>
         <w:rPr>
-          <w:rFonts w:ascii="Times New Roman" w:eastAsia="Times New Roman" w:hAnsi="Times New Roman" w:cs="Times New Roman"/>
+          <w:rFonts w:eastAsia="Times New Roman" w:cs="Times New Roman"/>
           <w:b/>
           <w:sz w:val="20"/>
           <w:szCs w:val="20"/>
@@ -445,7 +449,7 @@
       </w:r>
       <w:r>
         <w:rPr>
-          <w:rFonts w:ascii="Times New Roman" w:eastAsia="Times New Roman" w:hAnsi="Times New Roman" w:cs="Times New Roman"/>
+          <w:rFonts w:eastAsia="Times New Roman" w:cs="Times New Roman"/>
           <w:b/>
           <w:sz w:val="20"/>
           <w:szCs w:val="20"/>
@@ -454,7 +458,7 @@
       </w:r>
       <w:r>
         <w:rPr>
-          <w:rFonts w:ascii="Times New Roman" w:eastAsia="Times New Roman" w:hAnsi="Times New Roman" w:cs="Times New Roman"/>
+          <w:rFonts w:eastAsia="Times New Roman" w:cs="Times New Roman"/>
           <w:sz w:val="20"/>
           <w:szCs w:val="20"/>
         </w:rPr>
@@ -462,7 +466,7 @@
       </w:r>
       <w:r>
         <w:rPr>
-          <w:rFonts w:ascii="Times New Roman" w:eastAsia="Times New Roman" w:hAnsi="Times New Roman" w:cs="Times New Roman"/>
+          <w:rFonts w:eastAsia="Times New Roman" w:cs="Times New Roman"/>
           <w:sz w:val="20"/>
           <w:szCs w:val="20"/>
         </w:rPr>
@@ -470,7 +474,7 @@
       </w:r>
       <w:r>
         <w:rPr>
-          <w:rFonts w:ascii="Times New Roman" w:eastAsia="Times New Roman" w:hAnsi="Times New Roman" w:cs="Times New Roman"/>
+          <w:rFonts w:eastAsia="Times New Roman" w:cs="Times New Roman"/>
           <w:sz w:val="20"/>
           <w:szCs w:val="20"/>
         </w:rPr>
@@ -478,7 +482,7 @@
       </w:r>
       <w:r>
         <w:rPr>
-          <w:rFonts w:ascii="Times New Roman" w:eastAsia="Times New Roman" w:hAnsi="Times New Roman" w:cs="Times New Roman"/>
+          <w:rFonts w:eastAsia="Times New Roman" w:cs="Times New Roman"/>
           <w:sz w:val="20"/>
           <w:szCs w:val="20"/>
         </w:rPr>
@@ -486,7 +490,7 @@
       </w:r>
       <w:r>
         <w:rPr>
-          <w:rFonts w:ascii="Times New Roman" w:eastAsia="Times New Roman" w:hAnsi="Times New Roman" w:cs="Times New Roman"/>
+          <w:rFonts w:eastAsia="Times New Roman" w:cs="Times New Roman"/>
           <w:sz w:val="20"/>
           <w:szCs w:val="20"/>
         </w:rPr>
@@ -494,7 +498,7 @@
       </w:r>
       <w:r>
         <w:rPr>
-          <w:rFonts w:ascii="Times New Roman" w:eastAsia="Times New Roman" w:hAnsi="Times New Roman" w:cs="Times New Roman"/>
+          <w:rFonts w:eastAsia="Times New Roman" w:cs="Times New Roman"/>
           <w:sz w:val="20"/>
           <w:szCs w:val="20"/>
         </w:rPr>
@@ -503,7 +507,7 @@
       </w:r>
       <w:r>
         <w:rPr>
-          <w:rFonts w:ascii="Times New Roman" w:eastAsia="Times New Roman" w:hAnsi="Times New Roman" w:cs="Times New Roman"/>
+          <w:rFonts w:eastAsia="Times New Roman" w:cs="Times New Roman"/>
           <w:sz w:val="20"/>
           <w:szCs w:val="20"/>
         </w:rPr>
@@ -511,7 +515,7 @@
       </w:r>
       <w:r>
         <w:rPr>
-          <w:rFonts w:ascii="Times New Roman" w:eastAsia="Times New Roman" w:hAnsi="Times New Roman" w:cs="Times New Roman"/>
+          <w:rFonts w:eastAsia="Times New Roman" w:cs="Times New Roman"/>
           <w:sz w:val="20"/>
           <w:szCs w:val="20"/>
         </w:rPr>
@@ -519,7 +523,15 @@
       </w:r>
       <w:r>
         <w:rPr>
-          <w:rFonts w:ascii="Times New Roman" w:eastAsia="Times New Roman" w:hAnsi="Times New Roman" w:cs="Times New Roman"/>
+          <w:rFonts w:eastAsia="Times New Roman" w:cs="Times New Roman"/>
+          <w:sz w:val="20"/>
+          <w:szCs w:val="20"/>
+        </w:rPr>
+        <w:t xml:space="preserve">   </w:t>
+      </w:r>
+      <w:r>
+        <w:rPr>
+          <w:rFonts w:eastAsia="Times New Roman" w:cs="Times New Roman"/>
           <w:b/>
           <w:sz w:val="20"/>
           <w:szCs w:val="20"/>
@@ -528,7 +540,7 @@
       </w:r>
       <w:r>
         <w:rPr>
-          <w:rFonts w:ascii="Times New Roman" w:eastAsia="Times New Roman" w:hAnsi="Times New Roman" w:cs="Times New Roman"/>
+          <w:rFonts w:eastAsia="Times New Roman" w:cs="Times New Roman"/>
           <w:sz w:val="20"/>
           <w:szCs w:val="20"/>
         </w:rPr>
@@ -536,7 +548,7 @@
       </w:r>
       <w:r>
         <w:rPr>
-          <w:rFonts w:ascii="Times New Roman" w:eastAsia="Times New Roman" w:hAnsi="Times New Roman" w:cs="Times New Roman"/>
+          <w:rFonts w:eastAsia="Times New Roman" w:cs="Times New Roman"/>
           <w:b/>
           <w:sz w:val="20"/>
           <w:szCs w:val="20"/>
@@ -545,7 +557,7 @@
       </w:r>
       <w:r>
         <w:rPr>
-          <w:rFonts w:ascii="Times New Roman" w:eastAsia="Times New Roman" w:hAnsi="Times New Roman" w:cs="Times New Roman"/>
+          <w:rFonts w:eastAsia="Times New Roman" w:cs="Times New Roman"/>
           <w:sz w:val="20"/>
           <w:szCs w:val="20"/>
         </w:rPr>
@@ -553,7 +565,7 @@
       </w:r>
       <w:r>
         <w:rPr>
-          <w:rFonts w:ascii="Times New Roman" w:eastAsia="Times New Roman" w:hAnsi="Times New Roman" w:cs="Times New Roman"/>
+          <w:rFonts w:eastAsia="Times New Roman" w:cs="Times New Roman"/>
           <w:sz w:val="20"/>
           <w:szCs w:val="20"/>
         </w:rPr>
@@ -566,17 +578,17 @@
         <w:pBdr>
           <w:bottom w:val="single" w:sz="4" w:space="1" w:color="auto"/>
         </w:pBdr>
-        <w:spacing w:after="0"/>
-        <w:rPr>
-          <w:rFonts w:ascii="Times New Roman" w:eastAsia="Times New Roman" w:hAnsi="Times New Roman" w:cs="Times New Roman"/>
-          <w:b/>
-          <w:sz w:val="20"/>
-          <w:szCs w:val="20"/>
-        </w:rPr>
-      </w:pPr>
-      <w:r>
-        <w:rPr>
-          <w:rFonts w:ascii="Times New Roman" w:eastAsia="Times New Roman" w:hAnsi="Times New Roman" w:cs="Times New Roman"/>
+        <w:spacing w:after="0" w:line="240" w:lineRule="auto"/>
+        <w:rPr>
+          <w:rFonts w:eastAsia="Times New Roman" w:cs="Times New Roman"/>
+          <w:b/>
+          <w:sz w:val="20"/>
+          <w:szCs w:val="20"/>
+        </w:rPr>
+      </w:pPr>
+      <w:r>
+        <w:rPr>
+          <w:rFonts w:eastAsia="Times New Roman" w:cs="Times New Roman"/>
           <w:b/>
           <w:sz w:val="20"/>
           <w:szCs w:val="20"/>
@@ -585,7 +597,7 @@
       </w:r>
       <w:r>
         <w:rPr>
-          <w:rFonts w:ascii="Times New Roman" w:eastAsia="Times New Roman" w:hAnsi="Times New Roman" w:cs="Times New Roman"/>
+          <w:rFonts w:eastAsia="Times New Roman" w:cs="Times New Roman"/>
           <w:b/>
           <w:sz w:val="20"/>
           <w:szCs w:val="20"/>
@@ -596,24 +608,34 @@
     <w:p>
       <w:pPr>
         <w:widowControl w:val="0"/>
-        <w:spacing w:after="0"/>
-        <w:rPr>
-          <w:sz w:val="20"/>
-          <w:szCs w:val="20"/>
-        </w:rPr>
-      </w:pPr>
-      <w:r>
-        <w:rPr>
-          <w:rFonts w:ascii="Times New Roman" w:eastAsia="Times New Roman" w:hAnsi="Times New Roman" w:cs="Times New Roman"/>
+        <w:spacing w:after="0" w:line="240" w:lineRule="auto"/>
+        <w:rPr>
+          <w:sz w:val="20"/>
+          <w:szCs w:val="20"/>
+        </w:rPr>
+      </w:pPr>
+      <w:r>
+        <w:rPr>
+          <w:rFonts w:eastAsia="Times New Roman" w:cs="Times New Roman"/>
+          <w:b/>
           <w:i/>
           <w:sz w:val="20"/>
           <w:szCs w:val="20"/>
         </w:rPr>
-        <w:t>Languages:</w:t>
-      </w:r>
-      <w:r>
-        <w:rPr>
-          <w:rFonts w:ascii="Times New Roman" w:eastAsia="Times New Roman" w:hAnsi="Times New Roman" w:cs="Times New Roman"/>
+        <w:t>Languages</w:t>
+      </w:r>
+      <w:r>
+        <w:rPr>
+          <w:rFonts w:eastAsia="Times New Roman" w:cs="Times New Roman"/>
+          <w:i/>
+          <w:sz w:val="20"/>
+          <w:szCs w:val="20"/>
+        </w:rPr>
+        <w:t>:</w:t>
+      </w:r>
+      <w:r>
+        <w:rPr>
+          <w:rFonts w:eastAsia="Times New Roman" w:cs="Times New Roman"/>
           <w:b/>
           <w:sz w:val="20"/>
           <w:szCs w:val="20"/>
@@ -622,7 +644,7 @@
       </w:r>
       <w:r>
         <w:rPr>
-          <w:rFonts w:ascii="Times New Roman" w:eastAsia="Times New Roman" w:hAnsi="Times New Roman" w:cs="Times New Roman"/>
+          <w:rFonts w:eastAsia="Times New Roman" w:cs="Times New Roman"/>
           <w:sz w:val="20"/>
           <w:szCs w:val="20"/>
         </w:rPr>
@@ -630,7 +652,7 @@
       </w:r>
       <w:r>
         <w:rPr>
-          <w:rFonts w:ascii="Times New Roman" w:eastAsia="Times New Roman" w:hAnsi="Times New Roman" w:cs="Times New Roman"/>
+          <w:rFonts w:eastAsia="Times New Roman" w:cs="Times New Roman"/>
           <w:sz w:val="20"/>
           <w:szCs w:val="20"/>
         </w:rPr>
@@ -638,7 +660,7 @@
       </w:r>
       <w:r>
         <w:rPr>
-          <w:rFonts w:ascii="Times New Roman" w:eastAsia="Times New Roman" w:hAnsi="Times New Roman" w:cs="Times New Roman"/>
+          <w:rFonts w:eastAsia="Times New Roman" w:cs="Times New Roman"/>
           <w:sz w:val="20"/>
           <w:szCs w:val="20"/>
         </w:rPr>
@@ -646,7 +668,7 @@
       </w:r>
       <w:r>
         <w:rPr>
-          <w:rFonts w:ascii="Times New Roman" w:eastAsia="Times New Roman" w:hAnsi="Times New Roman" w:cs="Times New Roman"/>
+          <w:rFonts w:eastAsia="Times New Roman" w:cs="Times New Roman"/>
           <w:sz w:val="20"/>
           <w:szCs w:val="20"/>
         </w:rPr>
@@ -654,7 +676,7 @@
       </w:r>
       <w:r>
         <w:rPr>
-          <w:rFonts w:ascii="Times New Roman" w:eastAsia="Times New Roman" w:hAnsi="Times New Roman" w:cs="Times New Roman"/>
+          <w:rFonts w:eastAsia="Times New Roman" w:cs="Times New Roman"/>
           <w:sz w:val="20"/>
           <w:szCs w:val="20"/>
         </w:rPr>
@@ -662,7 +684,7 @@
       </w:r>
       <w:r>
         <w:rPr>
-          <w:rFonts w:ascii="Times New Roman" w:eastAsia="Times New Roman" w:hAnsi="Times New Roman" w:cs="Times New Roman"/>
+          <w:rFonts w:eastAsia="Times New Roman" w:cs="Times New Roman"/>
           <w:sz w:val="20"/>
           <w:szCs w:val="20"/>
         </w:rPr>
@@ -671,7 +693,7 @@
       <w:proofErr w:type="spellStart"/>
       <w:r>
         <w:rPr>
-          <w:rFonts w:ascii="Times New Roman" w:eastAsia="Times New Roman" w:hAnsi="Times New Roman" w:cs="Times New Roman"/>
+          <w:rFonts w:eastAsia="Times New Roman" w:cs="Times New Roman"/>
           <w:sz w:val="20"/>
           <w:szCs w:val="20"/>
         </w:rPr>
@@ -680,7 +702,7 @@
       <w:proofErr w:type="spellEnd"/>
       <w:r>
         <w:rPr>
-          <w:rFonts w:ascii="Times New Roman" w:eastAsia="Times New Roman" w:hAnsi="Times New Roman" w:cs="Times New Roman"/>
+          <w:rFonts w:eastAsia="Times New Roman" w:cs="Times New Roman"/>
           <w:sz w:val="20"/>
           <w:szCs w:val="20"/>
         </w:rPr>
@@ -688,7 +710,7 @@
       </w:r>
       <w:r>
         <w:rPr>
-          <w:rFonts w:ascii="Times New Roman" w:eastAsia="Times New Roman" w:hAnsi="Times New Roman" w:cs="Times New Roman"/>
+          <w:rFonts w:eastAsia="Times New Roman" w:cs="Times New Roman"/>
           <w:sz w:val="20"/>
           <w:szCs w:val="20"/>
         </w:rPr>
@@ -697,7 +719,7 @@
       <w:proofErr w:type="spellStart"/>
       <w:r>
         <w:rPr>
-          <w:rFonts w:ascii="Times New Roman" w:eastAsia="Times New Roman" w:hAnsi="Times New Roman" w:cs="Times New Roman"/>
+          <w:rFonts w:eastAsia="Times New Roman" w:cs="Times New Roman"/>
           <w:sz w:val="20"/>
           <w:szCs w:val="20"/>
         </w:rPr>
@@ -706,61 +728,82 @@
       <w:proofErr w:type="spellEnd"/>
       <w:r>
         <w:rPr>
-          <w:rFonts w:ascii="Times New Roman" w:eastAsia="Times New Roman" w:hAnsi="Times New Roman" w:cs="Times New Roman"/>
-          <w:sz w:val="20"/>
-          <w:szCs w:val="20"/>
-        </w:rPr>
-        <w:t>, Android, Swift</w:t>
+          <w:rFonts w:eastAsia="Times New Roman" w:cs="Times New Roman"/>
+          <w:sz w:val="20"/>
+          <w:szCs w:val="20"/>
+        </w:rPr>
+        <w:t>, Android</w:t>
+      </w:r>
+      <w:r>
+        <w:rPr>
+          <w:rFonts w:eastAsia="Times New Roman" w:cs="Times New Roman"/>
+          <w:sz w:val="20"/>
+          <w:szCs w:val="20"/>
+        </w:rPr>
+        <w:t>, Git.</w:t>
       </w:r>
     </w:p>
     <w:p>
       <w:pPr>
         <w:widowControl w:val="0"/>
-        <w:spacing w:after="0"/>
-        <w:rPr>
-          <w:sz w:val="20"/>
-          <w:szCs w:val="20"/>
-        </w:rPr>
-      </w:pPr>
-      <w:bookmarkStart w:id="0" w:name="_gjdgxs" w:colFirst="0" w:colLast="0"/>
-      <w:bookmarkEnd w:id="0"/>
-      <w:r>
-        <w:rPr>
-          <w:rFonts w:ascii="Times New Roman" w:eastAsia="Times New Roman" w:hAnsi="Times New Roman" w:cs="Times New Roman"/>
+        <w:spacing w:after="0" w:line="240" w:lineRule="auto"/>
+        <w:rPr>
+          <w:sz w:val="20"/>
+          <w:szCs w:val="20"/>
+        </w:rPr>
+      </w:pPr>
+      <w:bookmarkStart w:id="1" w:name="_gjdgxs" w:colFirst="0" w:colLast="0"/>
+      <w:bookmarkEnd w:id="1"/>
+      <w:r>
+        <w:rPr>
+          <w:rFonts w:eastAsia="Times New Roman" w:cs="Times New Roman"/>
+          <w:b/>
           <w:i/>
           <w:sz w:val="20"/>
           <w:szCs w:val="20"/>
         </w:rPr>
-        <w:t xml:space="preserve">Web Technologies: </w:t>
-      </w:r>
-      <w:r>
-        <w:rPr>
-          <w:rFonts w:ascii="Times New Roman" w:eastAsia="Times New Roman" w:hAnsi="Times New Roman" w:cs="Times New Roman"/>
-          <w:sz w:val="20"/>
-          <w:szCs w:val="20"/>
-        </w:rPr>
-        <w:t>JavaScript, AngularJS,</w:t>
-      </w:r>
-      <w:r>
-        <w:rPr>
-          <w:rFonts w:ascii="Times New Roman" w:eastAsia="Times New Roman" w:hAnsi="Times New Roman" w:cs="Times New Roman"/>
-          <w:sz w:val="20"/>
-          <w:szCs w:val="20"/>
-        </w:rPr>
-        <w:t xml:space="preserve"> Angular 2</w:t>
-      </w:r>
-      <w:r>
-        <w:rPr>
-          <w:rFonts w:ascii="Times New Roman" w:eastAsia="Times New Roman" w:hAnsi="Times New Roman" w:cs="Times New Roman"/>
-          <w:sz w:val="20"/>
-          <w:szCs w:val="20"/>
-        </w:rPr>
-        <w:t xml:space="preserve">, </w:t>
+        <w:t>Web</w:t>
+      </w:r>
+      <w:r>
+        <w:rPr>
+          <w:rFonts w:eastAsia="Times New Roman" w:cs="Times New Roman"/>
+          <w:i/>
+          <w:sz w:val="20"/>
+          <w:szCs w:val="20"/>
+        </w:rPr>
+        <w:t xml:space="preserve"> </w:t>
+      </w:r>
+      <w:r>
+        <w:rPr>
+          <w:rFonts w:eastAsia="Times New Roman" w:cs="Times New Roman"/>
+          <w:b/>
+          <w:i/>
+          <w:sz w:val="20"/>
+          <w:szCs w:val="20"/>
+        </w:rPr>
+        <w:t>Technologies</w:t>
+      </w:r>
+      <w:r>
+        <w:rPr>
+          <w:rFonts w:eastAsia="Times New Roman" w:cs="Times New Roman"/>
+          <w:i/>
+          <w:sz w:val="20"/>
+          <w:szCs w:val="20"/>
+        </w:rPr>
+        <w:t xml:space="preserve">: </w:t>
+      </w:r>
+      <w:r>
+        <w:rPr>
+          <w:rFonts w:eastAsia="Times New Roman" w:cs="Times New Roman"/>
+          <w:sz w:val="20"/>
+          <w:szCs w:val="20"/>
+        </w:rPr>
+        <w:t xml:space="preserve">JavaScript, AngularJS, Angular 2, </w:t>
       </w:r>
       <w:proofErr w:type="spellStart"/>
       <w:r>
         <w:rPr>
-          <w:rFonts w:ascii="Times New Roman" w:eastAsia="Times New Roman" w:hAnsi="Times New Roman" w:cs="Times New Roman"/>
+          <w:rFonts w:eastAsia="Times New Roman" w:cs="Times New Roman"/>
           <w:sz w:val="20"/>
           <w:szCs w:val="20"/>
         </w:rPr>
@@ -769,15 +812,23 @@
       <w:proofErr w:type="spellEnd"/>
       <w:r>
         <w:rPr>
-          <w:rFonts w:ascii="Times New Roman" w:eastAsia="Times New Roman" w:hAnsi="Times New Roman" w:cs="Times New Roman"/>
-          <w:sz w:val="20"/>
-          <w:szCs w:val="20"/>
-        </w:rPr>
-        <w:t>, Entity Framework, ASP .NET.</w:t>
-      </w:r>
-      <w:r>
-        <w:rPr>
-          <w:rFonts w:ascii="Times New Roman" w:eastAsia="Times New Roman" w:hAnsi="Times New Roman" w:cs="Times New Roman"/>
+          <w:rFonts w:eastAsia="Times New Roman" w:cs="Times New Roman"/>
+          <w:sz w:val="20"/>
+          <w:szCs w:val="20"/>
+        </w:rPr>
+        <w:t>, Entity Framework, ASP .NET</w:t>
+      </w:r>
+      <w:r>
+        <w:rPr>
+          <w:rFonts w:eastAsia="Times New Roman" w:cs="Times New Roman"/>
+          <w:sz w:val="20"/>
+          <w:szCs w:val="20"/>
+        </w:rPr>
+        <w:t xml:space="preserve">, Firebase. </w:t>
+      </w:r>
+      <w:r>
+        <w:rPr>
+          <w:rFonts w:eastAsia="Times New Roman" w:cs="Times New Roman"/>
           <w:sz w:val="20"/>
           <w:szCs w:val="20"/>
         </w:rPr>
@@ -790,58 +841,57 @@
         <w:pBdr>
           <w:bottom w:val="single" w:sz="4" w:space="1" w:color="auto"/>
         </w:pBdr>
-        <w:spacing w:after="0"/>
-        <w:rPr>
-          <w:rFonts w:ascii="Times New Roman" w:eastAsia="Times New Roman" w:hAnsi="Times New Roman" w:cs="Times New Roman"/>
-          <w:b/>
-          <w:sz w:val="20"/>
-          <w:szCs w:val="20"/>
-        </w:rPr>
-      </w:pPr>
-      <w:r>
-        <w:rPr>
-          <w:rFonts w:ascii="Times New Roman" w:eastAsia="Times New Roman" w:hAnsi="Times New Roman" w:cs="Times New Roman"/>
-          <w:b/>
-          <w:sz w:val="20"/>
-          <w:szCs w:val="20"/>
-        </w:rPr>
-        <w:t xml:space="preserve">WORK </w:t>
-      </w:r>
-      <w:bookmarkStart w:id="1" w:name="_GoBack"/>
-      <w:bookmarkEnd w:id="1"/>
-      <w:r>
-        <w:rPr>
-          <w:rFonts w:ascii="Times New Roman" w:eastAsia="Times New Roman" w:hAnsi="Times New Roman" w:cs="Times New Roman"/>
-          <w:b/>
-          <w:sz w:val="20"/>
-          <w:szCs w:val="20"/>
-        </w:rPr>
-        <w:t>EXPERIENCE</w:t>
+        <w:spacing w:after="0" w:line="240" w:lineRule="auto"/>
+        <w:rPr>
+          <w:rFonts w:eastAsia="Times New Roman" w:cs="Times New Roman"/>
+          <w:b/>
+          <w:sz w:val="20"/>
+          <w:szCs w:val="20"/>
+        </w:rPr>
+      </w:pPr>
+      <w:r>
+        <w:rPr>
+          <w:rFonts w:eastAsia="Times New Roman" w:cs="Times New Roman"/>
+          <w:b/>
+          <w:sz w:val="20"/>
+          <w:szCs w:val="20"/>
+        </w:rPr>
+        <w:t>WORK EXPERIENCE</w:t>
       </w:r>
     </w:p>
     <w:p>
       <w:pPr>
         <w:widowControl w:val="0"/>
-        <w:spacing w:after="0"/>
-        <w:rPr>
-          <w:rFonts w:ascii="Times New Roman" w:eastAsia="Times New Roman" w:hAnsi="Times New Roman" w:cs="Times New Roman"/>
-          <w:b/>
-          <w:sz w:val="20"/>
-          <w:szCs w:val="20"/>
-        </w:rPr>
-      </w:pPr>
-      <w:r>
-        <w:rPr>
-          <w:rFonts w:ascii="Times New Roman" w:eastAsia="Times New Roman" w:hAnsi="Times New Roman" w:cs="Times New Roman"/>
-          <w:b/>
-          <w:sz w:val="20"/>
-          <w:szCs w:val="20"/>
-        </w:rPr>
-        <w:t>Graduate Teaching Assistant</w:t>
-      </w:r>
-      <w:r>
-        <w:rPr>
-          <w:rFonts w:ascii="Times New Roman" w:eastAsia="Times New Roman" w:hAnsi="Times New Roman" w:cs="Times New Roman"/>
+        <w:spacing w:after="0" w:line="240" w:lineRule="auto"/>
+        <w:rPr>
+          <w:rFonts w:eastAsia="Times New Roman" w:cs="Times New Roman"/>
+          <w:b/>
+          <w:sz w:val="20"/>
+          <w:szCs w:val="20"/>
+        </w:rPr>
+      </w:pPr>
+      <w:r>
+        <w:rPr>
+          <w:rFonts w:eastAsia="Times New Roman" w:cs="Times New Roman"/>
+          <w:b/>
+          <w:sz w:val="20"/>
+          <w:szCs w:val="20"/>
+        </w:rPr>
+        <w:t>Graduate Teaching Assistant (Object Oriented Design Course</w:t>
+      </w:r>
+      <w:r>
+        <w:rPr>
+          <w:rFonts w:eastAsia="Times New Roman" w:cs="Times New Roman"/>
+          <w:b/>
+          <w:sz w:val="20"/>
+          <w:szCs w:val="20"/>
+        </w:rPr>
+        <w:t>)</w:t>
+      </w:r>
+      <w:r>
+        <w:rPr>
+          <w:rFonts w:eastAsia="Times New Roman" w:cs="Times New Roman"/>
+          <w:b/>
           <w:sz w:val="20"/>
           <w:szCs w:val="20"/>
         </w:rPr>
@@ -849,7 +899,8 @@
       </w:r>
       <w:r>
         <w:rPr>
-          <w:rFonts w:ascii="Times New Roman" w:eastAsia="Times New Roman" w:hAnsi="Times New Roman" w:cs="Times New Roman"/>
+          <w:rFonts w:eastAsia="Times New Roman" w:cs="Times New Roman"/>
+          <w:b/>
           <w:sz w:val="20"/>
           <w:szCs w:val="20"/>
         </w:rPr>
@@ -857,7 +908,8 @@
       </w:r>
       <w:r>
         <w:rPr>
-          <w:rFonts w:ascii="Times New Roman" w:eastAsia="Times New Roman" w:hAnsi="Times New Roman" w:cs="Times New Roman"/>
+          <w:rFonts w:eastAsia="Times New Roman" w:cs="Times New Roman"/>
+          <w:b/>
           <w:sz w:val="20"/>
           <w:szCs w:val="20"/>
         </w:rPr>
@@ -865,7 +917,8 @@
       </w:r>
       <w:r>
         <w:rPr>
-          <w:rFonts w:ascii="Times New Roman" w:eastAsia="Times New Roman" w:hAnsi="Times New Roman" w:cs="Times New Roman"/>
+          <w:rFonts w:eastAsia="Times New Roman" w:cs="Times New Roman"/>
+          <w:b/>
           <w:sz w:val="20"/>
           <w:szCs w:val="20"/>
         </w:rPr>
@@ -873,71 +926,46 @@
       </w:r>
       <w:r>
         <w:rPr>
-          <w:rFonts w:ascii="Times New Roman" w:eastAsia="Times New Roman" w:hAnsi="Times New Roman" w:cs="Times New Roman"/>
+          <w:rFonts w:eastAsia="Times New Roman" w:cs="Times New Roman"/>
+          <w:b/>
           <w:sz w:val="20"/>
           <w:szCs w:val="20"/>
         </w:rPr>
         <w:tab/>
-      </w:r>
-      <w:r>
-        <w:rPr>
-          <w:rFonts w:ascii="Times New Roman" w:eastAsia="Times New Roman" w:hAnsi="Times New Roman" w:cs="Times New Roman"/>
-          <w:sz w:val="20"/>
-          <w:szCs w:val="20"/>
-        </w:rPr>
-        <w:tab/>
-      </w:r>
-      <w:r>
-        <w:rPr>
-          <w:rFonts w:ascii="Times New Roman" w:eastAsia="Times New Roman" w:hAnsi="Times New Roman" w:cs="Times New Roman"/>
-          <w:sz w:val="20"/>
-          <w:szCs w:val="20"/>
-        </w:rPr>
-        <w:tab/>
-      </w:r>
-      <w:r>
-        <w:rPr>
-          <w:rFonts w:ascii="Times New Roman" w:eastAsia="Times New Roman" w:hAnsi="Times New Roman" w:cs="Times New Roman"/>
-          <w:sz w:val="20"/>
-          <w:szCs w:val="20"/>
-        </w:rPr>
-        <w:tab/>
-      </w:r>
-      <w:r>
-        <w:rPr>
-          <w:rFonts w:ascii="Times New Roman" w:eastAsia="Times New Roman" w:hAnsi="Times New Roman" w:cs="Times New Roman"/>
-          <w:sz w:val="20"/>
-          <w:szCs w:val="20"/>
-        </w:rPr>
-        <w:tab/>
-        <w:t xml:space="preserve">                </w:t>
-      </w:r>
-      <w:r>
-        <w:rPr>
-          <w:rFonts w:ascii="Times New Roman" w:eastAsia="Times New Roman" w:hAnsi="Times New Roman" w:cs="Times New Roman"/>
-          <w:b/>
-          <w:sz w:val="20"/>
-          <w:szCs w:val="20"/>
-        </w:rPr>
-        <w:t>August 2017 - Present</w:t>
+        <w:t xml:space="preserve">             </w:t>
+      </w:r>
+      <w:r>
+        <w:rPr>
+          <w:rFonts w:eastAsia="Times New Roman" w:cs="Times New Roman"/>
+          <w:b/>
+          <w:sz w:val="20"/>
+          <w:szCs w:val="20"/>
+        </w:rPr>
+        <w:t xml:space="preserve">    </w:t>
+      </w:r>
+      <w:r>
+        <w:rPr>
+          <w:rFonts w:eastAsia="Times New Roman" w:cs="Times New Roman"/>
+          <w:b/>
+          <w:sz w:val="20"/>
+          <w:szCs w:val="20"/>
+        </w:rPr>
+        <w:t>January 2018 – Present</w:t>
       </w:r>
     </w:p>
     <w:p>
       <w:pPr>
-        <w:pStyle w:val="ListParagraph"/>
         <w:widowControl w:val="0"/>
-        <w:spacing w:after="0"/>
-        <w:ind w:left="0"/>
-        <w:rPr>
-          <w:rFonts w:ascii="Times New Roman" w:eastAsia="Times New Roman" w:hAnsi="Times New Roman" w:cs="Times New Roman"/>
-          <w:b/>
-          <w:sz w:val="20"/>
-          <w:szCs w:val="20"/>
-        </w:rPr>
-      </w:pPr>
-      <w:r>
-        <w:rPr>
-          <w:rFonts w:ascii="Times New Roman" w:eastAsia="Times New Roman" w:hAnsi="Times New Roman" w:cs="Times New Roman"/>
+        <w:spacing w:after="0" w:line="240" w:lineRule="auto"/>
+        <w:rPr>
+          <w:rFonts w:eastAsia="Times New Roman" w:cs="Times New Roman"/>
+          <w:sz w:val="20"/>
+          <w:szCs w:val="20"/>
+        </w:rPr>
+      </w:pPr>
+      <w:r>
+        <w:rPr>
+          <w:rFonts w:eastAsia="Times New Roman" w:cs="Times New Roman"/>
           <w:b/>
           <w:sz w:val="20"/>
           <w:szCs w:val="20"/>
@@ -946,7 +974,7 @@
       </w:r>
       <w:r>
         <w:rPr>
-          <w:rFonts w:ascii="Times New Roman" w:eastAsia="Times New Roman" w:hAnsi="Times New Roman" w:cs="Times New Roman"/>
+          <w:rFonts w:eastAsia="Times New Roman" w:cs="Times New Roman"/>
           <w:sz w:val="20"/>
           <w:szCs w:val="20"/>
         </w:rPr>
@@ -959,240 +987,47 @@
         <w:widowControl w:val="0"/>
         <w:numPr>
           <w:ilvl w:val="0"/>
-          <w:numId w:val="22"/>
+          <w:numId w:val="27"/>
         </w:numPr>
-        <w:spacing w:after="0"/>
-        <w:rPr>
-          <w:rFonts w:ascii="Times New Roman" w:eastAsia="Times New Roman" w:hAnsi="Times New Roman" w:cs="Times New Roman"/>
-          <w:b/>
-          <w:sz w:val="20"/>
-          <w:szCs w:val="20"/>
-        </w:rPr>
-      </w:pPr>
-      <w:r>
-        <w:rPr>
-          <w:rFonts w:ascii="Times New Roman" w:eastAsia="Times New Roman" w:hAnsi="Times New Roman" w:cs="Times New Roman"/>
-          <w:sz w:val="20"/>
-          <w:szCs w:val="20"/>
-        </w:rPr>
-        <w:t xml:space="preserve">Teaching Assistant for Software Modelling and Analysis course. </w:t>
-      </w:r>
-      <w:r>
-        <w:rPr>
-          <w:rFonts w:ascii="Times New Roman" w:eastAsia="Times New Roman" w:hAnsi="Times New Roman" w:cs="Times New Roman"/>
-          <w:sz w:val="20"/>
-          <w:szCs w:val="20"/>
-        </w:rPr>
-        <w:t>This course is concerned with modelling software – including architecture, design and implementation and</w:t>
-      </w:r>
-      <w:r>
-        <w:rPr>
-          <w:rFonts w:ascii="Times New Roman" w:eastAsia="Times New Roman" w:hAnsi="Times New Roman" w:cs="Times New Roman"/>
-          <w:sz w:val="20"/>
-          <w:szCs w:val="20"/>
-        </w:rPr>
-        <w:t xml:space="preserve"> using C#, .NET Framework, WCF and WPF to implement </w:t>
-      </w:r>
-      <w:r>
-        <w:rPr>
-          <w:rFonts w:ascii="Times New Roman" w:eastAsia="Times New Roman" w:hAnsi="Times New Roman" w:cs="Times New Roman"/>
-          <w:sz w:val="20"/>
-          <w:szCs w:val="20"/>
-        </w:rPr>
-        <w:t>these</w:t>
-      </w:r>
-      <w:r>
-        <w:rPr>
-          <w:rFonts w:ascii="Times New Roman" w:eastAsia="Times New Roman" w:hAnsi="Times New Roman" w:cs="Times New Roman"/>
-          <w:sz w:val="20"/>
-          <w:szCs w:val="20"/>
-        </w:rPr>
-        <w:t xml:space="preserve"> design strategies.</w:t>
-      </w:r>
-      <w:r>
-        <w:rPr>
-          <w:rFonts w:ascii="Times New Roman" w:eastAsia="Times New Roman" w:hAnsi="Times New Roman" w:cs="Times New Roman"/>
-          <w:b/>
-          <w:sz w:val="20"/>
-          <w:szCs w:val="20"/>
-        </w:rPr>
-        <w:br/>
-      </w:r>
-    </w:p>
-    <w:p>
-      <w:pPr>
-        <w:widowControl w:val="0"/>
-        <w:spacing w:after="0"/>
-        <w:rPr>
-          <w:rFonts w:ascii="Times New Roman" w:eastAsia="Times New Roman" w:hAnsi="Times New Roman" w:cs="Times New Roman"/>
-          <w:b/>
-          <w:sz w:val="20"/>
-          <w:szCs w:val="20"/>
-        </w:rPr>
-      </w:pPr>
-      <w:r>
-        <w:rPr>
-          <w:rFonts w:ascii="Times New Roman" w:eastAsia="Times New Roman" w:hAnsi="Times New Roman" w:cs="Times New Roman"/>
-          <w:b/>
-          <w:sz w:val="20"/>
-          <w:szCs w:val="20"/>
-        </w:rPr>
-        <w:t>Softw</w:t>
-      </w:r>
-      <w:r>
-        <w:rPr>
-          <w:rFonts w:ascii="Times New Roman" w:eastAsia="Times New Roman" w:hAnsi="Times New Roman" w:cs="Times New Roman"/>
-          <w:b/>
-          <w:sz w:val="20"/>
-          <w:szCs w:val="20"/>
-        </w:rPr>
-        <w:t>are Engineering Intern</w:t>
-      </w:r>
-      <w:r>
-        <w:rPr>
-          <w:rFonts w:ascii="Times New Roman" w:eastAsia="Times New Roman" w:hAnsi="Times New Roman" w:cs="Times New Roman"/>
-          <w:b/>
-          <w:sz w:val="20"/>
-          <w:szCs w:val="20"/>
-        </w:rPr>
-        <w:tab/>
-      </w:r>
-      <w:r>
-        <w:rPr>
-          <w:rFonts w:ascii="Times New Roman" w:eastAsia="Times New Roman" w:hAnsi="Times New Roman" w:cs="Times New Roman"/>
-          <w:b/>
-          <w:sz w:val="20"/>
-          <w:szCs w:val="20"/>
-        </w:rPr>
-        <w:tab/>
-      </w:r>
-      <w:r>
-        <w:rPr>
-          <w:rFonts w:ascii="Times New Roman" w:eastAsia="Times New Roman" w:hAnsi="Times New Roman" w:cs="Times New Roman"/>
-          <w:b/>
-          <w:sz w:val="20"/>
-          <w:szCs w:val="20"/>
-        </w:rPr>
-        <w:tab/>
-      </w:r>
-      <w:r>
-        <w:rPr>
-          <w:rFonts w:ascii="Times New Roman" w:eastAsia="Times New Roman" w:hAnsi="Times New Roman" w:cs="Times New Roman"/>
-          <w:b/>
-          <w:sz w:val="20"/>
-          <w:szCs w:val="20"/>
-        </w:rPr>
-        <w:tab/>
-      </w:r>
-      <w:r>
-        <w:rPr>
-          <w:rFonts w:ascii="Times New Roman" w:eastAsia="Times New Roman" w:hAnsi="Times New Roman" w:cs="Times New Roman"/>
-          <w:b/>
-          <w:sz w:val="20"/>
-          <w:szCs w:val="20"/>
-        </w:rPr>
-        <w:tab/>
-      </w:r>
-      <w:r>
-        <w:rPr>
-          <w:rFonts w:ascii="Times New Roman" w:eastAsia="Times New Roman" w:hAnsi="Times New Roman" w:cs="Times New Roman"/>
-          <w:b/>
-          <w:sz w:val="20"/>
-          <w:szCs w:val="20"/>
-        </w:rPr>
-        <w:tab/>
-      </w:r>
-      <w:r>
-        <w:rPr>
-          <w:rFonts w:ascii="Times New Roman" w:eastAsia="Times New Roman" w:hAnsi="Times New Roman" w:cs="Times New Roman"/>
-          <w:b/>
-          <w:sz w:val="20"/>
-          <w:szCs w:val="20"/>
-        </w:rPr>
-        <w:tab/>
-      </w:r>
-      <w:r>
-        <w:rPr>
-          <w:rFonts w:ascii="Times New Roman" w:eastAsia="Times New Roman" w:hAnsi="Times New Roman" w:cs="Times New Roman"/>
-          <w:b/>
-          <w:sz w:val="20"/>
-          <w:szCs w:val="20"/>
-        </w:rPr>
-        <w:tab/>
-      </w:r>
-      <w:r>
-        <w:rPr>
-          <w:rFonts w:ascii="Times New Roman" w:eastAsia="Times New Roman" w:hAnsi="Times New Roman" w:cs="Times New Roman"/>
-          <w:b/>
-          <w:sz w:val="20"/>
-          <w:szCs w:val="20"/>
-        </w:rPr>
-        <w:tab/>
-        <w:t xml:space="preserve">           </w:t>
-      </w:r>
-      <w:r>
-        <w:rPr>
-          <w:rFonts w:ascii="Times New Roman" w:eastAsia="Times New Roman" w:hAnsi="Times New Roman" w:cs="Times New Roman"/>
-          <w:b/>
-          <w:sz w:val="20"/>
-          <w:szCs w:val="20"/>
-        </w:rPr>
-        <w:t xml:space="preserve">June 2017 </w:t>
-      </w:r>
-      <w:r>
-        <w:rPr>
-          <w:rFonts w:ascii="Times New Roman" w:eastAsia="Times New Roman" w:hAnsi="Times New Roman" w:cs="Times New Roman"/>
-          <w:b/>
-          <w:sz w:val="20"/>
-          <w:szCs w:val="20"/>
-        </w:rPr>
-        <w:t>–</w:t>
-      </w:r>
-      <w:r>
-        <w:rPr>
-          <w:rFonts w:ascii="Times New Roman" w:eastAsia="Times New Roman" w:hAnsi="Times New Roman" w:cs="Times New Roman"/>
-          <w:b/>
-          <w:sz w:val="20"/>
-          <w:szCs w:val="20"/>
-        </w:rPr>
-        <w:t xml:space="preserve"> </w:t>
-      </w:r>
-      <w:r>
-        <w:rPr>
-          <w:rFonts w:ascii="Times New Roman" w:eastAsia="Times New Roman" w:hAnsi="Times New Roman" w:cs="Times New Roman"/>
-          <w:b/>
-          <w:sz w:val="20"/>
-          <w:szCs w:val="20"/>
-        </w:rPr>
-        <w:t>August 2017</w:t>
-      </w:r>
-    </w:p>
-    <w:p>
-      <w:pPr>
-        <w:widowControl w:val="0"/>
-        <w:spacing w:after="0"/>
-        <w:rPr>
-          <w:rFonts w:ascii="Times New Roman" w:eastAsia="Times New Roman" w:hAnsi="Times New Roman" w:cs="Times New Roman"/>
-          <w:sz w:val="20"/>
-          <w:szCs w:val="20"/>
-        </w:rPr>
-      </w:pPr>
-      <w:r>
-        <w:rPr>
-          <w:rFonts w:ascii="Times New Roman" w:eastAsia="Times New Roman" w:hAnsi="Times New Roman" w:cs="Times New Roman"/>
-          <w:b/>
-          <w:sz w:val="20"/>
-          <w:szCs w:val="20"/>
-        </w:rPr>
-        <w:t xml:space="preserve">Slalom Consulting, </w:t>
-      </w:r>
-      <w:r>
-        <w:rPr>
-          <w:rFonts w:ascii="Times New Roman" w:eastAsia="Times New Roman" w:hAnsi="Times New Roman" w:cs="Times New Roman"/>
-          <w:sz w:val="20"/>
-          <w:szCs w:val="20"/>
-        </w:rPr>
-        <w:t>Boston, MA</w:t>
+        <w:spacing w:after="0" w:line="240" w:lineRule="auto"/>
+        <w:rPr>
+          <w:rFonts w:eastAsia="Times New Roman" w:cs="Times New Roman"/>
+          <w:sz w:val="20"/>
+          <w:szCs w:val="20"/>
+        </w:rPr>
+      </w:pPr>
+      <w:r>
+        <w:rPr>
+          <w:rFonts w:eastAsia="Times New Roman" w:cs="Times New Roman"/>
+          <w:sz w:val="20"/>
+          <w:szCs w:val="20"/>
+        </w:rPr>
+        <w:t xml:space="preserve">Objective of this course is </w:t>
+      </w:r>
+      <w:r>
+        <w:rPr>
+          <w:rFonts w:eastAsia="Times New Roman" w:cs="Times New Roman"/>
+          <w:sz w:val="20"/>
+          <w:szCs w:val="20"/>
+        </w:rPr>
+        <w:t xml:space="preserve">to </w:t>
+      </w:r>
+      <w:r>
+        <w:rPr>
+          <w:rFonts w:eastAsia="Times New Roman" w:cs="Times New Roman"/>
+          <w:sz w:val="20"/>
+          <w:szCs w:val="20"/>
+        </w:rPr>
+        <w:t xml:space="preserve">implement design strategies used in Object Oriented Design, using </w:t>
+      </w:r>
+      <w:r>
+        <w:rPr>
+          <w:rFonts w:eastAsia="Times New Roman" w:cs="Times New Roman"/>
+          <w:b/>
+          <w:sz w:val="20"/>
+          <w:szCs w:val="20"/>
+        </w:rPr>
+        <w:t>C++.</w:t>
       </w:r>
     </w:p>
     <w:p>
@@ -1201,206 +1036,807 @@
         <w:widowControl w:val="0"/>
         <w:numPr>
           <w:ilvl w:val="0"/>
-          <w:numId w:val="20"/>
+          <w:numId w:val="27"/>
         </w:numPr>
-        <w:spacing w:after="0"/>
-        <w:rPr>
-          <w:rFonts w:ascii="Times New Roman" w:eastAsia="Times New Roman" w:hAnsi="Times New Roman" w:cs="Times New Roman"/>
-          <w:sz w:val="20"/>
-          <w:szCs w:val="20"/>
-        </w:rPr>
-      </w:pPr>
-      <w:r>
-        <w:rPr>
-          <w:rFonts w:ascii="Times New Roman" w:eastAsia="Times New Roman" w:hAnsi="Times New Roman" w:cs="Times New Roman"/>
-          <w:sz w:val="20"/>
-          <w:szCs w:val="20"/>
-        </w:rPr>
-        <w:t xml:space="preserve">Worked with a team using Agile Development cycle and developed a Web Application and a Mobile Application </w:t>
-      </w:r>
-      <w:r>
-        <w:rPr>
-          <w:rFonts w:ascii="Times New Roman" w:eastAsia="Times New Roman" w:hAnsi="Times New Roman" w:cs="Times New Roman"/>
-          <w:sz w:val="20"/>
-          <w:szCs w:val="20"/>
-        </w:rPr>
-        <w:t xml:space="preserve">for Slalom Consultants focused on </w:t>
-      </w:r>
-      <w:r>
-        <w:rPr>
-          <w:rFonts w:ascii="Times New Roman" w:eastAsia="Times New Roman" w:hAnsi="Times New Roman" w:cs="Times New Roman"/>
-          <w:sz w:val="20"/>
-          <w:szCs w:val="20"/>
-        </w:rPr>
-        <w:t>making entries</w:t>
-      </w:r>
-      <w:r>
-        <w:rPr>
-          <w:rFonts w:ascii="Times New Roman" w:eastAsia="Times New Roman" w:hAnsi="Times New Roman" w:cs="Times New Roman"/>
-          <w:sz w:val="20"/>
-          <w:szCs w:val="20"/>
-        </w:rPr>
-        <w:t xml:space="preserve"> and </w:t>
-      </w:r>
-      <w:r>
-        <w:rPr>
-          <w:rFonts w:ascii="Times New Roman" w:eastAsia="Times New Roman" w:hAnsi="Times New Roman" w:cs="Times New Roman"/>
-          <w:sz w:val="20"/>
-          <w:szCs w:val="20"/>
-        </w:rPr>
-        <w:t>approvals for</w:t>
-      </w:r>
-      <w:r>
-        <w:rPr>
-          <w:rFonts w:ascii="Times New Roman" w:eastAsia="Times New Roman" w:hAnsi="Times New Roman" w:cs="Times New Roman"/>
-          <w:sz w:val="20"/>
-          <w:szCs w:val="20"/>
-        </w:rPr>
-        <w:t xml:space="preserve"> expenses (for reimbursements) quicker and easier. The Web Application was developed using </w:t>
-      </w:r>
-      <w:r>
-        <w:rPr>
-          <w:rFonts w:ascii="Times New Roman" w:eastAsia="Times New Roman" w:hAnsi="Times New Roman" w:cs="Times New Roman"/>
-          <w:b/>
-          <w:sz w:val="20"/>
-          <w:szCs w:val="20"/>
-        </w:rPr>
-        <w:t>Angular 2</w:t>
-      </w:r>
-      <w:r>
-        <w:rPr>
-          <w:rFonts w:ascii="Times New Roman" w:eastAsia="Times New Roman" w:hAnsi="Times New Roman" w:cs="Times New Roman"/>
-          <w:sz w:val="20"/>
-          <w:szCs w:val="20"/>
-        </w:rPr>
-        <w:t xml:space="preserve">, </w:t>
-      </w:r>
-      <w:r>
-        <w:rPr>
-          <w:rFonts w:ascii="Times New Roman" w:eastAsia="Times New Roman" w:hAnsi="Times New Roman" w:cs="Times New Roman"/>
-          <w:b/>
-          <w:sz w:val="20"/>
-          <w:szCs w:val="20"/>
-        </w:rPr>
-        <w:t>ASP .NET</w:t>
-      </w:r>
-      <w:r>
-        <w:rPr>
-          <w:rFonts w:ascii="Times New Roman" w:eastAsia="Times New Roman" w:hAnsi="Times New Roman" w:cs="Times New Roman"/>
-          <w:sz w:val="20"/>
-          <w:szCs w:val="20"/>
-        </w:rPr>
-        <w:t xml:space="preserve">, </w:t>
-      </w:r>
-      <w:r>
-        <w:rPr>
-          <w:rFonts w:ascii="Times New Roman" w:eastAsia="Times New Roman" w:hAnsi="Times New Roman" w:cs="Times New Roman"/>
-          <w:b/>
-          <w:sz w:val="20"/>
-          <w:szCs w:val="20"/>
-        </w:rPr>
-        <w:t>Entity Framework</w:t>
-      </w:r>
-      <w:r>
-        <w:rPr>
-          <w:rFonts w:ascii="Times New Roman" w:eastAsia="Times New Roman" w:hAnsi="Times New Roman" w:cs="Times New Roman"/>
-          <w:sz w:val="20"/>
-          <w:szCs w:val="20"/>
-        </w:rPr>
-        <w:t>.</w:t>
-      </w:r>
-      <w:r>
-        <w:rPr>
-          <w:rFonts w:ascii="Times New Roman" w:eastAsia="Times New Roman" w:hAnsi="Times New Roman" w:cs="Times New Roman"/>
-          <w:sz w:val="20"/>
-          <w:szCs w:val="20"/>
-        </w:rPr>
-        <w:t xml:space="preserve"> The M</w:t>
-      </w:r>
-      <w:r>
-        <w:rPr>
-          <w:rFonts w:ascii="Times New Roman" w:eastAsia="Times New Roman" w:hAnsi="Times New Roman" w:cs="Times New Roman"/>
-          <w:sz w:val="20"/>
-          <w:szCs w:val="20"/>
-        </w:rPr>
-        <w:t xml:space="preserve">obile </w:t>
-      </w:r>
-      <w:r>
-        <w:rPr>
-          <w:rFonts w:ascii="Times New Roman" w:eastAsia="Times New Roman" w:hAnsi="Times New Roman" w:cs="Times New Roman"/>
-          <w:sz w:val="20"/>
-          <w:szCs w:val="20"/>
-        </w:rPr>
-        <w:t>A</w:t>
-      </w:r>
-      <w:r>
-        <w:rPr>
-          <w:rFonts w:ascii="Times New Roman" w:eastAsia="Times New Roman" w:hAnsi="Times New Roman" w:cs="Times New Roman"/>
-          <w:sz w:val="20"/>
-          <w:szCs w:val="20"/>
-        </w:rPr>
-        <w:t xml:space="preserve">pplication was developed using </w:t>
-      </w:r>
-      <w:r>
-        <w:rPr>
-          <w:rFonts w:ascii="Times New Roman" w:eastAsia="Times New Roman" w:hAnsi="Times New Roman" w:cs="Times New Roman"/>
-          <w:b/>
-          <w:sz w:val="20"/>
-          <w:szCs w:val="20"/>
-        </w:rPr>
-        <w:t>Xamirin</w:t>
-      </w:r>
-      <w:r>
-        <w:rPr>
-          <w:rFonts w:ascii="Times New Roman" w:eastAsia="Times New Roman" w:hAnsi="Times New Roman" w:cs="Times New Roman"/>
-          <w:sz w:val="20"/>
-          <w:szCs w:val="20"/>
-        </w:rPr>
-        <w:t xml:space="preserve"> and </w:t>
-      </w:r>
-      <w:r>
-        <w:rPr>
-          <w:rFonts w:ascii="Times New Roman" w:eastAsia="Times New Roman" w:hAnsi="Times New Roman" w:cs="Times New Roman"/>
-          <w:b/>
-          <w:sz w:val="20"/>
-          <w:szCs w:val="20"/>
-        </w:rPr>
-        <w:t>Prism Frameworks</w:t>
-      </w:r>
-      <w:r>
-        <w:rPr>
-          <w:rFonts w:ascii="Times New Roman" w:eastAsia="Times New Roman" w:hAnsi="Times New Roman" w:cs="Times New Roman"/>
-          <w:sz w:val="20"/>
-          <w:szCs w:val="20"/>
-        </w:rPr>
-        <w:t xml:space="preserve">. </w:t>
-      </w:r>
-      <w:r>
-        <w:rPr>
-          <w:rFonts w:ascii="Times New Roman" w:eastAsia="Times New Roman" w:hAnsi="Times New Roman" w:cs="Times New Roman"/>
-          <w:sz w:val="20"/>
-          <w:szCs w:val="20"/>
-        </w:rPr>
-        <w:br/>
+        <w:spacing w:after="0" w:line="240" w:lineRule="auto"/>
+        <w:rPr>
+          <w:rFonts w:eastAsia="Times New Roman" w:cs="Times New Roman"/>
+          <w:sz w:val="20"/>
+          <w:szCs w:val="20"/>
+        </w:rPr>
+      </w:pPr>
+      <w:r>
+        <w:rPr>
+          <w:rFonts w:eastAsia="Times New Roman" w:cs="Times New Roman"/>
+          <w:sz w:val="20"/>
+          <w:szCs w:val="20"/>
+        </w:rPr>
+        <w:t xml:space="preserve">Responsibilities include grading projects and conducting regular help sessions and demonstrating </w:t>
+      </w:r>
+      <w:r>
+        <w:rPr>
+          <w:rFonts w:eastAsia="Times New Roman" w:cs="Times New Roman"/>
+          <w:b/>
+          <w:sz w:val="20"/>
+          <w:szCs w:val="20"/>
+        </w:rPr>
+        <w:t>C++ concepts</w:t>
+      </w:r>
+      <w:r>
+        <w:rPr>
+          <w:rFonts w:eastAsia="Times New Roman" w:cs="Times New Roman"/>
+          <w:sz w:val="20"/>
+          <w:szCs w:val="20"/>
+        </w:rPr>
+        <w:t xml:space="preserve"> through examples. </w:t>
       </w:r>
     </w:p>
     <w:p>
       <w:pPr>
         <w:widowControl w:val="0"/>
-        <w:spacing w:after="0"/>
-        <w:rPr>
-          <w:sz w:val="20"/>
-          <w:szCs w:val="20"/>
-        </w:rPr>
-      </w:pPr>
-      <w:r>
-        <w:rPr>
-          <w:rFonts w:ascii="Times New Roman" w:eastAsia="Times New Roman" w:hAnsi="Times New Roman" w:cs="Times New Roman"/>
-          <w:b/>
-          <w:sz w:val="20"/>
-          <w:szCs w:val="20"/>
-        </w:rPr>
-        <w:t>Graduate Analyst Intern.</w:t>
+        <w:spacing w:after="0" w:line="240" w:lineRule="auto"/>
+        <w:rPr>
+          <w:rFonts w:eastAsia="Times New Roman" w:cs="Times New Roman"/>
+          <w:sz w:val="10"/>
+          <w:szCs w:val="20"/>
+        </w:rPr>
+      </w:pPr>
+    </w:p>
+    <w:p>
+      <w:pPr>
+        <w:widowControl w:val="0"/>
+        <w:spacing w:after="0" w:line="240" w:lineRule="auto"/>
+        <w:rPr>
+          <w:rFonts w:eastAsia="Times New Roman" w:cs="Times New Roman"/>
+          <w:b/>
+          <w:sz w:val="20"/>
+          <w:szCs w:val="20"/>
+        </w:rPr>
+      </w:pPr>
+      <w:r>
+        <w:rPr>
+          <w:rFonts w:eastAsia="Times New Roman" w:cs="Times New Roman"/>
+          <w:b/>
+          <w:sz w:val="20"/>
+          <w:szCs w:val="20"/>
+        </w:rPr>
+        <w:t>Graduate Teaching Assistant</w:t>
+      </w:r>
+      <w:r>
+        <w:rPr>
+          <w:rFonts w:eastAsia="Times New Roman" w:cs="Times New Roman"/>
+          <w:b/>
+          <w:sz w:val="20"/>
+          <w:szCs w:val="20"/>
+        </w:rPr>
+        <w:t xml:space="preserve"> (Software Modelling and Analysis Course</w:t>
+      </w:r>
+      <w:r>
+        <w:rPr>
+          <w:rFonts w:eastAsia="Times New Roman" w:cs="Times New Roman"/>
+          <w:b/>
+          <w:sz w:val="20"/>
+          <w:szCs w:val="20"/>
+        </w:rPr>
+        <w:t>)</w:t>
+      </w:r>
+      <w:r>
+        <w:rPr>
+          <w:rFonts w:eastAsia="Times New Roman" w:cs="Times New Roman"/>
+          <w:b/>
+          <w:sz w:val="20"/>
+          <w:szCs w:val="20"/>
+        </w:rPr>
+        <w:tab/>
+      </w:r>
+      <w:r>
+        <w:rPr>
+          <w:rFonts w:eastAsia="Times New Roman" w:cs="Times New Roman"/>
+          <w:b/>
+          <w:sz w:val="20"/>
+          <w:szCs w:val="20"/>
+        </w:rPr>
+        <w:tab/>
+      </w:r>
+      <w:r>
+        <w:rPr>
+          <w:rFonts w:eastAsia="Times New Roman" w:cs="Times New Roman"/>
+          <w:b/>
+          <w:sz w:val="20"/>
+          <w:szCs w:val="20"/>
+        </w:rPr>
+        <w:tab/>
+      </w:r>
+      <w:r>
+        <w:rPr>
+          <w:rFonts w:eastAsia="Times New Roman" w:cs="Times New Roman"/>
+          <w:sz w:val="20"/>
+          <w:szCs w:val="20"/>
+        </w:rPr>
+        <w:tab/>
+        <w:t xml:space="preserve"> </w:t>
+      </w:r>
+      <w:r>
+        <w:rPr>
+          <w:rFonts w:eastAsia="Times New Roman" w:cs="Times New Roman"/>
+          <w:sz w:val="20"/>
+          <w:szCs w:val="20"/>
+        </w:rPr>
+        <w:t xml:space="preserve"> </w:t>
+      </w:r>
+      <w:r>
+        <w:rPr>
+          <w:rFonts w:eastAsia="Times New Roman" w:cs="Times New Roman"/>
+          <w:sz w:val="20"/>
+          <w:szCs w:val="20"/>
+        </w:rPr>
+        <w:t xml:space="preserve"> </w:t>
+      </w:r>
+      <w:r>
+        <w:rPr>
+          <w:rFonts w:eastAsia="Times New Roman" w:cs="Times New Roman"/>
+          <w:b/>
+          <w:sz w:val="20"/>
+          <w:szCs w:val="20"/>
+        </w:rPr>
+        <w:t>August</w:t>
+      </w:r>
+      <w:r>
+        <w:rPr>
+          <w:rFonts w:eastAsia="Times New Roman" w:cs="Times New Roman"/>
+          <w:b/>
+          <w:sz w:val="20"/>
+          <w:szCs w:val="20"/>
+        </w:rPr>
+        <w:t xml:space="preserve"> 2017 </w:t>
+      </w:r>
+      <w:r>
+        <w:rPr>
+          <w:rFonts w:eastAsia="Times New Roman" w:cs="Times New Roman"/>
+          <w:b/>
+          <w:sz w:val="20"/>
+          <w:szCs w:val="20"/>
+        </w:rPr>
+        <w:t>–</w:t>
+      </w:r>
+      <w:r>
+        <w:rPr>
+          <w:rFonts w:eastAsia="Times New Roman" w:cs="Times New Roman"/>
+          <w:b/>
+          <w:sz w:val="20"/>
+          <w:szCs w:val="20"/>
+        </w:rPr>
+        <w:t xml:space="preserve"> </w:t>
+      </w:r>
+      <w:r>
+        <w:rPr>
+          <w:rFonts w:eastAsia="Times New Roman" w:cs="Times New Roman"/>
+          <w:b/>
+          <w:sz w:val="20"/>
+          <w:szCs w:val="20"/>
+        </w:rPr>
+        <w:t>December 2017</w:t>
+      </w:r>
+    </w:p>
+    <w:p>
+      <w:pPr>
+        <w:pStyle w:val="ListParagraph"/>
+        <w:widowControl w:val="0"/>
+        <w:spacing w:after="0" w:line="240" w:lineRule="auto"/>
+        <w:ind w:left="0"/>
+        <w:rPr>
+          <w:rFonts w:eastAsia="Times New Roman" w:cs="Times New Roman"/>
+          <w:b/>
+          <w:sz w:val="20"/>
+          <w:szCs w:val="20"/>
+        </w:rPr>
+      </w:pPr>
+      <w:r>
+        <w:rPr>
+          <w:rFonts w:eastAsia="Times New Roman" w:cs="Times New Roman"/>
+          <w:b/>
+          <w:sz w:val="20"/>
+          <w:szCs w:val="20"/>
+        </w:rPr>
+        <w:t xml:space="preserve">Syracuse University, </w:t>
+      </w:r>
+      <w:r>
+        <w:rPr>
+          <w:rFonts w:eastAsia="Times New Roman" w:cs="Times New Roman"/>
+          <w:sz w:val="20"/>
+          <w:szCs w:val="20"/>
+        </w:rPr>
+        <w:t>Syracuse, NY</w:t>
+      </w:r>
+    </w:p>
+    <w:p>
+      <w:pPr>
+        <w:pStyle w:val="ListParagraph"/>
+        <w:widowControl w:val="0"/>
+        <w:numPr>
+          <w:ilvl w:val="0"/>
+          <w:numId w:val="26"/>
+        </w:numPr>
+        <w:spacing w:after="0" w:line="240" w:lineRule="auto"/>
+        <w:rPr>
+          <w:rFonts w:eastAsia="Times New Roman" w:cs="Times New Roman"/>
+          <w:b/>
+          <w:sz w:val="20"/>
+          <w:szCs w:val="20"/>
+        </w:rPr>
+      </w:pPr>
+      <w:r>
+        <w:rPr>
+          <w:rFonts w:eastAsia="Times New Roman" w:cs="Times New Roman"/>
+          <w:sz w:val="20"/>
+          <w:szCs w:val="20"/>
+        </w:rPr>
+        <w:t xml:space="preserve">This </w:t>
+      </w:r>
+      <w:r>
+        <w:rPr>
+          <w:rFonts w:eastAsia="Times New Roman" w:cs="Times New Roman"/>
+          <w:sz w:val="20"/>
+          <w:szCs w:val="20"/>
+        </w:rPr>
+        <w:t xml:space="preserve">course </w:t>
+      </w:r>
+      <w:r>
+        <w:rPr>
+          <w:rFonts w:eastAsia="Times New Roman" w:cs="Times New Roman"/>
+          <w:sz w:val="20"/>
+          <w:szCs w:val="20"/>
+        </w:rPr>
+        <w:t>is</w:t>
+      </w:r>
+      <w:r>
+        <w:rPr>
+          <w:rFonts w:eastAsia="Times New Roman" w:cs="Times New Roman"/>
+          <w:sz w:val="20"/>
+          <w:szCs w:val="20"/>
+        </w:rPr>
+        <w:t xml:space="preserve"> concerned with modelling software – including architecture, design and implementation and</w:t>
+      </w:r>
+      <w:r>
+        <w:rPr>
+          <w:rFonts w:eastAsia="Times New Roman" w:cs="Times New Roman"/>
+          <w:sz w:val="20"/>
+          <w:szCs w:val="20"/>
+        </w:rPr>
+        <w:t xml:space="preserve"> using </w:t>
+      </w:r>
+      <w:r>
+        <w:rPr>
+          <w:rFonts w:eastAsia="Times New Roman" w:cs="Times New Roman"/>
+          <w:b/>
+          <w:sz w:val="20"/>
+          <w:szCs w:val="20"/>
+        </w:rPr>
+        <w:t>C#</w:t>
+      </w:r>
+      <w:r>
+        <w:rPr>
+          <w:rFonts w:eastAsia="Times New Roman" w:cs="Times New Roman"/>
+          <w:sz w:val="20"/>
+          <w:szCs w:val="20"/>
+        </w:rPr>
+        <w:t xml:space="preserve">, </w:t>
+      </w:r>
+      <w:r>
+        <w:rPr>
+          <w:rFonts w:eastAsia="Times New Roman" w:cs="Times New Roman"/>
+          <w:b/>
+          <w:sz w:val="20"/>
+          <w:szCs w:val="20"/>
+        </w:rPr>
+        <w:t xml:space="preserve">.NET </w:t>
+      </w:r>
+      <w:r>
+        <w:rPr>
+          <w:rFonts w:eastAsia="Times New Roman" w:cs="Times New Roman"/>
+          <w:b/>
+          <w:sz w:val="20"/>
+          <w:szCs w:val="20"/>
+        </w:rPr>
+        <w:t>Framework</w:t>
+      </w:r>
+      <w:r>
+        <w:rPr>
+          <w:rFonts w:eastAsia="Times New Roman" w:cs="Times New Roman"/>
+          <w:sz w:val="20"/>
+          <w:szCs w:val="20"/>
+        </w:rPr>
+        <w:t xml:space="preserve">, </w:t>
+      </w:r>
+      <w:r>
+        <w:rPr>
+          <w:rFonts w:eastAsia="Times New Roman" w:cs="Times New Roman"/>
+          <w:b/>
+          <w:sz w:val="20"/>
+          <w:szCs w:val="20"/>
+        </w:rPr>
+        <w:t>WCF</w:t>
+      </w:r>
+      <w:r>
+        <w:rPr>
+          <w:rFonts w:eastAsia="Times New Roman" w:cs="Times New Roman"/>
+          <w:sz w:val="20"/>
+          <w:szCs w:val="20"/>
+        </w:rPr>
+        <w:t xml:space="preserve"> and </w:t>
+      </w:r>
+      <w:r>
+        <w:rPr>
+          <w:rFonts w:eastAsia="Times New Roman" w:cs="Times New Roman"/>
+          <w:b/>
+          <w:sz w:val="20"/>
+          <w:szCs w:val="20"/>
+        </w:rPr>
+        <w:t>WPF</w:t>
+      </w:r>
+      <w:r>
+        <w:rPr>
+          <w:rFonts w:eastAsia="Times New Roman" w:cs="Times New Roman"/>
+          <w:sz w:val="20"/>
+          <w:szCs w:val="20"/>
+        </w:rPr>
+        <w:t xml:space="preserve"> to implement </w:t>
+      </w:r>
+      <w:r>
+        <w:rPr>
+          <w:rFonts w:eastAsia="Times New Roman" w:cs="Times New Roman"/>
+          <w:sz w:val="20"/>
+          <w:szCs w:val="20"/>
+        </w:rPr>
+        <w:t>these</w:t>
+      </w:r>
+      <w:r>
+        <w:rPr>
+          <w:rFonts w:eastAsia="Times New Roman" w:cs="Times New Roman"/>
+          <w:sz w:val="20"/>
+          <w:szCs w:val="20"/>
+        </w:rPr>
+        <w:t xml:space="preserve"> design strategies.</w:t>
+      </w:r>
+      <w:r>
+        <w:rPr>
+          <w:rFonts w:eastAsia="Times New Roman" w:cs="Times New Roman"/>
+          <w:sz w:val="20"/>
+          <w:szCs w:val="20"/>
+        </w:rPr>
+        <w:t xml:space="preserve"> </w:t>
+      </w:r>
+    </w:p>
+    <w:p>
+      <w:pPr>
+        <w:pStyle w:val="ListParagraph"/>
+        <w:widowControl w:val="0"/>
+        <w:numPr>
+          <w:ilvl w:val="0"/>
+          <w:numId w:val="26"/>
+        </w:numPr>
+        <w:spacing w:after="0" w:line="240" w:lineRule="auto"/>
+        <w:rPr>
+          <w:rFonts w:eastAsia="Times New Roman" w:cs="Times New Roman"/>
+          <w:b/>
+          <w:sz w:val="20"/>
+          <w:szCs w:val="20"/>
+        </w:rPr>
+      </w:pPr>
+      <w:r>
+        <w:rPr>
+          <w:rFonts w:eastAsia="Times New Roman" w:cs="Times New Roman"/>
+          <w:sz w:val="20"/>
+          <w:szCs w:val="20"/>
+        </w:rPr>
+        <w:t xml:space="preserve">Responsibilities include grading projects and conducting regular help sessions and demonstrating </w:t>
+      </w:r>
+      <w:r>
+        <w:rPr>
+          <w:rFonts w:eastAsia="Times New Roman" w:cs="Times New Roman"/>
+          <w:b/>
+          <w:sz w:val="20"/>
+          <w:szCs w:val="20"/>
+        </w:rPr>
+        <w:t>C#</w:t>
+      </w:r>
+      <w:r>
+        <w:rPr>
+          <w:rFonts w:eastAsia="Times New Roman" w:cs="Times New Roman"/>
+          <w:b/>
+          <w:sz w:val="20"/>
+          <w:szCs w:val="20"/>
+        </w:rPr>
+        <w:t xml:space="preserve"> .NET</w:t>
+      </w:r>
+      <w:r>
+        <w:rPr>
+          <w:rFonts w:eastAsia="Times New Roman" w:cs="Times New Roman"/>
+          <w:b/>
+          <w:sz w:val="20"/>
+          <w:szCs w:val="20"/>
+        </w:rPr>
+        <w:t xml:space="preserve"> concepts</w:t>
+      </w:r>
+      <w:r>
+        <w:rPr>
+          <w:rFonts w:eastAsia="Times New Roman" w:cs="Times New Roman"/>
+          <w:sz w:val="20"/>
+          <w:szCs w:val="20"/>
+        </w:rPr>
+        <w:t xml:space="preserve"> </w:t>
+      </w:r>
+      <w:r>
+        <w:rPr>
+          <w:rFonts w:eastAsia="Times New Roman" w:cs="Times New Roman"/>
+          <w:sz w:val="20"/>
+          <w:szCs w:val="20"/>
+        </w:rPr>
+        <w:t xml:space="preserve">through examples. </w:t>
+      </w:r>
+    </w:p>
+    <w:p>
+      <w:pPr>
+        <w:widowControl w:val="0"/>
+        <w:spacing w:after="0" w:line="240" w:lineRule="auto"/>
+        <w:rPr>
+          <w:rFonts w:eastAsia="Times New Roman" w:cs="Times New Roman"/>
+          <w:b/>
+          <w:sz w:val="10"/>
+          <w:szCs w:val="20"/>
+        </w:rPr>
+      </w:pPr>
+    </w:p>
+    <w:p>
+      <w:pPr>
+        <w:widowControl w:val="0"/>
+        <w:spacing w:after="0" w:line="240" w:lineRule="auto"/>
+        <w:rPr>
+          <w:rFonts w:eastAsia="Times New Roman" w:cs="Times New Roman"/>
+          <w:b/>
+          <w:sz w:val="20"/>
+          <w:szCs w:val="20"/>
+        </w:rPr>
+      </w:pPr>
+      <w:r>
+        <w:rPr>
+          <w:rFonts w:eastAsia="Times New Roman" w:cs="Times New Roman"/>
+          <w:b/>
+          <w:sz w:val="20"/>
+          <w:szCs w:val="20"/>
+        </w:rPr>
+        <w:t>Softw</w:t>
+      </w:r>
+      <w:r>
+        <w:rPr>
+          <w:rFonts w:eastAsia="Times New Roman" w:cs="Times New Roman"/>
+          <w:b/>
+          <w:sz w:val="20"/>
+          <w:szCs w:val="20"/>
+        </w:rPr>
+        <w:t>are Engineering Intern</w:t>
+      </w:r>
+      <w:r>
+        <w:rPr>
+          <w:rFonts w:eastAsia="Times New Roman" w:cs="Times New Roman"/>
+          <w:b/>
+          <w:sz w:val="20"/>
+          <w:szCs w:val="20"/>
+        </w:rPr>
+        <w:t xml:space="preserve"> (Angular 2, ASP .NET, Entity Framework, </w:t>
+      </w:r>
+      <w:proofErr w:type="spellStart"/>
+      <w:r>
+        <w:rPr>
+          <w:rFonts w:eastAsia="Times New Roman" w:cs="Times New Roman"/>
+          <w:b/>
+          <w:sz w:val="20"/>
+          <w:szCs w:val="20"/>
+        </w:rPr>
+        <w:t>Xamirin</w:t>
+      </w:r>
+      <w:proofErr w:type="spellEnd"/>
+      <w:r>
+        <w:rPr>
+          <w:rFonts w:eastAsia="Times New Roman" w:cs="Times New Roman"/>
+          <w:b/>
+          <w:sz w:val="20"/>
+          <w:szCs w:val="20"/>
+        </w:rPr>
+        <w:t xml:space="preserve"> Framework) </w:t>
+      </w:r>
+      <w:r>
+        <w:rPr>
+          <w:rFonts w:eastAsia="Times New Roman" w:cs="Times New Roman"/>
+          <w:b/>
+          <w:sz w:val="20"/>
+          <w:szCs w:val="20"/>
+        </w:rPr>
+        <w:tab/>
+        <w:t xml:space="preserve">           </w:t>
+      </w:r>
+      <w:r>
+        <w:rPr>
+          <w:rFonts w:eastAsia="Times New Roman" w:cs="Times New Roman"/>
+          <w:b/>
+          <w:sz w:val="20"/>
+          <w:szCs w:val="20"/>
+        </w:rPr>
+        <w:tab/>
+        <w:t xml:space="preserve">              </w:t>
+      </w:r>
+      <w:r>
+        <w:rPr>
+          <w:rFonts w:eastAsia="Times New Roman" w:cs="Times New Roman"/>
+          <w:b/>
+          <w:sz w:val="20"/>
+          <w:szCs w:val="20"/>
+        </w:rPr>
+        <w:t xml:space="preserve">June 2017 </w:t>
+      </w:r>
+      <w:r>
+        <w:rPr>
+          <w:rFonts w:eastAsia="Times New Roman" w:cs="Times New Roman"/>
+          <w:b/>
+          <w:sz w:val="20"/>
+          <w:szCs w:val="20"/>
+        </w:rPr>
+        <w:t>–</w:t>
+      </w:r>
+      <w:r>
+        <w:rPr>
+          <w:rFonts w:eastAsia="Times New Roman" w:cs="Times New Roman"/>
+          <w:b/>
+          <w:sz w:val="20"/>
+          <w:szCs w:val="20"/>
+        </w:rPr>
+        <w:t xml:space="preserve"> </w:t>
+      </w:r>
+      <w:r>
+        <w:rPr>
+          <w:rFonts w:eastAsia="Times New Roman" w:cs="Times New Roman"/>
+          <w:b/>
+          <w:sz w:val="20"/>
+          <w:szCs w:val="20"/>
+        </w:rPr>
+        <w:t>August 2017</w:t>
+      </w:r>
+    </w:p>
+    <w:p>
+      <w:pPr>
+        <w:widowControl w:val="0"/>
+        <w:spacing w:after="0" w:line="240" w:lineRule="auto"/>
+        <w:rPr>
+          <w:rFonts w:eastAsia="Times New Roman" w:cs="Times New Roman"/>
+          <w:sz w:val="20"/>
+          <w:szCs w:val="20"/>
+        </w:rPr>
+      </w:pPr>
+      <w:r>
+        <w:rPr>
+          <w:rFonts w:eastAsia="Times New Roman" w:cs="Times New Roman"/>
+          <w:b/>
+          <w:sz w:val="20"/>
+          <w:szCs w:val="20"/>
+        </w:rPr>
+        <w:t xml:space="preserve">Slalom Consulting, </w:t>
+      </w:r>
+      <w:r>
+        <w:rPr>
+          <w:rFonts w:eastAsia="Times New Roman" w:cs="Times New Roman"/>
+          <w:sz w:val="20"/>
+          <w:szCs w:val="20"/>
+        </w:rPr>
+        <w:t>Boston, MA</w:t>
+      </w:r>
+    </w:p>
+    <w:p>
+      <w:pPr>
+        <w:pStyle w:val="ListParagraph"/>
+        <w:widowControl w:val="0"/>
+        <w:numPr>
+          <w:ilvl w:val="0"/>
+          <w:numId w:val="25"/>
+        </w:numPr>
+        <w:spacing w:after="0" w:line="240" w:lineRule="auto"/>
+        <w:rPr>
+          <w:rFonts w:eastAsia="Times New Roman" w:cs="Times New Roman"/>
+          <w:sz w:val="20"/>
+          <w:szCs w:val="20"/>
+        </w:rPr>
+      </w:pPr>
+      <w:r>
+        <w:rPr>
+          <w:rFonts w:eastAsia="Times New Roman" w:cs="Times New Roman"/>
+          <w:sz w:val="20"/>
+          <w:szCs w:val="20"/>
+        </w:rPr>
+        <w:t xml:space="preserve">Worked with a team using Agile Development cycle and developed a </w:t>
+      </w:r>
+      <w:r>
+        <w:rPr>
+          <w:rFonts w:eastAsia="Times New Roman" w:cs="Times New Roman"/>
+          <w:b/>
+          <w:sz w:val="20"/>
+          <w:szCs w:val="20"/>
+        </w:rPr>
+        <w:t>Web Application</w:t>
+      </w:r>
+      <w:r>
+        <w:rPr>
+          <w:rFonts w:eastAsia="Times New Roman" w:cs="Times New Roman"/>
+          <w:sz w:val="20"/>
+          <w:szCs w:val="20"/>
+        </w:rPr>
+        <w:t xml:space="preserve"> and a </w:t>
+      </w:r>
+      <w:r>
+        <w:rPr>
+          <w:rFonts w:eastAsia="Times New Roman" w:cs="Times New Roman"/>
+          <w:b/>
+          <w:sz w:val="20"/>
+          <w:szCs w:val="20"/>
+        </w:rPr>
+        <w:t>Mobile Application</w:t>
+      </w:r>
+      <w:r>
+        <w:rPr>
+          <w:rFonts w:eastAsia="Times New Roman" w:cs="Times New Roman"/>
+          <w:sz w:val="20"/>
+          <w:szCs w:val="20"/>
+        </w:rPr>
+        <w:t xml:space="preserve"> </w:t>
+      </w:r>
+      <w:r>
+        <w:rPr>
+          <w:rFonts w:eastAsia="Times New Roman" w:cs="Times New Roman"/>
+          <w:sz w:val="20"/>
+          <w:szCs w:val="20"/>
+        </w:rPr>
+        <w:t xml:space="preserve">for Slalom Consultants focused on </w:t>
+      </w:r>
+      <w:r>
+        <w:rPr>
+          <w:rFonts w:eastAsia="Times New Roman" w:cs="Times New Roman"/>
+          <w:sz w:val="20"/>
+          <w:szCs w:val="20"/>
+        </w:rPr>
+        <w:t>making entries</w:t>
+      </w:r>
+      <w:r>
+        <w:rPr>
+          <w:rFonts w:eastAsia="Times New Roman" w:cs="Times New Roman"/>
+          <w:sz w:val="20"/>
+          <w:szCs w:val="20"/>
+        </w:rPr>
+        <w:t xml:space="preserve"> and </w:t>
+      </w:r>
+      <w:r>
+        <w:rPr>
+          <w:rFonts w:eastAsia="Times New Roman" w:cs="Times New Roman"/>
+          <w:sz w:val="20"/>
+          <w:szCs w:val="20"/>
+        </w:rPr>
+        <w:t>approvals for</w:t>
+      </w:r>
+      <w:r>
+        <w:rPr>
+          <w:rFonts w:eastAsia="Times New Roman" w:cs="Times New Roman"/>
+          <w:sz w:val="20"/>
+          <w:szCs w:val="20"/>
+        </w:rPr>
+        <w:t xml:space="preserve"> expenses (for reimbursements) quicker and easier.</w:t>
+      </w:r>
+      <w:r>
+        <w:rPr>
+          <w:rFonts w:eastAsia="Times New Roman" w:cs="Times New Roman"/>
+          <w:sz w:val="20"/>
+          <w:szCs w:val="20"/>
+        </w:rPr>
+        <w:t xml:space="preserve"> </w:t>
+      </w:r>
+    </w:p>
+    <w:p>
+      <w:pPr>
+        <w:widowControl w:val="0"/>
+        <w:spacing w:after="0" w:line="240" w:lineRule="auto"/>
+        <w:rPr>
+          <w:rFonts w:eastAsia="Times New Roman" w:cs="Times New Roman"/>
+          <w:sz w:val="10"/>
+          <w:szCs w:val="20"/>
+        </w:rPr>
+      </w:pPr>
+    </w:p>
+    <w:p>
+      <w:pPr>
+        <w:widowControl w:val="0"/>
+        <w:spacing w:after="0" w:line="240" w:lineRule="auto"/>
+        <w:rPr>
+          <w:sz w:val="20"/>
+          <w:szCs w:val="20"/>
+        </w:rPr>
+      </w:pPr>
+      <w:r>
+        <w:rPr>
+          <w:rFonts w:eastAsia="Times New Roman" w:cs="Times New Roman"/>
+          <w:b/>
+          <w:sz w:val="20"/>
+          <w:szCs w:val="20"/>
+        </w:rPr>
+        <w:t>Graduate Analyst Intern</w:t>
+      </w:r>
+      <w:r>
+        <w:rPr>
+          <w:rFonts w:eastAsia="Times New Roman" w:cs="Times New Roman"/>
+          <w:b/>
+          <w:sz w:val="20"/>
+          <w:szCs w:val="20"/>
+        </w:rPr>
+        <w:t xml:space="preserve"> (Spring MVC, Angular JS, Java, JUnit)</w:t>
+      </w:r>
+      <w:r>
+        <w:rPr>
+          <w:rFonts w:eastAsia="Times New Roman" w:cs="Times New Roman"/>
+          <w:b/>
+          <w:sz w:val="20"/>
+          <w:szCs w:val="20"/>
+        </w:rPr>
+        <w:tab/>
+      </w:r>
+      <w:r>
+        <w:rPr>
+          <w:rFonts w:eastAsia="Times New Roman" w:cs="Times New Roman"/>
+          <w:b/>
+          <w:sz w:val="20"/>
+          <w:szCs w:val="20"/>
+        </w:rPr>
+        <w:tab/>
+      </w:r>
+      <w:r>
+        <w:rPr>
+          <w:rFonts w:eastAsia="Times New Roman" w:cs="Times New Roman"/>
+          <w:b/>
+          <w:sz w:val="20"/>
+          <w:szCs w:val="20"/>
+        </w:rPr>
+        <w:tab/>
+      </w:r>
+      <w:r>
+        <w:rPr>
+          <w:rFonts w:eastAsia="Times New Roman" w:cs="Times New Roman"/>
+          <w:b/>
+          <w:sz w:val="20"/>
+          <w:szCs w:val="20"/>
+        </w:rPr>
+        <w:tab/>
+      </w:r>
+      <w:r>
+        <w:rPr>
+          <w:rFonts w:eastAsia="Times New Roman" w:cs="Times New Roman"/>
+          <w:b/>
+          <w:sz w:val="20"/>
+          <w:szCs w:val="20"/>
+        </w:rPr>
+        <w:tab/>
+        <w:t xml:space="preserve">         </w:t>
+      </w:r>
+      <w:r>
+        <w:rPr>
+          <w:rFonts w:eastAsia="Times New Roman" w:cs="Times New Roman"/>
+          <w:b/>
+          <w:sz w:val="20"/>
+          <w:szCs w:val="20"/>
+        </w:rPr>
+        <w:t xml:space="preserve">   </w:t>
+      </w:r>
+      <w:r>
+        <w:rPr>
+          <w:rFonts w:eastAsia="Times New Roman" w:cs="Times New Roman"/>
+          <w:b/>
+          <w:sz w:val="20"/>
+          <w:szCs w:val="20"/>
+        </w:rPr>
+        <w:t xml:space="preserve"> January 2016 - June 2016</w:t>
       </w:r>
     </w:p>
     <w:p>
@@ -1409,24 +1845,42 @@
         <w:tabs>
           <w:tab w:val="left" w:pos="360"/>
         </w:tabs>
-        <w:spacing w:after="0"/>
-        <w:rPr>
-          <w:sz w:val="20"/>
-          <w:szCs w:val="20"/>
-        </w:rPr>
-      </w:pPr>
-      <w:r>
-        <w:rPr>
-          <w:rFonts w:ascii="Times New Roman" w:eastAsia="Times New Roman" w:hAnsi="Times New Roman" w:cs="Times New Roman"/>
-          <w:b/>
-          <w:sz w:val="20"/>
-          <w:szCs w:val="20"/>
-        </w:rPr>
-        <w:t xml:space="preserve">Blackrock Services India Pvt. Ltd, </w:t>
-      </w:r>
-      <w:r>
-        <w:rPr>
-          <w:rFonts w:ascii="Times New Roman" w:eastAsia="Times New Roman" w:hAnsi="Times New Roman" w:cs="Times New Roman"/>
+        <w:spacing w:after="0" w:line="240" w:lineRule="auto"/>
+        <w:rPr>
+          <w:sz w:val="20"/>
+          <w:szCs w:val="20"/>
+        </w:rPr>
+      </w:pPr>
+      <w:r>
+        <w:rPr>
+          <w:rFonts w:eastAsia="Times New Roman" w:cs="Times New Roman"/>
+          <w:b/>
+          <w:sz w:val="20"/>
+          <w:szCs w:val="20"/>
+        </w:rPr>
+        <w:t xml:space="preserve">Blackrock </w:t>
+      </w:r>
+      <w:r>
+        <w:rPr>
+          <w:rFonts w:eastAsia="Times New Roman" w:cs="Times New Roman"/>
+          <w:b/>
+          <w:sz w:val="20"/>
+          <w:szCs w:val="20"/>
+        </w:rPr>
+        <w:t>Inc</w:t>
+      </w:r>
+      <w:r>
+        <w:rPr>
+          <w:rFonts w:eastAsia="Times New Roman" w:cs="Times New Roman"/>
+          <w:b/>
+          <w:sz w:val="20"/>
+          <w:szCs w:val="20"/>
+        </w:rPr>
+        <w:t xml:space="preserve">, </w:t>
+      </w:r>
+      <w:r>
+        <w:rPr>
+          <w:rFonts w:eastAsia="Times New Roman" w:cs="Times New Roman"/>
           <w:sz w:val="20"/>
           <w:szCs w:val="20"/>
         </w:rPr>
@@ -1434,7 +1888,7 @@
       </w:r>
       <w:r>
         <w:rPr>
-          <w:rFonts w:ascii="Times New Roman" w:eastAsia="Times New Roman" w:hAnsi="Times New Roman" w:cs="Times New Roman"/>
+          <w:rFonts w:eastAsia="Times New Roman" w:cs="Times New Roman"/>
           <w:sz w:val="20"/>
           <w:szCs w:val="20"/>
         </w:rPr>
@@ -1442,7 +1896,7 @@
       </w:r>
       <w:r>
         <w:rPr>
-          <w:rFonts w:ascii="Times New Roman" w:eastAsia="Times New Roman" w:hAnsi="Times New Roman" w:cs="Times New Roman"/>
+          <w:rFonts w:eastAsia="Times New Roman" w:cs="Times New Roman"/>
           <w:sz w:val="20"/>
           <w:szCs w:val="20"/>
         </w:rPr>
@@ -1450,15 +1904,7 @@
       </w:r>
       <w:r>
         <w:rPr>
-          <w:rFonts w:ascii="Times New Roman" w:eastAsia="Times New Roman" w:hAnsi="Times New Roman" w:cs="Times New Roman"/>
-          <w:sz w:val="20"/>
-          <w:szCs w:val="20"/>
-        </w:rPr>
-        <w:tab/>
-      </w:r>
-      <w:r>
-        <w:rPr>
-          <w:rFonts w:ascii="Times New Roman" w:eastAsia="Times New Roman" w:hAnsi="Times New Roman" w:cs="Times New Roman"/>
+          <w:rFonts w:eastAsia="Times New Roman" w:cs="Times New Roman"/>
           <w:sz w:val="20"/>
           <w:szCs w:val="20"/>
         </w:rPr>
@@ -1467,7 +1913,7 @@
       </w:r>
       <w:r>
         <w:rPr>
-          <w:rFonts w:ascii="Times New Roman" w:eastAsia="Times New Roman" w:hAnsi="Times New Roman" w:cs="Times New Roman"/>
+          <w:rFonts w:eastAsia="Times New Roman" w:cs="Times New Roman"/>
           <w:sz w:val="20"/>
           <w:szCs w:val="20"/>
         </w:rPr>
@@ -1475,7 +1921,7 @@
       </w:r>
       <w:r>
         <w:rPr>
-          <w:rFonts w:ascii="Times New Roman" w:eastAsia="Times New Roman" w:hAnsi="Times New Roman" w:cs="Times New Roman"/>
+          <w:rFonts w:eastAsia="Times New Roman" w:cs="Times New Roman"/>
           <w:sz w:val="20"/>
           <w:szCs w:val="20"/>
         </w:rPr>
@@ -1483,7 +1929,7 @@
       </w:r>
       <w:r>
         <w:rPr>
-          <w:rFonts w:ascii="Times New Roman" w:eastAsia="Times New Roman" w:hAnsi="Times New Roman" w:cs="Times New Roman"/>
+          <w:rFonts w:eastAsia="Times New Roman" w:cs="Times New Roman"/>
           <w:sz w:val="20"/>
           <w:szCs w:val="20"/>
         </w:rPr>
@@ -1491,7 +1937,7 @@
       </w:r>
       <w:r>
         <w:rPr>
-          <w:rFonts w:ascii="Times New Roman" w:eastAsia="Times New Roman" w:hAnsi="Times New Roman" w:cs="Times New Roman"/>
+          <w:rFonts w:eastAsia="Times New Roman" w:cs="Times New Roman"/>
           <w:sz w:val="20"/>
           <w:szCs w:val="20"/>
         </w:rPr>
@@ -1499,39 +1945,12 @@
       </w:r>
       <w:r>
         <w:rPr>
-          <w:rFonts w:ascii="Times New Roman" w:eastAsia="Times New Roman" w:hAnsi="Times New Roman" w:cs="Times New Roman"/>
+          <w:rFonts w:eastAsia="Times New Roman" w:cs="Times New Roman"/>
           <w:sz w:val="20"/>
           <w:szCs w:val="20"/>
         </w:rPr>
         <w:tab/>
         <w:t xml:space="preserve">          </w:t>
-      </w:r>
-      <w:r>
-        <w:rPr>
-          <w:rFonts w:ascii="Times New Roman" w:eastAsia="Times New Roman" w:hAnsi="Times New Roman" w:cs="Times New Roman"/>
-          <w:b/>
-          <w:sz w:val="20"/>
-          <w:szCs w:val="20"/>
-        </w:rPr>
-        <w:t xml:space="preserve">January </w:t>
-      </w:r>
-      <w:r>
-        <w:rPr>
-          <w:rFonts w:ascii="Times New Roman" w:eastAsia="Times New Roman" w:hAnsi="Times New Roman" w:cs="Times New Roman"/>
-          <w:b/>
-          <w:sz w:val="20"/>
-          <w:szCs w:val="20"/>
-        </w:rPr>
-        <w:t xml:space="preserve">2016 </w:t>
-      </w:r>
-      <w:r>
-        <w:rPr>
-          <w:rFonts w:ascii="Times New Roman" w:eastAsia="Times New Roman" w:hAnsi="Times New Roman" w:cs="Times New Roman"/>
-          <w:b/>
-          <w:sz w:val="20"/>
-          <w:szCs w:val="20"/>
-        </w:rPr>
-        <w:t>- June 2016</w:t>
       </w:r>
     </w:p>
     <w:p>
@@ -1540,60 +1959,81 @@
         <w:widowControl w:val="0"/>
         <w:numPr>
           <w:ilvl w:val="0"/>
-          <w:numId w:val="15"/>
+          <w:numId w:val="25"/>
         </w:numPr>
-        <w:spacing w:after="0"/>
-        <w:rPr>
-          <w:rFonts w:ascii="Times New Roman" w:hAnsi="Times New Roman" w:cs="Times New Roman"/>
+        <w:spacing w:after="0" w:line="240" w:lineRule="auto"/>
+        <w:rPr>
+          <w:rFonts w:cs="Times New Roman"/>
+          <w:sz w:val="20"/>
+          <w:szCs w:val="20"/>
+        </w:rPr>
+      </w:pPr>
+      <w:r>
+        <w:rPr>
+          <w:rFonts w:cs="Times New Roman"/>
           <w:sz w:val="20"/>
           <w:szCs w:val="20"/>
           <w:lang w:val="en"/>
         </w:rPr>
-      </w:pPr>
-      <w:r>
-        <w:rPr>
-          <w:rFonts w:ascii="Times New Roman" w:hAnsi="Times New Roman" w:cs="Times New Roman"/>
+        <w:t xml:space="preserve">In a team of three, we were assigned to work on a </w:t>
+      </w:r>
+      <w:r>
+        <w:rPr>
+          <w:rFonts w:cs="Times New Roman"/>
+          <w:b/>
           <w:sz w:val="20"/>
           <w:szCs w:val="20"/>
           <w:lang w:val="en"/>
         </w:rPr>
-        <w:t>In a team of three, we were assigned to work on a web application that would handle Financial Information</w:t>
-      </w:r>
-      <w:r>
-        <w:rPr>
-          <w:rFonts w:ascii="Times New Roman" w:hAnsi="Times New Roman" w:cs="Times New Roman"/>
+        <w:t>W</w:t>
+      </w:r>
+      <w:r>
+        <w:rPr>
+          <w:rFonts w:cs="Times New Roman"/>
+          <w:b/>
           <w:sz w:val="20"/>
           <w:szCs w:val="20"/>
           <w:lang w:val="en"/>
         </w:rPr>
-        <w:t xml:space="preserve"> </w:t>
-      </w:r>
-      <w:r>
-        <w:rPr>
-          <w:rFonts w:ascii="Times New Roman" w:hAnsi="Times New Roman" w:cs="Times New Roman"/>
+        <w:t xml:space="preserve">eb </w:t>
+      </w:r>
+      <w:r>
+        <w:rPr>
+          <w:rFonts w:cs="Times New Roman"/>
+          <w:b/>
           <w:sz w:val="20"/>
           <w:szCs w:val="20"/>
           <w:lang w:val="en"/>
         </w:rPr>
-        <w:t>Exchange (FIX) Message Configurations. The main idea was to automate the proces</w:t>
-      </w:r>
-      <w:r>
-        <w:rPr>
-          <w:rFonts w:ascii="Times New Roman" w:hAnsi="Times New Roman" w:cs="Times New Roman"/>
+        <w:t>A</w:t>
+      </w:r>
+      <w:r>
+        <w:rPr>
+          <w:rFonts w:cs="Times New Roman"/>
+          <w:b/>
           <w:sz w:val="20"/>
           <w:szCs w:val="20"/>
           <w:lang w:val="en"/>
         </w:rPr>
-        <w:t>s of configuring and saving FIX</w:t>
-      </w:r>
-      <w:r>
-        <w:rPr>
-          <w:rFonts w:ascii="Times New Roman" w:hAnsi="Times New Roman" w:cs="Times New Roman"/>
+        <w:t>pplication</w:t>
+      </w:r>
+      <w:r>
+        <w:rPr>
+          <w:rFonts w:cs="Times New Roman"/>
           <w:sz w:val="20"/>
           <w:szCs w:val="20"/>
           <w:lang w:val="en"/>
         </w:rPr>
-        <w:t xml:space="preserve"> Message configurations to the database, in a user-friendly way rather than manual database entries. </w:t>
+        <w:t xml:space="preserve"> (Agile Dev), </w:t>
+      </w:r>
+      <w:r>
+        <w:rPr>
+          <w:rFonts w:cs="Times New Roman"/>
+          <w:sz w:val="20"/>
+          <w:szCs w:val="20"/>
+          <w:lang w:val="en"/>
+        </w:rPr>
+        <w:t>that would handle FIX Message Configurations.</w:t>
       </w:r>
     </w:p>
     <w:p>
@@ -1602,140 +2042,81 @@
         <w:widowControl w:val="0"/>
         <w:numPr>
           <w:ilvl w:val="0"/>
-          <w:numId w:val="15"/>
+          <w:numId w:val="25"/>
         </w:numPr>
-        <w:spacing w:after="0"/>
-        <w:rPr>
-          <w:rFonts w:ascii="Times New Roman" w:hAnsi="Times New Roman" w:cs="Times New Roman"/>
-          <w:sz w:val="20"/>
-          <w:szCs w:val="20"/>
-        </w:rPr>
-      </w:pPr>
-      <w:r>
-        <w:rPr>
-          <w:rFonts w:ascii="Times New Roman" w:hAnsi="Times New Roman" w:cs="Times New Roman"/>
+        <w:spacing w:after="0" w:line="240" w:lineRule="auto"/>
+        <w:rPr>
+          <w:rFonts w:cs="Times New Roman"/>
+          <w:sz w:val="20"/>
+          <w:szCs w:val="20"/>
+        </w:rPr>
+      </w:pPr>
+      <w:r>
+        <w:rPr>
+          <w:rFonts w:cs="Times New Roman"/>
           <w:sz w:val="20"/>
           <w:szCs w:val="20"/>
           <w:lang w:val="en"/>
         </w:rPr>
-        <w:t xml:space="preserve">For this we developed a web application using </w:t>
-      </w:r>
-      <w:r>
-        <w:rPr>
-          <w:rFonts w:ascii="Times New Roman" w:hAnsi="Times New Roman" w:cs="Times New Roman"/>
-          <w:b/>
+        <w:t>Configuring</w:t>
+      </w:r>
+      <w:r>
+        <w:rPr>
+          <w:rFonts w:cs="Times New Roman"/>
           <w:sz w:val="20"/>
           <w:szCs w:val="20"/>
           <w:lang w:val="en"/>
         </w:rPr>
-        <w:t>SpringMVC</w:t>
-      </w:r>
-      <w:r>
-        <w:rPr>
-          <w:rFonts w:ascii="Times New Roman" w:hAnsi="Times New Roman" w:cs="Times New Roman"/>
+        <w:t xml:space="preserve"> and saving FIX</w:t>
+      </w:r>
+      <w:r>
+        <w:rPr>
+          <w:rFonts w:cs="Times New Roman"/>
           <w:sz w:val="20"/>
           <w:szCs w:val="20"/>
           <w:lang w:val="en"/>
         </w:rPr>
-        <w:t xml:space="preserve"> Framework and </w:t>
-      </w:r>
-      <w:r>
-        <w:rPr>
-          <w:rFonts w:ascii="Times New Roman" w:hAnsi="Times New Roman" w:cs="Times New Roman"/>
-          <w:b/>
+        <w:t xml:space="preserve"> Message configurations to the database</w:t>
+      </w:r>
+      <w:r>
+        <w:rPr>
+          <w:rFonts w:cs="Times New Roman"/>
           <w:sz w:val="20"/>
           <w:szCs w:val="20"/>
           <w:lang w:val="en"/>
         </w:rPr>
-        <w:t>AngularJS</w:t>
-      </w:r>
-      <w:r>
-        <w:rPr>
-          <w:rFonts w:ascii="Times New Roman" w:hAnsi="Times New Roman" w:cs="Times New Roman"/>
+        <w:t xml:space="preserve"> was automated</w:t>
+      </w:r>
+      <w:r>
+        <w:rPr>
+          <w:rFonts w:cs="Times New Roman"/>
           <w:sz w:val="20"/>
           <w:szCs w:val="20"/>
           <w:lang w:val="en"/>
         </w:rPr>
-        <w:t xml:space="preserve">. </w:t>
-      </w:r>
-      <w:r>
-        <w:rPr>
-          <w:rFonts w:ascii="Times New Roman" w:hAnsi="Times New Roman" w:cs="Times New Roman"/>
+        <w:t xml:space="preserve">, </w:t>
+      </w:r>
+      <w:r>
+        <w:rPr>
+          <w:rFonts w:cs="Times New Roman"/>
           <w:sz w:val="20"/>
           <w:szCs w:val="20"/>
           <w:lang w:val="en"/>
         </w:rPr>
-        <w:t xml:space="preserve">Back-end was purely based on </w:t>
-      </w:r>
-      <w:r>
-        <w:rPr>
-          <w:rFonts w:ascii="Times New Roman" w:hAnsi="Times New Roman" w:cs="Times New Roman"/>
-          <w:b/>
+        <w:t>to avoid</w:t>
+      </w:r>
+      <w:r>
+        <w:rPr>
+          <w:rFonts w:cs="Times New Roman"/>
           <w:sz w:val="20"/>
           <w:szCs w:val="20"/>
           <w:lang w:val="en"/>
         </w:rPr>
-        <w:t>Java</w:t>
-      </w:r>
-      <w:r>
-        <w:rPr>
-          <w:rFonts w:ascii="Times New Roman" w:hAnsi="Times New Roman" w:cs="Times New Roman"/>
-          <w:sz w:val="20"/>
-          <w:szCs w:val="20"/>
-          <w:lang w:val="en"/>
-        </w:rPr>
-        <w:t xml:space="preserve">. </w:t>
-      </w:r>
-      <w:r>
-        <w:rPr>
-          <w:rFonts w:ascii="Times New Roman" w:hAnsi="Times New Roman" w:cs="Times New Roman"/>
-          <w:sz w:val="20"/>
-          <w:szCs w:val="20"/>
-          <w:lang w:val="en"/>
-        </w:rPr>
-        <w:t xml:space="preserve">The application was thoroughly tested using </w:t>
-      </w:r>
-      <w:r>
-        <w:rPr>
-          <w:rFonts w:ascii="Times New Roman" w:hAnsi="Times New Roman" w:cs="Times New Roman"/>
-          <w:b/>
-          <w:sz w:val="20"/>
-          <w:szCs w:val="20"/>
-          <w:lang w:val="en"/>
-        </w:rPr>
-        <w:t>JUnit</w:t>
-      </w:r>
-      <w:r>
-        <w:rPr>
-          <w:rFonts w:ascii="Times New Roman" w:hAnsi="Times New Roman" w:cs="Times New Roman"/>
-          <w:sz w:val="20"/>
-          <w:szCs w:val="20"/>
-          <w:lang w:val="en"/>
-        </w:rPr>
-        <w:t xml:space="preserve"> and </w:t>
-      </w:r>
-      <w:r>
-        <w:rPr>
-          <w:rFonts w:ascii="Times New Roman" w:hAnsi="Times New Roman" w:cs="Times New Roman"/>
-          <w:b/>
-          <w:sz w:val="20"/>
-          <w:szCs w:val="20"/>
-          <w:lang w:val="en"/>
-        </w:rPr>
-        <w:t>DBUnit</w:t>
-      </w:r>
-      <w:r>
-        <w:rPr>
-          <w:rFonts w:ascii="Times New Roman" w:hAnsi="Times New Roman" w:cs="Times New Roman"/>
-          <w:sz w:val="20"/>
-          <w:szCs w:val="20"/>
-          <w:lang w:val="en"/>
-        </w:rPr>
-        <w:t>.</w:t>
-      </w:r>
-      <w:r>
-        <w:rPr>
-          <w:rFonts w:ascii="Times New Roman" w:eastAsia="Times New Roman" w:hAnsi="Times New Roman" w:cs="Times New Roman"/>
+        <w:t xml:space="preserve"> manual database entries. </w:t>
+      </w:r>
+      <w:r>
+        <w:rPr>
+          <w:rFonts w:eastAsia="Times New Roman" w:cs="Times New Roman"/>
           <w:sz w:val="20"/>
           <w:szCs w:val="20"/>
         </w:rPr>
@@ -1748,17 +2129,17 @@
         <w:pBdr>
           <w:bottom w:val="single" w:sz="4" w:space="1" w:color="auto"/>
         </w:pBdr>
-        <w:spacing w:after="0"/>
-        <w:rPr>
-          <w:rFonts w:ascii="Times New Roman" w:eastAsia="Times New Roman" w:hAnsi="Times New Roman" w:cs="Times New Roman"/>
-          <w:b/>
-          <w:sz w:val="20"/>
-          <w:szCs w:val="20"/>
-        </w:rPr>
-      </w:pPr>
-      <w:r>
-        <w:rPr>
-          <w:rFonts w:ascii="Times New Roman" w:eastAsia="Times New Roman" w:hAnsi="Times New Roman" w:cs="Times New Roman"/>
+        <w:spacing w:after="0" w:line="240" w:lineRule="auto"/>
+        <w:rPr>
+          <w:rFonts w:eastAsia="Times New Roman" w:cs="Times New Roman"/>
+          <w:b/>
+          <w:sz w:val="20"/>
+          <w:szCs w:val="20"/>
+        </w:rPr>
+      </w:pPr>
+      <w:r>
+        <w:rPr>
+          <w:rFonts w:eastAsia="Times New Roman" w:cs="Times New Roman"/>
           <w:b/>
           <w:sz w:val="20"/>
           <w:szCs w:val="20"/>
@@ -1767,7 +2148,7 @@
       </w:r>
       <w:r>
         <w:rPr>
-          <w:rFonts w:ascii="Times New Roman" w:eastAsia="Times New Roman" w:hAnsi="Times New Roman" w:cs="Times New Roman"/>
+          <w:rFonts w:eastAsia="Times New Roman" w:cs="Times New Roman"/>
           <w:b/>
           <w:sz w:val="20"/>
           <w:szCs w:val="20"/>
@@ -1778,26 +2159,44 @@
     <w:p>
       <w:pPr>
         <w:widowControl w:val="0"/>
-        <w:spacing w:after="0"/>
-        <w:rPr>
-          <w:rFonts w:ascii="Times New Roman" w:eastAsia="Times New Roman" w:hAnsi="Times New Roman" w:cs="Times New Roman"/>
-          <w:b/>
-          <w:sz w:val="20"/>
-          <w:szCs w:val="20"/>
-        </w:rPr>
-      </w:pPr>
-      <w:r>
-        <w:rPr>
-          <w:rFonts w:ascii="Times New Roman" w:eastAsia="Times New Roman" w:hAnsi="Times New Roman" w:cs="Times New Roman"/>
-          <w:b/>
-          <w:sz w:val="20"/>
-          <w:szCs w:val="20"/>
-        </w:rPr>
-        <w:t xml:space="preserve">Remote Code Publisher (C++, HTML, CSS, JS), </w:t>
-      </w:r>
-      <w:r>
-        <w:rPr>
-          <w:rFonts w:ascii="Times New Roman" w:eastAsia="Times New Roman" w:hAnsi="Times New Roman" w:cs="Times New Roman"/>
+        <w:spacing w:after="0" w:line="240" w:lineRule="auto"/>
+        <w:rPr>
+          <w:rFonts w:eastAsia="Times New Roman" w:cs="Times New Roman"/>
+          <w:b/>
+          <w:sz w:val="20"/>
+          <w:szCs w:val="20"/>
+        </w:rPr>
+      </w:pPr>
+      <w:r>
+        <w:rPr>
+          <w:rFonts w:eastAsia="Times New Roman" w:cs="Times New Roman"/>
+          <w:b/>
+          <w:sz w:val="20"/>
+          <w:szCs w:val="20"/>
+        </w:rPr>
+        <w:t>VenYou (Android, Angular 2</w:t>
+      </w:r>
+      <w:r>
+        <w:rPr>
+          <w:rFonts w:eastAsia="Times New Roman" w:cs="Times New Roman"/>
+          <w:b/>
+          <w:sz w:val="20"/>
+          <w:szCs w:val="20"/>
+        </w:rPr>
+        <w:t>, Firebase</w:t>
+      </w:r>
+      <w:r>
+        <w:rPr>
+          <w:rFonts w:eastAsia="Times New Roman" w:cs="Times New Roman"/>
+          <w:b/>
+          <w:sz w:val="20"/>
+          <w:szCs w:val="20"/>
+        </w:rPr>
+        <w:t xml:space="preserve">), </w:t>
+      </w:r>
+      <w:r>
+        <w:rPr>
+          <w:rFonts w:eastAsia="Times New Roman" w:cs="Times New Roman"/>
           <w:sz w:val="20"/>
           <w:szCs w:val="20"/>
         </w:rPr>
@@ -1805,7 +2204,8 @@
       </w:r>
       <w:r>
         <w:rPr>
-          <w:rFonts w:ascii="Times New Roman" w:eastAsia="Times New Roman" w:hAnsi="Times New Roman" w:cs="Times New Roman"/>
+          <w:rFonts w:eastAsia="Times New Roman" w:cs="Times New Roman"/>
+          <w:b/>
           <w:sz w:val="20"/>
           <w:szCs w:val="20"/>
         </w:rPr>
@@ -1813,7 +2213,8 @@
       </w:r>
       <w:r>
         <w:rPr>
-          <w:rFonts w:ascii="Times New Roman" w:eastAsia="Times New Roman" w:hAnsi="Times New Roman" w:cs="Times New Roman"/>
+          <w:rFonts w:eastAsia="Times New Roman" w:cs="Times New Roman"/>
+          <w:b/>
           <w:sz w:val="20"/>
           <w:szCs w:val="20"/>
         </w:rPr>
@@ -1821,7 +2222,8 @@
       </w:r>
       <w:r>
         <w:rPr>
-          <w:rFonts w:ascii="Times New Roman" w:eastAsia="Times New Roman" w:hAnsi="Times New Roman" w:cs="Times New Roman"/>
+          <w:rFonts w:eastAsia="Times New Roman" w:cs="Times New Roman"/>
+          <w:b/>
           <w:sz w:val="20"/>
           <w:szCs w:val="20"/>
         </w:rPr>
@@ -1829,7 +2231,8 @@
       </w:r>
       <w:r>
         <w:rPr>
-          <w:rFonts w:ascii="Times New Roman" w:eastAsia="Times New Roman" w:hAnsi="Times New Roman" w:cs="Times New Roman"/>
+          <w:rFonts w:eastAsia="Times New Roman" w:cs="Times New Roman"/>
+          <w:b/>
           <w:sz w:val="20"/>
           <w:szCs w:val="20"/>
         </w:rPr>
@@ -1837,379 +2240,1087 @@
       </w:r>
       <w:r>
         <w:rPr>
-          <w:rFonts w:ascii="Times New Roman" w:eastAsia="Times New Roman" w:hAnsi="Times New Roman" w:cs="Times New Roman"/>
-          <w:b/>
-          <w:sz w:val="20"/>
-          <w:szCs w:val="20"/>
-        </w:rPr>
-        <w:t xml:space="preserve">            March 2017 – May 2017</w:t>
+          <w:rFonts w:eastAsia="Times New Roman" w:cs="Times New Roman"/>
+          <w:b/>
+          <w:sz w:val="20"/>
+          <w:szCs w:val="20"/>
+        </w:rPr>
+        <w:tab/>
+      </w:r>
+      <w:r>
+        <w:rPr>
+          <w:rFonts w:eastAsia="Times New Roman" w:cs="Times New Roman"/>
+          <w:b/>
+          <w:sz w:val="20"/>
+          <w:szCs w:val="20"/>
+        </w:rPr>
+        <w:tab/>
+      </w:r>
+      <w:r>
+        <w:rPr>
+          <w:rFonts w:eastAsia="Times New Roman" w:cs="Times New Roman"/>
+          <w:b/>
+          <w:sz w:val="20"/>
+          <w:szCs w:val="20"/>
+        </w:rPr>
+        <w:t xml:space="preserve"> </w:t>
+      </w:r>
+      <w:r>
+        <w:rPr>
+          <w:rFonts w:eastAsia="Times New Roman" w:cs="Times New Roman"/>
+          <w:b/>
+          <w:sz w:val="20"/>
+          <w:szCs w:val="20"/>
+        </w:rPr>
+        <w:t>October</w:t>
+      </w:r>
+      <w:r>
+        <w:rPr>
+          <w:rFonts w:eastAsia="Times New Roman" w:cs="Times New Roman"/>
+          <w:b/>
+          <w:sz w:val="20"/>
+          <w:szCs w:val="20"/>
+        </w:rPr>
+        <w:t xml:space="preserve"> 2017 – </w:t>
+      </w:r>
+      <w:r>
+        <w:rPr>
+          <w:rFonts w:eastAsia="Times New Roman" w:cs="Times New Roman"/>
+          <w:b/>
+          <w:sz w:val="20"/>
+          <w:szCs w:val="20"/>
+        </w:rPr>
+        <w:t>December</w:t>
+      </w:r>
+      <w:r>
+        <w:rPr>
+          <w:rFonts w:eastAsia="Times New Roman" w:cs="Times New Roman"/>
+          <w:b/>
+          <w:sz w:val="20"/>
+          <w:szCs w:val="20"/>
+        </w:rPr>
+        <w:t xml:space="preserve"> 2017</w:t>
       </w:r>
     </w:p>
     <w:p>
       <w:pPr>
+        <w:pStyle w:val="ListParagraph"/>
         <w:widowControl w:val="0"/>
-        <w:spacing w:after="0"/>
-        <w:rPr>
-          <w:rFonts w:ascii="Times New Roman" w:eastAsia="Times New Roman" w:hAnsi="Times New Roman" w:cs="Times New Roman"/>
-          <w:sz w:val="20"/>
-          <w:szCs w:val="20"/>
-        </w:rPr>
-      </w:pPr>
-      <w:r>
-        <w:rPr>
-          <w:rFonts w:ascii="Times New Roman" w:eastAsia="Times New Roman" w:hAnsi="Times New Roman" w:cs="Times New Roman"/>
-          <w:i/>
-          <w:sz w:val="20"/>
-          <w:szCs w:val="20"/>
-        </w:rPr>
-        <w:t xml:space="preserve">Project: </w:t>
-      </w:r>
-      <w:r>
-        <w:rPr>
-          <w:rFonts w:cstheme="minorHAnsi"/>
-          <w:sz w:val="20"/>
-          <w:szCs w:val="20"/>
-          <w:shd w:val="clear" w:color="auto" w:fill="FFFFFF"/>
-        </w:rPr>
-        <w:t>Developed means to display source code files as web pages with embedded child links. Each link refers to a code file that the displayed code file depends on.</w:t>
-      </w:r>
-      <w:r>
-        <w:rPr>
-          <w:rFonts w:cstheme="minorHAnsi"/>
-          <w:sz w:val="20"/>
-          <w:szCs w:val="20"/>
-          <w:shd w:val="clear" w:color="auto" w:fill="FFFFFF"/>
-        </w:rPr>
-        <w:t xml:space="preserve"> </w:t>
-      </w:r>
-      <w:r>
-        <w:rPr>
-          <w:rFonts w:cstheme="minorHAnsi"/>
-          <w:sz w:val="20"/>
-          <w:szCs w:val="20"/>
-          <w:shd w:val="clear" w:color="auto" w:fill="FFFFFF"/>
-        </w:rPr>
-        <w:t xml:space="preserve">Each file to be published is a C++ source file. Our publisher </w:t>
-      </w:r>
-      <w:r>
-        <w:rPr>
-          <w:rFonts w:cstheme="minorHAnsi"/>
-          <w:sz w:val="20"/>
-          <w:szCs w:val="20"/>
-          <w:shd w:val="clear" w:color="auto" w:fill="FFFFFF"/>
-        </w:rPr>
-        <w:t>generated</w:t>
-      </w:r>
-      <w:r>
-        <w:rPr>
-          <w:rFonts w:cstheme="minorHAnsi"/>
-          <w:sz w:val="20"/>
-          <w:szCs w:val="20"/>
-          <w:shd w:val="clear" w:color="auto" w:fill="FFFFFF"/>
-        </w:rPr>
-        <w:t>, for each of these, an HTML file, with most of the contents drawn from the code file.</w:t>
-      </w:r>
-      <w:r>
-        <w:rPr>
-          <w:rFonts w:cstheme="minorHAnsi"/>
-          <w:sz w:val="20"/>
-          <w:szCs w:val="20"/>
-          <w:shd w:val="clear" w:color="auto" w:fill="FFFFFF"/>
-        </w:rPr>
-        <w:t xml:space="preserve"> </w:t>
-      </w:r>
-      <w:r>
-        <w:rPr>
-          <w:rFonts w:cstheme="minorHAnsi"/>
-          <w:sz w:val="20"/>
-          <w:szCs w:val="20"/>
-        </w:rPr>
-        <w:t>Implemented a local client, and communication channel that supports client access to the publisher from any internet enabled processor.</w:t>
-      </w:r>
-      <w:r>
-        <w:rPr>
-          <w:rFonts w:cstheme="minorHAnsi"/>
-          <w:sz w:val="20"/>
-          <w:szCs w:val="20"/>
-          <w:shd w:val="clear" w:color="auto" w:fill="FFFFFF"/>
-        </w:rPr>
-        <w:br/>
+        <w:numPr>
+          <w:ilvl w:val="0"/>
+          <w:numId w:val="31"/>
+        </w:numPr>
+        <w:spacing w:after="0" w:line="240" w:lineRule="auto"/>
+        <w:rPr>
+          <w:rFonts w:eastAsia="Times New Roman" w:cs="Times New Roman"/>
+          <w:b/>
+          <w:sz w:val="20"/>
+          <w:szCs w:val="20"/>
+        </w:rPr>
+      </w:pPr>
+      <w:r>
+        <w:rPr>
+          <w:rFonts w:eastAsia="Times New Roman" w:cs="Times New Roman"/>
+          <w:sz w:val="20"/>
+          <w:szCs w:val="20"/>
+        </w:rPr>
+        <w:t>Developed an event organization application on Mobile (</w:t>
+      </w:r>
+      <w:r>
+        <w:rPr>
+          <w:rFonts w:eastAsia="Times New Roman" w:cs="Times New Roman"/>
+          <w:b/>
+          <w:sz w:val="20"/>
+          <w:szCs w:val="20"/>
+        </w:rPr>
+        <w:t>Android</w:t>
+      </w:r>
+      <w:r>
+        <w:rPr>
+          <w:rFonts w:eastAsia="Times New Roman" w:cs="Times New Roman"/>
+          <w:sz w:val="20"/>
+          <w:szCs w:val="20"/>
+        </w:rPr>
+        <w:t>) and Web (</w:t>
+      </w:r>
+      <w:r>
+        <w:rPr>
+          <w:rFonts w:eastAsia="Times New Roman" w:cs="Times New Roman"/>
+          <w:b/>
+          <w:sz w:val="20"/>
+          <w:szCs w:val="20"/>
+        </w:rPr>
+        <w:t>Angular 2</w:t>
+      </w:r>
+      <w:r>
+        <w:rPr>
+          <w:rFonts w:eastAsia="Times New Roman" w:cs="Times New Roman"/>
+          <w:sz w:val="20"/>
+          <w:szCs w:val="20"/>
+        </w:rPr>
+        <w:t>) platforms</w:t>
+      </w:r>
+      <w:r>
+        <w:rPr>
+          <w:rFonts w:eastAsia="Times New Roman" w:cs="Times New Roman"/>
+          <w:sz w:val="20"/>
+          <w:szCs w:val="20"/>
+        </w:rPr>
+        <w:t xml:space="preserve"> – to allow users to participate in events and host events. </w:t>
       </w:r>
     </w:p>
     <w:p>
       <w:pPr>
+        <w:pStyle w:val="ListParagraph"/>
         <w:widowControl w:val="0"/>
-        <w:spacing w:after="0"/>
-        <w:rPr>
-          <w:rFonts w:ascii="Times New Roman" w:eastAsia="Times New Roman" w:hAnsi="Times New Roman" w:cs="Times New Roman"/>
-          <w:b/>
-          <w:sz w:val="20"/>
-          <w:szCs w:val="20"/>
-        </w:rPr>
-      </w:pPr>
-      <w:r>
-        <w:rPr>
-          <w:rFonts w:ascii="Times New Roman" w:eastAsia="Times New Roman" w:hAnsi="Times New Roman" w:cs="Times New Roman"/>
-          <w:b/>
-          <w:sz w:val="20"/>
-          <w:szCs w:val="20"/>
-        </w:rPr>
-        <w:t>Type-based Dependency Analysis</w:t>
-      </w:r>
-      <w:r>
-        <w:rPr>
-          <w:rFonts w:ascii="Times New Roman" w:eastAsia="Times New Roman" w:hAnsi="Times New Roman" w:cs="Times New Roman"/>
-          <w:b/>
-          <w:sz w:val="20"/>
-          <w:szCs w:val="20"/>
-        </w:rPr>
-        <w:t xml:space="preserve"> (C++)</w:t>
-      </w:r>
-      <w:r>
-        <w:rPr>
-          <w:rFonts w:ascii="Times New Roman" w:eastAsia="Times New Roman" w:hAnsi="Times New Roman" w:cs="Times New Roman"/>
-          <w:b/>
-          <w:sz w:val="20"/>
-          <w:szCs w:val="20"/>
-        </w:rPr>
-        <w:t xml:space="preserve">, </w:t>
-      </w:r>
-      <w:r>
-        <w:rPr>
-          <w:rFonts w:ascii="Times New Roman" w:eastAsia="Times New Roman" w:hAnsi="Times New Roman" w:cs="Times New Roman"/>
-          <w:sz w:val="20"/>
-          <w:szCs w:val="20"/>
-        </w:rPr>
-        <w:t xml:space="preserve">Syracuse University </w:t>
-      </w:r>
-      <w:r>
-        <w:rPr>
-          <w:rFonts w:ascii="Times New Roman" w:eastAsia="Times New Roman" w:hAnsi="Times New Roman" w:cs="Times New Roman"/>
-          <w:sz w:val="20"/>
-          <w:szCs w:val="20"/>
-        </w:rPr>
-        <w:tab/>
-      </w:r>
-      <w:r>
-        <w:rPr>
-          <w:rFonts w:ascii="Times New Roman" w:eastAsia="Times New Roman" w:hAnsi="Times New Roman" w:cs="Times New Roman"/>
-          <w:sz w:val="20"/>
-          <w:szCs w:val="20"/>
-        </w:rPr>
-        <w:tab/>
-      </w:r>
-      <w:r>
-        <w:rPr>
-          <w:rFonts w:ascii="Times New Roman" w:eastAsia="Times New Roman" w:hAnsi="Times New Roman" w:cs="Times New Roman"/>
-          <w:sz w:val="20"/>
-          <w:szCs w:val="20"/>
-        </w:rPr>
-        <w:tab/>
-        <w:t xml:space="preserve">            </w:t>
-      </w:r>
-      <w:r>
-        <w:rPr>
-          <w:rFonts w:ascii="Times New Roman" w:eastAsia="Times New Roman" w:hAnsi="Times New Roman" w:cs="Times New Roman"/>
-          <w:sz w:val="20"/>
-          <w:szCs w:val="20"/>
-        </w:rPr>
-        <w:tab/>
-      </w:r>
-      <w:r>
-        <w:rPr>
-          <w:rFonts w:ascii="Times New Roman" w:eastAsia="Times New Roman" w:hAnsi="Times New Roman" w:cs="Times New Roman"/>
-          <w:sz w:val="20"/>
-          <w:szCs w:val="20"/>
-        </w:rPr>
-        <w:tab/>
-        <w:t xml:space="preserve">    </w:t>
-      </w:r>
-      <w:r>
-        <w:rPr>
-          <w:rFonts w:ascii="Times New Roman" w:eastAsia="Times New Roman" w:hAnsi="Times New Roman" w:cs="Times New Roman"/>
-          <w:b/>
-          <w:sz w:val="20"/>
-          <w:szCs w:val="20"/>
-        </w:rPr>
-        <w:t>February 2017 – March 2017</w:t>
+        <w:numPr>
+          <w:ilvl w:val="0"/>
+          <w:numId w:val="31"/>
+        </w:numPr>
+        <w:spacing w:after="0" w:line="240" w:lineRule="auto"/>
+        <w:rPr>
+          <w:rFonts w:eastAsia="Times New Roman" w:cs="Times New Roman"/>
+          <w:b/>
+          <w:sz w:val="20"/>
+          <w:szCs w:val="20"/>
+        </w:rPr>
+      </w:pPr>
+      <w:r>
+        <w:rPr>
+          <w:rFonts w:eastAsia="Times New Roman" w:cs="Times New Roman"/>
+          <w:sz w:val="20"/>
+          <w:szCs w:val="20"/>
+        </w:rPr>
+        <w:t xml:space="preserve">Location based recommendations were implemented using </w:t>
+      </w:r>
+      <w:r>
+        <w:rPr>
+          <w:rFonts w:eastAsia="Times New Roman" w:cs="Times New Roman"/>
+          <w:b/>
+          <w:sz w:val="20"/>
+          <w:szCs w:val="20"/>
+        </w:rPr>
+        <w:t>AGM</w:t>
+      </w:r>
+      <w:r>
+        <w:rPr>
+          <w:rFonts w:eastAsia="Times New Roman" w:cs="Times New Roman"/>
+          <w:sz w:val="20"/>
+          <w:szCs w:val="20"/>
+        </w:rPr>
+        <w:t xml:space="preserve"> for Web and </w:t>
+      </w:r>
+      <w:r>
+        <w:rPr>
+          <w:rFonts w:eastAsia="Times New Roman" w:cs="Times New Roman"/>
+          <w:b/>
+          <w:sz w:val="20"/>
+          <w:szCs w:val="20"/>
+        </w:rPr>
+        <w:t>google maps API</w:t>
+      </w:r>
+      <w:r>
+        <w:rPr>
+          <w:rFonts w:eastAsia="Times New Roman" w:cs="Times New Roman"/>
+          <w:sz w:val="20"/>
+          <w:szCs w:val="20"/>
+        </w:rPr>
+        <w:t xml:space="preserve"> for Android.</w:t>
       </w:r>
     </w:p>
     <w:p>
       <w:pPr>
+        <w:pStyle w:val="ListParagraph"/>
         <w:widowControl w:val="0"/>
-        <w:spacing w:after="0"/>
-        <w:rPr>
-          <w:rFonts w:ascii="Times New Roman" w:eastAsia="Times New Roman" w:hAnsi="Times New Roman" w:cs="Times New Roman"/>
-          <w:i/>
-          <w:sz w:val="20"/>
-          <w:szCs w:val="20"/>
-        </w:rPr>
-      </w:pPr>
-      <w:r>
-        <w:rPr>
-          <w:rFonts w:ascii="Times New Roman" w:eastAsia="Times New Roman" w:hAnsi="Times New Roman" w:cs="Times New Roman"/>
-          <w:i/>
-          <w:sz w:val="20"/>
-          <w:szCs w:val="20"/>
-        </w:rPr>
-        <w:t xml:space="preserve">Project: </w:t>
-      </w:r>
-      <w:r>
-        <w:rPr>
-          <w:rFonts w:cstheme="minorHAnsi"/>
-          <w:sz w:val="20"/>
-          <w:szCs w:val="20"/>
-          <w:shd w:val="clear" w:color="auto" w:fill="FFFFFF"/>
-        </w:rPr>
-        <w:t>Developed and tested a type-based dependency analyzer that uses the analysis machinery based on extracting lexical content from source code files and building a Type Table for the same</w:t>
-      </w:r>
-      <w:r>
-        <w:rPr>
-          <w:rFonts w:cstheme="minorHAnsi"/>
-          <w:sz w:val="20"/>
-          <w:szCs w:val="20"/>
-          <w:shd w:val="clear" w:color="auto" w:fill="FFFFFF"/>
-        </w:rPr>
-        <w:t>.</w:t>
-      </w:r>
-      <w:r>
-        <w:rPr>
-          <w:rFonts w:cstheme="minorHAnsi"/>
-          <w:sz w:val="20"/>
-          <w:szCs w:val="20"/>
-          <w:shd w:val="clear" w:color="auto" w:fill="FFFFFF"/>
-        </w:rPr>
-        <w:t xml:space="preserve"> </w:t>
-      </w:r>
-      <w:r>
-        <w:rPr>
-          <w:rFonts w:cstheme="minorHAnsi"/>
-          <w:sz w:val="20"/>
-          <w:szCs w:val="20"/>
-          <w:shd w:val="clear" w:color="auto" w:fill="FFFFFF"/>
-        </w:rPr>
-        <w:t xml:space="preserve">In stage 1, lexical analysis was performed over </w:t>
-      </w:r>
-      <w:r>
-        <w:rPr>
-          <w:rFonts w:cstheme="minorHAnsi"/>
-          <w:sz w:val="20"/>
-          <w:szCs w:val="20"/>
-          <w:shd w:val="clear" w:color="auto" w:fill="FFFFFF"/>
-        </w:rPr>
-        <w:t>a</w:t>
-      </w:r>
-      <w:r>
-        <w:rPr>
-          <w:rFonts w:cstheme="minorHAnsi"/>
-          <w:sz w:val="20"/>
-          <w:szCs w:val="20"/>
-          <w:shd w:val="clear" w:color="auto" w:fill="FFFFFF"/>
-        </w:rPr>
-        <w:t xml:space="preserve"> set of files in the repository and a </w:t>
-      </w:r>
-      <w:r>
-        <w:rPr>
-          <w:rFonts w:cstheme="minorHAnsi"/>
-          <w:sz w:val="20"/>
-          <w:szCs w:val="20"/>
-          <w:shd w:val="clear" w:color="auto" w:fill="FFFFFF"/>
-        </w:rPr>
-        <w:t>Type</w:t>
-      </w:r>
-      <w:r>
-        <w:rPr>
-          <w:rFonts w:cstheme="minorHAnsi"/>
-          <w:sz w:val="20"/>
-          <w:szCs w:val="20"/>
-          <w:shd w:val="clear" w:color="auto" w:fill="FFFFFF"/>
-        </w:rPr>
-        <w:t xml:space="preserve"> </w:t>
-      </w:r>
-      <w:r>
-        <w:rPr>
-          <w:rFonts w:cstheme="minorHAnsi"/>
-          <w:sz w:val="20"/>
-          <w:szCs w:val="20"/>
-          <w:shd w:val="clear" w:color="auto" w:fill="FFFFFF"/>
-        </w:rPr>
-        <w:t>Table</w:t>
-      </w:r>
-      <w:r>
-        <w:rPr>
-          <w:rFonts w:cstheme="minorHAnsi"/>
-          <w:sz w:val="20"/>
-          <w:szCs w:val="20"/>
-          <w:shd w:val="clear" w:color="auto" w:fill="FFFFFF"/>
-        </w:rPr>
-        <w:t xml:space="preserve"> (container cla</w:t>
-      </w:r>
-      <w:r>
-        <w:rPr>
-          <w:rFonts w:cstheme="minorHAnsi"/>
-          <w:sz w:val="20"/>
-          <w:szCs w:val="20"/>
-          <w:shd w:val="clear" w:color="auto" w:fill="FFFFFF"/>
-        </w:rPr>
-        <w:t xml:space="preserve">ss that stored type information) </w:t>
-      </w:r>
-      <w:r>
-        <w:rPr>
-          <w:rFonts w:cstheme="minorHAnsi"/>
-          <w:sz w:val="20"/>
-          <w:szCs w:val="20"/>
-          <w:shd w:val="clear" w:color="auto" w:fill="FFFFFF"/>
-        </w:rPr>
-        <w:t>was constructed based on the types (classes, structs, enums, typedefs, and aliases)</w:t>
-      </w:r>
-      <w:r>
-        <w:rPr>
-          <w:rFonts w:cstheme="minorHAnsi"/>
-          <w:sz w:val="20"/>
-          <w:szCs w:val="20"/>
-          <w:shd w:val="clear" w:color="auto" w:fill="FFFFFF"/>
-        </w:rPr>
-        <w:t xml:space="preserve"> that were inferred from the analysis. </w:t>
-      </w:r>
-      <w:r>
-        <w:rPr>
-          <w:rFonts w:cstheme="minorHAnsi"/>
-          <w:sz w:val="20"/>
-          <w:szCs w:val="20"/>
-          <w:shd w:val="clear" w:color="auto" w:fill="FFFFFF"/>
-        </w:rPr>
-        <w:t xml:space="preserve">In stage 2, dependency analysis was performed for each file in a specified file collection and logs all other files from the file collection on which they depend by making use of the Type Table constructed in stage 1. </w:t>
-      </w:r>
-      <w:r>
-        <w:rPr>
-          <w:rFonts w:cstheme="minorHAnsi"/>
-          <w:sz w:val="20"/>
-          <w:szCs w:val="20"/>
-        </w:rPr>
-        <w:br/>
+        <w:numPr>
+          <w:ilvl w:val="0"/>
+          <w:numId w:val="31"/>
+        </w:numPr>
+        <w:spacing w:after="0" w:line="240" w:lineRule="auto"/>
+        <w:rPr>
+          <w:rFonts w:eastAsia="Times New Roman" w:cs="Times New Roman"/>
+          <w:b/>
+          <w:sz w:val="20"/>
+          <w:szCs w:val="20"/>
+        </w:rPr>
+      </w:pPr>
+      <w:r>
+        <w:rPr>
+          <w:rFonts w:eastAsia="Times New Roman" w:cs="Times New Roman"/>
+          <w:b/>
+          <w:sz w:val="20"/>
+          <w:szCs w:val="20"/>
+        </w:rPr>
+        <w:t xml:space="preserve">Firebase connectivity </w:t>
+      </w:r>
+      <w:r>
+        <w:rPr>
+          <w:rFonts w:eastAsia="Times New Roman" w:cs="Times New Roman"/>
+          <w:sz w:val="20"/>
+          <w:szCs w:val="20"/>
+        </w:rPr>
+        <w:t>was implemented to store event and user details</w:t>
+      </w:r>
+      <w:r>
+        <w:rPr>
+          <w:rFonts w:eastAsia="Times New Roman" w:cs="Times New Roman"/>
+          <w:sz w:val="20"/>
+          <w:szCs w:val="20"/>
+        </w:rPr>
+        <w:t xml:space="preserve">. </w:t>
       </w:r>
     </w:p>
     <w:p>
       <w:pPr>
         <w:widowControl w:val="0"/>
-        <w:spacing w:after="0"/>
-        <w:rPr>
-          <w:sz w:val="20"/>
-          <w:szCs w:val="20"/>
-        </w:rPr>
-      </w:pPr>
-      <w:r>
-        <w:rPr>
-          <w:rFonts w:ascii="Times New Roman" w:eastAsia="Times New Roman" w:hAnsi="Times New Roman" w:cs="Times New Roman"/>
-          <w:b/>
-          <w:sz w:val="20"/>
-          <w:szCs w:val="20"/>
-        </w:rPr>
-        <w:t>Key/Value Database</w:t>
-      </w:r>
-      <w:r>
-        <w:rPr>
-          <w:rFonts w:ascii="Times New Roman" w:eastAsia="Times New Roman" w:hAnsi="Times New Roman" w:cs="Times New Roman"/>
+        <w:spacing w:after="0" w:line="240" w:lineRule="auto"/>
+        <w:rPr>
+          <w:rFonts w:eastAsia="Times New Roman" w:cs="Times New Roman"/>
+          <w:b/>
+          <w:sz w:val="10"/>
+          <w:szCs w:val="20"/>
+        </w:rPr>
+      </w:pPr>
+    </w:p>
+    <w:p>
+      <w:pPr>
+        <w:widowControl w:val="0"/>
+        <w:spacing w:after="0" w:line="240" w:lineRule="auto"/>
+        <w:rPr>
+          <w:rFonts w:eastAsia="Times New Roman" w:cs="Times New Roman"/>
+          <w:b/>
+          <w:sz w:val="20"/>
+          <w:szCs w:val="20"/>
+        </w:rPr>
+      </w:pPr>
+      <w:r>
+        <w:rPr>
+          <w:rFonts w:eastAsia="Times New Roman" w:cs="Times New Roman"/>
+          <w:b/>
+          <w:sz w:val="20"/>
+          <w:szCs w:val="20"/>
+        </w:rPr>
+        <w:t>OrangeDrive (Android</w:t>
+      </w:r>
+      <w:r>
+        <w:rPr>
+          <w:rFonts w:eastAsia="Times New Roman" w:cs="Times New Roman"/>
+          <w:b/>
+          <w:sz w:val="20"/>
+          <w:szCs w:val="20"/>
+        </w:rPr>
+        <w:t>, Firebase</w:t>
+      </w:r>
+      <w:r>
+        <w:rPr>
+          <w:rFonts w:eastAsia="Times New Roman" w:cs="Times New Roman"/>
+          <w:b/>
+          <w:sz w:val="20"/>
+          <w:szCs w:val="20"/>
+        </w:rPr>
+        <w:t xml:space="preserve">), </w:t>
+      </w:r>
+      <w:r>
+        <w:rPr>
+          <w:rFonts w:eastAsia="Times New Roman" w:cs="Times New Roman"/>
+          <w:sz w:val="20"/>
+          <w:szCs w:val="20"/>
+        </w:rPr>
+        <w:t>Syracuse University</w:t>
+      </w:r>
+      <w:r>
+        <w:rPr>
+          <w:rFonts w:eastAsia="Times New Roman" w:cs="Times New Roman"/>
+          <w:b/>
+          <w:sz w:val="20"/>
+          <w:szCs w:val="20"/>
+        </w:rPr>
+        <w:t xml:space="preserve">         </w:t>
+      </w:r>
+      <w:r>
+        <w:rPr>
+          <w:rFonts w:eastAsia="Times New Roman" w:cs="Times New Roman"/>
+          <w:b/>
+          <w:sz w:val="20"/>
+          <w:szCs w:val="20"/>
+        </w:rPr>
+        <w:tab/>
+      </w:r>
+      <w:r>
+        <w:rPr>
+          <w:rFonts w:eastAsia="Times New Roman" w:cs="Times New Roman"/>
+          <w:b/>
+          <w:sz w:val="20"/>
+          <w:szCs w:val="20"/>
+        </w:rPr>
+        <w:tab/>
+      </w:r>
+      <w:r>
+        <w:rPr>
+          <w:rFonts w:eastAsia="Times New Roman" w:cs="Times New Roman"/>
+          <w:b/>
+          <w:sz w:val="20"/>
+          <w:szCs w:val="20"/>
+        </w:rPr>
+        <w:tab/>
+      </w:r>
+      <w:r>
+        <w:rPr>
+          <w:rFonts w:eastAsia="Times New Roman" w:cs="Times New Roman"/>
+          <w:b/>
+          <w:sz w:val="20"/>
+          <w:szCs w:val="20"/>
+        </w:rPr>
+        <w:tab/>
+      </w:r>
+      <w:r>
+        <w:rPr>
+          <w:rFonts w:eastAsia="Times New Roman" w:cs="Times New Roman"/>
+          <w:b/>
+          <w:sz w:val="20"/>
+          <w:szCs w:val="20"/>
+        </w:rPr>
+        <w:tab/>
+      </w:r>
+      <w:r>
+        <w:rPr>
+          <w:rFonts w:eastAsia="Times New Roman" w:cs="Times New Roman"/>
+          <w:b/>
+          <w:sz w:val="20"/>
+          <w:szCs w:val="20"/>
+        </w:rPr>
+        <w:tab/>
+      </w:r>
+      <w:r>
+        <w:rPr>
+          <w:rFonts w:eastAsia="Times New Roman" w:cs="Times New Roman"/>
+          <w:b/>
+          <w:sz w:val="20"/>
+          <w:szCs w:val="20"/>
+        </w:rPr>
+        <w:t xml:space="preserve"> </w:t>
+      </w:r>
+      <w:r>
+        <w:rPr>
+          <w:rFonts w:eastAsia="Times New Roman" w:cs="Times New Roman"/>
+          <w:b/>
+          <w:sz w:val="20"/>
+          <w:szCs w:val="20"/>
+        </w:rPr>
+        <w:t>October</w:t>
+      </w:r>
+      <w:r>
+        <w:rPr>
+          <w:rFonts w:eastAsia="Times New Roman" w:cs="Times New Roman"/>
+          <w:b/>
+          <w:sz w:val="20"/>
+          <w:szCs w:val="20"/>
+        </w:rPr>
+        <w:t xml:space="preserve"> 2017 – </w:t>
+      </w:r>
+      <w:r>
+        <w:rPr>
+          <w:rFonts w:eastAsia="Times New Roman" w:cs="Times New Roman"/>
+          <w:b/>
+          <w:sz w:val="20"/>
+          <w:szCs w:val="20"/>
+        </w:rPr>
+        <w:t>December</w:t>
+      </w:r>
+      <w:r>
+        <w:rPr>
+          <w:rFonts w:eastAsia="Times New Roman" w:cs="Times New Roman"/>
+          <w:b/>
+          <w:sz w:val="20"/>
+          <w:szCs w:val="20"/>
+        </w:rPr>
+        <w:t xml:space="preserve"> 2017</w:t>
+      </w:r>
+    </w:p>
+    <w:p>
+      <w:pPr>
+        <w:pStyle w:val="ListParagraph"/>
+        <w:widowControl w:val="0"/>
+        <w:numPr>
+          <w:ilvl w:val="0"/>
+          <w:numId w:val="32"/>
+        </w:numPr>
+        <w:spacing w:after="0" w:line="240" w:lineRule="auto"/>
+        <w:rPr>
+          <w:rFonts w:eastAsia="Times New Roman" w:cs="Times New Roman"/>
+          <w:sz w:val="20"/>
+          <w:szCs w:val="20"/>
+        </w:rPr>
+      </w:pPr>
+      <w:r>
+        <w:rPr>
+          <w:rFonts w:eastAsia="Times New Roman" w:cs="Times New Roman"/>
+          <w:sz w:val="20"/>
+          <w:szCs w:val="20"/>
+        </w:rPr>
+        <w:t xml:space="preserve">Developed a Campus Recruitment portal for Syracuse University </w:t>
+      </w:r>
+      <w:r>
+        <w:rPr>
+          <w:rFonts w:eastAsia="Times New Roman" w:cs="Times New Roman"/>
+          <w:sz w:val="20"/>
+          <w:szCs w:val="20"/>
+        </w:rPr>
+        <w:t>for</w:t>
+      </w:r>
+      <w:r>
+        <w:rPr>
+          <w:rFonts w:eastAsia="Times New Roman" w:cs="Times New Roman"/>
+          <w:sz w:val="20"/>
+          <w:szCs w:val="20"/>
+        </w:rPr>
+        <w:t xml:space="preserve"> Mobile (</w:t>
+      </w:r>
+      <w:r>
+        <w:rPr>
+          <w:rFonts w:eastAsia="Times New Roman" w:cs="Times New Roman"/>
+          <w:b/>
+          <w:sz w:val="20"/>
+          <w:szCs w:val="20"/>
+        </w:rPr>
+        <w:t>Android</w:t>
+      </w:r>
+      <w:r>
+        <w:rPr>
+          <w:rFonts w:eastAsia="Times New Roman" w:cs="Times New Roman"/>
+          <w:sz w:val="20"/>
+          <w:szCs w:val="20"/>
+        </w:rPr>
+        <w:t>) platform</w:t>
+      </w:r>
+      <w:r>
+        <w:rPr>
+          <w:rFonts w:eastAsia="Times New Roman" w:cs="Times New Roman"/>
+          <w:sz w:val="20"/>
+          <w:szCs w:val="20"/>
+        </w:rPr>
+        <w:t xml:space="preserve">, using </w:t>
+      </w:r>
+      <w:r>
+        <w:rPr>
+          <w:rFonts w:eastAsia="Times New Roman" w:cs="Times New Roman"/>
+          <w:b/>
+          <w:sz w:val="20"/>
+          <w:szCs w:val="20"/>
+        </w:rPr>
+        <w:t>different layouts</w:t>
+      </w:r>
+      <w:r>
+        <w:rPr>
+          <w:rFonts w:eastAsia="Times New Roman" w:cs="Times New Roman"/>
+          <w:sz w:val="20"/>
+          <w:szCs w:val="20"/>
+        </w:rPr>
+        <w:t xml:space="preserve">, </w:t>
+      </w:r>
+      <w:r>
+        <w:rPr>
+          <w:rFonts w:eastAsia="Times New Roman" w:cs="Times New Roman"/>
+          <w:b/>
+          <w:sz w:val="20"/>
+          <w:szCs w:val="20"/>
+        </w:rPr>
+        <w:t>Recycler Views</w:t>
+      </w:r>
+      <w:r>
+        <w:rPr>
+          <w:rFonts w:eastAsia="Times New Roman" w:cs="Times New Roman"/>
+          <w:sz w:val="20"/>
+          <w:szCs w:val="20"/>
+        </w:rPr>
+        <w:t xml:space="preserve">, </w:t>
+      </w:r>
+      <w:r>
+        <w:rPr>
+          <w:rFonts w:eastAsia="Times New Roman" w:cs="Times New Roman"/>
+          <w:b/>
+          <w:sz w:val="20"/>
+          <w:szCs w:val="20"/>
+        </w:rPr>
+        <w:t>View Pagers</w:t>
+      </w:r>
+      <w:r>
+        <w:rPr>
+          <w:rFonts w:eastAsia="Times New Roman" w:cs="Times New Roman"/>
+          <w:sz w:val="20"/>
+          <w:szCs w:val="20"/>
+        </w:rPr>
+        <w:t xml:space="preserve">, </w:t>
+      </w:r>
+      <w:r>
+        <w:rPr>
+          <w:rFonts w:eastAsia="Times New Roman" w:cs="Times New Roman"/>
+          <w:b/>
+          <w:sz w:val="20"/>
+          <w:szCs w:val="20"/>
+        </w:rPr>
+        <w:t>Multiple Fragments</w:t>
+      </w:r>
+      <w:r>
+        <w:rPr>
+          <w:rFonts w:eastAsia="Times New Roman" w:cs="Times New Roman"/>
+          <w:sz w:val="20"/>
+          <w:szCs w:val="20"/>
+        </w:rPr>
+        <w:t xml:space="preserve"> and </w:t>
+      </w:r>
+      <w:r>
+        <w:rPr>
+          <w:rFonts w:eastAsia="Times New Roman" w:cs="Times New Roman"/>
+          <w:b/>
+          <w:sz w:val="20"/>
+          <w:szCs w:val="20"/>
+        </w:rPr>
+        <w:t>firebase connectivity</w:t>
+      </w:r>
+      <w:r>
+        <w:rPr>
+          <w:rFonts w:eastAsia="Times New Roman" w:cs="Times New Roman"/>
+          <w:sz w:val="20"/>
+          <w:szCs w:val="20"/>
+        </w:rPr>
+        <w:t xml:space="preserve"> to store student and job information. </w:t>
+      </w:r>
+    </w:p>
+    <w:p>
+      <w:pPr>
+        <w:pStyle w:val="ListParagraph"/>
+        <w:widowControl w:val="0"/>
+        <w:numPr>
+          <w:ilvl w:val="0"/>
+          <w:numId w:val="32"/>
+        </w:numPr>
+        <w:spacing w:after="0" w:line="240" w:lineRule="auto"/>
+        <w:rPr>
+          <w:rFonts w:eastAsia="Times New Roman" w:cs="Times New Roman"/>
+          <w:sz w:val="20"/>
+          <w:szCs w:val="20"/>
+        </w:rPr>
+      </w:pPr>
+      <w:r>
+        <w:rPr>
+          <w:rFonts w:eastAsia="Times New Roman" w:cs="Times New Roman"/>
+          <w:sz w:val="20"/>
+          <w:szCs w:val="20"/>
+        </w:rPr>
+        <w:t>Students could search and apply for jobs</w:t>
+      </w:r>
+      <w:r>
+        <w:rPr>
+          <w:rFonts w:eastAsia="Times New Roman" w:cs="Times New Roman"/>
+          <w:b/>
+          <w:sz w:val="20"/>
+          <w:szCs w:val="20"/>
+        </w:rPr>
+        <w:t xml:space="preserve">, </w:t>
+      </w:r>
+      <w:r>
+        <w:rPr>
+          <w:rFonts w:eastAsia="Times New Roman" w:cs="Times New Roman"/>
+          <w:sz w:val="20"/>
+          <w:szCs w:val="20"/>
+        </w:rPr>
+        <w:t>that were posted by recruiters that visit campus for career fairs</w:t>
+      </w:r>
+      <w:r>
+        <w:rPr>
+          <w:rFonts w:eastAsia="Times New Roman" w:cs="Times New Roman"/>
+          <w:sz w:val="20"/>
+          <w:szCs w:val="20"/>
+        </w:rPr>
+        <w:t>.</w:t>
+      </w:r>
+    </w:p>
+    <w:p>
+      <w:pPr>
+        <w:pStyle w:val="ListParagraph"/>
+        <w:widowControl w:val="0"/>
+        <w:numPr>
+          <w:ilvl w:val="0"/>
+          <w:numId w:val="32"/>
+        </w:numPr>
+        <w:spacing w:after="0" w:line="240" w:lineRule="auto"/>
+        <w:rPr>
+          <w:rFonts w:eastAsia="Times New Roman" w:cs="Times New Roman"/>
+          <w:sz w:val="20"/>
+          <w:szCs w:val="20"/>
+        </w:rPr>
+      </w:pPr>
+      <w:r>
+        <w:rPr>
+          <w:rFonts w:eastAsia="Times New Roman" w:cs="Times New Roman"/>
+          <w:sz w:val="20"/>
+          <w:szCs w:val="20"/>
+        </w:rPr>
+        <w:t>Recruiters could post a new job opening and review student applications.</w:t>
+      </w:r>
+    </w:p>
+    <w:p>
+      <w:pPr>
+        <w:widowControl w:val="0"/>
+        <w:spacing w:after="0" w:line="240" w:lineRule="auto"/>
+        <w:rPr>
+          <w:rFonts w:eastAsia="Times New Roman" w:cs="Times New Roman"/>
+          <w:sz w:val="10"/>
+          <w:szCs w:val="20"/>
+        </w:rPr>
+      </w:pPr>
+    </w:p>
+    <w:p>
+      <w:pPr>
+        <w:widowControl w:val="0"/>
+        <w:spacing w:after="0" w:line="240" w:lineRule="auto"/>
+        <w:rPr>
+          <w:rFonts w:eastAsia="Times New Roman" w:cs="Times New Roman"/>
+          <w:b/>
+          <w:sz w:val="20"/>
+          <w:szCs w:val="20"/>
+        </w:rPr>
+      </w:pPr>
+      <w:r>
+        <w:rPr>
+          <w:rFonts w:eastAsia="Times New Roman" w:cs="Times New Roman"/>
+          <w:b/>
+          <w:sz w:val="20"/>
+          <w:szCs w:val="20"/>
+        </w:rPr>
+        <w:t xml:space="preserve">Type-based dependency Analysis &amp; </w:t>
+      </w:r>
+      <w:r>
+        <w:rPr>
+          <w:rFonts w:eastAsia="Times New Roman" w:cs="Times New Roman"/>
+          <w:b/>
+          <w:sz w:val="20"/>
+          <w:szCs w:val="20"/>
+        </w:rPr>
+        <w:t xml:space="preserve">Remote Code Publisher (C++, HTML, CSS, JS), </w:t>
+      </w:r>
+      <w:r>
+        <w:rPr>
+          <w:rFonts w:eastAsia="Times New Roman" w:cs="Times New Roman"/>
+          <w:sz w:val="20"/>
+          <w:szCs w:val="20"/>
+        </w:rPr>
+        <w:t>Syracuse University</w:t>
+      </w:r>
+      <w:r>
+        <w:rPr>
+          <w:rFonts w:eastAsia="Times New Roman" w:cs="Times New Roman"/>
+          <w:sz w:val="20"/>
+          <w:szCs w:val="20"/>
+        </w:rPr>
+        <w:t xml:space="preserve"> </w:t>
+      </w:r>
+      <w:r>
+        <w:rPr>
+          <w:rFonts w:eastAsia="Times New Roman" w:cs="Times New Roman"/>
+          <w:b/>
+          <w:sz w:val="20"/>
+          <w:szCs w:val="20"/>
+        </w:rPr>
+        <w:t xml:space="preserve">  </w:t>
+      </w:r>
+      <w:r>
+        <w:rPr>
+          <w:rFonts w:eastAsia="Times New Roman" w:cs="Times New Roman"/>
+          <w:b/>
+          <w:sz w:val="20"/>
+          <w:szCs w:val="20"/>
+        </w:rPr>
+        <w:tab/>
+        <w:t xml:space="preserve">          </w:t>
+      </w:r>
+      <w:r>
+        <w:rPr>
+          <w:rFonts w:eastAsia="Times New Roman" w:cs="Times New Roman"/>
+          <w:b/>
+          <w:sz w:val="20"/>
+          <w:szCs w:val="20"/>
+        </w:rPr>
+        <w:t>February</w:t>
+      </w:r>
+      <w:r>
+        <w:rPr>
+          <w:rFonts w:eastAsia="Times New Roman" w:cs="Times New Roman"/>
+          <w:b/>
+          <w:sz w:val="20"/>
+          <w:szCs w:val="20"/>
+        </w:rPr>
+        <w:t xml:space="preserve"> 2017 – May 2017</w:t>
+      </w:r>
+    </w:p>
+    <w:p>
+      <w:pPr>
+        <w:pStyle w:val="ListParagraph"/>
+        <w:widowControl w:val="0"/>
+        <w:numPr>
+          <w:ilvl w:val="0"/>
+          <w:numId w:val="28"/>
+        </w:numPr>
+        <w:spacing w:after="0" w:line="240" w:lineRule="auto"/>
+        <w:rPr>
+          <w:rFonts w:cs="Times New Roman"/>
+          <w:sz w:val="20"/>
+          <w:szCs w:val="20"/>
+          <w:shd w:val="clear" w:color="auto" w:fill="FFFFFF"/>
+        </w:rPr>
+      </w:pPr>
+      <w:r>
+        <w:rPr>
+          <w:rFonts w:cs="Times New Roman"/>
+          <w:sz w:val="20"/>
+          <w:szCs w:val="20"/>
+          <w:shd w:val="clear" w:color="auto" w:fill="FFFFFF"/>
+        </w:rPr>
+        <w:t xml:space="preserve">Developed a tool that performs </w:t>
+      </w:r>
+      <w:r>
+        <w:rPr>
+          <w:rFonts w:cs="Times New Roman"/>
+          <w:b/>
+          <w:sz w:val="20"/>
+          <w:szCs w:val="20"/>
+          <w:shd w:val="clear" w:color="auto" w:fill="FFFFFF"/>
+        </w:rPr>
+        <w:t>Dependency Analysis</w:t>
+      </w:r>
+      <w:r>
+        <w:rPr>
+          <w:rFonts w:cs="Times New Roman"/>
+          <w:sz w:val="20"/>
+          <w:szCs w:val="20"/>
+          <w:shd w:val="clear" w:color="auto" w:fill="FFFFFF"/>
+        </w:rPr>
+        <w:t xml:space="preserve"> on files and </w:t>
+      </w:r>
+      <w:r>
+        <w:rPr>
+          <w:rFonts w:cs="Times New Roman"/>
+          <w:b/>
+          <w:sz w:val="20"/>
+          <w:szCs w:val="20"/>
+          <w:shd w:val="clear" w:color="auto" w:fill="FFFFFF"/>
+        </w:rPr>
+        <w:t>Publishes</w:t>
+      </w:r>
+      <w:r>
+        <w:rPr>
+          <w:rFonts w:cs="Times New Roman"/>
+          <w:sz w:val="20"/>
+          <w:szCs w:val="20"/>
+          <w:shd w:val="clear" w:color="auto" w:fill="FFFFFF"/>
+        </w:rPr>
+        <w:t xml:space="preserve"> them as web pages.</w:t>
+      </w:r>
+    </w:p>
+    <w:p>
+      <w:pPr>
+        <w:pStyle w:val="ListParagraph"/>
+        <w:widowControl w:val="0"/>
+        <w:numPr>
+          <w:ilvl w:val="0"/>
+          <w:numId w:val="28"/>
+        </w:numPr>
+        <w:spacing w:after="0" w:line="240" w:lineRule="auto"/>
+        <w:rPr>
+          <w:rFonts w:cs="Times New Roman"/>
+          <w:sz w:val="20"/>
+          <w:szCs w:val="20"/>
+          <w:shd w:val="clear" w:color="auto" w:fill="FFFFFF"/>
+        </w:rPr>
+      </w:pPr>
+      <w:r>
+        <w:rPr>
+          <w:rFonts w:cs="Times New Roman"/>
+          <w:sz w:val="20"/>
+          <w:szCs w:val="20"/>
+          <w:shd w:val="clear" w:color="auto" w:fill="FFFFFF"/>
+        </w:rPr>
+        <w:t xml:space="preserve">Analyzer extracts lexical contents from source code files - </w:t>
+      </w:r>
+      <w:r>
+        <w:rPr>
+          <w:rFonts w:cs="Times New Roman"/>
+          <w:b/>
+          <w:sz w:val="20"/>
+          <w:szCs w:val="20"/>
+          <w:shd w:val="clear" w:color="auto" w:fill="FFFFFF"/>
+        </w:rPr>
+        <w:t>“.h”,</w:t>
+      </w:r>
+      <w:r>
+        <w:rPr>
+          <w:rFonts w:cs="Times New Roman"/>
+          <w:sz w:val="20"/>
+          <w:szCs w:val="20"/>
+          <w:shd w:val="clear" w:color="auto" w:fill="FFFFFF"/>
+        </w:rPr>
+        <w:t xml:space="preserve"> </w:t>
+      </w:r>
+      <w:r>
+        <w:rPr>
+          <w:rFonts w:cs="Times New Roman"/>
+          <w:b/>
+          <w:sz w:val="20"/>
+          <w:szCs w:val="20"/>
+          <w:shd w:val="clear" w:color="auto" w:fill="FFFFFF"/>
+        </w:rPr>
+        <w:t>“.</w:t>
+      </w:r>
+      <w:proofErr w:type="spellStart"/>
+      <w:r>
+        <w:rPr>
+          <w:rFonts w:cs="Times New Roman"/>
+          <w:b/>
+          <w:sz w:val="20"/>
+          <w:szCs w:val="20"/>
+          <w:shd w:val="clear" w:color="auto" w:fill="FFFFFF"/>
+        </w:rPr>
+        <w:t>cpp</w:t>
+      </w:r>
+      <w:proofErr w:type="spellEnd"/>
+      <w:r>
+        <w:rPr>
+          <w:rFonts w:cs="Times New Roman"/>
+          <w:b/>
+          <w:sz w:val="20"/>
+          <w:szCs w:val="20"/>
+          <w:shd w:val="clear" w:color="auto" w:fill="FFFFFF"/>
+        </w:rPr>
+        <w:t>”</w:t>
+      </w:r>
+      <w:r>
+        <w:rPr>
+          <w:rFonts w:cs="Times New Roman"/>
+          <w:sz w:val="20"/>
+          <w:szCs w:val="20"/>
+          <w:shd w:val="clear" w:color="auto" w:fill="FFFFFF"/>
+        </w:rPr>
+        <w:t xml:space="preserve"> and </w:t>
+      </w:r>
+      <w:r>
+        <w:rPr>
+          <w:rFonts w:cs="Times New Roman"/>
+          <w:b/>
+          <w:sz w:val="20"/>
+          <w:szCs w:val="20"/>
+          <w:shd w:val="clear" w:color="auto" w:fill="FFFFFF"/>
+        </w:rPr>
+        <w:t>“.</w:t>
+      </w:r>
+      <w:proofErr w:type="spellStart"/>
+      <w:r>
+        <w:rPr>
+          <w:rFonts w:cs="Times New Roman"/>
+          <w:b/>
+          <w:sz w:val="20"/>
+          <w:szCs w:val="20"/>
+          <w:shd w:val="clear" w:color="auto" w:fill="FFFFFF"/>
+        </w:rPr>
+        <w:t>cs</w:t>
+      </w:r>
+      <w:proofErr w:type="spellEnd"/>
+      <w:r>
+        <w:rPr>
+          <w:rFonts w:cs="Times New Roman"/>
+          <w:b/>
+          <w:sz w:val="20"/>
+          <w:szCs w:val="20"/>
+          <w:shd w:val="clear" w:color="auto" w:fill="FFFFFF"/>
+        </w:rPr>
+        <w:t>”.</w:t>
+      </w:r>
+      <w:r>
+        <w:rPr>
+          <w:rFonts w:cs="Times New Roman"/>
+          <w:sz w:val="20"/>
+          <w:szCs w:val="20"/>
+          <w:shd w:val="clear" w:color="auto" w:fill="FFFFFF"/>
+        </w:rPr>
+        <w:t xml:space="preserve"> It generates an </w:t>
+      </w:r>
+      <w:r>
+        <w:rPr>
+          <w:rFonts w:cs="Times New Roman"/>
+          <w:b/>
+          <w:sz w:val="20"/>
+          <w:szCs w:val="20"/>
+          <w:shd w:val="clear" w:color="auto" w:fill="FFFFFF"/>
+        </w:rPr>
+        <w:t>Abstract Syntax Tree</w:t>
+      </w:r>
+      <w:r>
+        <w:rPr>
+          <w:rFonts w:cs="Times New Roman"/>
+          <w:sz w:val="20"/>
+          <w:szCs w:val="20"/>
+          <w:shd w:val="clear" w:color="auto" w:fill="FFFFFF"/>
+        </w:rPr>
+        <w:t xml:space="preserve"> and</w:t>
+      </w:r>
+    </w:p>
+    <w:p>
+      <w:pPr>
+        <w:widowControl w:val="0"/>
+        <w:spacing w:after="0" w:line="240" w:lineRule="auto"/>
+        <w:ind w:firstLine="360"/>
+        <w:rPr>
+          <w:rFonts w:cs="Times New Roman"/>
+          <w:sz w:val="20"/>
+          <w:szCs w:val="20"/>
+          <w:shd w:val="clear" w:color="auto" w:fill="FFFFFF"/>
+        </w:rPr>
+      </w:pPr>
+      <w:r>
+        <w:rPr>
+          <w:rFonts w:cs="Times New Roman"/>
+          <w:sz w:val="20"/>
+          <w:szCs w:val="20"/>
+          <w:shd w:val="clear" w:color="auto" w:fill="FFFFFF"/>
+        </w:rPr>
+        <w:t xml:space="preserve">analyzes it to build a </w:t>
+      </w:r>
+      <w:r>
+        <w:rPr>
+          <w:rFonts w:cs="Times New Roman"/>
+          <w:b/>
+          <w:sz w:val="20"/>
+          <w:szCs w:val="20"/>
+          <w:shd w:val="clear" w:color="auto" w:fill="FFFFFF"/>
+        </w:rPr>
+        <w:t>Type Table</w:t>
+      </w:r>
+      <w:r>
+        <w:rPr>
+          <w:rFonts w:cs="Times New Roman"/>
+          <w:sz w:val="20"/>
+          <w:szCs w:val="20"/>
+          <w:shd w:val="clear" w:color="auto" w:fill="FFFFFF"/>
+        </w:rPr>
+        <w:t xml:space="preserve"> to find dependencies between a set of files which get stored in a </w:t>
+      </w:r>
+      <w:r>
+        <w:rPr>
+          <w:rFonts w:cs="Times New Roman"/>
+          <w:b/>
+          <w:sz w:val="20"/>
+          <w:szCs w:val="20"/>
+          <w:shd w:val="clear" w:color="auto" w:fill="FFFFFF"/>
+        </w:rPr>
+        <w:t>No</w:t>
+      </w:r>
+      <w:r>
+        <w:rPr>
+          <w:rFonts w:cs="Times New Roman"/>
+          <w:b/>
+          <w:sz w:val="20"/>
+          <w:szCs w:val="20"/>
+          <w:shd w:val="clear" w:color="auto" w:fill="FFFFFF"/>
+        </w:rPr>
+        <w:t>-</w:t>
+      </w:r>
+      <w:r>
+        <w:rPr>
+          <w:rFonts w:cs="Times New Roman"/>
+          <w:b/>
+          <w:sz w:val="20"/>
+          <w:szCs w:val="20"/>
+          <w:shd w:val="clear" w:color="auto" w:fill="FFFFFF"/>
+        </w:rPr>
+        <w:t>SQL</w:t>
+      </w:r>
+      <w:r>
+        <w:rPr>
+          <w:rFonts w:cs="Times New Roman"/>
+          <w:sz w:val="20"/>
+          <w:szCs w:val="20"/>
+          <w:shd w:val="clear" w:color="auto" w:fill="FFFFFF"/>
+        </w:rPr>
+        <w:t xml:space="preserve"> database.</w:t>
+      </w:r>
+    </w:p>
+    <w:p>
+      <w:pPr>
+        <w:pStyle w:val="ListParagraph"/>
+        <w:widowControl w:val="0"/>
+        <w:numPr>
+          <w:ilvl w:val="0"/>
+          <w:numId w:val="29"/>
+        </w:numPr>
+        <w:spacing w:after="0" w:line="240" w:lineRule="auto"/>
+        <w:rPr>
+          <w:rFonts w:eastAsia="Times New Roman" w:cs="Times New Roman"/>
+          <w:i/>
+          <w:sz w:val="20"/>
+          <w:szCs w:val="20"/>
+        </w:rPr>
+      </w:pPr>
+      <w:r>
+        <w:rPr>
+          <w:rFonts w:cs="Times New Roman"/>
+          <w:sz w:val="20"/>
+          <w:szCs w:val="20"/>
+          <w:shd w:val="clear" w:color="auto" w:fill="FFFFFF"/>
+        </w:rPr>
+        <w:t>The Publisher publishes the analyzed files as web pages and provides the facility to expand and collapse classes and functions bodies.</w:t>
+      </w:r>
+    </w:p>
+    <w:p>
+      <w:pPr>
+        <w:widowControl w:val="0"/>
+        <w:spacing w:after="0" w:line="240" w:lineRule="auto"/>
+        <w:rPr>
+          <w:rFonts w:eastAsia="Times New Roman" w:cs="Times New Roman"/>
+          <w:i/>
+          <w:sz w:val="10"/>
+          <w:szCs w:val="20"/>
+        </w:rPr>
+      </w:pPr>
+    </w:p>
+    <w:p>
+      <w:pPr>
+        <w:widowControl w:val="0"/>
+        <w:spacing w:after="0" w:line="240" w:lineRule="auto"/>
+        <w:rPr>
+          <w:sz w:val="20"/>
+          <w:szCs w:val="20"/>
+        </w:rPr>
+      </w:pPr>
+      <w:r>
+        <w:rPr>
+          <w:rFonts w:eastAsia="Times New Roman" w:cs="Times New Roman"/>
+          <w:b/>
+          <w:sz w:val="20"/>
+          <w:szCs w:val="20"/>
+        </w:rPr>
+        <w:t>Key/Value</w:t>
+      </w:r>
+      <w:r>
+        <w:rPr>
+          <w:rFonts w:eastAsia="Times New Roman" w:cs="Times New Roman"/>
+          <w:b/>
+          <w:sz w:val="20"/>
+          <w:szCs w:val="20"/>
+        </w:rPr>
+        <w:t xml:space="preserve"> No-SQL</w:t>
+      </w:r>
+      <w:r>
+        <w:rPr>
+          <w:rFonts w:eastAsia="Times New Roman" w:cs="Times New Roman"/>
+          <w:b/>
+          <w:sz w:val="20"/>
+          <w:szCs w:val="20"/>
+        </w:rPr>
+        <w:t xml:space="preserve"> Database</w:t>
+      </w:r>
+      <w:r>
+        <w:rPr>
+          <w:rFonts w:eastAsia="Times New Roman" w:cs="Times New Roman"/>
           <w:b/>
           <w:sz w:val="20"/>
           <w:szCs w:val="20"/>
@@ -2218,7 +3329,7 @@
       </w:r>
       <w:r>
         <w:rPr>
-          <w:rFonts w:ascii="Times New Roman" w:eastAsia="Times New Roman" w:hAnsi="Times New Roman" w:cs="Times New Roman"/>
+          <w:rFonts w:eastAsia="Times New Roman" w:cs="Times New Roman"/>
           <w:b/>
           <w:sz w:val="20"/>
           <w:szCs w:val="20"/>
@@ -2227,7 +3338,7 @@
       </w:r>
       <w:r>
         <w:rPr>
-          <w:rFonts w:ascii="Times New Roman" w:eastAsia="Times New Roman" w:hAnsi="Times New Roman" w:cs="Times New Roman"/>
+          <w:rFonts w:eastAsia="Times New Roman" w:cs="Times New Roman"/>
           <w:sz w:val="20"/>
           <w:szCs w:val="20"/>
         </w:rPr>
@@ -2235,7 +3346,7 @@
       </w:r>
       <w:r>
         <w:rPr>
-          <w:rFonts w:ascii="Times New Roman" w:eastAsia="Times New Roman" w:hAnsi="Times New Roman" w:cs="Times New Roman"/>
+          <w:rFonts w:eastAsia="Times New Roman" w:cs="Times New Roman"/>
           <w:sz w:val="20"/>
           <w:szCs w:val="20"/>
         </w:rPr>
@@ -2243,7 +3354,7 @@
       </w:r>
       <w:r>
         <w:rPr>
-          <w:rFonts w:ascii="Times New Roman" w:eastAsia="Times New Roman" w:hAnsi="Times New Roman" w:cs="Times New Roman"/>
+          <w:rFonts w:eastAsia="Times New Roman" w:cs="Times New Roman"/>
           <w:sz w:val="20"/>
           <w:szCs w:val="20"/>
         </w:rPr>
@@ -2251,7 +3362,7 @@
       </w:r>
       <w:r>
         <w:rPr>
-          <w:rFonts w:ascii="Times New Roman" w:eastAsia="Times New Roman" w:hAnsi="Times New Roman" w:cs="Times New Roman"/>
+          <w:rFonts w:eastAsia="Times New Roman" w:cs="Times New Roman"/>
           <w:sz w:val="20"/>
           <w:szCs w:val="20"/>
         </w:rPr>
@@ -2259,15 +3370,7 @@
       </w:r>
       <w:r>
         <w:rPr>
-          <w:rFonts w:ascii="Times New Roman" w:eastAsia="Times New Roman" w:hAnsi="Times New Roman" w:cs="Times New Roman"/>
-          <w:sz w:val="20"/>
-          <w:szCs w:val="20"/>
-        </w:rPr>
-        <w:tab/>
-      </w:r>
-      <w:r>
-        <w:rPr>
-          <w:rFonts w:ascii="Times New Roman" w:eastAsia="Times New Roman" w:hAnsi="Times New Roman" w:cs="Times New Roman"/>
+          <w:rFonts w:eastAsia="Times New Roman" w:cs="Times New Roman"/>
           <w:sz w:val="20"/>
           <w:szCs w:val="20"/>
         </w:rPr>
@@ -2276,7 +3379,7 @@
       </w:r>
       <w:r>
         <w:rPr>
-          <w:rFonts w:ascii="Times New Roman" w:eastAsia="Times New Roman" w:hAnsi="Times New Roman" w:cs="Times New Roman"/>
+          <w:rFonts w:eastAsia="Times New Roman" w:cs="Times New Roman"/>
           <w:sz w:val="20"/>
           <w:szCs w:val="20"/>
         </w:rPr>
@@ -2284,7 +3387,7 @@
       </w:r>
       <w:r>
         <w:rPr>
-          <w:rFonts w:ascii="Times New Roman" w:eastAsia="Times New Roman" w:hAnsi="Times New Roman" w:cs="Times New Roman"/>
+          <w:rFonts w:eastAsia="Times New Roman" w:cs="Times New Roman"/>
           <w:sz w:val="20"/>
           <w:szCs w:val="20"/>
         </w:rPr>
@@ -2292,7 +3395,15 @@
       </w:r>
       <w:r>
         <w:rPr>
-          <w:rFonts w:ascii="Times New Roman" w:eastAsia="Times New Roman" w:hAnsi="Times New Roman" w:cs="Times New Roman"/>
+          <w:rFonts w:eastAsia="Times New Roman" w:cs="Times New Roman"/>
+          <w:sz w:val="20"/>
+          <w:szCs w:val="20"/>
+        </w:rPr>
+        <w:t xml:space="preserve">   </w:t>
+      </w:r>
+      <w:r>
+        <w:rPr>
+          <w:rFonts w:eastAsia="Times New Roman" w:cs="Times New Roman"/>
           <w:sz w:val="20"/>
           <w:szCs w:val="20"/>
         </w:rPr>
@@ -2300,7 +3411,7 @@
       </w:r>
       <w:r>
         <w:rPr>
-          <w:rFonts w:ascii="Times New Roman" w:eastAsia="Times New Roman" w:hAnsi="Times New Roman" w:cs="Times New Roman"/>
+          <w:rFonts w:eastAsia="Times New Roman" w:cs="Times New Roman"/>
           <w:b/>
           <w:sz w:val="20"/>
           <w:szCs w:val="20"/>
@@ -2309,7 +3420,7 @@
       </w:r>
       <w:r>
         <w:rPr>
-          <w:rFonts w:ascii="Times New Roman" w:eastAsia="Times New Roman" w:hAnsi="Times New Roman" w:cs="Times New Roman"/>
+          <w:rFonts w:eastAsia="Times New Roman" w:cs="Times New Roman"/>
           <w:b/>
           <w:sz w:val="20"/>
           <w:szCs w:val="20"/>
@@ -2319,31 +3430,19 @@
     </w:p>
     <w:p>
       <w:pPr>
+        <w:pStyle w:val="ListParagraph"/>
         <w:widowControl w:val="0"/>
-        <w:spacing w:after="0"/>
-        <w:rPr>
-          <w:rFonts w:ascii="Times New Roman" w:hAnsi="Times New Roman" w:cs="Times New Roman"/>
-          <w:sz w:val="20"/>
-          <w:szCs w:val="20"/>
-        </w:rPr>
-      </w:pPr>
-      <w:r>
-        <w:rPr>
-          <w:rFonts w:ascii="Times New Roman" w:hAnsi="Times New Roman" w:cs="Times New Roman"/>
-          <w:i/>
-          <w:sz w:val="20"/>
-          <w:szCs w:val="20"/>
-        </w:rPr>
-        <w:t>Project</w:t>
-      </w:r>
-      <w:r>
-        <w:rPr>
-          <w:i/>
-          <w:sz w:val="20"/>
-          <w:szCs w:val="20"/>
-        </w:rPr>
-        <w:t xml:space="preserve">: </w:t>
-      </w:r>
+        <w:numPr>
+          <w:ilvl w:val="0"/>
+          <w:numId w:val="29"/>
+        </w:numPr>
+        <w:spacing w:after="0" w:line="240" w:lineRule="auto"/>
+        <w:rPr>
+          <w:rFonts w:cs="Times New Roman"/>
+          <w:sz w:val="20"/>
+          <w:szCs w:val="20"/>
+        </w:rPr>
+      </w:pPr>
       <w:r>
         <w:rPr>
           <w:sz w:val="20"/>
@@ -2356,7 +3455,21 @@
           <w:sz w:val="20"/>
           <w:szCs w:val="20"/>
         </w:rPr>
-        <w:t xml:space="preserve"> a NoSQL </w:t>
+        <w:t xml:space="preserve"> a No</w:t>
+      </w:r>
+      <w:r>
+        <w:rPr>
+          <w:sz w:val="20"/>
+          <w:szCs w:val="20"/>
+        </w:rPr>
+        <w:t>-</w:t>
+      </w:r>
+      <w:r>
+        <w:rPr>
+          <w:sz w:val="20"/>
+          <w:szCs w:val="20"/>
+        </w:rPr>
+        <w:t xml:space="preserve">SQL </w:t>
       </w:r>
       <w:r>
         <w:rPr>
@@ -2377,233 +3490,276 @@
           <w:sz w:val="20"/>
           <w:szCs w:val="20"/>
         </w:rPr>
-        <w:t xml:space="preserve">ve data collection and analysis and using XML support to persist the database. </w:t>
-      </w:r>
-      <w:r>
-        <w:rPr>
-          <w:sz w:val="20"/>
-          <w:szCs w:val="20"/>
-        </w:rPr>
-        <w:t>A T</w:t>
-      </w:r>
-      <w:r>
-        <w:rPr>
-          <w:sz w:val="20"/>
-          <w:szCs w:val="20"/>
-        </w:rPr>
-        <w:t>emplate class was implemented that provided a Key/Value in-memory database with each value consisting of an i</w:t>
-      </w:r>
-      <w:r>
-        <w:rPr>
-          <w:sz w:val="20"/>
-          <w:szCs w:val="20"/>
-        </w:rPr>
-        <w:t xml:space="preserve">tem name, category name, </w:t>
-      </w:r>
-      <w:r>
-        <w:rPr>
-          <w:sz w:val="20"/>
-          <w:szCs w:val="20"/>
-        </w:rPr>
-        <w:t>text description,</w:t>
-      </w:r>
-      <w:r>
-        <w:rPr>
-          <w:sz w:val="20"/>
-          <w:szCs w:val="20"/>
-        </w:rPr>
-        <w:t xml:space="preserve"> </w:t>
-      </w:r>
-      <w:r>
-        <w:rPr>
-          <w:sz w:val="20"/>
-          <w:szCs w:val="20"/>
-        </w:rPr>
-        <w:t>time-date</w:t>
-      </w:r>
-      <w:r>
-        <w:rPr>
-          <w:sz w:val="20"/>
-          <w:szCs w:val="20"/>
-        </w:rPr>
-        <w:t xml:space="preserve"> recording the written time to the database and a list of child relationships with other values.</w:t>
-      </w:r>
-      <w:r>
-        <w:rPr>
-          <w:sz w:val="20"/>
-          <w:szCs w:val="20"/>
-        </w:rPr>
-        <w:t xml:space="preserve"> Functions were included to support complex queries to the database (union/intersections of two or more keys). </w:t>
-      </w:r>
-      <w:r>
-        <w:rPr>
-          <w:sz w:val="20"/>
-          <w:szCs w:val="20"/>
-        </w:rPr>
-        <w:t xml:space="preserve"> </w:t>
+        <w:t>ve data collection and analysis</w:t>
+      </w:r>
+      <w:r>
+        <w:rPr>
+          <w:sz w:val="20"/>
+          <w:szCs w:val="20"/>
+        </w:rPr>
+        <w:t xml:space="preserve">, </w:t>
+      </w:r>
+      <w:r>
+        <w:rPr>
+          <w:sz w:val="20"/>
+          <w:szCs w:val="20"/>
+        </w:rPr>
+        <w:t xml:space="preserve">using XML support to persist the database. </w:t>
       </w:r>
     </w:p>
     <w:p>
       <w:pPr>
+        <w:pStyle w:val="ListParagraph"/>
         <w:widowControl w:val="0"/>
-        <w:spacing w:after="0"/>
-        <w:rPr>
-          <w:rFonts w:ascii="Times New Roman" w:hAnsi="Times New Roman" w:cs="Times New Roman"/>
-          <w:sz w:val="20"/>
-          <w:szCs w:val="20"/>
-        </w:rPr>
-      </w:pPr>
+        <w:numPr>
+          <w:ilvl w:val="0"/>
+          <w:numId w:val="29"/>
+        </w:numPr>
+        <w:spacing w:after="0" w:line="240" w:lineRule="auto"/>
+        <w:rPr>
+          <w:rFonts w:cs="Times New Roman"/>
+          <w:sz w:val="20"/>
+          <w:szCs w:val="20"/>
+        </w:rPr>
+      </w:pPr>
+      <w:r>
+        <w:rPr>
+          <w:sz w:val="20"/>
+          <w:szCs w:val="20"/>
+        </w:rPr>
+        <w:t>Implemented a template class</w:t>
+      </w:r>
+      <w:r>
+        <w:rPr>
+          <w:sz w:val="20"/>
+          <w:szCs w:val="20"/>
+        </w:rPr>
+        <w:t xml:space="preserve"> that provided a Key/Value in-memory database with each value consisting of an i</w:t>
+      </w:r>
+      <w:r>
+        <w:rPr>
+          <w:sz w:val="20"/>
+          <w:szCs w:val="20"/>
+        </w:rPr>
+        <w:t xml:space="preserve">tem name, category name, </w:t>
+      </w:r>
+      <w:r>
+        <w:rPr>
+          <w:sz w:val="20"/>
+          <w:szCs w:val="20"/>
+        </w:rPr>
+        <w:t>text description,</w:t>
+      </w:r>
+      <w:r>
+        <w:rPr>
+          <w:sz w:val="20"/>
+          <w:szCs w:val="20"/>
+        </w:rPr>
+        <w:t xml:space="preserve"> </w:t>
+      </w:r>
+      <w:r>
+        <w:rPr>
+          <w:sz w:val="20"/>
+          <w:szCs w:val="20"/>
+        </w:rPr>
+        <w:t>time-date</w:t>
+      </w:r>
+      <w:r>
+        <w:rPr>
+          <w:sz w:val="20"/>
+          <w:szCs w:val="20"/>
+        </w:rPr>
+        <w:t xml:space="preserve"> recording the written time to the database and a list of child relationships.</w:t>
+      </w:r>
     </w:p>
     <w:p>
       <w:pPr>
+        <w:pStyle w:val="ListParagraph"/>
         <w:widowControl w:val="0"/>
-        <w:spacing w:after="0"/>
-        <w:rPr>
-          <w:sz w:val="20"/>
-          <w:szCs w:val="20"/>
-        </w:rPr>
-      </w:pPr>
-      <w:r>
-        <w:rPr>
-          <w:rFonts w:ascii="Times New Roman" w:eastAsia="Times New Roman" w:hAnsi="Times New Roman" w:cs="Times New Roman"/>
-          <w:b/>
-          <w:sz w:val="20"/>
-          <w:szCs w:val="20"/>
-        </w:rPr>
-        <w:t>Test Harness</w:t>
-      </w:r>
-      <w:r>
-        <w:rPr>
-          <w:rFonts w:ascii="Times New Roman" w:eastAsia="Times New Roman" w:hAnsi="Times New Roman" w:cs="Times New Roman"/>
-          <w:b/>
-          <w:sz w:val="20"/>
-          <w:szCs w:val="20"/>
-        </w:rPr>
-        <w:t xml:space="preserve"> (C#, WCF, WPF)</w:t>
-      </w:r>
-      <w:r>
-        <w:rPr>
-          <w:rFonts w:ascii="Times New Roman" w:eastAsia="Times New Roman" w:hAnsi="Times New Roman" w:cs="Times New Roman"/>
-          <w:b/>
-          <w:sz w:val="20"/>
-          <w:szCs w:val="20"/>
-        </w:rPr>
-        <w:t xml:space="preserve">, </w:t>
-      </w:r>
-      <w:r>
-        <w:rPr>
-          <w:rFonts w:ascii="Times New Roman" w:eastAsia="Times New Roman" w:hAnsi="Times New Roman" w:cs="Times New Roman"/>
-          <w:sz w:val="20"/>
-          <w:szCs w:val="20"/>
-        </w:rPr>
-        <w:t>Syracuse University</w:t>
-      </w:r>
-      <w:r>
-        <w:rPr>
-          <w:rFonts w:ascii="Times New Roman" w:eastAsia="Times New Roman" w:hAnsi="Times New Roman" w:cs="Times New Roman"/>
-          <w:b/>
-          <w:sz w:val="20"/>
-          <w:szCs w:val="20"/>
-        </w:rPr>
-        <w:tab/>
-      </w:r>
-      <w:r>
-        <w:rPr>
-          <w:rFonts w:ascii="Times New Roman" w:eastAsia="Times New Roman" w:hAnsi="Times New Roman" w:cs="Times New Roman"/>
-          <w:b/>
-          <w:sz w:val="20"/>
-          <w:szCs w:val="20"/>
-        </w:rPr>
-        <w:tab/>
-      </w:r>
-      <w:r>
-        <w:rPr>
-          <w:rFonts w:ascii="Times New Roman" w:eastAsia="Times New Roman" w:hAnsi="Times New Roman" w:cs="Times New Roman"/>
-          <w:b/>
-          <w:sz w:val="20"/>
-          <w:szCs w:val="20"/>
-        </w:rPr>
-        <w:tab/>
-      </w:r>
-      <w:r>
-        <w:rPr>
-          <w:rFonts w:ascii="Times New Roman" w:eastAsia="Times New Roman" w:hAnsi="Times New Roman" w:cs="Times New Roman"/>
-          <w:b/>
-          <w:sz w:val="20"/>
-          <w:szCs w:val="20"/>
-        </w:rPr>
-        <w:tab/>
-        <w:t xml:space="preserve">        </w:t>
-      </w:r>
-      <w:r>
-        <w:rPr>
-          <w:rFonts w:ascii="Times New Roman" w:eastAsia="Times New Roman" w:hAnsi="Times New Roman" w:cs="Times New Roman"/>
-          <w:b/>
-          <w:sz w:val="20"/>
-          <w:szCs w:val="20"/>
-        </w:rPr>
-        <w:tab/>
-        <w:t xml:space="preserve">                </w:t>
-      </w:r>
-      <w:r>
-        <w:rPr>
-          <w:rFonts w:ascii="Times New Roman" w:eastAsia="Times New Roman" w:hAnsi="Times New Roman" w:cs="Times New Roman"/>
-          <w:b/>
-          <w:sz w:val="20"/>
-          <w:szCs w:val="20"/>
-        </w:rPr>
-        <w:t xml:space="preserve">August 2016 </w:t>
-      </w:r>
-      <w:r>
-        <w:rPr>
-          <w:rFonts w:ascii="Times New Roman" w:eastAsia="Times New Roman" w:hAnsi="Times New Roman" w:cs="Times New Roman"/>
-          <w:b/>
-          <w:sz w:val="20"/>
-          <w:szCs w:val="20"/>
-        </w:rPr>
-        <w:t>–</w:t>
-      </w:r>
-      <w:r>
-        <w:rPr>
-          <w:rFonts w:ascii="Times New Roman" w:eastAsia="Times New Roman" w:hAnsi="Times New Roman" w:cs="Times New Roman"/>
-          <w:b/>
+        <w:numPr>
+          <w:ilvl w:val="0"/>
+          <w:numId w:val="29"/>
+        </w:numPr>
+        <w:spacing w:after="0" w:line="240" w:lineRule="auto"/>
+        <w:rPr>
+          <w:rFonts w:cs="Times New Roman"/>
+          <w:sz w:val="20"/>
+          <w:szCs w:val="20"/>
+        </w:rPr>
+      </w:pPr>
+      <w:r>
+        <w:rPr>
+          <w:sz w:val="20"/>
+          <w:szCs w:val="20"/>
+        </w:rPr>
+        <w:t xml:space="preserve">Functions were included to support complex queries to the database (union/intersections of two or more keys). </w:t>
+      </w:r>
+      <w:r>
+        <w:rPr>
           <w:sz w:val="20"/>
           <w:szCs w:val="20"/>
         </w:rPr>
         <w:t xml:space="preserve"> </w:t>
-      </w:r>
-      <w:r>
-        <w:rPr>
-          <w:rFonts w:ascii="Times New Roman" w:eastAsia="Times New Roman" w:hAnsi="Times New Roman" w:cs="Times New Roman"/>
-          <w:b/>
-          <w:sz w:val="20"/>
-          <w:szCs w:val="20"/>
-        </w:rPr>
-        <w:t>December 2016</w:t>
       </w:r>
     </w:p>
     <w:p>
       <w:pPr>
         <w:widowControl w:val="0"/>
-        <w:spacing w:after="0"/>
-        <w:rPr>
-          <w:rFonts w:ascii="Times New Roman" w:hAnsi="Times New Roman" w:cs="Times New Roman"/>
-          <w:sz w:val="20"/>
-          <w:szCs w:val="20"/>
-        </w:rPr>
-      </w:pPr>
-      <w:r>
-        <w:rPr>
-          <w:rFonts w:ascii="Times New Roman" w:eastAsia="Times New Roman" w:hAnsi="Times New Roman" w:cs="Times New Roman"/>
-          <w:i/>
-          <w:sz w:val="20"/>
-          <w:szCs w:val="20"/>
-        </w:rPr>
-        <w:t>Project:</w:t>
-      </w:r>
-      <w:r>
-        <w:rPr>
-          <w:rFonts w:ascii="Times New Roman" w:eastAsia="Times New Roman" w:hAnsi="Times New Roman" w:cs="Times New Roman"/>
+        <w:spacing w:after="0" w:line="240" w:lineRule="auto"/>
+        <w:rPr>
+          <w:rFonts w:cs="Times New Roman"/>
+          <w:sz w:val="10"/>
+          <w:szCs w:val="20"/>
+        </w:rPr>
+      </w:pPr>
+    </w:p>
+    <w:p>
+      <w:pPr>
+        <w:widowControl w:val="0"/>
+        <w:spacing w:after="0" w:line="240" w:lineRule="auto"/>
+        <w:rPr>
+          <w:sz w:val="20"/>
+          <w:szCs w:val="20"/>
+        </w:rPr>
+      </w:pPr>
+      <w:r>
+        <w:rPr>
+          <w:rFonts w:eastAsia="Times New Roman" w:cs="Times New Roman"/>
+          <w:b/>
+          <w:sz w:val="20"/>
+          <w:szCs w:val="20"/>
+        </w:rPr>
+        <w:t>Test Harness</w:t>
+      </w:r>
+      <w:r>
+        <w:rPr>
+          <w:rFonts w:eastAsia="Times New Roman" w:cs="Times New Roman"/>
+          <w:b/>
+          <w:sz w:val="20"/>
+          <w:szCs w:val="20"/>
+        </w:rPr>
+        <w:t xml:space="preserve"> (C#, </w:t>
+      </w:r>
+      <w:r>
+        <w:rPr>
+          <w:rFonts w:eastAsia="Times New Roman" w:cs="Times New Roman"/>
+          <w:b/>
+          <w:sz w:val="20"/>
+          <w:szCs w:val="20"/>
+        </w:rPr>
+        <w:t xml:space="preserve">.NET, </w:t>
+      </w:r>
+      <w:r>
+        <w:rPr>
+          <w:rFonts w:eastAsia="Times New Roman" w:cs="Times New Roman"/>
+          <w:b/>
+          <w:sz w:val="20"/>
+          <w:szCs w:val="20"/>
+        </w:rPr>
+        <w:t>WCF, WPF</w:t>
+      </w:r>
+      <w:r>
+        <w:rPr>
+          <w:rFonts w:eastAsia="Times New Roman" w:cs="Times New Roman"/>
+          <w:b/>
+          <w:sz w:val="20"/>
+          <w:szCs w:val="20"/>
+        </w:rPr>
+        <w:t>, Multithreading, App Domains</w:t>
+      </w:r>
+      <w:r>
+        <w:rPr>
+          <w:rFonts w:eastAsia="Times New Roman" w:cs="Times New Roman"/>
+          <w:b/>
+          <w:sz w:val="20"/>
+          <w:szCs w:val="20"/>
+        </w:rPr>
+        <w:t>)</w:t>
+      </w:r>
+      <w:r>
+        <w:rPr>
+          <w:rFonts w:eastAsia="Times New Roman" w:cs="Times New Roman"/>
+          <w:b/>
+          <w:sz w:val="20"/>
+          <w:szCs w:val="20"/>
+        </w:rPr>
+        <w:t xml:space="preserve">, </w:t>
+      </w:r>
+      <w:r>
+        <w:rPr>
+          <w:rFonts w:eastAsia="Times New Roman" w:cs="Times New Roman"/>
+          <w:sz w:val="20"/>
+          <w:szCs w:val="20"/>
+        </w:rPr>
+        <w:t>Syracuse University</w:t>
+      </w:r>
+      <w:r>
+        <w:rPr>
+          <w:rFonts w:eastAsia="Times New Roman" w:cs="Times New Roman"/>
+          <w:b/>
+          <w:sz w:val="20"/>
+          <w:szCs w:val="20"/>
+        </w:rPr>
+        <w:tab/>
+      </w:r>
+      <w:r>
+        <w:rPr>
+          <w:rFonts w:eastAsia="Times New Roman" w:cs="Times New Roman"/>
+          <w:b/>
+          <w:sz w:val="20"/>
+          <w:szCs w:val="20"/>
+        </w:rPr>
+        <w:t xml:space="preserve">  </w:t>
+      </w:r>
+      <w:r>
+        <w:rPr>
+          <w:rFonts w:eastAsia="Times New Roman" w:cs="Times New Roman"/>
+          <w:b/>
+          <w:sz w:val="20"/>
+          <w:szCs w:val="20"/>
+        </w:rPr>
+        <w:tab/>
+      </w:r>
+      <w:r>
+        <w:rPr>
+          <w:rFonts w:eastAsia="Times New Roman" w:cs="Times New Roman"/>
+          <w:b/>
+          <w:sz w:val="20"/>
+          <w:szCs w:val="20"/>
+        </w:rPr>
+        <w:t xml:space="preserve">  </w:t>
+      </w:r>
+      <w:r>
+        <w:rPr>
+          <w:rFonts w:eastAsia="Times New Roman" w:cs="Times New Roman"/>
+          <w:b/>
+          <w:sz w:val="20"/>
+          <w:szCs w:val="20"/>
+        </w:rPr>
+        <w:tab/>
+        <w:t xml:space="preserve">   </w:t>
+      </w:r>
+      <w:r>
+        <w:rPr>
+          <w:rFonts w:eastAsia="Times New Roman" w:cs="Times New Roman"/>
+          <w:b/>
+          <w:sz w:val="20"/>
+          <w:szCs w:val="20"/>
+        </w:rPr>
+        <w:t xml:space="preserve">August 2016 </w:t>
+      </w:r>
+      <w:r>
+        <w:rPr>
+          <w:rFonts w:eastAsia="Times New Roman" w:cs="Times New Roman"/>
+          <w:b/>
+          <w:sz w:val="20"/>
+          <w:szCs w:val="20"/>
+        </w:rPr>
+        <w:t>–</w:t>
+      </w:r>
+      <w:r>
+        <w:rPr>
+          <w:rFonts w:eastAsia="Times New Roman" w:cs="Times New Roman"/>
           <w:b/>
           <w:sz w:val="20"/>
           <w:szCs w:val="20"/>
@@ -2612,6 +3768,31 @@
       </w:r>
       <w:r>
         <w:rPr>
+          <w:rFonts w:eastAsia="Times New Roman" w:cs="Times New Roman"/>
+          <w:b/>
+          <w:sz w:val="20"/>
+          <w:szCs w:val="20"/>
+        </w:rPr>
+        <w:t>December 2016</w:t>
+      </w:r>
+    </w:p>
+    <w:p>
+      <w:pPr>
+        <w:pStyle w:val="ListParagraph"/>
+        <w:widowControl w:val="0"/>
+        <w:numPr>
+          <w:ilvl w:val="0"/>
+          <w:numId w:val="30"/>
+        </w:numPr>
+        <w:spacing w:after="0" w:line="240" w:lineRule="auto"/>
+        <w:rPr>
+          <w:rFonts w:cs="Times New Roman"/>
+          <w:sz w:val="20"/>
+          <w:szCs w:val="20"/>
+        </w:rPr>
+      </w:pPr>
+      <w:r>
+        <w:rPr>
           <w:rFonts w:eastAsia="Times New Roman" w:cstheme="minorHAnsi"/>
           <w:sz w:val="20"/>
           <w:szCs w:val="20"/>
@@ -2642,53 +3823,29 @@
         </w:rPr>
         <w:t>integration testing.</w:t>
       </w:r>
-      <w:r>
-        <w:rPr>
-          <w:rFonts w:eastAsia="Times New Roman" w:cstheme="minorHAnsi"/>
-          <w:sz w:val="20"/>
-          <w:szCs w:val="20"/>
-        </w:rPr>
-        <w:t xml:space="preserve"> </w:t>
-      </w:r>
-      <w:r>
-        <w:rPr>
-          <w:rFonts w:eastAsia="Times New Roman" w:cstheme="minorHAnsi"/>
-          <w:sz w:val="20"/>
-          <w:szCs w:val="20"/>
-        </w:rPr>
-        <w:t>The automated test tool was made to run a specific set of tests on multiple packages (</w:t>
-      </w:r>
-      <w:r>
-        <w:rPr>
-          <w:rFonts w:eastAsia="Times New Roman" w:cstheme="minorHAnsi"/>
-          <w:sz w:val="20"/>
-          <w:szCs w:val="20"/>
-        </w:rPr>
-        <w:t xml:space="preserve">restricting individual tests to a separate child app domain). </w:t>
-      </w:r>
-      <w:r>
-        <w:rPr>
-          <w:rFonts w:cstheme="minorHAnsi"/>
-          <w:sz w:val="20"/>
-          <w:szCs w:val="20"/>
-        </w:rPr>
-        <w:t xml:space="preserve">Each test execution runs a test driver on a small set of packages, recording pass status and logging execution details. Test requests were submitted to the Test Harness via </w:t>
-      </w:r>
-      <w:r>
-        <w:rPr>
-          <w:rFonts w:cstheme="minorHAnsi"/>
-          <w:sz w:val="20"/>
-          <w:szCs w:val="20"/>
-        </w:rPr>
-        <w:t>a request message naming one or more test driver executions</w:t>
-      </w:r>
-      <w:r>
-        <w:rPr>
-          <w:rFonts w:cstheme="minorHAnsi"/>
-          <w:sz w:val="20"/>
-          <w:szCs w:val="20"/>
-        </w:rPr>
-        <w:t>.</w:t>
+    </w:p>
+    <w:p>
+      <w:pPr>
+        <w:pStyle w:val="ListParagraph"/>
+        <w:widowControl w:val="0"/>
+        <w:numPr>
+          <w:ilvl w:val="0"/>
+          <w:numId w:val="30"/>
+        </w:numPr>
+        <w:spacing w:after="0" w:line="240" w:lineRule="auto"/>
+        <w:rPr>
+          <w:rFonts w:cs="Times New Roman"/>
+          <w:sz w:val="20"/>
+          <w:szCs w:val="20"/>
+        </w:rPr>
+      </w:pPr>
+      <w:r>
+        <w:rPr>
+          <w:rFonts w:cs="Times New Roman"/>
+          <w:sz w:val="20"/>
+          <w:szCs w:val="20"/>
+        </w:rPr>
+        <w:t>The tool tests the functionality of multiple client’s code concurrently and generates detailed test reports and sends it back to client.</w:t>
       </w:r>
     </w:p>
     <w:sectPr>
@@ -2704,6 +3861,119 @@
 <file path=word/numbering.xml><?xml version="1.0" encoding="utf-8"?>
 <w:numbering xmlns:wpc="http://schemas.microsoft.com/office/word/2010/wordprocessingCanvas" xmlns:cx="http://schemas.microsoft.com/office/drawing/2014/chartex" xmlns:cx1="http://schemas.microsoft.com/office/drawing/2015/9/8/chartex" xmlns:cx2="http://schemas.microsoft.com/office/drawing/2015/10/21/chartex" xmlns:cx3="http://schemas.microsoft.com/office/drawing/2016/5/9/chartex" xmlns:cx4="http://schemas.microsoft.com/office/drawing/2016/5/10/chartex" xmlns:cx5="http://schemas.microsoft.com/office/drawing/2016/5/11/chartex" xmlns:cx6="http://schemas.microsoft.com/office/drawing/2016/5/12/chartex" xmlns:cx7="http://schemas.microsoft.com/office/drawing/2016/5/13/chartex" xmlns:cx8="http://schemas.microsoft.com/office/drawing/2016/5/14/chartex" xmlns:mc="http://schemas.openxmlformats.org/markup-compatibility/2006" xmlns:aink="http://schemas.microsoft.com/office/drawing/2016/ink" xmlns:am3d="http://schemas.microsoft.com/office/drawing/2017/model3d" xmlns:o="urn:schemas-microsoft-com:office:office" xmlns:r="http://schemas.openxmlformats.org/officeDocument/2006/relationships" xmlns:m="http://schemas.openxmlformats.org/officeDocument/2006/math" xmlns:v="urn:schemas-microsoft-com:vml" xmlns:wp14="http://schemas.microsoft.com/office/word/2010/wordprocessingDrawing" xmlns:wp="http://schemas.openxmlformats.org/drawingml/2006/wordprocessingDrawing" xmlns:w10="urn:schemas-microsoft-com:office:word" xmlns:w="http://schemas.openxmlformats.org/wordprocessingml/2006/main" xmlns:w14="http://schemas.microsoft.com/office/word/2010/wordml" xmlns:w15="http://schemas.microsoft.com/office/word/2012/wordml" xmlns:w16cid="http://schemas.microsoft.com/office/word/2016/wordml/cid" xmlns:w16se="http://schemas.microsoft.com/office/word/2015/wordml/symex" xmlns:wpg="http://schemas.microsoft.com/office/word/2010/wordprocessingGroup" xmlns:wpi="http://schemas.microsoft.com/office/word/2010/wordprocessingInk" xmlns:wne="http://schemas.microsoft.com/office/word/2006/wordml" xmlns:wps="http://schemas.microsoft.com/office/word/2010/wordprocessingShape" mc:Ignorable="w14 w15 w16se w16cid wp14">
   <w:abstractNum w:abstractNumId="0" w15:restartNumberingAfterBreak="0">
+    <w:nsid w:val="0CA2624D"/>
+    <w:multiLevelType w:val="hybridMultilevel"/>
+    <w:tmpl w:val="FFFC1894"/>
+    <w:lvl w:ilvl="0" w:tplc="04090001">
+      <w:start w:val="1"/>
+      <w:numFmt w:val="bullet"/>
+      <w:lvlText w:val=""/>
+      <w:lvlJc w:val="left"/>
+      <w:pPr>
+        <w:ind w:left="360" w:hanging="360"/>
+      </w:pPr>
+      <w:rPr>
+        <w:rFonts w:ascii="Symbol" w:hAnsi="Symbol" w:hint="default"/>
+      </w:rPr>
+    </w:lvl>
+    <w:lvl w:ilvl="1" w:tplc="04090003" w:tentative="1">
+      <w:start w:val="1"/>
+      <w:numFmt w:val="bullet"/>
+      <w:lvlText w:val="o"/>
+      <w:lvlJc w:val="left"/>
+      <w:pPr>
+        <w:ind w:left="1080" w:hanging="360"/>
+      </w:pPr>
+      <w:rPr>
+        <w:rFonts w:ascii="Courier New" w:hAnsi="Courier New" w:cs="Courier New" w:hint="default"/>
+      </w:rPr>
+    </w:lvl>
+    <w:lvl w:ilvl="2" w:tplc="04090005" w:tentative="1">
+      <w:start w:val="1"/>
+      <w:numFmt w:val="bullet"/>
+      <w:lvlText w:val=""/>
+      <w:lvlJc w:val="left"/>
+      <w:pPr>
+        <w:ind w:left="1800" w:hanging="360"/>
+      </w:pPr>
+      <w:rPr>
+        <w:rFonts w:ascii="Wingdings" w:hAnsi="Wingdings" w:hint="default"/>
+      </w:rPr>
+    </w:lvl>
+    <w:lvl w:ilvl="3" w:tplc="04090001" w:tentative="1">
+      <w:start w:val="1"/>
+      <w:numFmt w:val="bullet"/>
+      <w:lvlText w:val=""/>
+      <w:lvlJc w:val="left"/>
+      <w:pPr>
+        <w:ind w:left="2520" w:hanging="360"/>
+      </w:pPr>
+      <w:rPr>
+        <w:rFonts w:ascii="Symbol" w:hAnsi="Symbol" w:hint="default"/>
+      </w:rPr>
+    </w:lvl>
+    <w:lvl w:ilvl="4" w:tplc="04090003" w:tentative="1">
+      <w:start w:val="1"/>
+      <w:numFmt w:val="bullet"/>
+      <w:lvlText w:val="o"/>
+      <w:lvlJc w:val="left"/>
+      <w:pPr>
+        <w:ind w:left="3240" w:hanging="360"/>
+      </w:pPr>
+      <w:rPr>
+        <w:rFonts w:ascii="Courier New" w:hAnsi="Courier New" w:cs="Courier New" w:hint="default"/>
+      </w:rPr>
+    </w:lvl>
+    <w:lvl w:ilvl="5" w:tplc="04090005" w:tentative="1">
+      <w:start w:val="1"/>
+      <w:numFmt w:val="bullet"/>
+      <w:lvlText w:val=""/>
+      <w:lvlJc w:val="left"/>
+      <w:pPr>
+        <w:ind w:left="3960" w:hanging="360"/>
+      </w:pPr>
+      <w:rPr>
+        <w:rFonts w:ascii="Wingdings" w:hAnsi="Wingdings" w:hint="default"/>
+      </w:rPr>
+    </w:lvl>
+    <w:lvl w:ilvl="6" w:tplc="04090001" w:tentative="1">
+      <w:start w:val="1"/>
+      <w:numFmt w:val="bullet"/>
+      <w:lvlText w:val=""/>
+      <w:lvlJc w:val="left"/>
+      <w:pPr>
+        <w:ind w:left="4680" w:hanging="360"/>
+      </w:pPr>
+      <w:rPr>
+        <w:rFonts w:ascii="Symbol" w:hAnsi="Symbol" w:hint="default"/>
+      </w:rPr>
+    </w:lvl>
+    <w:lvl w:ilvl="7" w:tplc="04090003" w:tentative="1">
+      <w:start w:val="1"/>
+      <w:numFmt w:val="bullet"/>
+      <w:lvlText w:val="o"/>
+      <w:lvlJc w:val="left"/>
+      <w:pPr>
+        <w:ind w:left="5400" w:hanging="360"/>
+      </w:pPr>
+      <w:rPr>
+        <w:rFonts w:ascii="Courier New" w:hAnsi="Courier New" w:cs="Courier New" w:hint="default"/>
+      </w:rPr>
+    </w:lvl>
+    <w:lvl w:ilvl="8" w:tplc="04090005" w:tentative="1">
+      <w:start w:val="1"/>
+      <w:numFmt w:val="bullet"/>
+      <w:lvlText w:val=""/>
+      <w:lvlJc w:val="left"/>
+      <w:pPr>
+        <w:ind w:left="6120" w:hanging="360"/>
+      </w:pPr>
+      <w:rPr>
+        <w:rFonts w:ascii="Wingdings" w:hAnsi="Wingdings" w:hint="default"/>
+      </w:rPr>
+    </w:lvl>
+  </w:abstractNum>
+  <w:abstractNum w:abstractNumId="1" w15:restartNumberingAfterBreak="0">
     <w:nsid w:val="1482775B"/>
     <w:multiLevelType w:val="multilevel"/>
     <w:tmpl w:val="15DA8944"/>
@@ -2798,7 +4068,233 @@
       </w:pPr>
     </w:lvl>
   </w:abstractNum>
-  <w:abstractNum w:abstractNumId="1" w15:restartNumberingAfterBreak="0">
+  <w:abstractNum w:abstractNumId="2" w15:restartNumberingAfterBreak="0">
+    <w:nsid w:val="14A07EF3"/>
+    <w:multiLevelType w:val="hybridMultilevel"/>
+    <w:tmpl w:val="2F0E705E"/>
+    <w:lvl w:ilvl="0" w:tplc="04090001">
+      <w:start w:val="1"/>
+      <w:numFmt w:val="bullet"/>
+      <w:lvlText w:val=""/>
+      <w:lvlJc w:val="left"/>
+      <w:pPr>
+        <w:ind w:left="360" w:hanging="360"/>
+      </w:pPr>
+      <w:rPr>
+        <w:rFonts w:ascii="Symbol" w:hAnsi="Symbol" w:hint="default"/>
+      </w:rPr>
+    </w:lvl>
+    <w:lvl w:ilvl="1" w:tplc="04090003" w:tentative="1">
+      <w:start w:val="1"/>
+      <w:numFmt w:val="bullet"/>
+      <w:lvlText w:val="o"/>
+      <w:lvlJc w:val="left"/>
+      <w:pPr>
+        <w:ind w:left="1080" w:hanging="360"/>
+      </w:pPr>
+      <w:rPr>
+        <w:rFonts w:ascii="Courier New" w:hAnsi="Courier New" w:cs="Courier New" w:hint="default"/>
+      </w:rPr>
+    </w:lvl>
+    <w:lvl w:ilvl="2" w:tplc="04090005" w:tentative="1">
+      <w:start w:val="1"/>
+      <w:numFmt w:val="bullet"/>
+      <w:lvlText w:val=""/>
+      <w:lvlJc w:val="left"/>
+      <w:pPr>
+        <w:ind w:left="1800" w:hanging="360"/>
+      </w:pPr>
+      <w:rPr>
+        <w:rFonts w:ascii="Wingdings" w:hAnsi="Wingdings" w:hint="default"/>
+      </w:rPr>
+    </w:lvl>
+    <w:lvl w:ilvl="3" w:tplc="04090001" w:tentative="1">
+      <w:start w:val="1"/>
+      <w:numFmt w:val="bullet"/>
+      <w:lvlText w:val=""/>
+      <w:lvlJc w:val="left"/>
+      <w:pPr>
+        <w:ind w:left="2520" w:hanging="360"/>
+      </w:pPr>
+      <w:rPr>
+        <w:rFonts w:ascii="Symbol" w:hAnsi="Symbol" w:hint="default"/>
+      </w:rPr>
+    </w:lvl>
+    <w:lvl w:ilvl="4" w:tplc="04090003" w:tentative="1">
+      <w:start w:val="1"/>
+      <w:numFmt w:val="bullet"/>
+      <w:lvlText w:val="o"/>
+      <w:lvlJc w:val="left"/>
+      <w:pPr>
+        <w:ind w:left="3240" w:hanging="360"/>
+      </w:pPr>
+      <w:rPr>
+        <w:rFonts w:ascii="Courier New" w:hAnsi="Courier New" w:cs="Courier New" w:hint="default"/>
+      </w:rPr>
+    </w:lvl>
+    <w:lvl w:ilvl="5" w:tplc="04090005" w:tentative="1">
+      <w:start w:val="1"/>
+      <w:numFmt w:val="bullet"/>
+      <w:lvlText w:val=""/>
+      <w:lvlJc w:val="left"/>
+      <w:pPr>
+        <w:ind w:left="3960" w:hanging="360"/>
+      </w:pPr>
+      <w:rPr>
+        <w:rFonts w:ascii="Wingdings" w:hAnsi="Wingdings" w:hint="default"/>
+      </w:rPr>
+    </w:lvl>
+    <w:lvl w:ilvl="6" w:tplc="04090001" w:tentative="1">
+      <w:start w:val="1"/>
+      <w:numFmt w:val="bullet"/>
+      <w:lvlText w:val=""/>
+      <w:lvlJc w:val="left"/>
+      <w:pPr>
+        <w:ind w:left="4680" w:hanging="360"/>
+      </w:pPr>
+      <w:rPr>
+        <w:rFonts w:ascii="Symbol" w:hAnsi="Symbol" w:hint="default"/>
+      </w:rPr>
+    </w:lvl>
+    <w:lvl w:ilvl="7" w:tplc="04090003" w:tentative="1">
+      <w:start w:val="1"/>
+      <w:numFmt w:val="bullet"/>
+      <w:lvlText w:val="o"/>
+      <w:lvlJc w:val="left"/>
+      <w:pPr>
+        <w:ind w:left="5400" w:hanging="360"/>
+      </w:pPr>
+      <w:rPr>
+        <w:rFonts w:ascii="Courier New" w:hAnsi="Courier New" w:cs="Courier New" w:hint="default"/>
+      </w:rPr>
+    </w:lvl>
+    <w:lvl w:ilvl="8" w:tplc="04090005" w:tentative="1">
+      <w:start w:val="1"/>
+      <w:numFmt w:val="bullet"/>
+      <w:lvlText w:val=""/>
+      <w:lvlJc w:val="left"/>
+      <w:pPr>
+        <w:ind w:left="6120" w:hanging="360"/>
+      </w:pPr>
+      <w:rPr>
+        <w:rFonts w:ascii="Wingdings" w:hAnsi="Wingdings" w:hint="default"/>
+      </w:rPr>
+    </w:lvl>
+  </w:abstractNum>
+  <w:abstractNum w:abstractNumId="3" w15:restartNumberingAfterBreak="0">
+    <w:nsid w:val="15157BF6"/>
+    <w:multiLevelType w:val="hybridMultilevel"/>
+    <w:tmpl w:val="CB5C2DEA"/>
+    <w:lvl w:ilvl="0" w:tplc="04090001">
+      <w:start w:val="1"/>
+      <w:numFmt w:val="bullet"/>
+      <w:lvlText w:val=""/>
+      <w:lvlJc w:val="left"/>
+      <w:pPr>
+        <w:ind w:left="360" w:hanging="360"/>
+      </w:pPr>
+      <w:rPr>
+        <w:rFonts w:ascii="Symbol" w:hAnsi="Symbol" w:hint="default"/>
+      </w:rPr>
+    </w:lvl>
+    <w:lvl w:ilvl="1" w:tplc="04090003" w:tentative="1">
+      <w:start w:val="1"/>
+      <w:numFmt w:val="bullet"/>
+      <w:lvlText w:val="o"/>
+      <w:lvlJc w:val="left"/>
+      <w:pPr>
+        <w:ind w:left="1080" w:hanging="360"/>
+      </w:pPr>
+      <w:rPr>
+        <w:rFonts w:ascii="Courier New" w:hAnsi="Courier New" w:cs="Courier New" w:hint="default"/>
+      </w:rPr>
+    </w:lvl>
+    <w:lvl w:ilvl="2" w:tplc="04090005" w:tentative="1">
+      <w:start w:val="1"/>
+      <w:numFmt w:val="bullet"/>
+      <w:lvlText w:val=""/>
+      <w:lvlJc w:val="left"/>
+      <w:pPr>
+        <w:ind w:left="1800" w:hanging="360"/>
+      </w:pPr>
+      <w:rPr>
+        <w:rFonts w:ascii="Wingdings" w:hAnsi="Wingdings" w:hint="default"/>
+      </w:rPr>
+    </w:lvl>
+    <w:lvl w:ilvl="3" w:tplc="04090001" w:tentative="1">
+      <w:start w:val="1"/>
+      <w:numFmt w:val="bullet"/>
+      <w:lvlText w:val=""/>
+      <w:lvlJc w:val="left"/>
+      <w:pPr>
+        <w:ind w:left="2520" w:hanging="360"/>
+      </w:pPr>
+      <w:rPr>
+        <w:rFonts w:ascii="Symbol" w:hAnsi="Symbol" w:hint="default"/>
+      </w:rPr>
+    </w:lvl>
+    <w:lvl w:ilvl="4" w:tplc="04090003" w:tentative="1">
+      <w:start w:val="1"/>
+      <w:numFmt w:val="bullet"/>
+      <w:lvlText w:val="o"/>
+      <w:lvlJc w:val="left"/>
+      <w:pPr>
+        <w:ind w:left="3240" w:hanging="360"/>
+      </w:pPr>
+      <w:rPr>
+        <w:rFonts w:ascii="Courier New" w:hAnsi="Courier New" w:cs="Courier New" w:hint="default"/>
+      </w:rPr>
+    </w:lvl>
+    <w:lvl w:ilvl="5" w:tplc="04090005" w:tentative="1">
+      <w:start w:val="1"/>
+      <w:numFmt w:val="bullet"/>
+      <w:lvlText w:val=""/>
+      <w:lvlJc w:val="left"/>
+      <w:pPr>
+        <w:ind w:left="3960" w:hanging="360"/>
+      </w:pPr>
+      <w:rPr>
+        <w:rFonts w:ascii="Wingdings" w:hAnsi="Wingdings" w:hint="default"/>
+      </w:rPr>
+    </w:lvl>
+    <w:lvl w:ilvl="6" w:tplc="04090001" w:tentative="1">
+      <w:start w:val="1"/>
+      <w:numFmt w:val="bullet"/>
+      <w:lvlText w:val=""/>
+      <w:lvlJc w:val="left"/>
+      <w:pPr>
+        <w:ind w:left="4680" w:hanging="360"/>
+      </w:pPr>
+      <w:rPr>
+        <w:rFonts w:ascii="Symbol" w:hAnsi="Symbol" w:hint="default"/>
+      </w:rPr>
+    </w:lvl>
+    <w:lvl w:ilvl="7" w:tplc="04090003" w:tentative="1">
+      <w:start w:val="1"/>
+      <w:numFmt w:val="bullet"/>
+      <w:lvlText w:val="o"/>
+      <w:lvlJc w:val="left"/>
+      <w:pPr>
+        <w:ind w:left="5400" w:hanging="360"/>
+      </w:pPr>
+      <w:rPr>
+        <w:rFonts w:ascii="Courier New" w:hAnsi="Courier New" w:cs="Courier New" w:hint="default"/>
+      </w:rPr>
+    </w:lvl>
+    <w:lvl w:ilvl="8" w:tplc="04090005" w:tentative="1">
+      <w:start w:val="1"/>
+      <w:numFmt w:val="bullet"/>
+      <w:lvlText w:val=""/>
+      <w:lvlJc w:val="left"/>
+      <w:pPr>
+        <w:ind w:left="6120" w:hanging="360"/>
+      </w:pPr>
+      <w:rPr>
+        <w:rFonts w:ascii="Wingdings" w:hAnsi="Wingdings" w:hint="default"/>
+      </w:rPr>
+    </w:lvl>
+  </w:abstractNum>
+  <w:abstractNum w:abstractNumId="4" w15:restartNumberingAfterBreak="0">
     <w:nsid w:val="1AFF61C8"/>
     <w:multiLevelType w:val="hybridMultilevel"/>
     <w:tmpl w:val="DFEAB4A8"/>
@@ -2911,7 +4407,120 @@
       </w:rPr>
     </w:lvl>
   </w:abstractNum>
-  <w:abstractNum w:abstractNumId="2" w15:restartNumberingAfterBreak="0">
+  <w:abstractNum w:abstractNumId="5" w15:restartNumberingAfterBreak="0">
+    <w:nsid w:val="1B390B63"/>
+    <w:multiLevelType w:val="hybridMultilevel"/>
+    <w:tmpl w:val="28B866F2"/>
+    <w:lvl w:ilvl="0" w:tplc="04090001">
+      <w:start w:val="1"/>
+      <w:numFmt w:val="bullet"/>
+      <w:lvlText w:val=""/>
+      <w:lvlJc w:val="left"/>
+      <w:pPr>
+        <w:ind w:left="360" w:hanging="360"/>
+      </w:pPr>
+      <w:rPr>
+        <w:rFonts w:ascii="Symbol" w:hAnsi="Symbol" w:hint="default"/>
+      </w:rPr>
+    </w:lvl>
+    <w:lvl w:ilvl="1" w:tplc="04090003" w:tentative="1">
+      <w:start w:val="1"/>
+      <w:numFmt w:val="bullet"/>
+      <w:lvlText w:val="o"/>
+      <w:lvlJc w:val="left"/>
+      <w:pPr>
+        <w:ind w:left="1080" w:hanging="360"/>
+      </w:pPr>
+      <w:rPr>
+        <w:rFonts w:ascii="Courier New" w:hAnsi="Courier New" w:cs="Courier New" w:hint="default"/>
+      </w:rPr>
+    </w:lvl>
+    <w:lvl w:ilvl="2" w:tplc="04090005" w:tentative="1">
+      <w:start w:val="1"/>
+      <w:numFmt w:val="bullet"/>
+      <w:lvlText w:val=""/>
+      <w:lvlJc w:val="left"/>
+      <w:pPr>
+        <w:ind w:left="1800" w:hanging="360"/>
+      </w:pPr>
+      <w:rPr>
+        <w:rFonts w:ascii="Wingdings" w:hAnsi="Wingdings" w:hint="default"/>
+      </w:rPr>
+    </w:lvl>
+    <w:lvl w:ilvl="3" w:tplc="04090001" w:tentative="1">
+      <w:start w:val="1"/>
+      <w:numFmt w:val="bullet"/>
+      <w:lvlText w:val=""/>
+      <w:lvlJc w:val="left"/>
+      <w:pPr>
+        <w:ind w:left="2520" w:hanging="360"/>
+      </w:pPr>
+      <w:rPr>
+        <w:rFonts w:ascii="Symbol" w:hAnsi="Symbol" w:hint="default"/>
+      </w:rPr>
+    </w:lvl>
+    <w:lvl w:ilvl="4" w:tplc="04090003" w:tentative="1">
+      <w:start w:val="1"/>
+      <w:numFmt w:val="bullet"/>
+      <w:lvlText w:val="o"/>
+      <w:lvlJc w:val="left"/>
+      <w:pPr>
+        <w:ind w:left="3240" w:hanging="360"/>
+      </w:pPr>
+      <w:rPr>
+        <w:rFonts w:ascii="Courier New" w:hAnsi="Courier New" w:cs="Courier New" w:hint="default"/>
+      </w:rPr>
+    </w:lvl>
+    <w:lvl w:ilvl="5" w:tplc="04090005" w:tentative="1">
+      <w:start w:val="1"/>
+      <w:numFmt w:val="bullet"/>
+      <w:lvlText w:val=""/>
+      <w:lvlJc w:val="left"/>
+      <w:pPr>
+        <w:ind w:left="3960" w:hanging="360"/>
+      </w:pPr>
+      <w:rPr>
+        <w:rFonts w:ascii="Wingdings" w:hAnsi="Wingdings" w:hint="default"/>
+      </w:rPr>
+    </w:lvl>
+    <w:lvl w:ilvl="6" w:tplc="04090001" w:tentative="1">
+      <w:start w:val="1"/>
+      <w:numFmt w:val="bullet"/>
+      <w:lvlText w:val=""/>
+      <w:lvlJc w:val="left"/>
+      <w:pPr>
+        <w:ind w:left="4680" w:hanging="360"/>
+      </w:pPr>
+      <w:rPr>
+        <w:rFonts w:ascii="Symbol" w:hAnsi="Symbol" w:hint="default"/>
+      </w:rPr>
+    </w:lvl>
+    <w:lvl w:ilvl="7" w:tplc="04090003" w:tentative="1">
+      <w:start w:val="1"/>
+      <w:numFmt w:val="bullet"/>
+      <w:lvlText w:val="o"/>
+      <w:lvlJc w:val="left"/>
+      <w:pPr>
+        <w:ind w:left="5400" w:hanging="360"/>
+      </w:pPr>
+      <w:rPr>
+        <w:rFonts w:ascii="Courier New" w:hAnsi="Courier New" w:cs="Courier New" w:hint="default"/>
+      </w:rPr>
+    </w:lvl>
+    <w:lvl w:ilvl="8" w:tplc="04090005" w:tentative="1">
+      <w:start w:val="1"/>
+      <w:numFmt w:val="bullet"/>
+      <w:lvlText w:val=""/>
+      <w:lvlJc w:val="left"/>
+      <w:pPr>
+        <w:ind w:left="6120" w:hanging="360"/>
+      </w:pPr>
+      <w:rPr>
+        <w:rFonts w:ascii="Wingdings" w:hAnsi="Wingdings" w:hint="default"/>
+      </w:rPr>
+    </w:lvl>
+  </w:abstractNum>
+  <w:abstractNum w:abstractNumId="6" w15:restartNumberingAfterBreak="0">
     <w:nsid w:val="1EE438AB"/>
     <w:multiLevelType w:val="hybridMultilevel"/>
     <w:tmpl w:val="B2D41074"/>
@@ -3024,7 +4633,7 @@
       </w:rPr>
     </w:lvl>
   </w:abstractNum>
-  <w:abstractNum w:abstractNumId="3" w15:restartNumberingAfterBreak="0">
+  <w:abstractNum w:abstractNumId="7" w15:restartNumberingAfterBreak="0">
     <w:nsid w:val="22387444"/>
     <w:multiLevelType w:val="hybridMultilevel"/>
     <w:tmpl w:val="5DAAA15E"/>
@@ -3137,7 +4746,7 @@
       </w:rPr>
     </w:lvl>
   </w:abstractNum>
-  <w:abstractNum w:abstractNumId="4" w15:restartNumberingAfterBreak="0">
+  <w:abstractNum w:abstractNumId="8" w15:restartNumberingAfterBreak="0">
     <w:nsid w:val="2913047A"/>
     <w:multiLevelType w:val="hybridMultilevel"/>
     <w:tmpl w:val="CEA2C488"/>
@@ -3250,7 +4859,7 @@
       </w:rPr>
     </w:lvl>
   </w:abstractNum>
-  <w:abstractNum w:abstractNumId="5" w15:restartNumberingAfterBreak="0">
+  <w:abstractNum w:abstractNumId="9" w15:restartNumberingAfterBreak="0">
     <w:nsid w:val="2A907FC9"/>
     <w:multiLevelType w:val="multilevel"/>
     <w:tmpl w:val="439AB5D2"/>
@@ -3360,7 +4969,120 @@
       </w:rPr>
     </w:lvl>
   </w:abstractNum>
-  <w:abstractNum w:abstractNumId="6" w15:restartNumberingAfterBreak="0">
+  <w:abstractNum w:abstractNumId="10" w15:restartNumberingAfterBreak="0">
+    <w:nsid w:val="2D846CE6"/>
+    <w:multiLevelType w:val="hybridMultilevel"/>
+    <w:tmpl w:val="DF460A68"/>
+    <w:lvl w:ilvl="0" w:tplc="04090001">
+      <w:start w:val="1"/>
+      <w:numFmt w:val="bullet"/>
+      <w:lvlText w:val=""/>
+      <w:lvlJc w:val="left"/>
+      <w:pPr>
+        <w:ind w:left="360" w:hanging="360"/>
+      </w:pPr>
+      <w:rPr>
+        <w:rFonts w:ascii="Symbol" w:hAnsi="Symbol" w:hint="default"/>
+      </w:rPr>
+    </w:lvl>
+    <w:lvl w:ilvl="1" w:tplc="04090003" w:tentative="1">
+      <w:start w:val="1"/>
+      <w:numFmt w:val="bullet"/>
+      <w:lvlText w:val="o"/>
+      <w:lvlJc w:val="left"/>
+      <w:pPr>
+        <w:ind w:left="1080" w:hanging="360"/>
+      </w:pPr>
+      <w:rPr>
+        <w:rFonts w:ascii="Courier New" w:hAnsi="Courier New" w:cs="Courier New" w:hint="default"/>
+      </w:rPr>
+    </w:lvl>
+    <w:lvl w:ilvl="2" w:tplc="04090005" w:tentative="1">
+      <w:start w:val="1"/>
+      <w:numFmt w:val="bullet"/>
+      <w:lvlText w:val=""/>
+      <w:lvlJc w:val="left"/>
+      <w:pPr>
+        <w:ind w:left="1800" w:hanging="360"/>
+      </w:pPr>
+      <w:rPr>
+        <w:rFonts w:ascii="Wingdings" w:hAnsi="Wingdings" w:hint="default"/>
+      </w:rPr>
+    </w:lvl>
+    <w:lvl w:ilvl="3" w:tplc="04090001" w:tentative="1">
+      <w:start w:val="1"/>
+      <w:numFmt w:val="bullet"/>
+      <w:lvlText w:val=""/>
+      <w:lvlJc w:val="left"/>
+      <w:pPr>
+        <w:ind w:left="2520" w:hanging="360"/>
+      </w:pPr>
+      <w:rPr>
+        <w:rFonts w:ascii="Symbol" w:hAnsi="Symbol" w:hint="default"/>
+      </w:rPr>
+    </w:lvl>
+    <w:lvl w:ilvl="4" w:tplc="04090003" w:tentative="1">
+      <w:start w:val="1"/>
+      <w:numFmt w:val="bullet"/>
+      <w:lvlText w:val="o"/>
+      <w:lvlJc w:val="left"/>
+      <w:pPr>
+        <w:ind w:left="3240" w:hanging="360"/>
+      </w:pPr>
+      <w:rPr>
+        <w:rFonts w:ascii="Courier New" w:hAnsi="Courier New" w:cs="Courier New" w:hint="default"/>
+      </w:rPr>
+    </w:lvl>
+    <w:lvl w:ilvl="5" w:tplc="04090005" w:tentative="1">
+      <w:start w:val="1"/>
+      <w:numFmt w:val="bullet"/>
+      <w:lvlText w:val=""/>
+      <w:lvlJc w:val="left"/>
+      <w:pPr>
+        <w:ind w:left="3960" w:hanging="360"/>
+      </w:pPr>
+      <w:rPr>
+        <w:rFonts w:ascii="Wingdings" w:hAnsi="Wingdings" w:hint="default"/>
+      </w:rPr>
+    </w:lvl>
+    <w:lvl w:ilvl="6" w:tplc="04090001" w:tentative="1">
+      <w:start w:val="1"/>
+      <w:numFmt w:val="bullet"/>
+      <w:lvlText w:val=""/>
+      <w:lvlJc w:val="left"/>
+      <w:pPr>
+        <w:ind w:left="4680" w:hanging="360"/>
+      </w:pPr>
+      <w:rPr>
+        <w:rFonts w:ascii="Symbol" w:hAnsi="Symbol" w:hint="default"/>
+      </w:rPr>
+    </w:lvl>
+    <w:lvl w:ilvl="7" w:tplc="04090003" w:tentative="1">
+      <w:start w:val="1"/>
+      <w:numFmt w:val="bullet"/>
+      <w:lvlText w:val="o"/>
+      <w:lvlJc w:val="left"/>
+      <w:pPr>
+        <w:ind w:left="5400" w:hanging="360"/>
+      </w:pPr>
+      <w:rPr>
+        <w:rFonts w:ascii="Courier New" w:hAnsi="Courier New" w:cs="Courier New" w:hint="default"/>
+      </w:rPr>
+    </w:lvl>
+    <w:lvl w:ilvl="8" w:tplc="04090005" w:tentative="1">
+      <w:start w:val="1"/>
+      <w:numFmt w:val="bullet"/>
+      <w:lvlText w:val=""/>
+      <w:lvlJc w:val="left"/>
+      <w:pPr>
+        <w:ind w:left="6120" w:hanging="360"/>
+      </w:pPr>
+      <w:rPr>
+        <w:rFonts w:ascii="Wingdings" w:hAnsi="Wingdings" w:hint="default"/>
+      </w:rPr>
+    </w:lvl>
+  </w:abstractNum>
+  <w:abstractNum w:abstractNumId="11" w15:restartNumberingAfterBreak="0">
     <w:nsid w:val="34445C52"/>
     <w:multiLevelType w:val="hybridMultilevel"/>
     <w:tmpl w:val="0D6E9F7C"/>
@@ -3473,7 +5195,7 @@
       </w:rPr>
     </w:lvl>
   </w:abstractNum>
-  <w:abstractNum w:abstractNumId="7" w15:restartNumberingAfterBreak="0">
+  <w:abstractNum w:abstractNumId="12" w15:restartNumberingAfterBreak="0">
     <w:nsid w:val="3E1434CF"/>
     <w:multiLevelType w:val="hybridMultilevel"/>
     <w:tmpl w:val="7164AD44"/>
@@ -3586,7 +5308,7 @@
       </w:rPr>
     </w:lvl>
   </w:abstractNum>
-  <w:abstractNum w:abstractNumId="8" w15:restartNumberingAfterBreak="0">
+  <w:abstractNum w:abstractNumId="13" w15:restartNumberingAfterBreak="0">
     <w:nsid w:val="4D1D2840"/>
     <w:multiLevelType w:val="hybridMultilevel"/>
     <w:tmpl w:val="D61EFE5C"/>
@@ -3699,7 +5421,7 @@
       </w:rPr>
     </w:lvl>
   </w:abstractNum>
-  <w:abstractNum w:abstractNumId="9" w15:restartNumberingAfterBreak="0">
+  <w:abstractNum w:abstractNumId="14" w15:restartNumberingAfterBreak="0">
     <w:nsid w:val="4F6A5F80"/>
     <w:multiLevelType w:val="hybridMultilevel"/>
     <w:tmpl w:val="1BB68F6A"/>
@@ -3812,7 +5534,233 @@
       </w:rPr>
     </w:lvl>
   </w:abstractNum>
-  <w:abstractNum w:abstractNumId="10" w15:restartNumberingAfterBreak="0">
+  <w:abstractNum w:abstractNumId="15" w15:restartNumberingAfterBreak="0">
+    <w:nsid w:val="53E844C6"/>
+    <w:multiLevelType w:val="hybridMultilevel"/>
+    <w:tmpl w:val="7262893A"/>
+    <w:lvl w:ilvl="0" w:tplc="04090001">
+      <w:start w:val="1"/>
+      <w:numFmt w:val="bullet"/>
+      <w:lvlText w:val=""/>
+      <w:lvlJc w:val="left"/>
+      <w:pPr>
+        <w:ind w:left="360" w:hanging="360"/>
+      </w:pPr>
+      <w:rPr>
+        <w:rFonts w:ascii="Symbol" w:hAnsi="Symbol" w:hint="default"/>
+      </w:rPr>
+    </w:lvl>
+    <w:lvl w:ilvl="1" w:tplc="04090003" w:tentative="1">
+      <w:start w:val="1"/>
+      <w:numFmt w:val="bullet"/>
+      <w:lvlText w:val="o"/>
+      <w:lvlJc w:val="left"/>
+      <w:pPr>
+        <w:ind w:left="1080" w:hanging="360"/>
+      </w:pPr>
+      <w:rPr>
+        <w:rFonts w:ascii="Courier New" w:hAnsi="Courier New" w:cs="Courier New" w:hint="default"/>
+      </w:rPr>
+    </w:lvl>
+    <w:lvl w:ilvl="2" w:tplc="04090005" w:tentative="1">
+      <w:start w:val="1"/>
+      <w:numFmt w:val="bullet"/>
+      <w:lvlText w:val=""/>
+      <w:lvlJc w:val="left"/>
+      <w:pPr>
+        <w:ind w:left="1800" w:hanging="360"/>
+      </w:pPr>
+      <w:rPr>
+        <w:rFonts w:ascii="Wingdings" w:hAnsi="Wingdings" w:hint="default"/>
+      </w:rPr>
+    </w:lvl>
+    <w:lvl w:ilvl="3" w:tplc="04090001" w:tentative="1">
+      <w:start w:val="1"/>
+      <w:numFmt w:val="bullet"/>
+      <w:lvlText w:val=""/>
+      <w:lvlJc w:val="left"/>
+      <w:pPr>
+        <w:ind w:left="2520" w:hanging="360"/>
+      </w:pPr>
+      <w:rPr>
+        <w:rFonts w:ascii="Symbol" w:hAnsi="Symbol" w:hint="default"/>
+      </w:rPr>
+    </w:lvl>
+    <w:lvl w:ilvl="4" w:tplc="04090003" w:tentative="1">
+      <w:start w:val="1"/>
+      <w:numFmt w:val="bullet"/>
+      <w:lvlText w:val="o"/>
+      <w:lvlJc w:val="left"/>
+      <w:pPr>
+        <w:ind w:left="3240" w:hanging="360"/>
+      </w:pPr>
+      <w:rPr>
+        <w:rFonts w:ascii="Courier New" w:hAnsi="Courier New" w:cs="Courier New" w:hint="default"/>
+      </w:rPr>
+    </w:lvl>
+    <w:lvl w:ilvl="5" w:tplc="04090005" w:tentative="1">
+      <w:start w:val="1"/>
+      <w:numFmt w:val="bullet"/>
+      <w:lvlText w:val=""/>
+      <w:lvlJc w:val="left"/>
+      <w:pPr>
+        <w:ind w:left="3960" w:hanging="360"/>
+      </w:pPr>
+      <w:rPr>
+        <w:rFonts w:ascii="Wingdings" w:hAnsi="Wingdings" w:hint="default"/>
+      </w:rPr>
+    </w:lvl>
+    <w:lvl w:ilvl="6" w:tplc="04090001" w:tentative="1">
+      <w:start w:val="1"/>
+      <w:numFmt w:val="bullet"/>
+      <w:lvlText w:val=""/>
+      <w:lvlJc w:val="left"/>
+      <w:pPr>
+        <w:ind w:left="4680" w:hanging="360"/>
+      </w:pPr>
+      <w:rPr>
+        <w:rFonts w:ascii="Symbol" w:hAnsi="Symbol" w:hint="default"/>
+      </w:rPr>
+    </w:lvl>
+    <w:lvl w:ilvl="7" w:tplc="04090003" w:tentative="1">
+      <w:start w:val="1"/>
+      <w:numFmt w:val="bullet"/>
+      <w:lvlText w:val="o"/>
+      <w:lvlJc w:val="left"/>
+      <w:pPr>
+        <w:ind w:left="5400" w:hanging="360"/>
+      </w:pPr>
+      <w:rPr>
+        <w:rFonts w:ascii="Courier New" w:hAnsi="Courier New" w:cs="Courier New" w:hint="default"/>
+      </w:rPr>
+    </w:lvl>
+    <w:lvl w:ilvl="8" w:tplc="04090005" w:tentative="1">
+      <w:start w:val="1"/>
+      <w:numFmt w:val="bullet"/>
+      <w:lvlText w:val=""/>
+      <w:lvlJc w:val="left"/>
+      <w:pPr>
+        <w:ind w:left="6120" w:hanging="360"/>
+      </w:pPr>
+      <w:rPr>
+        <w:rFonts w:ascii="Wingdings" w:hAnsi="Wingdings" w:hint="default"/>
+      </w:rPr>
+    </w:lvl>
+  </w:abstractNum>
+  <w:abstractNum w:abstractNumId="16" w15:restartNumberingAfterBreak="0">
+    <w:nsid w:val="56D039D9"/>
+    <w:multiLevelType w:val="hybridMultilevel"/>
+    <w:tmpl w:val="DBE8DF5A"/>
+    <w:lvl w:ilvl="0" w:tplc="04090001">
+      <w:start w:val="1"/>
+      <w:numFmt w:val="bullet"/>
+      <w:lvlText w:val=""/>
+      <w:lvlJc w:val="left"/>
+      <w:pPr>
+        <w:ind w:left="360" w:hanging="360"/>
+      </w:pPr>
+      <w:rPr>
+        <w:rFonts w:ascii="Symbol" w:hAnsi="Symbol" w:hint="default"/>
+      </w:rPr>
+    </w:lvl>
+    <w:lvl w:ilvl="1" w:tplc="04090003" w:tentative="1">
+      <w:start w:val="1"/>
+      <w:numFmt w:val="bullet"/>
+      <w:lvlText w:val="o"/>
+      <w:lvlJc w:val="left"/>
+      <w:pPr>
+        <w:ind w:left="1080" w:hanging="360"/>
+      </w:pPr>
+      <w:rPr>
+        <w:rFonts w:ascii="Courier New" w:hAnsi="Courier New" w:cs="Courier New" w:hint="default"/>
+      </w:rPr>
+    </w:lvl>
+    <w:lvl w:ilvl="2" w:tplc="04090005" w:tentative="1">
+      <w:start w:val="1"/>
+      <w:numFmt w:val="bullet"/>
+      <w:lvlText w:val=""/>
+      <w:lvlJc w:val="left"/>
+      <w:pPr>
+        <w:ind w:left="1800" w:hanging="360"/>
+      </w:pPr>
+      <w:rPr>
+        <w:rFonts w:ascii="Wingdings" w:hAnsi="Wingdings" w:hint="default"/>
+      </w:rPr>
+    </w:lvl>
+    <w:lvl w:ilvl="3" w:tplc="04090001" w:tentative="1">
+      <w:start w:val="1"/>
+      <w:numFmt w:val="bullet"/>
+      <w:lvlText w:val=""/>
+      <w:lvlJc w:val="left"/>
+      <w:pPr>
+        <w:ind w:left="2520" w:hanging="360"/>
+      </w:pPr>
+      <w:rPr>
+        <w:rFonts w:ascii="Symbol" w:hAnsi="Symbol" w:hint="default"/>
+      </w:rPr>
+    </w:lvl>
+    <w:lvl w:ilvl="4" w:tplc="04090003" w:tentative="1">
+      <w:start w:val="1"/>
+      <w:numFmt w:val="bullet"/>
+      <w:lvlText w:val="o"/>
+      <w:lvlJc w:val="left"/>
+      <w:pPr>
+        <w:ind w:left="3240" w:hanging="360"/>
+      </w:pPr>
+      <w:rPr>
+        <w:rFonts w:ascii="Courier New" w:hAnsi="Courier New" w:cs="Courier New" w:hint="default"/>
+      </w:rPr>
+    </w:lvl>
+    <w:lvl w:ilvl="5" w:tplc="04090005" w:tentative="1">
+      <w:start w:val="1"/>
+      <w:numFmt w:val="bullet"/>
+      <w:lvlText w:val=""/>
+      <w:lvlJc w:val="left"/>
+      <w:pPr>
+        <w:ind w:left="3960" w:hanging="360"/>
+      </w:pPr>
+      <w:rPr>
+        <w:rFonts w:ascii="Wingdings" w:hAnsi="Wingdings" w:hint="default"/>
+      </w:rPr>
+    </w:lvl>
+    <w:lvl w:ilvl="6" w:tplc="04090001" w:tentative="1">
+      <w:start w:val="1"/>
+      <w:numFmt w:val="bullet"/>
+      <w:lvlText w:val=""/>
+      <w:lvlJc w:val="left"/>
+      <w:pPr>
+        <w:ind w:left="4680" w:hanging="360"/>
+      </w:pPr>
+      <w:rPr>
+        <w:rFonts w:ascii="Symbol" w:hAnsi="Symbol" w:hint="default"/>
+      </w:rPr>
+    </w:lvl>
+    <w:lvl w:ilvl="7" w:tplc="04090003" w:tentative="1">
+      <w:start w:val="1"/>
+      <w:numFmt w:val="bullet"/>
+      <w:lvlText w:val="o"/>
+      <w:lvlJc w:val="left"/>
+      <w:pPr>
+        <w:ind w:left="5400" w:hanging="360"/>
+      </w:pPr>
+      <w:rPr>
+        <w:rFonts w:ascii="Courier New" w:hAnsi="Courier New" w:cs="Courier New" w:hint="default"/>
+      </w:rPr>
+    </w:lvl>
+    <w:lvl w:ilvl="8" w:tplc="04090005" w:tentative="1">
+      <w:start w:val="1"/>
+      <w:numFmt w:val="bullet"/>
+      <w:lvlText w:val=""/>
+      <w:lvlJc w:val="left"/>
+      <w:pPr>
+        <w:ind w:left="6120" w:hanging="360"/>
+      </w:pPr>
+      <w:rPr>
+        <w:rFonts w:ascii="Wingdings" w:hAnsi="Wingdings" w:hint="default"/>
+      </w:rPr>
+    </w:lvl>
+  </w:abstractNum>
+  <w:abstractNum w:abstractNumId="17" w15:restartNumberingAfterBreak="0">
     <w:nsid w:val="57092EB2"/>
     <w:multiLevelType w:val="multilevel"/>
     <w:tmpl w:val="3E6E6132"/>
@@ -3925,7 +5873,120 @@
       </w:rPr>
     </w:lvl>
   </w:abstractNum>
-  <w:abstractNum w:abstractNumId="11" w15:restartNumberingAfterBreak="0">
+  <w:abstractNum w:abstractNumId="18" w15:restartNumberingAfterBreak="0">
+    <w:nsid w:val="58226952"/>
+    <w:multiLevelType w:val="hybridMultilevel"/>
+    <w:tmpl w:val="550AB4B6"/>
+    <w:lvl w:ilvl="0" w:tplc="04090001">
+      <w:start w:val="1"/>
+      <w:numFmt w:val="bullet"/>
+      <w:lvlText w:val=""/>
+      <w:lvlJc w:val="left"/>
+      <w:pPr>
+        <w:ind w:left="720" w:hanging="360"/>
+      </w:pPr>
+      <w:rPr>
+        <w:rFonts w:ascii="Symbol" w:hAnsi="Symbol" w:hint="default"/>
+      </w:rPr>
+    </w:lvl>
+    <w:lvl w:ilvl="1" w:tplc="04090003" w:tentative="1">
+      <w:start w:val="1"/>
+      <w:numFmt w:val="bullet"/>
+      <w:lvlText w:val="o"/>
+      <w:lvlJc w:val="left"/>
+      <w:pPr>
+        <w:ind w:left="1440" w:hanging="360"/>
+      </w:pPr>
+      <w:rPr>
+        <w:rFonts w:ascii="Courier New" w:hAnsi="Courier New" w:cs="Courier New" w:hint="default"/>
+      </w:rPr>
+    </w:lvl>
+    <w:lvl w:ilvl="2" w:tplc="04090005" w:tentative="1">
+      <w:start w:val="1"/>
+      <w:numFmt w:val="bullet"/>
+      <w:lvlText w:val=""/>
+      <w:lvlJc w:val="left"/>
+      <w:pPr>
+        <w:ind w:left="2160" w:hanging="360"/>
+      </w:pPr>
+      <w:rPr>
+        <w:rFonts w:ascii="Wingdings" w:hAnsi="Wingdings" w:hint="default"/>
+      </w:rPr>
+    </w:lvl>
+    <w:lvl w:ilvl="3" w:tplc="04090001" w:tentative="1">
+      <w:start w:val="1"/>
+      <w:numFmt w:val="bullet"/>
+      <w:lvlText w:val=""/>
+      <w:lvlJc w:val="left"/>
+      <w:pPr>
+        <w:ind w:left="2880" w:hanging="360"/>
+      </w:pPr>
+      <w:rPr>
+        <w:rFonts w:ascii="Symbol" w:hAnsi="Symbol" w:hint="default"/>
+      </w:rPr>
+    </w:lvl>
+    <w:lvl w:ilvl="4" w:tplc="04090003" w:tentative="1">
+      <w:start w:val="1"/>
+      <w:numFmt w:val="bullet"/>
+      <w:lvlText w:val="o"/>
+      <w:lvlJc w:val="left"/>
+      <w:pPr>
+        <w:ind w:left="3600" w:hanging="360"/>
+      </w:pPr>
+      <w:rPr>
+        <w:rFonts w:ascii="Courier New" w:hAnsi="Courier New" w:cs="Courier New" w:hint="default"/>
+      </w:rPr>
+    </w:lvl>
+    <w:lvl w:ilvl="5" w:tplc="04090005" w:tentative="1">
+      <w:start w:val="1"/>
+      <w:numFmt w:val="bullet"/>
+      <w:lvlText w:val=""/>
+      <w:lvlJc w:val="left"/>
+      <w:pPr>
+        <w:ind w:left="4320" w:hanging="360"/>
+      </w:pPr>
+      <w:rPr>
+        <w:rFonts w:ascii="Wingdings" w:hAnsi="Wingdings" w:hint="default"/>
+      </w:rPr>
+    </w:lvl>
+    <w:lvl w:ilvl="6" w:tplc="04090001" w:tentative="1">
+      <w:start w:val="1"/>
+      <w:numFmt w:val="bullet"/>
+      <w:lvlText w:val=""/>
+      <w:lvlJc w:val="left"/>
+      <w:pPr>
+        <w:ind w:left="5040" w:hanging="360"/>
+      </w:pPr>
+      <w:rPr>
+        <w:rFonts w:ascii="Symbol" w:hAnsi="Symbol" w:hint="default"/>
+      </w:rPr>
+    </w:lvl>
+    <w:lvl w:ilvl="7" w:tplc="04090003" w:tentative="1">
+      <w:start w:val="1"/>
+      <w:numFmt w:val="bullet"/>
+      <w:lvlText w:val="o"/>
+      <w:lvlJc w:val="left"/>
+      <w:pPr>
+        <w:ind w:left="5760" w:hanging="360"/>
+      </w:pPr>
+      <w:rPr>
+        <w:rFonts w:ascii="Courier New" w:hAnsi="Courier New" w:cs="Courier New" w:hint="default"/>
+      </w:rPr>
+    </w:lvl>
+    <w:lvl w:ilvl="8" w:tplc="04090005" w:tentative="1">
+      <w:start w:val="1"/>
+      <w:numFmt w:val="bullet"/>
+      <w:lvlText w:val=""/>
+      <w:lvlJc w:val="left"/>
+      <w:pPr>
+        <w:ind w:left="6480" w:hanging="360"/>
+      </w:pPr>
+      <w:rPr>
+        <w:rFonts w:ascii="Wingdings" w:hAnsi="Wingdings" w:hint="default"/>
+      </w:rPr>
+    </w:lvl>
+  </w:abstractNum>
+  <w:abstractNum w:abstractNumId="19" w15:restartNumberingAfterBreak="0">
     <w:nsid w:val="6CC91D0A"/>
     <w:multiLevelType w:val="hybridMultilevel"/>
     <w:tmpl w:val="66A8B4A2"/>
@@ -4038,7 +6099,233 @@
       </w:rPr>
     </w:lvl>
   </w:abstractNum>
-  <w:abstractNum w:abstractNumId="12" w15:restartNumberingAfterBreak="0">
+  <w:abstractNum w:abstractNumId="20" w15:restartNumberingAfterBreak="0">
+    <w:nsid w:val="6DF46C2F"/>
+    <w:multiLevelType w:val="hybridMultilevel"/>
+    <w:tmpl w:val="A1525A9A"/>
+    <w:lvl w:ilvl="0" w:tplc="04090001">
+      <w:start w:val="1"/>
+      <w:numFmt w:val="bullet"/>
+      <w:lvlText w:val=""/>
+      <w:lvlJc w:val="left"/>
+      <w:pPr>
+        <w:ind w:left="360" w:hanging="360"/>
+      </w:pPr>
+      <w:rPr>
+        <w:rFonts w:ascii="Symbol" w:hAnsi="Symbol" w:hint="default"/>
+      </w:rPr>
+    </w:lvl>
+    <w:lvl w:ilvl="1" w:tplc="04090003" w:tentative="1">
+      <w:start w:val="1"/>
+      <w:numFmt w:val="bullet"/>
+      <w:lvlText w:val="o"/>
+      <w:lvlJc w:val="left"/>
+      <w:pPr>
+        <w:ind w:left="1080" w:hanging="360"/>
+      </w:pPr>
+      <w:rPr>
+        <w:rFonts w:ascii="Courier New" w:hAnsi="Courier New" w:cs="Courier New" w:hint="default"/>
+      </w:rPr>
+    </w:lvl>
+    <w:lvl w:ilvl="2" w:tplc="04090005" w:tentative="1">
+      <w:start w:val="1"/>
+      <w:numFmt w:val="bullet"/>
+      <w:lvlText w:val=""/>
+      <w:lvlJc w:val="left"/>
+      <w:pPr>
+        <w:ind w:left="1800" w:hanging="360"/>
+      </w:pPr>
+      <w:rPr>
+        <w:rFonts w:ascii="Wingdings" w:hAnsi="Wingdings" w:hint="default"/>
+      </w:rPr>
+    </w:lvl>
+    <w:lvl w:ilvl="3" w:tplc="04090001" w:tentative="1">
+      <w:start w:val="1"/>
+      <w:numFmt w:val="bullet"/>
+      <w:lvlText w:val=""/>
+      <w:lvlJc w:val="left"/>
+      <w:pPr>
+        <w:ind w:left="2520" w:hanging="360"/>
+      </w:pPr>
+      <w:rPr>
+        <w:rFonts w:ascii="Symbol" w:hAnsi="Symbol" w:hint="default"/>
+      </w:rPr>
+    </w:lvl>
+    <w:lvl w:ilvl="4" w:tplc="04090003" w:tentative="1">
+      <w:start w:val="1"/>
+      <w:numFmt w:val="bullet"/>
+      <w:lvlText w:val="o"/>
+      <w:lvlJc w:val="left"/>
+      <w:pPr>
+        <w:ind w:left="3240" w:hanging="360"/>
+      </w:pPr>
+      <w:rPr>
+        <w:rFonts w:ascii="Courier New" w:hAnsi="Courier New" w:cs="Courier New" w:hint="default"/>
+      </w:rPr>
+    </w:lvl>
+    <w:lvl w:ilvl="5" w:tplc="04090005" w:tentative="1">
+      <w:start w:val="1"/>
+      <w:numFmt w:val="bullet"/>
+      <w:lvlText w:val=""/>
+      <w:lvlJc w:val="left"/>
+      <w:pPr>
+        <w:ind w:left="3960" w:hanging="360"/>
+      </w:pPr>
+      <w:rPr>
+        <w:rFonts w:ascii="Wingdings" w:hAnsi="Wingdings" w:hint="default"/>
+      </w:rPr>
+    </w:lvl>
+    <w:lvl w:ilvl="6" w:tplc="04090001" w:tentative="1">
+      <w:start w:val="1"/>
+      <w:numFmt w:val="bullet"/>
+      <w:lvlText w:val=""/>
+      <w:lvlJc w:val="left"/>
+      <w:pPr>
+        <w:ind w:left="4680" w:hanging="360"/>
+      </w:pPr>
+      <w:rPr>
+        <w:rFonts w:ascii="Symbol" w:hAnsi="Symbol" w:hint="default"/>
+      </w:rPr>
+    </w:lvl>
+    <w:lvl w:ilvl="7" w:tplc="04090003" w:tentative="1">
+      <w:start w:val="1"/>
+      <w:numFmt w:val="bullet"/>
+      <w:lvlText w:val="o"/>
+      <w:lvlJc w:val="left"/>
+      <w:pPr>
+        <w:ind w:left="5400" w:hanging="360"/>
+      </w:pPr>
+      <w:rPr>
+        <w:rFonts w:ascii="Courier New" w:hAnsi="Courier New" w:cs="Courier New" w:hint="default"/>
+      </w:rPr>
+    </w:lvl>
+    <w:lvl w:ilvl="8" w:tplc="04090005" w:tentative="1">
+      <w:start w:val="1"/>
+      <w:numFmt w:val="bullet"/>
+      <w:lvlText w:val=""/>
+      <w:lvlJc w:val="left"/>
+      <w:pPr>
+        <w:ind w:left="6120" w:hanging="360"/>
+      </w:pPr>
+      <w:rPr>
+        <w:rFonts w:ascii="Wingdings" w:hAnsi="Wingdings" w:hint="default"/>
+      </w:rPr>
+    </w:lvl>
+  </w:abstractNum>
+  <w:abstractNum w:abstractNumId="21" w15:restartNumberingAfterBreak="0">
+    <w:nsid w:val="70070F17"/>
+    <w:multiLevelType w:val="hybridMultilevel"/>
+    <w:tmpl w:val="0C405A7A"/>
+    <w:lvl w:ilvl="0" w:tplc="04090001">
+      <w:start w:val="1"/>
+      <w:numFmt w:val="bullet"/>
+      <w:lvlText w:val=""/>
+      <w:lvlJc w:val="left"/>
+      <w:pPr>
+        <w:ind w:left="360" w:hanging="360"/>
+      </w:pPr>
+      <w:rPr>
+        <w:rFonts w:ascii="Symbol" w:hAnsi="Symbol" w:hint="default"/>
+      </w:rPr>
+    </w:lvl>
+    <w:lvl w:ilvl="1" w:tplc="04090003" w:tentative="1">
+      <w:start w:val="1"/>
+      <w:numFmt w:val="bullet"/>
+      <w:lvlText w:val="o"/>
+      <w:lvlJc w:val="left"/>
+      <w:pPr>
+        <w:ind w:left="1080" w:hanging="360"/>
+      </w:pPr>
+      <w:rPr>
+        <w:rFonts w:ascii="Courier New" w:hAnsi="Courier New" w:cs="Courier New" w:hint="default"/>
+      </w:rPr>
+    </w:lvl>
+    <w:lvl w:ilvl="2" w:tplc="04090005" w:tentative="1">
+      <w:start w:val="1"/>
+      <w:numFmt w:val="bullet"/>
+      <w:lvlText w:val=""/>
+      <w:lvlJc w:val="left"/>
+      <w:pPr>
+        <w:ind w:left="1800" w:hanging="360"/>
+      </w:pPr>
+      <w:rPr>
+        <w:rFonts w:ascii="Wingdings" w:hAnsi="Wingdings" w:hint="default"/>
+      </w:rPr>
+    </w:lvl>
+    <w:lvl w:ilvl="3" w:tplc="04090001" w:tentative="1">
+      <w:start w:val="1"/>
+      <w:numFmt w:val="bullet"/>
+      <w:lvlText w:val=""/>
+      <w:lvlJc w:val="left"/>
+      <w:pPr>
+        <w:ind w:left="2520" w:hanging="360"/>
+      </w:pPr>
+      <w:rPr>
+        <w:rFonts w:ascii="Symbol" w:hAnsi="Symbol" w:hint="default"/>
+      </w:rPr>
+    </w:lvl>
+    <w:lvl w:ilvl="4" w:tplc="04090003" w:tentative="1">
+      <w:start w:val="1"/>
+      <w:numFmt w:val="bullet"/>
+      <w:lvlText w:val="o"/>
+      <w:lvlJc w:val="left"/>
+      <w:pPr>
+        <w:ind w:left="3240" w:hanging="360"/>
+      </w:pPr>
+      <w:rPr>
+        <w:rFonts w:ascii="Courier New" w:hAnsi="Courier New" w:cs="Courier New" w:hint="default"/>
+      </w:rPr>
+    </w:lvl>
+    <w:lvl w:ilvl="5" w:tplc="04090005" w:tentative="1">
+      <w:start w:val="1"/>
+      <w:numFmt w:val="bullet"/>
+      <w:lvlText w:val=""/>
+      <w:lvlJc w:val="left"/>
+      <w:pPr>
+        <w:ind w:left="3960" w:hanging="360"/>
+      </w:pPr>
+      <w:rPr>
+        <w:rFonts w:ascii="Wingdings" w:hAnsi="Wingdings" w:hint="default"/>
+      </w:rPr>
+    </w:lvl>
+    <w:lvl w:ilvl="6" w:tplc="04090001" w:tentative="1">
+      <w:start w:val="1"/>
+      <w:numFmt w:val="bullet"/>
+      <w:lvlText w:val=""/>
+      <w:lvlJc w:val="left"/>
+      <w:pPr>
+        <w:ind w:left="4680" w:hanging="360"/>
+      </w:pPr>
+      <w:rPr>
+        <w:rFonts w:ascii="Symbol" w:hAnsi="Symbol" w:hint="default"/>
+      </w:rPr>
+    </w:lvl>
+    <w:lvl w:ilvl="7" w:tplc="04090003" w:tentative="1">
+      <w:start w:val="1"/>
+      <w:numFmt w:val="bullet"/>
+      <w:lvlText w:val="o"/>
+      <w:lvlJc w:val="left"/>
+      <w:pPr>
+        <w:ind w:left="5400" w:hanging="360"/>
+      </w:pPr>
+      <w:rPr>
+        <w:rFonts w:ascii="Courier New" w:hAnsi="Courier New" w:cs="Courier New" w:hint="default"/>
+      </w:rPr>
+    </w:lvl>
+    <w:lvl w:ilvl="8" w:tplc="04090005" w:tentative="1">
+      <w:start w:val="1"/>
+      <w:numFmt w:val="bullet"/>
+      <w:lvlText w:val=""/>
+      <w:lvlJc w:val="left"/>
+      <w:pPr>
+        <w:ind w:left="6120" w:hanging="360"/>
+      </w:pPr>
+      <w:rPr>
+        <w:rFonts w:ascii="Wingdings" w:hAnsi="Wingdings" w:hint="default"/>
+      </w:rPr>
+    </w:lvl>
+  </w:abstractNum>
+  <w:abstractNum w:abstractNumId="22" w15:restartNumberingAfterBreak="0">
     <w:nsid w:val="718B2FE5"/>
     <w:multiLevelType w:val="multilevel"/>
     <w:tmpl w:val="1E2CC2CC"/>
@@ -4152,70 +6439,100 @@
     </w:lvl>
   </w:abstractNum>
   <w:num w:numId="1">
+    <w:abstractNumId w:val="17"/>
+  </w:num>
+  <w:num w:numId="2">
+    <w:abstractNumId w:val="9"/>
+  </w:num>
+  <w:num w:numId="3">
+    <w:abstractNumId w:val="22"/>
+  </w:num>
+  <w:num w:numId="4">
+    <w:abstractNumId w:val="6"/>
+  </w:num>
+  <w:num w:numId="5">
+    <w:abstractNumId w:val="1"/>
+  </w:num>
+  <w:num w:numId="6">
+    <w:abstractNumId w:val="1"/>
+  </w:num>
+  <w:num w:numId="7">
+    <w:abstractNumId w:val="1"/>
+  </w:num>
+  <w:num w:numId="8">
+    <w:abstractNumId w:val="1"/>
+  </w:num>
+  <w:num w:numId="9">
+    <w:abstractNumId w:val="1"/>
+  </w:num>
+  <w:num w:numId="10">
+    <w:abstractNumId w:val="1"/>
+  </w:num>
+  <w:num w:numId="11">
+    <w:abstractNumId w:val="1"/>
+  </w:num>
+  <w:num w:numId="12">
+    <w:abstractNumId w:val="1"/>
+  </w:num>
+  <w:num w:numId="13">
+    <w:abstractNumId w:val="1"/>
+  </w:num>
+  <w:num w:numId="14">
+    <w:abstractNumId w:val="1"/>
+  </w:num>
+  <w:num w:numId="15">
+    <w:abstractNumId w:val="11"/>
+  </w:num>
+  <w:num w:numId="16">
+    <w:abstractNumId w:val="14"/>
+  </w:num>
+  <w:num w:numId="17">
+    <w:abstractNumId w:val="8"/>
+  </w:num>
+  <w:num w:numId="18">
+    <w:abstractNumId w:val="12"/>
+  </w:num>
+  <w:num w:numId="19">
+    <w:abstractNumId w:val="13"/>
+  </w:num>
+  <w:num w:numId="20">
+    <w:abstractNumId w:val="4"/>
+  </w:num>
+  <w:num w:numId="21">
+    <w:abstractNumId w:val="7"/>
+  </w:num>
+  <w:num w:numId="22">
+    <w:abstractNumId w:val="19"/>
+  </w:num>
+  <w:num w:numId="23">
+    <w:abstractNumId w:val="18"/>
+  </w:num>
+  <w:num w:numId="24">
+    <w:abstractNumId w:val="2"/>
+  </w:num>
+  <w:num w:numId="25">
+    <w:abstractNumId w:val="20"/>
+  </w:num>
+  <w:num w:numId="26">
+    <w:abstractNumId w:val="0"/>
+  </w:num>
+  <w:num w:numId="27">
+    <w:abstractNumId w:val="5"/>
+  </w:num>
+  <w:num w:numId="28">
+    <w:abstractNumId w:val="15"/>
+  </w:num>
+  <w:num w:numId="29">
+    <w:abstractNumId w:val="3"/>
+  </w:num>
+  <w:num w:numId="30">
     <w:abstractNumId w:val="10"/>
   </w:num>
-  <w:num w:numId="2">
-    <w:abstractNumId w:val="5"/>
+  <w:num w:numId="31">
+    <w:abstractNumId w:val="16"/>
   </w:num>
-  <w:num w:numId="3">
-    <w:abstractNumId w:val="12"/>
-  </w:num>
-  <w:num w:numId="4">
-    <w:abstractNumId w:val="2"/>
-  </w:num>
-  <w:num w:numId="5">
-    <w:abstractNumId w:val="0"/>
-  </w:num>
-  <w:num w:numId="6">
-    <w:abstractNumId w:val="0"/>
-  </w:num>
-  <w:num w:numId="7">
-    <w:abstractNumId w:val="0"/>
-  </w:num>
-  <w:num w:numId="8">
-    <w:abstractNumId w:val="0"/>
-  </w:num>
-  <w:num w:numId="9">
-    <w:abstractNumId w:val="0"/>
-  </w:num>
-  <w:num w:numId="10">
-    <w:abstractNumId w:val="0"/>
-  </w:num>
-  <w:num w:numId="11">
-    <w:abstractNumId w:val="0"/>
-  </w:num>
-  <w:num w:numId="12">
-    <w:abstractNumId w:val="0"/>
-  </w:num>
-  <w:num w:numId="13">
-    <w:abstractNumId w:val="0"/>
-  </w:num>
-  <w:num w:numId="14">
-    <w:abstractNumId w:val="0"/>
-  </w:num>
-  <w:num w:numId="15">
-    <w:abstractNumId w:val="6"/>
-  </w:num>
-  <w:num w:numId="16">
-    <w:abstractNumId w:val="9"/>
-  </w:num>
-  <w:num w:numId="17">
-    <w:abstractNumId w:val="4"/>
-  </w:num>
-  <w:num w:numId="18">
-    <w:abstractNumId w:val="7"/>
-  </w:num>
-  <w:num w:numId="19">
-    <w:abstractNumId w:val="8"/>
-  </w:num>
-  <w:num w:numId="20">
-    <w:abstractNumId w:val="1"/>
-  </w:num>
-  <w:num w:numId="21">
-    <w:abstractNumId w:val="3"/>
-  </w:num>
-  <w:num w:numId="22">
-    <w:abstractNumId w:val="11"/>
+  <w:num w:numId="32">
+    <w:abstractNumId w:val="21"/>
   </w:num>
 </w:numbering>
 </file>

--- a/assets/pdfs/Resume_Nikhil Prashar.docx
+++ b/assets/pdfs/Resume_Nikhil Prashar.docx
@@ -16,28 +16,13 @@
         <w:rPr>
           <w:rFonts w:eastAsia="Garamond" w:cs="Garamond"/>
           <w:b/>
-          <w:sz w:val="20"/>
-          <w:szCs w:val="20"/>
+          <w:sz w:val="32"/>
+          <w:szCs w:val="32"/>
         </w:rPr>
         <w:t>NIKHIL PRASHAR</w:t>
       </w:r>
-      <w:r>
-        <w:rPr>
-          <w:rFonts w:eastAsia="Garamond" w:cs="Garamond"/>
-          <w:b/>
-          <w:sz w:val="20"/>
-          <w:szCs w:val="20"/>
-        </w:rPr>
-        <w:br/>
-      </w:r>
-      <w:r>
-        <w:rPr>
-          <w:rFonts w:eastAsia="Times New Roman" w:cs="Times New Roman"/>
-          <w:sz w:val="20"/>
-          <w:szCs w:val="20"/>
-        </w:rPr>
-        <w:t>1221 East Genesee St, Syracuse, NY 13210</w:t>
-      </w:r>
+      <w:bookmarkStart w:id="0" w:name="_GoBack"/>
+      <w:bookmarkEnd w:id="0"/>
       <w:r>
         <w:rPr>
           <w:rFonts w:eastAsia="Times New Roman" w:cs="Times New Roman"/>
@@ -138,73 +123,6 @@
     </w:p>
     <w:p>
       <w:pPr>
-        <w:pBdr>
-          <w:bottom w:val="single" w:sz="4" w:space="1" w:color="auto"/>
-        </w:pBdr>
-        <w:tabs>
-          <w:tab w:val="left" w:pos="360"/>
-        </w:tabs>
-        <w:spacing w:line="240" w:lineRule="auto"/>
-        <w:rPr>
-          <w:rFonts w:eastAsia="Times New Roman" w:cs="Times New Roman"/>
-          <w:sz w:val="20"/>
-          <w:szCs w:val="20"/>
-        </w:rPr>
-      </w:pPr>
-      <w:r>
-        <w:rPr>
-          <w:rFonts w:eastAsia="Times New Roman" w:cs="Times New Roman"/>
-          <w:b/>
-          <w:sz w:val="20"/>
-          <w:szCs w:val="20"/>
-        </w:rPr>
-        <w:t xml:space="preserve">OBJECTIVE: </w:t>
-      </w:r>
-      <w:r>
-        <w:rPr>
-          <w:rFonts w:eastAsia="Times New Roman" w:cs="Times New Roman"/>
-          <w:sz w:val="20"/>
-          <w:szCs w:val="20"/>
-        </w:rPr>
-        <w:t>Actively looking for</w:t>
-      </w:r>
-      <w:r>
-        <w:rPr>
-          <w:rFonts w:eastAsia="Times New Roman" w:cs="Times New Roman"/>
-          <w:sz w:val="20"/>
-          <w:szCs w:val="20"/>
-        </w:rPr>
-        <w:t xml:space="preserve"> Full Time Job</w:t>
-      </w:r>
-      <w:r>
-        <w:rPr>
-          <w:rFonts w:eastAsia="Times New Roman" w:cs="Times New Roman"/>
-          <w:sz w:val="20"/>
-          <w:szCs w:val="20"/>
-        </w:rPr>
-        <w:t>s</w:t>
-      </w:r>
-      <w:bookmarkStart w:id="0" w:name="_GoBack"/>
-      <w:bookmarkEnd w:id="0"/>
-      <w:r>
-        <w:rPr>
-          <w:rFonts w:eastAsia="Times New Roman" w:cs="Times New Roman"/>
-          <w:sz w:val="20"/>
-          <w:szCs w:val="20"/>
-        </w:rPr>
-        <w:t xml:space="preserve"> </w:t>
-      </w:r>
-      <w:r>
-        <w:rPr>
-          <w:rFonts w:eastAsia="Times New Roman" w:cs="Times New Roman"/>
-          <w:sz w:val="20"/>
-          <w:szCs w:val="20"/>
-        </w:rPr>
-        <w:t>as a Software Engineer.</w:t>
-      </w:r>
-    </w:p>
-    <w:p>
-      <w:pPr>
         <w:widowControl w:val="0"/>
         <w:pBdr>
           <w:bottom w:val="single" w:sz="4" w:space="1" w:color="auto"/>
@@ -233,8 +151,7 @@
         <w:spacing w:after="0" w:line="240" w:lineRule="auto"/>
         <w:rPr>
           <w:rFonts w:eastAsia="Times New Roman" w:cs="Times New Roman"/>
-          <w:b/>
-          <w:sz w:val="20"/>
+          <w:sz w:val="10"/>
           <w:szCs w:val="20"/>
         </w:rPr>
       </w:pPr>
@@ -389,15 +306,17 @@
         </w:rPr>
         <w:br/>
       </w:r>
-      <w:r>
-        <w:rPr>
-          <w:rFonts w:eastAsia="Times New Roman" w:cs="Times New Roman"/>
-          <w:b/>
-          <w:sz w:val="20"/>
-          <w:szCs w:val="20"/>
-        </w:rPr>
-        <w:br/>
-      </w:r>
+    </w:p>
+    <w:p>
+      <w:pPr>
+        <w:widowControl w:val="0"/>
+        <w:spacing w:after="0" w:line="240" w:lineRule="auto"/>
+        <w:rPr>
+          <w:rFonts w:eastAsia="Times New Roman" w:cs="Times New Roman"/>
+          <w:sz w:val="20"/>
+          <w:szCs w:val="20"/>
+        </w:rPr>
+      </w:pPr>
       <w:r>
         <w:rPr>
           <w:rFonts w:eastAsia="Times New Roman" w:cs="Times New Roman"/>
@@ -865,104 +784,28 @@
         <w:spacing w:after="0" w:line="240" w:lineRule="auto"/>
         <w:rPr>
           <w:rFonts w:eastAsia="Times New Roman" w:cs="Times New Roman"/>
-          <w:b/>
-          <w:sz w:val="20"/>
-          <w:szCs w:val="20"/>
-        </w:rPr>
-      </w:pPr>
-      <w:r>
-        <w:rPr>
-          <w:rFonts w:eastAsia="Times New Roman" w:cs="Times New Roman"/>
-          <w:b/>
-          <w:sz w:val="20"/>
-          <w:szCs w:val="20"/>
-        </w:rPr>
-        <w:t>Graduate Teaching Assistant (Object Oriented Design Course</w:t>
-      </w:r>
-      <w:r>
-        <w:rPr>
-          <w:rFonts w:eastAsia="Times New Roman" w:cs="Times New Roman"/>
-          <w:b/>
-          <w:sz w:val="20"/>
-          <w:szCs w:val="20"/>
-        </w:rPr>
-        <w:t>)</w:t>
-      </w:r>
-      <w:r>
-        <w:rPr>
-          <w:rFonts w:eastAsia="Times New Roman" w:cs="Times New Roman"/>
-          <w:b/>
-          <w:sz w:val="20"/>
-          <w:szCs w:val="20"/>
-        </w:rPr>
-        <w:tab/>
-      </w:r>
-      <w:r>
-        <w:rPr>
-          <w:rFonts w:eastAsia="Times New Roman" w:cs="Times New Roman"/>
-          <w:b/>
-          <w:sz w:val="20"/>
-          <w:szCs w:val="20"/>
-        </w:rPr>
-        <w:tab/>
-      </w:r>
-      <w:r>
-        <w:rPr>
-          <w:rFonts w:eastAsia="Times New Roman" w:cs="Times New Roman"/>
-          <w:b/>
-          <w:sz w:val="20"/>
-          <w:szCs w:val="20"/>
-        </w:rPr>
-        <w:tab/>
-      </w:r>
-      <w:r>
-        <w:rPr>
-          <w:rFonts w:eastAsia="Times New Roman" w:cs="Times New Roman"/>
-          <w:b/>
-          <w:sz w:val="20"/>
-          <w:szCs w:val="20"/>
-        </w:rPr>
-        <w:tab/>
-      </w:r>
-      <w:r>
-        <w:rPr>
-          <w:rFonts w:eastAsia="Times New Roman" w:cs="Times New Roman"/>
-          <w:b/>
-          <w:sz w:val="20"/>
-          <w:szCs w:val="20"/>
-        </w:rPr>
-        <w:tab/>
-        <w:t xml:space="preserve">             </w:t>
-      </w:r>
-      <w:r>
-        <w:rPr>
-          <w:rFonts w:eastAsia="Times New Roman" w:cs="Times New Roman"/>
-          <w:b/>
-          <w:sz w:val="20"/>
-          <w:szCs w:val="20"/>
-        </w:rPr>
-        <w:t xml:space="preserve">    </w:t>
-      </w:r>
-      <w:r>
-        <w:rPr>
-          <w:rFonts w:eastAsia="Times New Roman" w:cs="Times New Roman"/>
-          <w:b/>
-          <w:sz w:val="20"/>
-          <w:szCs w:val="20"/>
-        </w:rPr>
-        <w:t>January 2018 – Present</w:t>
-      </w:r>
-    </w:p>
-    <w:p>
-      <w:pPr>
-        <w:widowControl w:val="0"/>
-        <w:spacing w:after="0" w:line="240" w:lineRule="auto"/>
-        <w:rPr>
-          <w:rFonts w:eastAsia="Times New Roman" w:cs="Times New Roman"/>
-          <w:sz w:val="20"/>
-          <w:szCs w:val="20"/>
-        </w:rPr>
-      </w:pPr>
+          <w:sz w:val="20"/>
+          <w:szCs w:val="20"/>
+        </w:rPr>
+      </w:pPr>
+      <w:r>
+        <w:rPr>
+          <w:rFonts w:eastAsia="Times New Roman" w:cs="Times New Roman"/>
+          <w:b/>
+          <w:sz w:val="20"/>
+          <w:szCs w:val="20"/>
+        </w:rPr>
+        <w:t>Graduate Teaching Assistant</w:t>
+      </w:r>
+      <w:r>
+        <w:rPr>
+          <w:rFonts w:eastAsia="Times New Roman" w:cs="Times New Roman"/>
+          <w:b/>
+          <w:sz w:val="20"/>
+          <w:szCs w:val="20"/>
+        </w:rPr>
+        <w:t xml:space="preserve">, </w:t>
+      </w:r>
       <w:r>
         <w:rPr>
           <w:rFonts w:eastAsia="Times New Roman" w:cs="Times New Roman"/>
@@ -987,7 +830,7 @@
         <w:widowControl w:val="0"/>
         <w:numPr>
           <w:ilvl w:val="0"/>
-          <w:numId w:val="27"/>
+          <w:numId w:val="33"/>
         </w:numPr>
         <w:spacing w:after="0" w:line="240" w:lineRule="auto"/>
         <w:rPr>
@@ -1002,32 +845,107 @@
           <w:sz w:val="20"/>
           <w:szCs w:val="20"/>
         </w:rPr>
-        <w:t xml:space="preserve">Objective of this course is </w:t>
-      </w:r>
-      <w:r>
-        <w:rPr>
-          <w:rFonts w:eastAsia="Times New Roman" w:cs="Times New Roman"/>
-          <w:sz w:val="20"/>
-          <w:szCs w:val="20"/>
-        </w:rPr>
-        <w:t xml:space="preserve">to </w:t>
-      </w:r>
-      <w:r>
-        <w:rPr>
-          <w:rFonts w:eastAsia="Times New Roman" w:cs="Times New Roman"/>
-          <w:sz w:val="20"/>
-          <w:szCs w:val="20"/>
-        </w:rPr>
-        <w:t xml:space="preserve">implement design strategies used in Object Oriented Design, using </w:t>
-      </w:r>
-      <w:r>
-        <w:rPr>
-          <w:rFonts w:eastAsia="Times New Roman" w:cs="Times New Roman"/>
-          <w:b/>
-          <w:sz w:val="20"/>
-          <w:szCs w:val="20"/>
-        </w:rPr>
-        <w:t>C++.</w:t>
+        <w:t>Object Oriented Design Course (C++)</w:t>
+      </w:r>
+      <w:r>
+        <w:rPr>
+          <w:rFonts w:eastAsia="Times New Roman" w:cs="Times New Roman"/>
+          <w:sz w:val="20"/>
+          <w:szCs w:val="20"/>
+        </w:rPr>
+        <w:tab/>
+      </w:r>
+      <w:r>
+        <w:rPr>
+          <w:rFonts w:eastAsia="Times New Roman" w:cs="Times New Roman"/>
+          <w:sz w:val="20"/>
+          <w:szCs w:val="20"/>
+        </w:rPr>
+        <w:tab/>
+      </w:r>
+      <w:r>
+        <w:rPr>
+          <w:rFonts w:eastAsia="Times New Roman" w:cs="Times New Roman"/>
+          <w:sz w:val="20"/>
+          <w:szCs w:val="20"/>
+        </w:rPr>
+        <w:tab/>
+      </w:r>
+      <w:r>
+        <w:rPr>
+          <w:rFonts w:eastAsia="Times New Roman" w:cs="Times New Roman"/>
+          <w:sz w:val="20"/>
+          <w:szCs w:val="20"/>
+        </w:rPr>
+        <w:tab/>
+      </w:r>
+      <w:r>
+        <w:rPr>
+          <w:rFonts w:eastAsia="Times New Roman" w:cs="Times New Roman"/>
+          <w:sz w:val="20"/>
+          <w:szCs w:val="20"/>
+        </w:rPr>
+        <w:tab/>
+      </w:r>
+      <w:r>
+        <w:rPr>
+          <w:rFonts w:eastAsia="Times New Roman" w:cs="Times New Roman"/>
+          <w:sz w:val="20"/>
+          <w:szCs w:val="20"/>
+        </w:rPr>
+        <w:tab/>
+      </w:r>
+      <w:r>
+        <w:rPr>
+          <w:rFonts w:eastAsia="Times New Roman" w:cs="Times New Roman"/>
+          <w:sz w:val="20"/>
+          <w:szCs w:val="20"/>
+        </w:rPr>
+        <w:tab/>
+      </w:r>
+      <w:r>
+        <w:rPr>
+          <w:rFonts w:eastAsia="Times New Roman" w:cs="Times New Roman"/>
+          <w:sz w:val="20"/>
+          <w:szCs w:val="20"/>
+        </w:rPr>
+        <w:tab/>
+        <w:t xml:space="preserve">  </w:t>
+      </w:r>
+      <w:r>
+        <w:rPr>
+          <w:rFonts w:eastAsia="Times New Roman" w:cs="Times New Roman"/>
+          <w:sz w:val="20"/>
+          <w:szCs w:val="20"/>
+        </w:rPr>
+        <w:tab/>
+      </w:r>
+      <w:r>
+        <w:rPr>
+          <w:rFonts w:eastAsia="Times New Roman" w:cs="Times New Roman"/>
+          <w:b/>
+          <w:sz w:val="20"/>
+          <w:szCs w:val="20"/>
+        </w:rPr>
+        <w:t>January</w:t>
+      </w:r>
+      <w:r>
+        <w:rPr>
+          <w:rFonts w:eastAsia="Times New Roman" w:cs="Times New Roman"/>
+          <w:b/>
+          <w:sz w:val="20"/>
+          <w:szCs w:val="20"/>
+        </w:rPr>
+        <w:t xml:space="preserve"> 2017 – </w:t>
+      </w:r>
+      <w:r>
+        <w:rPr>
+          <w:rFonts w:eastAsia="Times New Roman" w:cs="Times New Roman"/>
+          <w:b/>
+          <w:sz w:val="20"/>
+          <w:szCs w:val="20"/>
+        </w:rPr>
+        <w:t>Present</w:t>
       </w:r>
     </w:p>
     <w:p>
@@ -1036,39 +954,82 @@
         <w:widowControl w:val="0"/>
         <w:numPr>
           <w:ilvl w:val="0"/>
-          <w:numId w:val="27"/>
+          <w:numId w:val="33"/>
         </w:numPr>
         <w:spacing w:after="0" w:line="240" w:lineRule="auto"/>
         <w:rPr>
           <w:rFonts w:eastAsia="Times New Roman" w:cs="Times New Roman"/>
-          <w:sz w:val="20"/>
-          <w:szCs w:val="20"/>
-        </w:rPr>
-      </w:pPr>
-      <w:r>
-        <w:rPr>
-          <w:rFonts w:eastAsia="Times New Roman" w:cs="Times New Roman"/>
-          <w:sz w:val="20"/>
-          <w:szCs w:val="20"/>
-        </w:rPr>
-        <w:t xml:space="preserve">Responsibilities include grading projects and conducting regular help sessions and demonstrating </w:t>
-      </w:r>
-      <w:r>
-        <w:rPr>
-          <w:rFonts w:eastAsia="Times New Roman" w:cs="Times New Roman"/>
-          <w:b/>
-          <w:sz w:val="20"/>
-          <w:szCs w:val="20"/>
-        </w:rPr>
-        <w:t>C++ concepts</w:t>
-      </w:r>
-      <w:r>
-        <w:rPr>
-          <w:rFonts w:eastAsia="Times New Roman" w:cs="Times New Roman"/>
-          <w:sz w:val="20"/>
-          <w:szCs w:val="20"/>
-        </w:rPr>
-        <w:t xml:space="preserve"> through examples. </w:t>
+          <w:b/>
+          <w:sz w:val="20"/>
+          <w:szCs w:val="20"/>
+        </w:rPr>
+      </w:pPr>
+      <w:r>
+        <w:rPr>
+          <w:rFonts w:eastAsia="Times New Roman" w:cs="Times New Roman"/>
+          <w:sz w:val="20"/>
+          <w:szCs w:val="20"/>
+        </w:rPr>
+        <w:t>Software Modelling and Analysis Course (C# .NET, WCF, WPF)</w:t>
+      </w:r>
+      <w:r>
+        <w:rPr>
+          <w:rFonts w:eastAsia="Times New Roman" w:cs="Times New Roman"/>
+          <w:sz w:val="20"/>
+          <w:szCs w:val="20"/>
+        </w:rPr>
+        <w:tab/>
+      </w:r>
+      <w:r>
+        <w:rPr>
+          <w:rFonts w:eastAsia="Times New Roman" w:cs="Times New Roman"/>
+          <w:sz w:val="20"/>
+          <w:szCs w:val="20"/>
+        </w:rPr>
+        <w:tab/>
+      </w:r>
+      <w:r>
+        <w:rPr>
+          <w:rFonts w:eastAsia="Times New Roman" w:cs="Times New Roman"/>
+          <w:sz w:val="20"/>
+          <w:szCs w:val="20"/>
+        </w:rPr>
+        <w:tab/>
+      </w:r>
+      <w:r>
+        <w:rPr>
+          <w:rFonts w:eastAsia="Times New Roman" w:cs="Times New Roman"/>
+          <w:sz w:val="20"/>
+          <w:szCs w:val="20"/>
+        </w:rPr>
+        <w:tab/>
+      </w:r>
+      <w:r>
+        <w:rPr>
+          <w:rFonts w:eastAsia="Times New Roman" w:cs="Times New Roman"/>
+          <w:sz w:val="20"/>
+          <w:szCs w:val="20"/>
+        </w:rPr>
+        <w:tab/>
+        <w:t xml:space="preserve">   </w:t>
+      </w:r>
+      <w:r>
+        <w:rPr>
+          <w:rFonts w:eastAsia="Times New Roman" w:cs="Times New Roman"/>
+          <w:b/>
+          <w:sz w:val="20"/>
+          <w:szCs w:val="20"/>
+        </w:rPr>
+        <w:t>August 2017 – December 2017</w:t>
+      </w:r>
+      <w:r>
+        <w:rPr>
+          <w:rFonts w:eastAsia="Times New Roman" w:cs="Times New Roman"/>
+          <w:b/>
+          <w:sz w:val="20"/>
+          <w:szCs w:val="20"/>
+        </w:rPr>
+        <w:t xml:space="preserve"> </w:t>
       </w:r>
     </w:p>
     <w:p>
@@ -1077,6 +1038,7 @@
         <w:spacing w:after="0" w:line="240" w:lineRule="auto"/>
         <w:rPr>
           <w:rFonts w:eastAsia="Times New Roman" w:cs="Times New Roman"/>
+          <w:b/>
           <w:sz w:val="10"/>
           <w:szCs w:val="20"/>
         </w:rPr>
@@ -1100,411 +1062,6 @@
           <w:sz w:val="20"/>
           <w:szCs w:val="20"/>
         </w:rPr>
-        <w:t>Graduate Teaching Assistant</w:t>
-      </w:r>
-      <w:r>
-        <w:rPr>
-          <w:rFonts w:eastAsia="Times New Roman" w:cs="Times New Roman"/>
-          <w:b/>
-          <w:sz w:val="20"/>
-          <w:szCs w:val="20"/>
-        </w:rPr>
-        <w:t xml:space="preserve"> (Software Modelling and Analysis Course</w:t>
-      </w:r>
-      <w:r>
-        <w:rPr>
-          <w:rFonts w:eastAsia="Times New Roman" w:cs="Times New Roman"/>
-          <w:b/>
-          <w:sz w:val="20"/>
-          <w:szCs w:val="20"/>
-        </w:rPr>
-        <w:t>)</w:t>
-      </w:r>
-      <w:r>
-        <w:rPr>
-          <w:rFonts w:eastAsia="Times New Roman" w:cs="Times New Roman"/>
-          <w:b/>
-          <w:sz w:val="20"/>
-          <w:szCs w:val="20"/>
-        </w:rPr>
-        <w:tab/>
-      </w:r>
-      <w:r>
-        <w:rPr>
-          <w:rFonts w:eastAsia="Times New Roman" w:cs="Times New Roman"/>
-          <w:b/>
-          <w:sz w:val="20"/>
-          <w:szCs w:val="20"/>
-        </w:rPr>
-        <w:tab/>
-      </w:r>
-      <w:r>
-        <w:rPr>
-          <w:rFonts w:eastAsia="Times New Roman" w:cs="Times New Roman"/>
-          <w:b/>
-          <w:sz w:val="20"/>
-          <w:szCs w:val="20"/>
-        </w:rPr>
-        <w:tab/>
-      </w:r>
-      <w:r>
-        <w:rPr>
-          <w:rFonts w:eastAsia="Times New Roman" w:cs="Times New Roman"/>
-          <w:sz w:val="20"/>
-          <w:szCs w:val="20"/>
-        </w:rPr>
-        <w:tab/>
-        <w:t xml:space="preserve"> </w:t>
-      </w:r>
-      <w:r>
-        <w:rPr>
-          <w:rFonts w:eastAsia="Times New Roman" w:cs="Times New Roman"/>
-          <w:sz w:val="20"/>
-          <w:szCs w:val="20"/>
-        </w:rPr>
-        <w:t xml:space="preserve"> </w:t>
-      </w:r>
-      <w:r>
-        <w:rPr>
-          <w:rFonts w:eastAsia="Times New Roman" w:cs="Times New Roman"/>
-          <w:sz w:val="20"/>
-          <w:szCs w:val="20"/>
-        </w:rPr>
-        <w:t xml:space="preserve"> </w:t>
-      </w:r>
-      <w:r>
-        <w:rPr>
-          <w:rFonts w:eastAsia="Times New Roman" w:cs="Times New Roman"/>
-          <w:b/>
-          <w:sz w:val="20"/>
-          <w:szCs w:val="20"/>
-        </w:rPr>
-        <w:t>August</w:t>
-      </w:r>
-      <w:r>
-        <w:rPr>
-          <w:rFonts w:eastAsia="Times New Roman" w:cs="Times New Roman"/>
-          <w:b/>
-          <w:sz w:val="20"/>
-          <w:szCs w:val="20"/>
-        </w:rPr>
-        <w:t xml:space="preserve"> 2017 </w:t>
-      </w:r>
-      <w:r>
-        <w:rPr>
-          <w:rFonts w:eastAsia="Times New Roman" w:cs="Times New Roman"/>
-          <w:b/>
-          <w:sz w:val="20"/>
-          <w:szCs w:val="20"/>
-        </w:rPr>
-        <w:t>–</w:t>
-      </w:r>
-      <w:r>
-        <w:rPr>
-          <w:rFonts w:eastAsia="Times New Roman" w:cs="Times New Roman"/>
-          <w:b/>
-          <w:sz w:val="20"/>
-          <w:szCs w:val="20"/>
-        </w:rPr>
-        <w:t xml:space="preserve"> </w:t>
-      </w:r>
-      <w:r>
-        <w:rPr>
-          <w:rFonts w:eastAsia="Times New Roman" w:cs="Times New Roman"/>
-          <w:b/>
-          <w:sz w:val="20"/>
-          <w:szCs w:val="20"/>
-        </w:rPr>
-        <w:t>December 2017</w:t>
-      </w:r>
-    </w:p>
-    <w:p>
-      <w:pPr>
-        <w:pStyle w:val="ListParagraph"/>
-        <w:widowControl w:val="0"/>
-        <w:spacing w:after="0" w:line="240" w:lineRule="auto"/>
-        <w:ind w:left="0"/>
-        <w:rPr>
-          <w:rFonts w:eastAsia="Times New Roman" w:cs="Times New Roman"/>
-          <w:b/>
-          <w:sz w:val="20"/>
-          <w:szCs w:val="20"/>
-        </w:rPr>
-      </w:pPr>
-      <w:r>
-        <w:rPr>
-          <w:rFonts w:eastAsia="Times New Roman" w:cs="Times New Roman"/>
-          <w:b/>
-          <w:sz w:val="20"/>
-          <w:szCs w:val="20"/>
-        </w:rPr>
-        <w:t xml:space="preserve">Syracuse University, </w:t>
-      </w:r>
-      <w:r>
-        <w:rPr>
-          <w:rFonts w:eastAsia="Times New Roman" w:cs="Times New Roman"/>
-          <w:sz w:val="20"/>
-          <w:szCs w:val="20"/>
-        </w:rPr>
-        <w:t>Syracuse, NY</w:t>
-      </w:r>
-    </w:p>
-    <w:p>
-      <w:pPr>
-        <w:pStyle w:val="ListParagraph"/>
-        <w:widowControl w:val="0"/>
-        <w:numPr>
-          <w:ilvl w:val="0"/>
-          <w:numId w:val="26"/>
-        </w:numPr>
-        <w:spacing w:after="0" w:line="240" w:lineRule="auto"/>
-        <w:rPr>
-          <w:rFonts w:eastAsia="Times New Roman" w:cs="Times New Roman"/>
-          <w:b/>
-          <w:sz w:val="20"/>
-          <w:szCs w:val="20"/>
-        </w:rPr>
-      </w:pPr>
-      <w:r>
-        <w:rPr>
-          <w:rFonts w:eastAsia="Times New Roman" w:cs="Times New Roman"/>
-          <w:sz w:val="20"/>
-          <w:szCs w:val="20"/>
-        </w:rPr>
-        <w:t xml:space="preserve">This </w:t>
-      </w:r>
-      <w:r>
-        <w:rPr>
-          <w:rFonts w:eastAsia="Times New Roman" w:cs="Times New Roman"/>
-          <w:sz w:val="20"/>
-          <w:szCs w:val="20"/>
-        </w:rPr>
-        <w:t xml:space="preserve">course </w:t>
-      </w:r>
-      <w:r>
-        <w:rPr>
-          <w:rFonts w:eastAsia="Times New Roman" w:cs="Times New Roman"/>
-          <w:sz w:val="20"/>
-          <w:szCs w:val="20"/>
-        </w:rPr>
-        <w:t>is</w:t>
-      </w:r>
-      <w:r>
-        <w:rPr>
-          <w:rFonts w:eastAsia="Times New Roman" w:cs="Times New Roman"/>
-          <w:sz w:val="20"/>
-          <w:szCs w:val="20"/>
-        </w:rPr>
-        <w:t xml:space="preserve"> concerned with modelling software – including architecture, design and implementation and</w:t>
-      </w:r>
-      <w:r>
-        <w:rPr>
-          <w:rFonts w:eastAsia="Times New Roman" w:cs="Times New Roman"/>
-          <w:sz w:val="20"/>
-          <w:szCs w:val="20"/>
-        </w:rPr>
-        <w:t xml:space="preserve"> using </w:t>
-      </w:r>
-      <w:r>
-        <w:rPr>
-          <w:rFonts w:eastAsia="Times New Roman" w:cs="Times New Roman"/>
-          <w:b/>
-          <w:sz w:val="20"/>
-          <w:szCs w:val="20"/>
-        </w:rPr>
-        <w:t>C#</w:t>
-      </w:r>
-      <w:r>
-        <w:rPr>
-          <w:rFonts w:eastAsia="Times New Roman" w:cs="Times New Roman"/>
-          <w:sz w:val="20"/>
-          <w:szCs w:val="20"/>
-        </w:rPr>
-        <w:t xml:space="preserve">, </w:t>
-      </w:r>
-      <w:r>
-        <w:rPr>
-          <w:rFonts w:eastAsia="Times New Roman" w:cs="Times New Roman"/>
-          <w:b/>
-          <w:sz w:val="20"/>
-          <w:szCs w:val="20"/>
-        </w:rPr>
-        <w:t xml:space="preserve">.NET </w:t>
-      </w:r>
-      <w:r>
-        <w:rPr>
-          <w:rFonts w:eastAsia="Times New Roman" w:cs="Times New Roman"/>
-          <w:b/>
-          <w:sz w:val="20"/>
-          <w:szCs w:val="20"/>
-        </w:rPr>
-        <w:t>Framework</w:t>
-      </w:r>
-      <w:r>
-        <w:rPr>
-          <w:rFonts w:eastAsia="Times New Roman" w:cs="Times New Roman"/>
-          <w:sz w:val="20"/>
-          <w:szCs w:val="20"/>
-        </w:rPr>
-        <w:t xml:space="preserve">, </w:t>
-      </w:r>
-      <w:r>
-        <w:rPr>
-          <w:rFonts w:eastAsia="Times New Roman" w:cs="Times New Roman"/>
-          <w:b/>
-          <w:sz w:val="20"/>
-          <w:szCs w:val="20"/>
-        </w:rPr>
-        <w:t>WCF</w:t>
-      </w:r>
-      <w:r>
-        <w:rPr>
-          <w:rFonts w:eastAsia="Times New Roman" w:cs="Times New Roman"/>
-          <w:sz w:val="20"/>
-          <w:szCs w:val="20"/>
-        </w:rPr>
-        <w:t xml:space="preserve"> and </w:t>
-      </w:r>
-      <w:r>
-        <w:rPr>
-          <w:rFonts w:eastAsia="Times New Roman" w:cs="Times New Roman"/>
-          <w:b/>
-          <w:sz w:val="20"/>
-          <w:szCs w:val="20"/>
-        </w:rPr>
-        <w:t>WPF</w:t>
-      </w:r>
-      <w:r>
-        <w:rPr>
-          <w:rFonts w:eastAsia="Times New Roman" w:cs="Times New Roman"/>
-          <w:sz w:val="20"/>
-          <w:szCs w:val="20"/>
-        </w:rPr>
-        <w:t xml:space="preserve"> to implement </w:t>
-      </w:r>
-      <w:r>
-        <w:rPr>
-          <w:rFonts w:eastAsia="Times New Roman" w:cs="Times New Roman"/>
-          <w:sz w:val="20"/>
-          <w:szCs w:val="20"/>
-        </w:rPr>
-        <w:t>these</w:t>
-      </w:r>
-      <w:r>
-        <w:rPr>
-          <w:rFonts w:eastAsia="Times New Roman" w:cs="Times New Roman"/>
-          <w:sz w:val="20"/>
-          <w:szCs w:val="20"/>
-        </w:rPr>
-        <w:t xml:space="preserve"> design strategies.</w:t>
-      </w:r>
-      <w:r>
-        <w:rPr>
-          <w:rFonts w:eastAsia="Times New Roman" w:cs="Times New Roman"/>
-          <w:sz w:val="20"/>
-          <w:szCs w:val="20"/>
-        </w:rPr>
-        <w:t xml:space="preserve"> </w:t>
-      </w:r>
-    </w:p>
-    <w:p>
-      <w:pPr>
-        <w:pStyle w:val="ListParagraph"/>
-        <w:widowControl w:val="0"/>
-        <w:numPr>
-          <w:ilvl w:val="0"/>
-          <w:numId w:val="26"/>
-        </w:numPr>
-        <w:spacing w:after="0" w:line="240" w:lineRule="auto"/>
-        <w:rPr>
-          <w:rFonts w:eastAsia="Times New Roman" w:cs="Times New Roman"/>
-          <w:b/>
-          <w:sz w:val="20"/>
-          <w:szCs w:val="20"/>
-        </w:rPr>
-      </w:pPr>
-      <w:r>
-        <w:rPr>
-          <w:rFonts w:eastAsia="Times New Roman" w:cs="Times New Roman"/>
-          <w:sz w:val="20"/>
-          <w:szCs w:val="20"/>
-        </w:rPr>
-        <w:t xml:space="preserve">Responsibilities include grading projects and conducting regular help sessions and demonstrating </w:t>
-      </w:r>
-      <w:r>
-        <w:rPr>
-          <w:rFonts w:eastAsia="Times New Roman" w:cs="Times New Roman"/>
-          <w:b/>
-          <w:sz w:val="20"/>
-          <w:szCs w:val="20"/>
-        </w:rPr>
-        <w:t>C#</w:t>
-      </w:r>
-      <w:r>
-        <w:rPr>
-          <w:rFonts w:eastAsia="Times New Roman" w:cs="Times New Roman"/>
-          <w:b/>
-          <w:sz w:val="20"/>
-          <w:szCs w:val="20"/>
-        </w:rPr>
-        <w:t xml:space="preserve"> .NET</w:t>
-      </w:r>
-      <w:r>
-        <w:rPr>
-          <w:rFonts w:eastAsia="Times New Roman" w:cs="Times New Roman"/>
-          <w:b/>
-          <w:sz w:val="20"/>
-          <w:szCs w:val="20"/>
-        </w:rPr>
-        <w:t xml:space="preserve"> concepts</w:t>
-      </w:r>
-      <w:r>
-        <w:rPr>
-          <w:rFonts w:eastAsia="Times New Roman" w:cs="Times New Roman"/>
-          <w:sz w:val="20"/>
-          <w:szCs w:val="20"/>
-        </w:rPr>
-        <w:t xml:space="preserve"> </w:t>
-      </w:r>
-      <w:r>
-        <w:rPr>
-          <w:rFonts w:eastAsia="Times New Roman" w:cs="Times New Roman"/>
-          <w:sz w:val="20"/>
-          <w:szCs w:val="20"/>
-        </w:rPr>
-        <w:t xml:space="preserve">through examples. </w:t>
-      </w:r>
-    </w:p>
-    <w:p>
-      <w:pPr>
-        <w:widowControl w:val="0"/>
-        <w:spacing w:after="0" w:line="240" w:lineRule="auto"/>
-        <w:rPr>
-          <w:rFonts w:eastAsia="Times New Roman" w:cs="Times New Roman"/>
-          <w:b/>
-          <w:sz w:val="10"/>
-          <w:szCs w:val="20"/>
-        </w:rPr>
-      </w:pPr>
-    </w:p>
-    <w:p>
-      <w:pPr>
-        <w:widowControl w:val="0"/>
-        <w:spacing w:after="0" w:line="240" w:lineRule="auto"/>
-        <w:rPr>
-          <w:rFonts w:eastAsia="Times New Roman" w:cs="Times New Roman"/>
-          <w:b/>
-          <w:sz w:val="20"/>
-          <w:szCs w:val="20"/>
-        </w:rPr>
-      </w:pPr>
-      <w:r>
-        <w:rPr>
-          <w:rFonts w:eastAsia="Times New Roman" w:cs="Times New Roman"/>
-          <w:b/>
-          <w:sz w:val="20"/>
-          <w:szCs w:val="20"/>
-        </w:rPr>
         <w:t>Softw</w:t>
       </w:r>
       <w:r>
@@ -1543,16 +1100,33 @@
           <w:sz w:val="20"/>
           <w:szCs w:val="20"/>
         </w:rPr>
-        <w:t xml:space="preserve"> Framework) </w:t>
-      </w:r>
-      <w:r>
-        <w:rPr>
-          <w:rFonts w:eastAsia="Times New Roman" w:cs="Times New Roman"/>
-          <w:b/>
-          <w:sz w:val="20"/>
-          <w:szCs w:val="20"/>
-        </w:rPr>
-        <w:tab/>
+        <w:t xml:space="preserve"> Framework</w:t>
+      </w:r>
+      <w:r>
+        <w:rPr>
+          <w:rFonts w:eastAsia="Times New Roman" w:cs="Times New Roman"/>
+          <w:b/>
+          <w:sz w:val="20"/>
+          <w:szCs w:val="20"/>
+        </w:rPr>
+        <w:t>, XAML</w:t>
+      </w:r>
+      <w:r>
+        <w:rPr>
+          <w:rFonts w:eastAsia="Times New Roman" w:cs="Times New Roman"/>
+          <w:b/>
+          <w:sz w:val="20"/>
+          <w:szCs w:val="20"/>
+        </w:rPr>
+        <w:t xml:space="preserve">) </w:t>
+      </w:r>
+      <w:r>
+        <w:rPr>
+          <w:rFonts w:eastAsia="Times New Roman" w:cs="Times New Roman"/>
+          <w:b/>
+          <w:sz w:val="20"/>
+          <w:szCs w:val="20"/>
+        </w:rPr>
         <w:t xml:space="preserve">           </w:t>
       </w:r>
       <w:r>
@@ -1651,7 +1225,24 @@
           <w:sz w:val="20"/>
           <w:szCs w:val="20"/>
         </w:rPr>
-        <w:t xml:space="preserve">Worked with a team using Agile Development cycle and developed a </w:t>
+        <w:t xml:space="preserve">Worked with a team using </w:t>
+      </w:r>
+      <w:r>
+        <w:rPr>
+          <w:rFonts w:eastAsia="Times New Roman" w:cs="Times New Roman"/>
+          <w:b/>
+          <w:sz w:val="20"/>
+          <w:szCs w:val="20"/>
+        </w:rPr>
+        <w:t>Agile Development cycle</w:t>
+      </w:r>
+      <w:r>
+        <w:rPr>
+          <w:rFonts w:eastAsia="Times New Roman" w:cs="Times New Roman"/>
+          <w:sz w:val="20"/>
+          <w:szCs w:val="20"/>
+        </w:rPr>
+        <w:t xml:space="preserve"> and developed a </w:t>
       </w:r>
       <w:r>
         <w:rPr>
@@ -1734,223 +1325,6 @@
           <w:szCs w:val="20"/>
         </w:rPr>
         <w:t xml:space="preserve"> </w:t>
-      </w:r>
-    </w:p>
-    <w:p>
-      <w:pPr>
-        <w:widowControl w:val="0"/>
-        <w:spacing w:after="0" w:line="240" w:lineRule="auto"/>
-        <w:rPr>
-          <w:rFonts w:eastAsia="Times New Roman" w:cs="Times New Roman"/>
-          <w:sz w:val="10"/>
-          <w:szCs w:val="20"/>
-        </w:rPr>
-      </w:pPr>
-    </w:p>
-    <w:p>
-      <w:pPr>
-        <w:widowControl w:val="0"/>
-        <w:spacing w:after="0" w:line="240" w:lineRule="auto"/>
-        <w:rPr>
-          <w:sz w:val="20"/>
-          <w:szCs w:val="20"/>
-        </w:rPr>
-      </w:pPr>
-      <w:r>
-        <w:rPr>
-          <w:rFonts w:eastAsia="Times New Roman" w:cs="Times New Roman"/>
-          <w:b/>
-          <w:sz w:val="20"/>
-          <w:szCs w:val="20"/>
-        </w:rPr>
-        <w:t>Graduate Analyst Intern</w:t>
-      </w:r>
-      <w:r>
-        <w:rPr>
-          <w:rFonts w:eastAsia="Times New Roman" w:cs="Times New Roman"/>
-          <w:b/>
-          <w:sz w:val="20"/>
-          <w:szCs w:val="20"/>
-        </w:rPr>
-        <w:t xml:space="preserve"> (Spring MVC, Angular JS, Java, JUnit)</w:t>
-      </w:r>
-      <w:r>
-        <w:rPr>
-          <w:rFonts w:eastAsia="Times New Roman" w:cs="Times New Roman"/>
-          <w:b/>
-          <w:sz w:val="20"/>
-          <w:szCs w:val="20"/>
-        </w:rPr>
-        <w:tab/>
-      </w:r>
-      <w:r>
-        <w:rPr>
-          <w:rFonts w:eastAsia="Times New Roman" w:cs="Times New Roman"/>
-          <w:b/>
-          <w:sz w:val="20"/>
-          <w:szCs w:val="20"/>
-        </w:rPr>
-        <w:tab/>
-      </w:r>
-      <w:r>
-        <w:rPr>
-          <w:rFonts w:eastAsia="Times New Roman" w:cs="Times New Roman"/>
-          <w:b/>
-          <w:sz w:val="20"/>
-          <w:szCs w:val="20"/>
-        </w:rPr>
-        <w:tab/>
-      </w:r>
-      <w:r>
-        <w:rPr>
-          <w:rFonts w:eastAsia="Times New Roman" w:cs="Times New Roman"/>
-          <w:b/>
-          <w:sz w:val="20"/>
-          <w:szCs w:val="20"/>
-        </w:rPr>
-        <w:tab/>
-      </w:r>
-      <w:r>
-        <w:rPr>
-          <w:rFonts w:eastAsia="Times New Roman" w:cs="Times New Roman"/>
-          <w:b/>
-          <w:sz w:val="20"/>
-          <w:szCs w:val="20"/>
-        </w:rPr>
-        <w:tab/>
-        <w:t xml:space="preserve">         </w:t>
-      </w:r>
-      <w:r>
-        <w:rPr>
-          <w:rFonts w:eastAsia="Times New Roman" w:cs="Times New Roman"/>
-          <w:b/>
-          <w:sz w:val="20"/>
-          <w:szCs w:val="20"/>
-        </w:rPr>
-        <w:t xml:space="preserve">   </w:t>
-      </w:r>
-      <w:r>
-        <w:rPr>
-          <w:rFonts w:eastAsia="Times New Roman" w:cs="Times New Roman"/>
-          <w:b/>
-          <w:sz w:val="20"/>
-          <w:szCs w:val="20"/>
-        </w:rPr>
-        <w:t xml:space="preserve"> January 2016 - June 2016</w:t>
-      </w:r>
-    </w:p>
-    <w:p>
-      <w:pPr>
-        <w:widowControl w:val="0"/>
-        <w:tabs>
-          <w:tab w:val="left" w:pos="360"/>
-        </w:tabs>
-        <w:spacing w:after="0" w:line="240" w:lineRule="auto"/>
-        <w:rPr>
-          <w:sz w:val="20"/>
-          <w:szCs w:val="20"/>
-        </w:rPr>
-      </w:pPr>
-      <w:r>
-        <w:rPr>
-          <w:rFonts w:eastAsia="Times New Roman" w:cs="Times New Roman"/>
-          <w:b/>
-          <w:sz w:val="20"/>
-          <w:szCs w:val="20"/>
-        </w:rPr>
-        <w:t xml:space="preserve">Blackrock </w:t>
-      </w:r>
-      <w:r>
-        <w:rPr>
-          <w:rFonts w:eastAsia="Times New Roman" w:cs="Times New Roman"/>
-          <w:b/>
-          <w:sz w:val="20"/>
-          <w:szCs w:val="20"/>
-        </w:rPr>
-        <w:t>Inc</w:t>
-      </w:r>
-      <w:r>
-        <w:rPr>
-          <w:rFonts w:eastAsia="Times New Roman" w:cs="Times New Roman"/>
-          <w:b/>
-          <w:sz w:val="20"/>
-          <w:szCs w:val="20"/>
-        </w:rPr>
-        <w:t xml:space="preserve">, </w:t>
-      </w:r>
-      <w:r>
-        <w:rPr>
-          <w:rFonts w:eastAsia="Times New Roman" w:cs="Times New Roman"/>
-          <w:sz w:val="20"/>
-          <w:szCs w:val="20"/>
-        </w:rPr>
-        <w:t>Gurgaon, India</w:t>
-      </w:r>
-      <w:r>
-        <w:rPr>
-          <w:rFonts w:eastAsia="Times New Roman" w:cs="Times New Roman"/>
-          <w:sz w:val="20"/>
-          <w:szCs w:val="20"/>
-        </w:rPr>
-        <w:tab/>
-      </w:r>
-      <w:r>
-        <w:rPr>
-          <w:rFonts w:eastAsia="Times New Roman" w:cs="Times New Roman"/>
-          <w:sz w:val="20"/>
-          <w:szCs w:val="20"/>
-        </w:rPr>
-        <w:tab/>
-      </w:r>
-      <w:r>
-        <w:rPr>
-          <w:rFonts w:eastAsia="Times New Roman" w:cs="Times New Roman"/>
-          <w:sz w:val="20"/>
-          <w:szCs w:val="20"/>
-        </w:rPr>
-        <w:tab/>
-        <w:t xml:space="preserve">         </w:t>
-      </w:r>
-      <w:r>
-        <w:rPr>
-          <w:rFonts w:eastAsia="Times New Roman" w:cs="Times New Roman"/>
-          <w:sz w:val="20"/>
-          <w:szCs w:val="20"/>
-        </w:rPr>
-        <w:tab/>
-      </w:r>
-      <w:r>
-        <w:rPr>
-          <w:rFonts w:eastAsia="Times New Roman" w:cs="Times New Roman"/>
-          <w:sz w:val="20"/>
-          <w:szCs w:val="20"/>
-        </w:rPr>
-        <w:tab/>
-      </w:r>
-      <w:r>
-        <w:rPr>
-          <w:rFonts w:eastAsia="Times New Roman" w:cs="Times New Roman"/>
-          <w:sz w:val="20"/>
-          <w:szCs w:val="20"/>
-        </w:rPr>
-        <w:t xml:space="preserve">    </w:t>
-      </w:r>
-      <w:r>
-        <w:rPr>
-          <w:rFonts w:eastAsia="Times New Roman" w:cs="Times New Roman"/>
-          <w:sz w:val="20"/>
-          <w:szCs w:val="20"/>
-        </w:rPr>
-        <w:t xml:space="preserve"> </w:t>
-      </w:r>
-      <w:r>
-        <w:rPr>
-          <w:rFonts w:eastAsia="Times New Roman" w:cs="Times New Roman"/>
-          <w:sz w:val="20"/>
-          <w:szCs w:val="20"/>
-        </w:rPr>
-        <w:tab/>
-        <w:t xml:space="preserve">          </w:t>
       </w:r>
     </w:p>
     <w:p>
@@ -1963,77 +1337,18 @@
         </w:numPr>
         <w:spacing w:after="0" w:line="240" w:lineRule="auto"/>
         <w:rPr>
-          <w:rFonts w:cs="Times New Roman"/>
-          <w:sz w:val="20"/>
-          <w:szCs w:val="20"/>
-        </w:rPr>
-      </w:pPr>
-      <w:r>
-        <w:rPr>
-          <w:rFonts w:cs="Times New Roman"/>
-          <w:sz w:val="20"/>
-          <w:szCs w:val="20"/>
-          <w:lang w:val="en"/>
-        </w:rPr>
-        <w:t xml:space="preserve">In a team of three, we were assigned to work on a </w:t>
-      </w:r>
-      <w:r>
-        <w:rPr>
-          <w:rFonts w:cs="Times New Roman"/>
-          <w:b/>
-          <w:sz w:val="20"/>
-          <w:szCs w:val="20"/>
-          <w:lang w:val="en"/>
-        </w:rPr>
-        <w:t>W</w:t>
-      </w:r>
-      <w:r>
-        <w:rPr>
-          <w:rFonts w:cs="Times New Roman"/>
-          <w:b/>
-          <w:sz w:val="20"/>
-          <w:szCs w:val="20"/>
-          <w:lang w:val="en"/>
-        </w:rPr>
-        <w:t xml:space="preserve">eb </w:t>
-      </w:r>
-      <w:r>
-        <w:rPr>
-          <w:rFonts w:cs="Times New Roman"/>
-          <w:b/>
-          <w:sz w:val="20"/>
-          <w:szCs w:val="20"/>
-          <w:lang w:val="en"/>
-        </w:rPr>
-        <w:t>A</w:t>
-      </w:r>
-      <w:r>
-        <w:rPr>
-          <w:rFonts w:cs="Times New Roman"/>
-          <w:b/>
-          <w:sz w:val="20"/>
-          <w:szCs w:val="20"/>
-          <w:lang w:val="en"/>
-        </w:rPr>
-        <w:t>pplication</w:t>
-      </w:r>
-      <w:r>
-        <w:rPr>
-          <w:rFonts w:cs="Times New Roman"/>
-          <w:sz w:val="20"/>
-          <w:szCs w:val="20"/>
-          <w:lang w:val="en"/>
-        </w:rPr>
-        <w:t xml:space="preserve"> (Agile Dev), </w:t>
-      </w:r>
-      <w:r>
-        <w:rPr>
-          <w:rFonts w:cs="Times New Roman"/>
-          <w:sz w:val="20"/>
-          <w:szCs w:val="20"/>
-          <w:lang w:val="en"/>
-        </w:rPr>
-        <w:t>that would handle FIX Message Configurations.</w:t>
+          <w:rFonts w:eastAsia="Times New Roman" w:cs="Times New Roman"/>
+          <w:sz w:val="20"/>
+          <w:szCs w:val="20"/>
+        </w:rPr>
+      </w:pPr>
+      <w:r>
+        <w:rPr>
+          <w:rFonts w:eastAsia="Times New Roman" w:cs="Times New Roman"/>
+          <w:sz w:val="20"/>
+          <w:szCs w:val="20"/>
+        </w:rPr>
+        <w:t>Designed a database to handle expense information &amp; Entity Framework code first migrations were involved to manage the database.</w:t>
       </w:r>
     </w:p>
     <w:p>
@@ -2046,6 +1361,325 @@
         </w:numPr>
         <w:spacing w:after="0" w:line="240" w:lineRule="auto"/>
         <w:rPr>
+          <w:rFonts w:eastAsia="Times New Roman" w:cs="Times New Roman"/>
+          <w:sz w:val="20"/>
+          <w:szCs w:val="20"/>
+        </w:rPr>
+      </w:pPr>
+      <w:r>
+        <w:rPr>
+          <w:rFonts w:eastAsia="Times New Roman" w:cs="Times New Roman"/>
+          <w:sz w:val="20"/>
+          <w:szCs w:val="20"/>
+        </w:rPr>
+        <w:t xml:space="preserve">The Web Application was implemented using </w:t>
+      </w:r>
+      <w:r>
+        <w:rPr>
+          <w:rFonts w:eastAsia="Times New Roman" w:cs="Times New Roman"/>
+          <w:b/>
+          <w:sz w:val="20"/>
+          <w:szCs w:val="20"/>
+        </w:rPr>
+        <w:t>Angular 2 &amp; ASP .NET</w:t>
+      </w:r>
+      <w:r>
+        <w:rPr>
+          <w:rFonts w:eastAsia="Times New Roman" w:cs="Times New Roman"/>
+          <w:sz w:val="20"/>
+          <w:szCs w:val="20"/>
+        </w:rPr>
+        <w:t xml:space="preserve">. The Mobile Application was implemented using </w:t>
+      </w:r>
+      <w:proofErr w:type="spellStart"/>
+      <w:r>
+        <w:rPr>
+          <w:rFonts w:eastAsia="Times New Roman" w:cs="Times New Roman"/>
+          <w:b/>
+          <w:sz w:val="20"/>
+          <w:szCs w:val="20"/>
+        </w:rPr>
+        <w:t>Xamirin</w:t>
+      </w:r>
+      <w:proofErr w:type="spellEnd"/>
+      <w:r>
+        <w:rPr>
+          <w:rFonts w:eastAsia="Times New Roman" w:cs="Times New Roman"/>
+          <w:b/>
+          <w:sz w:val="20"/>
+          <w:szCs w:val="20"/>
+        </w:rPr>
+        <w:t xml:space="preserve"> and Prism frameworks</w:t>
+      </w:r>
+      <w:r>
+        <w:rPr>
+          <w:rFonts w:eastAsia="Times New Roman" w:cs="Times New Roman"/>
+          <w:sz w:val="20"/>
+          <w:szCs w:val="20"/>
+        </w:rPr>
+        <w:t xml:space="preserve">, with </w:t>
+      </w:r>
+      <w:r>
+        <w:rPr>
+          <w:rFonts w:eastAsia="Times New Roman" w:cs="Times New Roman"/>
+          <w:b/>
+          <w:sz w:val="20"/>
+          <w:szCs w:val="20"/>
+        </w:rPr>
+        <w:t>XAML</w:t>
+      </w:r>
+      <w:r>
+        <w:rPr>
+          <w:rFonts w:eastAsia="Times New Roman" w:cs="Times New Roman"/>
+          <w:sz w:val="20"/>
+          <w:szCs w:val="20"/>
+        </w:rPr>
+        <w:t xml:space="preserve"> as the front</w:t>
+      </w:r>
+      <w:r>
+        <w:rPr>
+          <w:rFonts w:eastAsia="Times New Roman" w:cs="Times New Roman"/>
+          <w:sz w:val="20"/>
+          <w:szCs w:val="20"/>
+        </w:rPr>
+        <w:t>-</w:t>
+      </w:r>
+      <w:r>
+        <w:rPr>
+          <w:rFonts w:eastAsia="Times New Roman" w:cs="Times New Roman"/>
+          <w:sz w:val="20"/>
+          <w:szCs w:val="20"/>
+        </w:rPr>
+        <w:t xml:space="preserve">end. </w:t>
+      </w:r>
+    </w:p>
+    <w:p>
+      <w:pPr>
+        <w:widowControl w:val="0"/>
+        <w:spacing w:after="0" w:line="240" w:lineRule="auto"/>
+        <w:rPr>
+          <w:rFonts w:eastAsia="Times New Roman" w:cs="Times New Roman"/>
+          <w:sz w:val="10"/>
+          <w:szCs w:val="20"/>
+        </w:rPr>
+      </w:pPr>
+    </w:p>
+    <w:p>
+      <w:pPr>
+        <w:widowControl w:val="0"/>
+        <w:spacing w:after="0" w:line="240" w:lineRule="auto"/>
+        <w:rPr>
+          <w:sz w:val="20"/>
+          <w:szCs w:val="20"/>
+        </w:rPr>
+      </w:pPr>
+      <w:r>
+        <w:rPr>
+          <w:rFonts w:eastAsia="Times New Roman" w:cs="Times New Roman"/>
+          <w:b/>
+          <w:sz w:val="20"/>
+          <w:szCs w:val="20"/>
+        </w:rPr>
+        <w:t>Graduate Analyst Intern</w:t>
+      </w:r>
+      <w:r>
+        <w:rPr>
+          <w:rFonts w:eastAsia="Times New Roman" w:cs="Times New Roman"/>
+          <w:b/>
+          <w:sz w:val="20"/>
+          <w:szCs w:val="20"/>
+        </w:rPr>
+        <w:t xml:space="preserve"> (Spring MVC, Angular JS, Java, JUnit)</w:t>
+      </w:r>
+      <w:r>
+        <w:rPr>
+          <w:rFonts w:eastAsia="Times New Roman" w:cs="Times New Roman"/>
+          <w:b/>
+          <w:sz w:val="20"/>
+          <w:szCs w:val="20"/>
+        </w:rPr>
+        <w:tab/>
+      </w:r>
+      <w:r>
+        <w:rPr>
+          <w:rFonts w:eastAsia="Times New Roman" w:cs="Times New Roman"/>
+          <w:b/>
+          <w:sz w:val="20"/>
+          <w:szCs w:val="20"/>
+        </w:rPr>
+        <w:tab/>
+      </w:r>
+      <w:r>
+        <w:rPr>
+          <w:rFonts w:eastAsia="Times New Roman" w:cs="Times New Roman"/>
+          <w:b/>
+          <w:sz w:val="20"/>
+          <w:szCs w:val="20"/>
+        </w:rPr>
+        <w:tab/>
+      </w:r>
+      <w:r>
+        <w:rPr>
+          <w:rFonts w:eastAsia="Times New Roman" w:cs="Times New Roman"/>
+          <w:b/>
+          <w:sz w:val="20"/>
+          <w:szCs w:val="20"/>
+        </w:rPr>
+        <w:tab/>
+      </w:r>
+      <w:r>
+        <w:rPr>
+          <w:rFonts w:eastAsia="Times New Roman" w:cs="Times New Roman"/>
+          <w:b/>
+          <w:sz w:val="20"/>
+          <w:szCs w:val="20"/>
+        </w:rPr>
+        <w:tab/>
+        <w:t xml:space="preserve">         </w:t>
+      </w:r>
+      <w:r>
+        <w:rPr>
+          <w:rFonts w:eastAsia="Times New Roman" w:cs="Times New Roman"/>
+          <w:b/>
+          <w:sz w:val="20"/>
+          <w:szCs w:val="20"/>
+        </w:rPr>
+        <w:t xml:space="preserve">   </w:t>
+      </w:r>
+      <w:r>
+        <w:rPr>
+          <w:rFonts w:eastAsia="Times New Roman" w:cs="Times New Roman"/>
+          <w:b/>
+          <w:sz w:val="20"/>
+          <w:szCs w:val="20"/>
+        </w:rPr>
+        <w:t xml:space="preserve"> January 2016 - June 2016</w:t>
+      </w:r>
+    </w:p>
+    <w:p>
+      <w:pPr>
+        <w:widowControl w:val="0"/>
+        <w:tabs>
+          <w:tab w:val="left" w:pos="360"/>
+        </w:tabs>
+        <w:spacing w:after="0" w:line="240" w:lineRule="auto"/>
+        <w:rPr>
+          <w:sz w:val="20"/>
+          <w:szCs w:val="20"/>
+        </w:rPr>
+      </w:pPr>
+      <w:r>
+        <w:rPr>
+          <w:rFonts w:eastAsia="Times New Roman" w:cs="Times New Roman"/>
+          <w:b/>
+          <w:sz w:val="20"/>
+          <w:szCs w:val="20"/>
+        </w:rPr>
+        <w:t xml:space="preserve">Blackrock </w:t>
+      </w:r>
+      <w:r>
+        <w:rPr>
+          <w:rFonts w:eastAsia="Times New Roman" w:cs="Times New Roman"/>
+          <w:b/>
+          <w:sz w:val="20"/>
+          <w:szCs w:val="20"/>
+        </w:rPr>
+        <w:t>Inc</w:t>
+      </w:r>
+      <w:r>
+        <w:rPr>
+          <w:rFonts w:eastAsia="Times New Roman" w:cs="Times New Roman"/>
+          <w:b/>
+          <w:sz w:val="20"/>
+          <w:szCs w:val="20"/>
+        </w:rPr>
+        <w:t xml:space="preserve">, </w:t>
+      </w:r>
+      <w:r>
+        <w:rPr>
+          <w:rFonts w:eastAsia="Times New Roman" w:cs="Times New Roman"/>
+          <w:sz w:val="20"/>
+          <w:szCs w:val="20"/>
+        </w:rPr>
+        <w:t>Gurgaon, India</w:t>
+      </w:r>
+      <w:r>
+        <w:rPr>
+          <w:rFonts w:eastAsia="Times New Roman" w:cs="Times New Roman"/>
+          <w:sz w:val="20"/>
+          <w:szCs w:val="20"/>
+        </w:rPr>
+        <w:tab/>
+      </w:r>
+      <w:r>
+        <w:rPr>
+          <w:rFonts w:eastAsia="Times New Roman" w:cs="Times New Roman"/>
+          <w:sz w:val="20"/>
+          <w:szCs w:val="20"/>
+        </w:rPr>
+        <w:tab/>
+      </w:r>
+      <w:r>
+        <w:rPr>
+          <w:rFonts w:eastAsia="Times New Roman" w:cs="Times New Roman"/>
+          <w:sz w:val="20"/>
+          <w:szCs w:val="20"/>
+        </w:rPr>
+        <w:tab/>
+        <w:t xml:space="preserve">         </w:t>
+      </w:r>
+      <w:r>
+        <w:rPr>
+          <w:rFonts w:eastAsia="Times New Roman" w:cs="Times New Roman"/>
+          <w:sz w:val="20"/>
+          <w:szCs w:val="20"/>
+        </w:rPr>
+        <w:tab/>
+      </w:r>
+      <w:r>
+        <w:rPr>
+          <w:rFonts w:eastAsia="Times New Roman" w:cs="Times New Roman"/>
+          <w:sz w:val="20"/>
+          <w:szCs w:val="20"/>
+        </w:rPr>
+        <w:tab/>
+      </w:r>
+      <w:r>
+        <w:rPr>
+          <w:rFonts w:eastAsia="Times New Roman" w:cs="Times New Roman"/>
+          <w:sz w:val="20"/>
+          <w:szCs w:val="20"/>
+        </w:rPr>
+        <w:t xml:space="preserve">    </w:t>
+      </w:r>
+      <w:r>
+        <w:rPr>
+          <w:rFonts w:eastAsia="Times New Roman" w:cs="Times New Roman"/>
+          <w:sz w:val="20"/>
+          <w:szCs w:val="20"/>
+        </w:rPr>
+        <w:t xml:space="preserve"> </w:t>
+      </w:r>
+      <w:r>
+        <w:rPr>
+          <w:rFonts w:eastAsia="Times New Roman" w:cs="Times New Roman"/>
+          <w:sz w:val="20"/>
+          <w:szCs w:val="20"/>
+        </w:rPr>
+        <w:tab/>
+        <w:t xml:space="preserve">          </w:t>
+      </w:r>
+    </w:p>
+    <w:p>
+      <w:pPr>
+        <w:pStyle w:val="ListParagraph"/>
+        <w:widowControl w:val="0"/>
+        <w:numPr>
+          <w:ilvl w:val="0"/>
+          <w:numId w:val="25"/>
+        </w:numPr>
+        <w:spacing w:after="0" w:line="240" w:lineRule="auto"/>
+        <w:rPr>
           <w:rFonts w:cs="Times New Roman"/>
           <w:sz w:val="20"/>
           <w:szCs w:val="20"/>
@@ -2058,6 +1692,108 @@
           <w:szCs w:val="20"/>
           <w:lang w:val="en"/>
         </w:rPr>
+        <w:t xml:space="preserve">In a team of three, we were assigned to work on a </w:t>
+      </w:r>
+      <w:r>
+        <w:rPr>
+          <w:rFonts w:cs="Times New Roman"/>
+          <w:b/>
+          <w:sz w:val="20"/>
+          <w:szCs w:val="20"/>
+          <w:lang w:val="en"/>
+        </w:rPr>
+        <w:t>W</w:t>
+      </w:r>
+      <w:r>
+        <w:rPr>
+          <w:rFonts w:cs="Times New Roman"/>
+          <w:b/>
+          <w:sz w:val="20"/>
+          <w:szCs w:val="20"/>
+          <w:lang w:val="en"/>
+        </w:rPr>
+        <w:t xml:space="preserve">eb </w:t>
+      </w:r>
+      <w:r>
+        <w:rPr>
+          <w:rFonts w:cs="Times New Roman"/>
+          <w:b/>
+          <w:sz w:val="20"/>
+          <w:szCs w:val="20"/>
+          <w:lang w:val="en"/>
+        </w:rPr>
+        <w:t>A</w:t>
+      </w:r>
+      <w:r>
+        <w:rPr>
+          <w:rFonts w:cs="Times New Roman"/>
+          <w:b/>
+          <w:sz w:val="20"/>
+          <w:szCs w:val="20"/>
+          <w:lang w:val="en"/>
+        </w:rPr>
+        <w:t>pplication</w:t>
+      </w:r>
+      <w:r>
+        <w:rPr>
+          <w:rFonts w:cs="Times New Roman"/>
+          <w:sz w:val="20"/>
+          <w:szCs w:val="20"/>
+          <w:lang w:val="en"/>
+        </w:rPr>
+        <w:t xml:space="preserve"> (</w:t>
+      </w:r>
+      <w:r>
+        <w:rPr>
+          <w:rFonts w:cs="Times New Roman"/>
+          <w:b/>
+          <w:sz w:val="20"/>
+          <w:szCs w:val="20"/>
+          <w:lang w:val="en"/>
+        </w:rPr>
+        <w:t>Agile Dev</w:t>
+      </w:r>
+      <w:r>
+        <w:rPr>
+          <w:rFonts w:cs="Times New Roman"/>
+          <w:sz w:val="20"/>
+          <w:szCs w:val="20"/>
+          <w:lang w:val="en"/>
+        </w:rPr>
+        <w:t xml:space="preserve">), </w:t>
+      </w:r>
+      <w:r>
+        <w:rPr>
+          <w:rFonts w:cs="Times New Roman"/>
+          <w:sz w:val="20"/>
+          <w:szCs w:val="20"/>
+          <w:lang w:val="en"/>
+        </w:rPr>
+        <w:t>that would handle FIX Message Configurations.</w:t>
+      </w:r>
+    </w:p>
+    <w:p>
+      <w:pPr>
+        <w:pStyle w:val="ListParagraph"/>
+        <w:widowControl w:val="0"/>
+        <w:numPr>
+          <w:ilvl w:val="0"/>
+          <w:numId w:val="25"/>
+        </w:numPr>
+        <w:spacing w:after="0" w:line="240" w:lineRule="auto"/>
+        <w:rPr>
+          <w:rFonts w:cs="Times New Roman"/>
+          <w:sz w:val="20"/>
+          <w:szCs w:val="20"/>
+        </w:rPr>
+      </w:pPr>
+      <w:r>
+        <w:rPr>
+          <w:rFonts w:cs="Times New Roman"/>
+          <w:sz w:val="20"/>
+          <w:szCs w:val="20"/>
+          <w:lang w:val="en"/>
+        </w:rPr>
         <w:t>Configuring</w:t>
       </w:r>
       <w:r>
@@ -2114,14 +1850,177 @@
         </w:rPr>
         <w:t xml:space="preserve"> manual database entries. </w:t>
       </w:r>
-      <w:r>
-        <w:rPr>
-          <w:rFonts w:eastAsia="Times New Roman" w:cs="Times New Roman"/>
-          <w:sz w:val="20"/>
-          <w:szCs w:val="20"/>
-        </w:rPr>
-        <w:br/>
-      </w:r>
+    </w:p>
+    <w:p>
+      <w:pPr>
+        <w:pStyle w:val="ListParagraph"/>
+        <w:widowControl w:val="0"/>
+        <w:numPr>
+          <w:ilvl w:val="0"/>
+          <w:numId w:val="25"/>
+        </w:numPr>
+        <w:spacing w:after="0" w:line="240" w:lineRule="auto"/>
+        <w:rPr>
+          <w:rFonts w:cs="Times New Roman"/>
+          <w:sz w:val="20"/>
+          <w:szCs w:val="20"/>
+        </w:rPr>
+      </w:pPr>
+      <w:r>
+        <w:rPr>
+          <w:rFonts w:eastAsia="Times New Roman" w:cs="Times New Roman"/>
+          <w:sz w:val="20"/>
+          <w:szCs w:val="20"/>
+        </w:rPr>
+        <w:t xml:space="preserve">Backend was implemented using </w:t>
+      </w:r>
+      <w:r>
+        <w:rPr>
+          <w:rFonts w:eastAsia="Times New Roman" w:cs="Times New Roman"/>
+          <w:b/>
+          <w:sz w:val="20"/>
+          <w:szCs w:val="20"/>
+        </w:rPr>
+        <w:t>Java</w:t>
+      </w:r>
+      <w:r>
+        <w:rPr>
+          <w:rFonts w:eastAsia="Times New Roman" w:cs="Times New Roman"/>
+          <w:sz w:val="20"/>
+          <w:szCs w:val="20"/>
+        </w:rPr>
+        <w:t xml:space="preserve"> &amp; </w:t>
+      </w:r>
+      <w:proofErr w:type="spellStart"/>
+      <w:r>
+        <w:rPr>
+          <w:rFonts w:eastAsia="Times New Roman" w:cs="Times New Roman"/>
+          <w:b/>
+          <w:sz w:val="20"/>
+          <w:szCs w:val="20"/>
+        </w:rPr>
+        <w:t>SpringMVC</w:t>
+      </w:r>
+      <w:proofErr w:type="spellEnd"/>
+      <w:r>
+        <w:rPr>
+          <w:rFonts w:eastAsia="Times New Roman" w:cs="Times New Roman"/>
+          <w:b/>
+          <w:sz w:val="20"/>
+          <w:szCs w:val="20"/>
+        </w:rPr>
+        <w:t xml:space="preserve"> Architecture</w:t>
+      </w:r>
+      <w:r>
+        <w:rPr>
+          <w:rFonts w:eastAsia="Times New Roman" w:cs="Times New Roman"/>
+          <w:sz w:val="20"/>
+          <w:szCs w:val="20"/>
+        </w:rPr>
+        <w:t xml:space="preserve">. </w:t>
+      </w:r>
+      <w:r>
+        <w:rPr>
+          <w:rFonts w:eastAsia="Times New Roman" w:cs="Times New Roman"/>
+          <w:b/>
+          <w:sz w:val="20"/>
+          <w:szCs w:val="20"/>
+        </w:rPr>
+        <w:t>AngularJS</w:t>
+      </w:r>
+      <w:r>
+        <w:rPr>
+          <w:rFonts w:eastAsia="Times New Roman" w:cs="Times New Roman"/>
+          <w:sz w:val="20"/>
+          <w:szCs w:val="20"/>
+        </w:rPr>
+        <w:t xml:space="preserve"> and </w:t>
+      </w:r>
+      <w:r>
+        <w:rPr>
+          <w:rFonts w:eastAsia="Times New Roman" w:cs="Times New Roman"/>
+          <w:b/>
+          <w:sz w:val="20"/>
+          <w:szCs w:val="20"/>
+        </w:rPr>
+        <w:t>HTML/CSS</w:t>
+      </w:r>
+      <w:r>
+        <w:rPr>
+          <w:rFonts w:eastAsia="Times New Roman" w:cs="Times New Roman"/>
+          <w:sz w:val="20"/>
+          <w:szCs w:val="20"/>
+        </w:rPr>
+        <w:t xml:space="preserve"> was used for the </w:t>
+      </w:r>
+      <w:r>
+        <w:rPr>
+          <w:rFonts w:eastAsia="Times New Roman" w:cs="Times New Roman"/>
+          <w:sz w:val="20"/>
+          <w:szCs w:val="20"/>
+        </w:rPr>
+        <w:t>front-end</w:t>
+      </w:r>
+      <w:r>
+        <w:rPr>
+          <w:rFonts w:eastAsia="Times New Roman" w:cs="Times New Roman"/>
+          <w:sz w:val="20"/>
+          <w:szCs w:val="20"/>
+        </w:rPr>
+        <w:t xml:space="preserve"> development.</w:t>
+      </w:r>
+    </w:p>
+    <w:p>
+      <w:pPr>
+        <w:pStyle w:val="ListParagraph"/>
+        <w:widowControl w:val="0"/>
+        <w:numPr>
+          <w:ilvl w:val="0"/>
+          <w:numId w:val="25"/>
+        </w:numPr>
+        <w:spacing w:after="0" w:line="240" w:lineRule="auto"/>
+        <w:rPr>
+          <w:rFonts w:cs="Times New Roman"/>
+          <w:sz w:val="20"/>
+          <w:szCs w:val="20"/>
+        </w:rPr>
+      </w:pPr>
+      <w:r>
+        <w:rPr>
+          <w:rFonts w:eastAsia="Times New Roman" w:cs="Times New Roman"/>
+          <w:sz w:val="20"/>
+          <w:szCs w:val="20"/>
+        </w:rPr>
+        <w:t xml:space="preserve">The Application was tested using </w:t>
+      </w:r>
+      <w:r>
+        <w:rPr>
+          <w:rFonts w:eastAsia="Times New Roman" w:cs="Times New Roman"/>
+          <w:b/>
+          <w:sz w:val="20"/>
+          <w:szCs w:val="20"/>
+        </w:rPr>
+        <w:t>JUnit</w:t>
+      </w:r>
+      <w:r>
+        <w:rPr>
+          <w:rFonts w:eastAsia="Times New Roman" w:cs="Times New Roman"/>
+          <w:sz w:val="20"/>
+          <w:szCs w:val="20"/>
+        </w:rPr>
+        <w:t>.</w:t>
+      </w:r>
+    </w:p>
+    <w:p>
+      <w:pPr>
+        <w:widowControl w:val="0"/>
+        <w:spacing w:after="0" w:line="240" w:lineRule="auto"/>
+        <w:rPr>
+          <w:rFonts w:cs="Times New Roman"/>
+          <w:sz w:val="20"/>
+          <w:szCs w:val="20"/>
+        </w:rPr>
+      </w:pPr>
     </w:p>
     <w:p>
       <w:pPr>
@@ -2451,15 +2350,65 @@
           <w:sz w:val="20"/>
           <w:szCs w:val="20"/>
         </w:rPr>
-        <w:t xml:space="preserve">Firebase connectivity </w:t>
-      </w:r>
-      <w:r>
-        <w:rPr>
-          <w:rFonts w:eastAsia="Times New Roman" w:cs="Times New Roman"/>
-          <w:sz w:val="20"/>
-          <w:szCs w:val="20"/>
-        </w:rPr>
-        <w:t>was implemented to store event and user details</w:t>
+        <w:t>Firebase connectivity</w:t>
+      </w:r>
+      <w:r>
+        <w:rPr>
+          <w:rFonts w:eastAsia="Times New Roman" w:cs="Times New Roman"/>
+          <w:b/>
+          <w:sz w:val="20"/>
+          <w:szCs w:val="20"/>
+        </w:rPr>
+        <w:t xml:space="preserve"> and authentication</w:t>
+      </w:r>
+      <w:r>
+        <w:rPr>
+          <w:rFonts w:eastAsia="Times New Roman" w:cs="Times New Roman"/>
+          <w:b/>
+          <w:sz w:val="20"/>
+          <w:szCs w:val="20"/>
+        </w:rPr>
+        <w:t xml:space="preserve"> </w:t>
+      </w:r>
+      <w:r>
+        <w:rPr>
+          <w:rFonts w:eastAsia="Times New Roman" w:cs="Times New Roman"/>
+          <w:sz w:val="20"/>
+          <w:szCs w:val="20"/>
+        </w:rPr>
+        <w:t>was implemented to store</w:t>
+      </w:r>
+      <w:r>
+        <w:rPr>
+          <w:rFonts w:eastAsia="Times New Roman" w:cs="Times New Roman"/>
+          <w:sz w:val="20"/>
+          <w:szCs w:val="20"/>
+        </w:rPr>
+        <w:t xml:space="preserve"> </w:t>
+      </w:r>
+      <w:r>
+        <w:rPr>
+          <w:rFonts w:eastAsia="Times New Roman" w:cs="Times New Roman"/>
+          <w:sz w:val="20"/>
+          <w:szCs w:val="20"/>
+        </w:rPr>
+        <w:t>&amp;</w:t>
+      </w:r>
+      <w:r>
+        <w:rPr>
+          <w:rFonts w:eastAsia="Times New Roman" w:cs="Times New Roman"/>
+          <w:sz w:val="20"/>
+          <w:szCs w:val="20"/>
+        </w:rPr>
+        <w:t xml:space="preserve"> access</w:t>
+      </w:r>
+      <w:r>
+        <w:rPr>
+          <w:rFonts w:eastAsia="Times New Roman" w:cs="Times New Roman"/>
+          <w:sz w:val="20"/>
+          <w:szCs w:val="20"/>
+        </w:rPr>
+        <w:t xml:space="preserve"> event and user details</w:t>
       </w:r>
       <w:r>
         <w:rPr>
@@ -2781,10 +2730,35 @@
       <w:r>
         <w:rPr>
           <w:rFonts w:eastAsia="Times New Roman" w:cs="Times New Roman"/>
-          <w:sz w:val="20"/>
-          <w:szCs w:val="20"/>
-        </w:rPr>
-        <w:t xml:space="preserve"> to store student and job information. </w:t>
+          <w:b/>
+          <w:sz w:val="20"/>
+          <w:szCs w:val="20"/>
+        </w:rPr>
+        <w:t xml:space="preserve"> and authentication</w:t>
+      </w:r>
+      <w:r>
+        <w:rPr>
+          <w:rFonts w:eastAsia="Times New Roman" w:cs="Times New Roman"/>
+          <w:sz w:val="20"/>
+          <w:szCs w:val="20"/>
+        </w:rPr>
+        <w:t xml:space="preserve"> to store</w:t>
+      </w:r>
+      <w:r>
+        <w:rPr>
+          <w:rFonts w:eastAsia="Times New Roman" w:cs="Times New Roman"/>
+          <w:sz w:val="20"/>
+          <w:szCs w:val="20"/>
+        </w:rPr>
+        <w:t xml:space="preserve"> &amp; access</w:t>
+      </w:r>
+      <w:r>
+        <w:rPr>
+          <w:rFonts w:eastAsia="Times New Roman" w:cs="Times New Roman"/>
+          <w:sz w:val="20"/>
+          <w:szCs w:val="20"/>
+        </w:rPr>
+        <w:t xml:space="preserve"> student and job information. </w:t>
       </w:r>
     </w:p>
     <w:p>
@@ -3846,6 +3820,119 @@
           <w:szCs w:val="20"/>
         </w:rPr>
         <w:t>The tool tests the functionality of multiple client’s code concurrently and generates detailed test reports and sends it back to client.</w:t>
+      </w:r>
+    </w:p>
+    <w:p>
+      <w:pPr>
+        <w:pStyle w:val="ListParagraph"/>
+        <w:widowControl w:val="0"/>
+        <w:numPr>
+          <w:ilvl w:val="0"/>
+          <w:numId w:val="30"/>
+        </w:numPr>
+        <w:pBdr>
+          <w:bottom w:val="single" w:sz="4" w:space="1" w:color="auto"/>
+        </w:pBdr>
+        <w:spacing w:after="0" w:line="240" w:lineRule="auto"/>
+        <w:rPr>
+          <w:rFonts w:eastAsia="Times New Roman" w:cs="Times New Roman"/>
+          <w:b/>
+          <w:sz w:val="20"/>
+          <w:szCs w:val="20"/>
+        </w:rPr>
+      </w:pPr>
+      <w:r>
+        <w:rPr>
+          <w:rFonts w:cs="Times New Roman"/>
+          <w:sz w:val="20"/>
+          <w:szCs w:val="20"/>
+        </w:rPr>
+        <w:t>Each test execution runs a test driver on a small set of packages, recording pass status and logging execution details. Test requests were submitted to the Test Harness via request messages naming one or more test driver executions.</w:t>
+      </w:r>
+    </w:p>
+    <w:p>
+      <w:pPr>
+        <w:widowControl w:val="0"/>
+        <w:pBdr>
+          <w:bottom w:val="single" w:sz="4" w:space="1" w:color="auto"/>
+        </w:pBdr>
+        <w:spacing w:after="0" w:line="240" w:lineRule="auto"/>
+        <w:rPr>
+          <w:rFonts w:eastAsia="Times New Roman" w:cs="Times New Roman"/>
+          <w:b/>
+          <w:sz w:val="20"/>
+          <w:szCs w:val="20"/>
+        </w:rPr>
+      </w:pPr>
+      <w:r>
+        <w:rPr>
+          <w:rFonts w:cs="Times New Roman"/>
+          <w:b/>
+          <w:sz w:val="20"/>
+          <w:szCs w:val="20"/>
+        </w:rPr>
+        <w:br/>
+      </w:r>
+      <w:r>
+        <w:rPr>
+          <w:rFonts w:eastAsia="Times New Roman" w:cs="Times New Roman"/>
+          <w:b/>
+          <w:sz w:val="20"/>
+          <w:szCs w:val="20"/>
+        </w:rPr>
+        <w:t>ACCOMPLISHMENT</w:t>
+      </w:r>
+      <w:r>
+        <w:rPr>
+          <w:rFonts w:eastAsia="Times New Roman" w:cs="Times New Roman"/>
+          <w:b/>
+          <w:sz w:val="20"/>
+          <w:szCs w:val="20"/>
+        </w:rPr>
+        <w:t>S</w:t>
+      </w:r>
+    </w:p>
+    <w:p>
+      <w:pPr>
+        <w:widowControl w:val="0"/>
+        <w:spacing w:after="0" w:line="240" w:lineRule="auto"/>
+        <w:rPr>
+          <w:rFonts w:cs="Times New Roman"/>
+          <w:sz w:val="20"/>
+          <w:szCs w:val="20"/>
+        </w:rPr>
+      </w:pPr>
+      <w:r>
+        <w:rPr>
+          <w:rFonts w:cstheme="minorHAnsi"/>
+          <w:sz w:val="20"/>
+          <w:szCs w:val="20"/>
+        </w:rPr>
+        <w:t xml:space="preserve">• </w:t>
+      </w:r>
+      <w:r>
+        <w:rPr>
+          <w:rFonts w:cs="Times New Roman"/>
+          <w:sz w:val="20"/>
+          <w:szCs w:val="20"/>
+        </w:rPr>
+        <w:t xml:space="preserve">50% Scholarship grant at Syracuse University. </w:t>
+      </w:r>
+      <w:r>
+        <w:rPr>
+          <w:rFonts w:cstheme="minorHAnsi"/>
+          <w:sz w:val="20"/>
+          <w:szCs w:val="20"/>
+        </w:rPr>
+        <w:t xml:space="preserve">• </w:t>
+      </w:r>
+      <w:r>
+        <w:rPr>
+          <w:rFonts w:cs="Times New Roman"/>
+          <w:sz w:val="20"/>
+          <w:szCs w:val="20"/>
+        </w:rPr>
+        <w:t xml:space="preserve">Best Intern Project Award at Slalom Consulting Summer Project fair, 2017. </w:t>
       </w:r>
     </w:p>
     <w:sectPr>
@@ -4747,6 +4834,118 @@
     </w:lvl>
   </w:abstractNum>
   <w:abstractNum w:abstractNumId="8" w15:restartNumberingAfterBreak="0">
+    <w:nsid w:val="239C52FC"/>
+    <w:multiLevelType w:val="hybridMultilevel"/>
+    <w:tmpl w:val="E974C414"/>
+    <w:lvl w:ilvl="0" w:tplc="043CBE58">
+      <w:numFmt w:val="bullet"/>
+      <w:lvlText w:val="-"/>
+      <w:lvlJc w:val="left"/>
+      <w:pPr>
+        <w:ind w:left="360" w:hanging="360"/>
+      </w:pPr>
+      <w:rPr>
+        <w:rFonts w:ascii="Calibri" w:eastAsia="Times New Roman" w:hAnsi="Calibri" w:cs="Calibri" w:hint="default"/>
+      </w:rPr>
+    </w:lvl>
+    <w:lvl w:ilvl="1" w:tplc="04090003" w:tentative="1">
+      <w:start w:val="1"/>
+      <w:numFmt w:val="bullet"/>
+      <w:lvlText w:val="o"/>
+      <w:lvlJc w:val="left"/>
+      <w:pPr>
+        <w:ind w:left="1080" w:hanging="360"/>
+      </w:pPr>
+      <w:rPr>
+        <w:rFonts w:ascii="Courier New" w:hAnsi="Courier New" w:cs="Courier New" w:hint="default"/>
+      </w:rPr>
+    </w:lvl>
+    <w:lvl w:ilvl="2" w:tplc="04090005" w:tentative="1">
+      <w:start w:val="1"/>
+      <w:numFmt w:val="bullet"/>
+      <w:lvlText w:val=""/>
+      <w:lvlJc w:val="left"/>
+      <w:pPr>
+        <w:ind w:left="1800" w:hanging="360"/>
+      </w:pPr>
+      <w:rPr>
+        <w:rFonts w:ascii="Wingdings" w:hAnsi="Wingdings" w:hint="default"/>
+      </w:rPr>
+    </w:lvl>
+    <w:lvl w:ilvl="3" w:tplc="04090001" w:tentative="1">
+      <w:start w:val="1"/>
+      <w:numFmt w:val="bullet"/>
+      <w:lvlText w:val=""/>
+      <w:lvlJc w:val="left"/>
+      <w:pPr>
+        <w:ind w:left="2520" w:hanging="360"/>
+      </w:pPr>
+      <w:rPr>
+        <w:rFonts w:ascii="Symbol" w:hAnsi="Symbol" w:hint="default"/>
+      </w:rPr>
+    </w:lvl>
+    <w:lvl w:ilvl="4" w:tplc="04090003" w:tentative="1">
+      <w:start w:val="1"/>
+      <w:numFmt w:val="bullet"/>
+      <w:lvlText w:val="o"/>
+      <w:lvlJc w:val="left"/>
+      <w:pPr>
+        <w:ind w:left="3240" w:hanging="360"/>
+      </w:pPr>
+      <w:rPr>
+        <w:rFonts w:ascii="Courier New" w:hAnsi="Courier New" w:cs="Courier New" w:hint="default"/>
+      </w:rPr>
+    </w:lvl>
+    <w:lvl w:ilvl="5" w:tplc="04090005" w:tentative="1">
+      <w:start w:val="1"/>
+      <w:numFmt w:val="bullet"/>
+      <w:lvlText w:val=""/>
+      <w:lvlJc w:val="left"/>
+      <w:pPr>
+        <w:ind w:left="3960" w:hanging="360"/>
+      </w:pPr>
+      <w:rPr>
+        <w:rFonts w:ascii="Wingdings" w:hAnsi="Wingdings" w:hint="default"/>
+      </w:rPr>
+    </w:lvl>
+    <w:lvl w:ilvl="6" w:tplc="04090001" w:tentative="1">
+      <w:start w:val="1"/>
+      <w:numFmt w:val="bullet"/>
+      <w:lvlText w:val=""/>
+      <w:lvlJc w:val="left"/>
+      <w:pPr>
+        <w:ind w:left="4680" w:hanging="360"/>
+      </w:pPr>
+      <w:rPr>
+        <w:rFonts w:ascii="Symbol" w:hAnsi="Symbol" w:hint="default"/>
+      </w:rPr>
+    </w:lvl>
+    <w:lvl w:ilvl="7" w:tplc="04090003" w:tentative="1">
+      <w:start w:val="1"/>
+      <w:numFmt w:val="bullet"/>
+      <w:lvlText w:val="o"/>
+      <w:lvlJc w:val="left"/>
+      <w:pPr>
+        <w:ind w:left="5400" w:hanging="360"/>
+      </w:pPr>
+      <w:rPr>
+        <w:rFonts w:ascii="Courier New" w:hAnsi="Courier New" w:cs="Courier New" w:hint="default"/>
+      </w:rPr>
+    </w:lvl>
+    <w:lvl w:ilvl="8" w:tplc="04090005" w:tentative="1">
+      <w:start w:val="1"/>
+      <w:numFmt w:val="bullet"/>
+      <w:lvlText w:val=""/>
+      <w:lvlJc w:val="left"/>
+      <w:pPr>
+        <w:ind w:left="6120" w:hanging="360"/>
+      </w:pPr>
+      <w:rPr>
+        <w:rFonts w:ascii="Wingdings" w:hAnsi="Wingdings" w:hint="default"/>
+      </w:rPr>
+    </w:lvl>
+  </w:abstractNum>
+  <w:abstractNum w:abstractNumId="9" w15:restartNumberingAfterBreak="0">
     <w:nsid w:val="2913047A"/>
     <w:multiLevelType w:val="hybridMultilevel"/>
     <w:tmpl w:val="CEA2C488"/>
@@ -4859,7 +5058,7 @@
       </w:rPr>
     </w:lvl>
   </w:abstractNum>
-  <w:abstractNum w:abstractNumId="9" w15:restartNumberingAfterBreak="0">
+  <w:abstractNum w:abstractNumId="10" w15:restartNumberingAfterBreak="0">
     <w:nsid w:val="2A907FC9"/>
     <w:multiLevelType w:val="multilevel"/>
     <w:tmpl w:val="439AB5D2"/>
@@ -4969,7 +5168,7 @@
       </w:rPr>
     </w:lvl>
   </w:abstractNum>
-  <w:abstractNum w:abstractNumId="10" w15:restartNumberingAfterBreak="0">
+  <w:abstractNum w:abstractNumId="11" w15:restartNumberingAfterBreak="0">
     <w:nsid w:val="2D846CE6"/>
     <w:multiLevelType w:val="hybridMultilevel"/>
     <w:tmpl w:val="DF460A68"/>
@@ -5082,7 +5281,7 @@
       </w:rPr>
     </w:lvl>
   </w:abstractNum>
-  <w:abstractNum w:abstractNumId="11" w15:restartNumberingAfterBreak="0">
+  <w:abstractNum w:abstractNumId="12" w15:restartNumberingAfterBreak="0">
     <w:nsid w:val="34445C52"/>
     <w:multiLevelType w:val="hybridMultilevel"/>
     <w:tmpl w:val="0D6E9F7C"/>
@@ -5195,7 +5394,7 @@
       </w:rPr>
     </w:lvl>
   </w:abstractNum>
-  <w:abstractNum w:abstractNumId="12" w15:restartNumberingAfterBreak="0">
+  <w:abstractNum w:abstractNumId="13" w15:restartNumberingAfterBreak="0">
     <w:nsid w:val="3E1434CF"/>
     <w:multiLevelType w:val="hybridMultilevel"/>
     <w:tmpl w:val="7164AD44"/>
@@ -5308,7 +5507,7 @@
       </w:rPr>
     </w:lvl>
   </w:abstractNum>
-  <w:abstractNum w:abstractNumId="13" w15:restartNumberingAfterBreak="0">
+  <w:abstractNum w:abstractNumId="14" w15:restartNumberingAfterBreak="0">
     <w:nsid w:val="4D1D2840"/>
     <w:multiLevelType w:val="hybridMultilevel"/>
     <w:tmpl w:val="D61EFE5C"/>
@@ -5421,7 +5620,7 @@
       </w:rPr>
     </w:lvl>
   </w:abstractNum>
-  <w:abstractNum w:abstractNumId="14" w15:restartNumberingAfterBreak="0">
+  <w:abstractNum w:abstractNumId="15" w15:restartNumberingAfterBreak="0">
     <w:nsid w:val="4F6A5F80"/>
     <w:multiLevelType w:val="hybridMultilevel"/>
     <w:tmpl w:val="1BB68F6A"/>
@@ -5534,7 +5733,7 @@
       </w:rPr>
     </w:lvl>
   </w:abstractNum>
-  <w:abstractNum w:abstractNumId="15" w15:restartNumberingAfterBreak="0">
+  <w:abstractNum w:abstractNumId="16" w15:restartNumberingAfterBreak="0">
     <w:nsid w:val="53E844C6"/>
     <w:multiLevelType w:val="hybridMultilevel"/>
     <w:tmpl w:val="7262893A"/>
@@ -5647,7 +5846,7 @@
       </w:rPr>
     </w:lvl>
   </w:abstractNum>
-  <w:abstractNum w:abstractNumId="16" w15:restartNumberingAfterBreak="0">
+  <w:abstractNum w:abstractNumId="17" w15:restartNumberingAfterBreak="0">
     <w:nsid w:val="56D039D9"/>
     <w:multiLevelType w:val="hybridMultilevel"/>
     <w:tmpl w:val="DBE8DF5A"/>
@@ -5760,7 +5959,7 @@
       </w:rPr>
     </w:lvl>
   </w:abstractNum>
-  <w:abstractNum w:abstractNumId="17" w15:restartNumberingAfterBreak="0">
+  <w:abstractNum w:abstractNumId="18" w15:restartNumberingAfterBreak="0">
     <w:nsid w:val="57092EB2"/>
     <w:multiLevelType w:val="multilevel"/>
     <w:tmpl w:val="3E6E6132"/>
@@ -5873,7 +6072,7 @@
       </w:rPr>
     </w:lvl>
   </w:abstractNum>
-  <w:abstractNum w:abstractNumId="18" w15:restartNumberingAfterBreak="0">
+  <w:abstractNum w:abstractNumId="19" w15:restartNumberingAfterBreak="0">
     <w:nsid w:val="58226952"/>
     <w:multiLevelType w:val="hybridMultilevel"/>
     <w:tmpl w:val="550AB4B6"/>
@@ -5986,7 +6185,7 @@
       </w:rPr>
     </w:lvl>
   </w:abstractNum>
-  <w:abstractNum w:abstractNumId="19" w15:restartNumberingAfterBreak="0">
+  <w:abstractNum w:abstractNumId="20" w15:restartNumberingAfterBreak="0">
     <w:nsid w:val="6CC91D0A"/>
     <w:multiLevelType w:val="hybridMultilevel"/>
     <w:tmpl w:val="66A8B4A2"/>
@@ -6099,7 +6298,7 @@
       </w:rPr>
     </w:lvl>
   </w:abstractNum>
-  <w:abstractNum w:abstractNumId="20" w15:restartNumberingAfterBreak="0">
+  <w:abstractNum w:abstractNumId="21" w15:restartNumberingAfterBreak="0">
     <w:nsid w:val="6DF46C2F"/>
     <w:multiLevelType w:val="hybridMultilevel"/>
     <w:tmpl w:val="A1525A9A"/>
@@ -6212,7 +6411,7 @@
       </w:rPr>
     </w:lvl>
   </w:abstractNum>
-  <w:abstractNum w:abstractNumId="21" w15:restartNumberingAfterBreak="0">
+  <w:abstractNum w:abstractNumId="22" w15:restartNumberingAfterBreak="0">
     <w:nsid w:val="70070F17"/>
     <w:multiLevelType w:val="hybridMultilevel"/>
     <w:tmpl w:val="0C405A7A"/>
@@ -6325,7 +6524,7 @@
       </w:rPr>
     </w:lvl>
   </w:abstractNum>
-  <w:abstractNum w:abstractNumId="22" w15:restartNumberingAfterBreak="0">
+  <w:abstractNum w:abstractNumId="23" w15:restartNumberingAfterBreak="0">
     <w:nsid w:val="718B2FE5"/>
     <w:multiLevelType w:val="multilevel"/>
     <w:tmpl w:val="1E2CC2CC"/>
@@ -6439,13 +6638,13 @@
     </w:lvl>
   </w:abstractNum>
   <w:num w:numId="1">
-    <w:abstractNumId w:val="17"/>
+    <w:abstractNumId w:val="18"/>
   </w:num>
   <w:num w:numId="2">
-    <w:abstractNumId w:val="9"/>
+    <w:abstractNumId w:val="10"/>
   </w:num>
   <w:num w:numId="3">
-    <w:abstractNumId w:val="22"/>
+    <w:abstractNumId w:val="23"/>
   </w:num>
   <w:num w:numId="4">
     <w:abstractNumId w:val="6"/>
@@ -6481,19 +6680,19 @@
     <w:abstractNumId w:val="1"/>
   </w:num>
   <w:num w:numId="15">
-    <w:abstractNumId w:val="11"/>
+    <w:abstractNumId w:val="12"/>
   </w:num>
   <w:num w:numId="16">
-    <w:abstractNumId w:val="14"/>
+    <w:abstractNumId w:val="15"/>
   </w:num>
   <w:num w:numId="17">
-    <w:abstractNumId w:val="8"/>
+    <w:abstractNumId w:val="9"/>
   </w:num>
   <w:num w:numId="18">
-    <w:abstractNumId w:val="12"/>
+    <w:abstractNumId w:val="13"/>
   </w:num>
   <w:num w:numId="19">
-    <w:abstractNumId w:val="13"/>
+    <w:abstractNumId w:val="14"/>
   </w:num>
   <w:num w:numId="20">
     <w:abstractNumId w:val="4"/>
@@ -6502,16 +6701,16 @@
     <w:abstractNumId w:val="7"/>
   </w:num>
   <w:num w:numId="22">
-    <w:abstractNumId w:val="19"/>
+    <w:abstractNumId w:val="20"/>
   </w:num>
   <w:num w:numId="23">
-    <w:abstractNumId w:val="18"/>
+    <w:abstractNumId w:val="19"/>
   </w:num>
   <w:num w:numId="24">
     <w:abstractNumId w:val="2"/>
   </w:num>
   <w:num w:numId="25">
-    <w:abstractNumId w:val="20"/>
+    <w:abstractNumId w:val="21"/>
   </w:num>
   <w:num w:numId="26">
     <w:abstractNumId w:val="0"/>
@@ -6520,19 +6719,22 @@
     <w:abstractNumId w:val="5"/>
   </w:num>
   <w:num w:numId="28">
-    <w:abstractNumId w:val="15"/>
+    <w:abstractNumId w:val="16"/>
   </w:num>
   <w:num w:numId="29">
     <w:abstractNumId w:val="3"/>
   </w:num>
   <w:num w:numId="30">
-    <w:abstractNumId w:val="10"/>
+    <w:abstractNumId w:val="11"/>
   </w:num>
   <w:num w:numId="31">
-    <w:abstractNumId w:val="16"/>
+    <w:abstractNumId w:val="17"/>
   </w:num>
   <w:num w:numId="32">
-    <w:abstractNumId w:val="21"/>
+    <w:abstractNumId w:val="22"/>
+  </w:num>
+  <w:num w:numId="33">
+    <w:abstractNumId w:val="8"/>
   </w:num>
 </w:numbering>
 </file>

--- a/assets/pdfs/Resume_Nikhil Prashar.docx
+++ b/assets/pdfs/Resume_Nikhil Prashar.docx
@@ -21,8 +21,6 @@
         </w:rPr>
         <w:t>NIKHIL PRASHAR</w:t>
       </w:r>
-      <w:bookmarkStart w:id="0" w:name="_GoBack"/>
-      <w:bookmarkEnd w:id="0"/>
       <w:r>
         <w:rPr>
           <w:rFonts w:eastAsia="Times New Roman" w:cs="Times New Roman"/>
@@ -537,7 +535,6 @@
         <w:rPr>
           <w:rFonts w:eastAsia="Times New Roman" w:cs="Times New Roman"/>
           <w:b/>
-          <w:i/>
           <w:sz w:val="20"/>
           <w:szCs w:val="20"/>
         </w:rPr>
@@ -546,7 +543,6 @@
       <w:r>
         <w:rPr>
           <w:rFonts w:eastAsia="Times New Roman" w:cs="Times New Roman"/>
-          <w:i/>
           <w:sz w:val="20"/>
           <w:szCs w:val="20"/>
         </w:rPr>
@@ -671,46 +667,53 @@
           <w:szCs w:val="20"/>
         </w:rPr>
       </w:pPr>
-      <w:bookmarkStart w:id="1" w:name="_gjdgxs" w:colFirst="0" w:colLast="0"/>
+      <w:bookmarkStart w:id="0" w:name="_gjdgxs" w:colFirst="0" w:colLast="0"/>
+      <w:bookmarkStart w:id="1" w:name="_GoBack"/>
+      <w:bookmarkEnd w:id="0"/>
+      <w:r>
+        <w:rPr>
+          <w:rFonts w:eastAsia="Times New Roman" w:cs="Times New Roman"/>
+          <w:b/>
+          <w:sz w:val="20"/>
+          <w:szCs w:val="20"/>
+        </w:rPr>
+        <w:t>Web</w:t>
+      </w:r>
+      <w:r>
+        <w:rPr>
+          <w:rFonts w:eastAsia="Times New Roman" w:cs="Times New Roman"/>
+          <w:sz w:val="20"/>
+          <w:szCs w:val="20"/>
+        </w:rPr>
+        <w:t xml:space="preserve"> </w:t>
+      </w:r>
+      <w:r>
+        <w:rPr>
+          <w:rFonts w:eastAsia="Times New Roman" w:cs="Times New Roman"/>
+          <w:b/>
+          <w:sz w:val="20"/>
+          <w:szCs w:val="20"/>
+        </w:rPr>
+        <w:t>Technologies</w:t>
+      </w:r>
+      <w:r>
+        <w:rPr>
+          <w:rFonts w:eastAsia="Times New Roman" w:cs="Times New Roman"/>
+          <w:sz w:val="20"/>
+          <w:szCs w:val="20"/>
+        </w:rPr>
+        <w:t>:</w:t>
+      </w:r>
+      <w:r>
+        <w:rPr>
+          <w:rFonts w:eastAsia="Times New Roman" w:cs="Times New Roman"/>
+          <w:i/>
+          <w:sz w:val="20"/>
+          <w:szCs w:val="20"/>
+        </w:rPr>
+        <w:t xml:space="preserve"> </w:t>
+      </w:r>
       <w:bookmarkEnd w:id="1"/>
-      <w:r>
-        <w:rPr>
-          <w:rFonts w:eastAsia="Times New Roman" w:cs="Times New Roman"/>
-          <w:b/>
-          <w:i/>
-          <w:sz w:val="20"/>
-          <w:szCs w:val="20"/>
-        </w:rPr>
-        <w:t>Web</w:t>
-      </w:r>
-      <w:r>
-        <w:rPr>
-          <w:rFonts w:eastAsia="Times New Roman" w:cs="Times New Roman"/>
-          <w:i/>
-          <w:sz w:val="20"/>
-          <w:szCs w:val="20"/>
-        </w:rPr>
-        <w:t xml:space="preserve"> </w:t>
-      </w:r>
-      <w:r>
-        <w:rPr>
-          <w:rFonts w:eastAsia="Times New Roman" w:cs="Times New Roman"/>
-          <w:b/>
-          <w:i/>
-          <w:sz w:val="20"/>
-          <w:szCs w:val="20"/>
-        </w:rPr>
-        <w:t>Technologies</w:t>
-      </w:r>
-      <w:r>
-        <w:rPr>
-          <w:rFonts w:eastAsia="Times New Roman" w:cs="Times New Roman"/>
-          <w:i/>
-          <w:sz w:val="20"/>
-          <w:szCs w:val="20"/>
-        </w:rPr>
-        <w:t xml:space="preserve">: </w:t>
-      </w:r>
       <w:r>
         <w:rPr>
           <w:rFonts w:eastAsia="Times New Roman" w:cs="Times New Roman"/>

--- a/assets/pdfs/Resume_Nikhil Prashar.docx
+++ b/assets/pdfs/Resume_Nikhil Prashar.docx
@@ -294,6 +294,23 @@
           <w:sz w:val="20"/>
           <w:szCs w:val="20"/>
         </w:rPr>
+        <w:t>Syracuse</w:t>
+      </w:r>
+      <w:r>
+        <w:rPr>
+          <w:rFonts w:eastAsia="Times New Roman" w:cs="Times New Roman"/>
+          <w:b/>
+          <w:sz w:val="20"/>
+          <w:szCs w:val="20"/>
+        </w:rPr>
+        <w:t xml:space="preserve">, </w:t>
+      </w:r>
+      <w:r>
+        <w:rPr>
+          <w:rFonts w:eastAsia="Times New Roman" w:cs="Times New Roman"/>
+          <w:sz w:val="20"/>
+          <w:szCs w:val="20"/>
+        </w:rPr>
         <w:t>NY</w:t>
       </w:r>
       <w:r>
@@ -668,7 +685,6 @@
         </w:rPr>
       </w:pPr>
       <w:bookmarkStart w:id="0" w:name="_gjdgxs" w:colFirst="0" w:colLast="0"/>
-      <w:bookmarkStart w:id="1" w:name="_GoBack"/>
       <w:bookmarkEnd w:id="0"/>
       <w:r>
         <w:rPr>
@@ -713,7 +729,6 @@
         </w:rPr>
         <w:t xml:space="preserve"> </w:t>
       </w:r>
-      <w:bookmarkEnd w:id="1"/>
       <w:r>
         <w:rPr>
           <w:rFonts w:eastAsia="Times New Roman" w:cs="Times New Roman"/>
@@ -833,7 +848,7 @@
         <w:widowControl w:val="0"/>
         <w:numPr>
           <w:ilvl w:val="0"/>
-          <w:numId w:val="33"/>
+          <w:numId w:val="34"/>
         </w:numPr>
         <w:spacing w:after="0" w:line="240" w:lineRule="auto"/>
         <w:rPr>
@@ -957,7 +972,7 @@
         <w:widowControl w:val="0"/>
         <w:numPr>
           <w:ilvl w:val="0"/>
-          <w:numId w:val="33"/>
+          <w:numId w:val="34"/>
         </w:numPr>
         <w:spacing w:after="0" w:line="240" w:lineRule="auto"/>
         <w:rPr>
@@ -1228,24 +1243,15 @@
           <w:sz w:val="20"/>
           <w:szCs w:val="20"/>
         </w:rPr>
-        <w:t xml:space="preserve">Worked with a team using </w:t>
-      </w:r>
-      <w:r>
-        <w:rPr>
-          <w:rFonts w:eastAsia="Times New Roman" w:cs="Times New Roman"/>
-          <w:b/>
-          <w:sz w:val="20"/>
-          <w:szCs w:val="20"/>
-        </w:rPr>
-        <w:t>Agile Development cycle</w:t>
-      </w:r>
-      <w:r>
-        <w:rPr>
-          <w:rFonts w:eastAsia="Times New Roman" w:cs="Times New Roman"/>
-          <w:sz w:val="20"/>
-          <w:szCs w:val="20"/>
-        </w:rPr>
-        <w:t xml:space="preserve"> and developed a </w:t>
+        <w:t>Developed</w:t>
+      </w:r>
+      <w:r>
+        <w:rPr>
+          <w:rFonts w:eastAsia="Times New Roman" w:cs="Times New Roman"/>
+          <w:sz w:val="20"/>
+          <w:szCs w:val="20"/>
+        </w:rPr>
+        <w:t xml:space="preserve"> </w:t>
       </w:r>
       <w:r>
         <w:rPr>
@@ -1262,7 +1268,7 @@
           <w:sz w:val="20"/>
           <w:szCs w:val="20"/>
         </w:rPr>
-        <w:t xml:space="preserve"> and a </w:t>
+        <w:t xml:space="preserve"> and </w:t>
       </w:r>
       <w:r>
         <w:rPr>
@@ -1287,15 +1293,56 @@
           <w:sz w:val="20"/>
           <w:szCs w:val="20"/>
         </w:rPr>
-        <w:t xml:space="preserve">for Slalom Consultants focused on </w:t>
-      </w:r>
-      <w:r>
-        <w:rPr>
-          <w:rFonts w:eastAsia="Times New Roman" w:cs="Times New Roman"/>
-          <w:sz w:val="20"/>
-          <w:szCs w:val="20"/>
-        </w:rPr>
-        <w:t>making entries</w:t>
+        <w:t xml:space="preserve">for Slalom </w:t>
+      </w:r>
+      <w:r>
+        <w:rPr>
+          <w:rFonts w:eastAsia="Times New Roman" w:cs="Times New Roman"/>
+          <w:sz w:val="20"/>
+          <w:szCs w:val="20"/>
+        </w:rPr>
+        <w:t>c</w:t>
+      </w:r>
+      <w:r>
+        <w:rPr>
+          <w:rFonts w:eastAsia="Times New Roman" w:cs="Times New Roman"/>
+          <w:sz w:val="20"/>
+          <w:szCs w:val="20"/>
+        </w:rPr>
+        <w:t>onsultants</w:t>
+      </w:r>
+      <w:r>
+        <w:rPr>
+          <w:rFonts w:eastAsia="Times New Roman" w:cs="Times New Roman"/>
+          <w:sz w:val="20"/>
+          <w:szCs w:val="20"/>
+        </w:rPr>
+        <w:t xml:space="preserve"> using </w:t>
+      </w:r>
+      <w:r>
+        <w:rPr>
+          <w:rFonts w:eastAsia="Times New Roman" w:cs="Times New Roman"/>
+          <w:b/>
+          <w:sz w:val="20"/>
+          <w:szCs w:val="20"/>
+        </w:rPr>
+        <w:t>Agile Development Cycle</w:t>
+      </w:r>
+      <w:r>
+        <w:rPr>
+          <w:rFonts w:eastAsia="Times New Roman" w:cs="Times New Roman"/>
+          <w:sz w:val="20"/>
+          <w:szCs w:val="20"/>
+        </w:rPr>
+        <w:t xml:space="preserve"> to make</w:t>
+      </w:r>
+      <w:r>
+        <w:rPr>
+          <w:rFonts w:eastAsia="Times New Roman" w:cs="Times New Roman"/>
+          <w:sz w:val="20"/>
+          <w:szCs w:val="20"/>
+        </w:rPr>
+        <w:t xml:space="preserve"> entries</w:t>
       </w:r>
       <w:r>
         <w:rPr>
@@ -1319,7 +1366,23 @@
           <w:sz w:val="20"/>
           <w:szCs w:val="20"/>
         </w:rPr>
-        <w:t xml:space="preserve"> expenses (for reimbursements) quicker and easier.</w:t>
+        <w:t xml:space="preserve"> expenses </w:t>
+      </w:r>
+      <w:r>
+        <w:rPr>
+          <w:rFonts w:eastAsia="Times New Roman" w:cs="Times New Roman"/>
+          <w:sz w:val="20"/>
+          <w:szCs w:val="20"/>
+        </w:rPr>
+        <w:t xml:space="preserve">&amp; </w:t>
+      </w:r>
+      <w:r>
+        <w:rPr>
+          <w:rFonts w:eastAsia="Times New Roman" w:cs="Times New Roman"/>
+          <w:sz w:val="20"/>
+          <w:szCs w:val="20"/>
+        </w:rPr>
+        <w:t>reimbursements quicker and easier.</w:t>
       </w:r>
       <w:r>
         <w:rPr>
@@ -1351,7 +1414,64 @@
           <w:sz w:val="20"/>
           <w:szCs w:val="20"/>
         </w:rPr>
-        <w:t>Designed a database to handle expense information &amp; Entity Framework code first migrations were involved to manage the database.</w:t>
+        <w:t>Designed database &amp;</w:t>
+      </w:r>
+      <w:r>
+        <w:rPr>
+          <w:rFonts w:eastAsia="Times New Roman" w:cs="Times New Roman"/>
+          <w:sz w:val="20"/>
+          <w:szCs w:val="20"/>
+        </w:rPr>
+        <w:t xml:space="preserve"> used</w:t>
+      </w:r>
+      <w:r>
+        <w:rPr>
+          <w:rFonts w:eastAsia="Times New Roman" w:cs="Times New Roman"/>
+          <w:sz w:val="20"/>
+          <w:szCs w:val="20"/>
+        </w:rPr>
+        <w:t xml:space="preserve"> </w:t>
+      </w:r>
+      <w:r>
+        <w:rPr>
+          <w:rFonts w:eastAsia="Times New Roman" w:cs="Times New Roman"/>
+          <w:b/>
+          <w:sz w:val="20"/>
+          <w:szCs w:val="20"/>
+        </w:rPr>
+        <w:t>Entity Framework</w:t>
+      </w:r>
+      <w:r>
+        <w:rPr>
+          <w:rFonts w:eastAsia="Times New Roman" w:cs="Times New Roman"/>
+          <w:sz w:val="20"/>
+          <w:szCs w:val="20"/>
+        </w:rPr>
+        <w:t xml:space="preserve"> </w:t>
+      </w:r>
+      <w:r>
+        <w:rPr>
+          <w:rFonts w:eastAsia="Times New Roman" w:cs="Times New Roman"/>
+          <w:sz w:val="20"/>
+          <w:szCs w:val="20"/>
+        </w:rPr>
+        <w:t>Code-first</w:t>
+      </w:r>
+      <w:r>
+        <w:rPr>
+          <w:rFonts w:eastAsia="Times New Roman" w:cs="Times New Roman"/>
+          <w:sz w:val="20"/>
+          <w:szCs w:val="20"/>
+        </w:rPr>
+        <w:t xml:space="preserve"> migrations </w:t>
+      </w:r>
+      <w:r>
+        <w:rPr>
+          <w:rFonts w:eastAsia="Times New Roman" w:cs="Times New Roman"/>
+          <w:sz w:val="20"/>
+          <w:szCs w:val="20"/>
+        </w:rPr>
+        <w:t xml:space="preserve">to manage expense information. </w:t>
       </w:r>
     </w:p>
     <w:p>
@@ -1375,7 +1495,15 @@
           <w:sz w:val="20"/>
           <w:szCs w:val="20"/>
         </w:rPr>
-        <w:t xml:space="preserve">The Web Application was implemented using </w:t>
+        <w:t>Implemented Web Application</w:t>
+      </w:r>
+      <w:r>
+        <w:rPr>
+          <w:rFonts w:eastAsia="Times New Roman" w:cs="Times New Roman"/>
+          <w:sz w:val="20"/>
+          <w:szCs w:val="20"/>
+        </w:rPr>
+        <w:t xml:space="preserve"> using </w:t>
       </w:r>
       <w:r>
         <w:rPr>
@@ -1392,285 +1520,7 @@
           <w:sz w:val="20"/>
           <w:szCs w:val="20"/>
         </w:rPr>
-        <w:t xml:space="preserve">. The Mobile Application was implemented using </w:t>
-      </w:r>
-      <w:proofErr w:type="spellStart"/>
-      <w:r>
-        <w:rPr>
-          <w:rFonts w:eastAsia="Times New Roman" w:cs="Times New Roman"/>
-          <w:b/>
-          <w:sz w:val="20"/>
-          <w:szCs w:val="20"/>
-        </w:rPr>
-        <w:t>Xamirin</w:t>
-      </w:r>
-      <w:proofErr w:type="spellEnd"/>
-      <w:r>
-        <w:rPr>
-          <w:rFonts w:eastAsia="Times New Roman" w:cs="Times New Roman"/>
-          <w:b/>
-          <w:sz w:val="20"/>
-          <w:szCs w:val="20"/>
-        </w:rPr>
-        <w:t xml:space="preserve"> and Prism frameworks</w:t>
-      </w:r>
-      <w:r>
-        <w:rPr>
-          <w:rFonts w:eastAsia="Times New Roman" w:cs="Times New Roman"/>
-          <w:sz w:val="20"/>
-          <w:szCs w:val="20"/>
-        </w:rPr>
-        <w:t xml:space="preserve">, with </w:t>
-      </w:r>
-      <w:r>
-        <w:rPr>
-          <w:rFonts w:eastAsia="Times New Roman" w:cs="Times New Roman"/>
-          <w:b/>
-          <w:sz w:val="20"/>
-          <w:szCs w:val="20"/>
-        </w:rPr>
-        <w:t>XAML</w:t>
-      </w:r>
-      <w:r>
-        <w:rPr>
-          <w:rFonts w:eastAsia="Times New Roman" w:cs="Times New Roman"/>
-          <w:sz w:val="20"/>
-          <w:szCs w:val="20"/>
-        </w:rPr>
-        <w:t xml:space="preserve"> as the front</w:t>
-      </w:r>
-      <w:r>
-        <w:rPr>
-          <w:rFonts w:eastAsia="Times New Roman" w:cs="Times New Roman"/>
-          <w:sz w:val="20"/>
-          <w:szCs w:val="20"/>
-        </w:rPr>
-        <w:t>-</w:t>
-      </w:r>
-      <w:r>
-        <w:rPr>
-          <w:rFonts w:eastAsia="Times New Roman" w:cs="Times New Roman"/>
-          <w:sz w:val="20"/>
-          <w:szCs w:val="20"/>
-        </w:rPr>
-        <w:t xml:space="preserve">end. </w:t>
-      </w:r>
-    </w:p>
-    <w:p>
-      <w:pPr>
-        <w:widowControl w:val="0"/>
-        <w:spacing w:after="0" w:line="240" w:lineRule="auto"/>
-        <w:rPr>
-          <w:rFonts w:eastAsia="Times New Roman" w:cs="Times New Roman"/>
-          <w:sz w:val="10"/>
-          <w:szCs w:val="20"/>
-        </w:rPr>
-      </w:pPr>
-    </w:p>
-    <w:p>
-      <w:pPr>
-        <w:widowControl w:val="0"/>
-        <w:spacing w:after="0" w:line="240" w:lineRule="auto"/>
-        <w:rPr>
-          <w:sz w:val="20"/>
-          <w:szCs w:val="20"/>
-        </w:rPr>
-      </w:pPr>
-      <w:r>
-        <w:rPr>
-          <w:rFonts w:eastAsia="Times New Roman" w:cs="Times New Roman"/>
-          <w:b/>
-          <w:sz w:val="20"/>
-          <w:szCs w:val="20"/>
-        </w:rPr>
-        <w:t>Graduate Analyst Intern</w:t>
-      </w:r>
-      <w:r>
-        <w:rPr>
-          <w:rFonts w:eastAsia="Times New Roman" w:cs="Times New Roman"/>
-          <w:b/>
-          <w:sz w:val="20"/>
-          <w:szCs w:val="20"/>
-        </w:rPr>
-        <w:t xml:space="preserve"> (Spring MVC, Angular JS, Java, JUnit)</w:t>
-      </w:r>
-      <w:r>
-        <w:rPr>
-          <w:rFonts w:eastAsia="Times New Roman" w:cs="Times New Roman"/>
-          <w:b/>
-          <w:sz w:val="20"/>
-          <w:szCs w:val="20"/>
-        </w:rPr>
-        <w:tab/>
-      </w:r>
-      <w:r>
-        <w:rPr>
-          <w:rFonts w:eastAsia="Times New Roman" w:cs="Times New Roman"/>
-          <w:b/>
-          <w:sz w:val="20"/>
-          <w:szCs w:val="20"/>
-        </w:rPr>
-        <w:tab/>
-      </w:r>
-      <w:r>
-        <w:rPr>
-          <w:rFonts w:eastAsia="Times New Roman" w:cs="Times New Roman"/>
-          <w:b/>
-          <w:sz w:val="20"/>
-          <w:szCs w:val="20"/>
-        </w:rPr>
-        <w:tab/>
-      </w:r>
-      <w:r>
-        <w:rPr>
-          <w:rFonts w:eastAsia="Times New Roman" w:cs="Times New Roman"/>
-          <w:b/>
-          <w:sz w:val="20"/>
-          <w:szCs w:val="20"/>
-        </w:rPr>
-        <w:tab/>
-      </w:r>
-      <w:r>
-        <w:rPr>
-          <w:rFonts w:eastAsia="Times New Roman" w:cs="Times New Roman"/>
-          <w:b/>
-          <w:sz w:val="20"/>
-          <w:szCs w:val="20"/>
-        </w:rPr>
-        <w:tab/>
-        <w:t xml:space="preserve">         </w:t>
-      </w:r>
-      <w:r>
-        <w:rPr>
-          <w:rFonts w:eastAsia="Times New Roman" w:cs="Times New Roman"/>
-          <w:b/>
-          <w:sz w:val="20"/>
-          <w:szCs w:val="20"/>
-        </w:rPr>
-        <w:t xml:space="preserve">   </w:t>
-      </w:r>
-      <w:r>
-        <w:rPr>
-          <w:rFonts w:eastAsia="Times New Roman" w:cs="Times New Roman"/>
-          <w:b/>
-          <w:sz w:val="20"/>
-          <w:szCs w:val="20"/>
-        </w:rPr>
-        <w:t xml:space="preserve"> January 2016 - June 2016</w:t>
-      </w:r>
-    </w:p>
-    <w:p>
-      <w:pPr>
-        <w:widowControl w:val="0"/>
-        <w:tabs>
-          <w:tab w:val="left" w:pos="360"/>
-        </w:tabs>
-        <w:spacing w:after="0" w:line="240" w:lineRule="auto"/>
-        <w:rPr>
-          <w:sz w:val="20"/>
-          <w:szCs w:val="20"/>
-        </w:rPr>
-      </w:pPr>
-      <w:r>
-        <w:rPr>
-          <w:rFonts w:eastAsia="Times New Roman" w:cs="Times New Roman"/>
-          <w:b/>
-          <w:sz w:val="20"/>
-          <w:szCs w:val="20"/>
-        </w:rPr>
-        <w:t xml:space="preserve">Blackrock </w:t>
-      </w:r>
-      <w:r>
-        <w:rPr>
-          <w:rFonts w:eastAsia="Times New Roman" w:cs="Times New Roman"/>
-          <w:b/>
-          <w:sz w:val="20"/>
-          <w:szCs w:val="20"/>
-        </w:rPr>
-        <w:t>Inc</w:t>
-      </w:r>
-      <w:r>
-        <w:rPr>
-          <w:rFonts w:eastAsia="Times New Roman" w:cs="Times New Roman"/>
-          <w:b/>
-          <w:sz w:val="20"/>
-          <w:szCs w:val="20"/>
-        </w:rPr>
-        <w:t xml:space="preserve">, </w:t>
-      </w:r>
-      <w:r>
-        <w:rPr>
-          <w:rFonts w:eastAsia="Times New Roman" w:cs="Times New Roman"/>
-          <w:sz w:val="20"/>
-          <w:szCs w:val="20"/>
-        </w:rPr>
-        <w:t>Gurgaon, India</w:t>
-      </w:r>
-      <w:r>
-        <w:rPr>
-          <w:rFonts w:eastAsia="Times New Roman" w:cs="Times New Roman"/>
-          <w:sz w:val="20"/>
-          <w:szCs w:val="20"/>
-        </w:rPr>
-        <w:tab/>
-      </w:r>
-      <w:r>
-        <w:rPr>
-          <w:rFonts w:eastAsia="Times New Roman" w:cs="Times New Roman"/>
-          <w:sz w:val="20"/>
-          <w:szCs w:val="20"/>
-        </w:rPr>
-        <w:tab/>
-      </w:r>
-      <w:r>
-        <w:rPr>
-          <w:rFonts w:eastAsia="Times New Roman" w:cs="Times New Roman"/>
-          <w:sz w:val="20"/>
-          <w:szCs w:val="20"/>
-        </w:rPr>
-        <w:tab/>
-        <w:t xml:space="preserve">         </w:t>
-      </w:r>
-      <w:r>
-        <w:rPr>
-          <w:rFonts w:eastAsia="Times New Roman" w:cs="Times New Roman"/>
-          <w:sz w:val="20"/>
-          <w:szCs w:val="20"/>
-        </w:rPr>
-        <w:tab/>
-      </w:r>
-      <w:r>
-        <w:rPr>
-          <w:rFonts w:eastAsia="Times New Roman" w:cs="Times New Roman"/>
-          <w:sz w:val="20"/>
-          <w:szCs w:val="20"/>
-        </w:rPr>
-        <w:tab/>
-      </w:r>
-      <w:r>
-        <w:rPr>
-          <w:rFonts w:eastAsia="Times New Roman" w:cs="Times New Roman"/>
-          <w:sz w:val="20"/>
-          <w:szCs w:val="20"/>
-        </w:rPr>
-        <w:t xml:space="preserve">    </w:t>
-      </w:r>
-      <w:r>
-        <w:rPr>
-          <w:rFonts w:eastAsia="Times New Roman" w:cs="Times New Roman"/>
-          <w:sz w:val="20"/>
-          <w:szCs w:val="20"/>
-        </w:rPr>
-        <w:t xml:space="preserve"> </w:t>
-      </w:r>
-      <w:r>
-        <w:rPr>
-          <w:rFonts w:eastAsia="Times New Roman" w:cs="Times New Roman"/>
-          <w:sz w:val="20"/>
-          <w:szCs w:val="20"/>
-        </w:rPr>
-        <w:tab/>
-        <w:t xml:space="preserve">          </w:t>
+        <w:t>.</w:t>
       </w:r>
     </w:p>
     <w:p>
@@ -1683,96 +1533,304 @@
         </w:numPr>
         <w:spacing w:after="0" w:line="240" w:lineRule="auto"/>
         <w:rPr>
-          <w:rFonts w:cs="Times New Roman"/>
-          <w:sz w:val="20"/>
-          <w:szCs w:val="20"/>
-        </w:rPr>
-      </w:pPr>
-      <w:r>
-        <w:rPr>
-          <w:rFonts w:cs="Times New Roman"/>
-          <w:sz w:val="20"/>
-          <w:szCs w:val="20"/>
-          <w:lang w:val="en"/>
-        </w:rPr>
-        <w:t xml:space="preserve">In a team of three, we were assigned to work on a </w:t>
-      </w:r>
-      <w:r>
-        <w:rPr>
-          <w:rFonts w:cs="Times New Roman"/>
-          <w:b/>
-          <w:sz w:val="20"/>
-          <w:szCs w:val="20"/>
-          <w:lang w:val="en"/>
-        </w:rPr>
-        <w:t>W</w:t>
-      </w:r>
-      <w:r>
-        <w:rPr>
-          <w:rFonts w:cs="Times New Roman"/>
-          <w:b/>
-          <w:sz w:val="20"/>
-          <w:szCs w:val="20"/>
-          <w:lang w:val="en"/>
-        </w:rPr>
-        <w:t xml:space="preserve">eb </w:t>
-      </w:r>
-      <w:r>
-        <w:rPr>
-          <w:rFonts w:cs="Times New Roman"/>
-          <w:b/>
-          <w:sz w:val="20"/>
-          <w:szCs w:val="20"/>
-          <w:lang w:val="en"/>
-        </w:rPr>
-        <w:t>A</w:t>
-      </w:r>
-      <w:r>
-        <w:rPr>
-          <w:rFonts w:cs="Times New Roman"/>
-          <w:b/>
-          <w:sz w:val="20"/>
-          <w:szCs w:val="20"/>
-          <w:lang w:val="en"/>
-        </w:rPr>
-        <w:t>pplication</w:t>
-      </w:r>
-      <w:r>
-        <w:rPr>
-          <w:rFonts w:cs="Times New Roman"/>
-          <w:sz w:val="20"/>
-          <w:szCs w:val="20"/>
-          <w:lang w:val="en"/>
-        </w:rPr>
-        <w:t xml:space="preserve"> (</w:t>
-      </w:r>
-      <w:r>
-        <w:rPr>
-          <w:rFonts w:cs="Times New Roman"/>
-          <w:b/>
-          <w:sz w:val="20"/>
-          <w:szCs w:val="20"/>
-          <w:lang w:val="en"/>
-        </w:rPr>
-        <w:t>Agile Dev</w:t>
-      </w:r>
-      <w:r>
-        <w:rPr>
-          <w:rFonts w:cs="Times New Roman"/>
-          <w:sz w:val="20"/>
-          <w:szCs w:val="20"/>
-          <w:lang w:val="en"/>
-        </w:rPr>
-        <w:t xml:space="preserve">), </w:t>
-      </w:r>
-      <w:r>
-        <w:rPr>
-          <w:rFonts w:cs="Times New Roman"/>
-          <w:sz w:val="20"/>
-          <w:szCs w:val="20"/>
-          <w:lang w:val="en"/>
-        </w:rPr>
-        <w:t>that would handle FIX Message Configurations.</w:t>
+          <w:rFonts w:eastAsia="Times New Roman" w:cs="Times New Roman"/>
+          <w:sz w:val="20"/>
+          <w:szCs w:val="20"/>
+        </w:rPr>
+      </w:pPr>
+      <w:r>
+        <w:rPr>
+          <w:rFonts w:eastAsia="Times New Roman" w:cs="Times New Roman"/>
+          <w:sz w:val="20"/>
+          <w:szCs w:val="20"/>
+        </w:rPr>
+        <w:t xml:space="preserve">Implemented </w:t>
+      </w:r>
+      <w:r>
+        <w:rPr>
+          <w:rFonts w:eastAsia="Times New Roman" w:cs="Times New Roman"/>
+          <w:sz w:val="20"/>
+          <w:szCs w:val="20"/>
+        </w:rPr>
+        <w:t xml:space="preserve">Mobile Application using </w:t>
+      </w:r>
+      <w:proofErr w:type="spellStart"/>
+      <w:r>
+        <w:rPr>
+          <w:rFonts w:eastAsia="Times New Roman" w:cs="Times New Roman"/>
+          <w:b/>
+          <w:sz w:val="20"/>
+          <w:szCs w:val="20"/>
+        </w:rPr>
+        <w:t>Xamirin</w:t>
+      </w:r>
+      <w:proofErr w:type="spellEnd"/>
+      <w:r>
+        <w:rPr>
+          <w:rFonts w:eastAsia="Times New Roman" w:cs="Times New Roman"/>
+          <w:b/>
+          <w:sz w:val="20"/>
+          <w:szCs w:val="20"/>
+        </w:rPr>
+        <w:t xml:space="preserve"> and Prism frameworks</w:t>
+      </w:r>
+      <w:r>
+        <w:rPr>
+          <w:rFonts w:eastAsia="Times New Roman" w:cs="Times New Roman"/>
+          <w:sz w:val="20"/>
+          <w:szCs w:val="20"/>
+        </w:rPr>
+        <w:t xml:space="preserve">, with </w:t>
+      </w:r>
+      <w:r>
+        <w:rPr>
+          <w:rFonts w:eastAsia="Times New Roman" w:cs="Times New Roman"/>
+          <w:b/>
+          <w:sz w:val="20"/>
+          <w:szCs w:val="20"/>
+        </w:rPr>
+        <w:t>XAML</w:t>
+      </w:r>
+      <w:r>
+        <w:rPr>
+          <w:rFonts w:eastAsia="Times New Roman" w:cs="Times New Roman"/>
+          <w:sz w:val="20"/>
+          <w:szCs w:val="20"/>
+        </w:rPr>
+        <w:t xml:space="preserve"> as the front</w:t>
+      </w:r>
+      <w:r>
+        <w:rPr>
+          <w:rFonts w:eastAsia="Times New Roman" w:cs="Times New Roman"/>
+          <w:sz w:val="20"/>
+          <w:szCs w:val="20"/>
+        </w:rPr>
+        <w:t>-</w:t>
+      </w:r>
+      <w:r>
+        <w:rPr>
+          <w:rFonts w:eastAsia="Times New Roman" w:cs="Times New Roman"/>
+          <w:sz w:val="20"/>
+          <w:szCs w:val="20"/>
+        </w:rPr>
+        <w:t xml:space="preserve">end. </w:t>
+      </w:r>
+    </w:p>
+    <w:p>
+      <w:pPr>
+        <w:widowControl w:val="0"/>
+        <w:spacing w:after="0" w:line="240" w:lineRule="auto"/>
+        <w:rPr>
+          <w:rFonts w:eastAsia="Times New Roman" w:cs="Times New Roman"/>
+          <w:sz w:val="10"/>
+          <w:szCs w:val="20"/>
+        </w:rPr>
+      </w:pPr>
+    </w:p>
+    <w:p>
+      <w:pPr>
+        <w:widowControl w:val="0"/>
+        <w:spacing w:after="0" w:line="240" w:lineRule="auto"/>
+        <w:rPr>
+          <w:sz w:val="20"/>
+          <w:szCs w:val="20"/>
+        </w:rPr>
+      </w:pPr>
+      <w:r>
+        <w:rPr>
+          <w:rFonts w:eastAsia="Times New Roman" w:cs="Times New Roman"/>
+          <w:b/>
+          <w:sz w:val="20"/>
+          <w:szCs w:val="20"/>
+        </w:rPr>
+        <w:t>Graduate Analyst Intern</w:t>
+      </w:r>
+      <w:r>
+        <w:rPr>
+          <w:rFonts w:eastAsia="Times New Roman" w:cs="Times New Roman"/>
+          <w:b/>
+          <w:sz w:val="20"/>
+          <w:szCs w:val="20"/>
+        </w:rPr>
+        <w:t xml:space="preserve"> (Spring MVC, Angular JS, Java, JUnit)</w:t>
+      </w:r>
+      <w:r>
+        <w:rPr>
+          <w:rFonts w:eastAsia="Times New Roman" w:cs="Times New Roman"/>
+          <w:b/>
+          <w:sz w:val="20"/>
+          <w:szCs w:val="20"/>
+        </w:rPr>
+        <w:tab/>
+      </w:r>
+      <w:r>
+        <w:rPr>
+          <w:rFonts w:eastAsia="Times New Roman" w:cs="Times New Roman"/>
+          <w:b/>
+          <w:sz w:val="20"/>
+          <w:szCs w:val="20"/>
+        </w:rPr>
+        <w:tab/>
+      </w:r>
+      <w:r>
+        <w:rPr>
+          <w:rFonts w:eastAsia="Times New Roman" w:cs="Times New Roman"/>
+          <w:b/>
+          <w:sz w:val="20"/>
+          <w:szCs w:val="20"/>
+        </w:rPr>
+        <w:tab/>
+      </w:r>
+      <w:r>
+        <w:rPr>
+          <w:rFonts w:eastAsia="Times New Roman" w:cs="Times New Roman"/>
+          <w:b/>
+          <w:sz w:val="20"/>
+          <w:szCs w:val="20"/>
+        </w:rPr>
+        <w:tab/>
+      </w:r>
+      <w:r>
+        <w:rPr>
+          <w:rFonts w:eastAsia="Times New Roman" w:cs="Times New Roman"/>
+          <w:b/>
+          <w:sz w:val="20"/>
+          <w:szCs w:val="20"/>
+        </w:rPr>
+        <w:tab/>
+        <w:t xml:space="preserve">         </w:t>
+      </w:r>
+      <w:r>
+        <w:rPr>
+          <w:rFonts w:eastAsia="Times New Roman" w:cs="Times New Roman"/>
+          <w:b/>
+          <w:sz w:val="20"/>
+          <w:szCs w:val="20"/>
+        </w:rPr>
+        <w:t xml:space="preserve">   </w:t>
+      </w:r>
+      <w:r>
+        <w:rPr>
+          <w:rFonts w:eastAsia="Times New Roman" w:cs="Times New Roman"/>
+          <w:b/>
+          <w:sz w:val="20"/>
+          <w:szCs w:val="20"/>
+        </w:rPr>
+        <w:t xml:space="preserve"> January 2016 - June 2016</w:t>
+      </w:r>
+    </w:p>
+    <w:p>
+      <w:pPr>
+        <w:widowControl w:val="0"/>
+        <w:tabs>
+          <w:tab w:val="left" w:pos="360"/>
+        </w:tabs>
+        <w:spacing w:after="0" w:line="240" w:lineRule="auto"/>
+        <w:rPr>
+          <w:sz w:val="20"/>
+          <w:szCs w:val="20"/>
+        </w:rPr>
+      </w:pPr>
+      <w:r>
+        <w:rPr>
+          <w:rFonts w:eastAsia="Times New Roman" w:cs="Times New Roman"/>
+          <w:b/>
+          <w:sz w:val="20"/>
+          <w:szCs w:val="20"/>
+        </w:rPr>
+        <w:t xml:space="preserve">Blackrock </w:t>
+      </w:r>
+      <w:r>
+        <w:rPr>
+          <w:rFonts w:eastAsia="Times New Roman" w:cs="Times New Roman"/>
+          <w:b/>
+          <w:sz w:val="20"/>
+          <w:szCs w:val="20"/>
+        </w:rPr>
+        <w:t>Inc</w:t>
+      </w:r>
+      <w:r>
+        <w:rPr>
+          <w:rFonts w:eastAsia="Times New Roman" w:cs="Times New Roman"/>
+          <w:b/>
+          <w:sz w:val="20"/>
+          <w:szCs w:val="20"/>
+        </w:rPr>
+        <w:t xml:space="preserve">, </w:t>
+      </w:r>
+      <w:r>
+        <w:rPr>
+          <w:rFonts w:eastAsia="Times New Roman" w:cs="Times New Roman"/>
+          <w:sz w:val="20"/>
+          <w:szCs w:val="20"/>
+        </w:rPr>
+        <w:t>Gurgaon, India</w:t>
+      </w:r>
+      <w:r>
+        <w:rPr>
+          <w:rFonts w:eastAsia="Times New Roman" w:cs="Times New Roman"/>
+          <w:sz w:val="20"/>
+          <w:szCs w:val="20"/>
+        </w:rPr>
+        <w:tab/>
+      </w:r>
+      <w:r>
+        <w:rPr>
+          <w:rFonts w:eastAsia="Times New Roman" w:cs="Times New Roman"/>
+          <w:sz w:val="20"/>
+          <w:szCs w:val="20"/>
+        </w:rPr>
+        <w:tab/>
+      </w:r>
+      <w:r>
+        <w:rPr>
+          <w:rFonts w:eastAsia="Times New Roman" w:cs="Times New Roman"/>
+          <w:sz w:val="20"/>
+          <w:szCs w:val="20"/>
+        </w:rPr>
+        <w:tab/>
+        <w:t xml:space="preserve">         </w:t>
+      </w:r>
+      <w:r>
+        <w:rPr>
+          <w:rFonts w:eastAsia="Times New Roman" w:cs="Times New Roman"/>
+          <w:sz w:val="20"/>
+          <w:szCs w:val="20"/>
+        </w:rPr>
+        <w:tab/>
+      </w:r>
+      <w:r>
+        <w:rPr>
+          <w:rFonts w:eastAsia="Times New Roman" w:cs="Times New Roman"/>
+          <w:sz w:val="20"/>
+          <w:szCs w:val="20"/>
+        </w:rPr>
+        <w:tab/>
+      </w:r>
+      <w:r>
+        <w:rPr>
+          <w:rFonts w:eastAsia="Times New Roman" w:cs="Times New Roman"/>
+          <w:sz w:val="20"/>
+          <w:szCs w:val="20"/>
+        </w:rPr>
+        <w:t xml:space="preserve">    </w:t>
+      </w:r>
+      <w:r>
+        <w:rPr>
+          <w:rFonts w:eastAsia="Times New Roman" w:cs="Times New Roman"/>
+          <w:sz w:val="20"/>
+          <w:szCs w:val="20"/>
+        </w:rPr>
+        <w:t xml:space="preserve"> </w:t>
+      </w:r>
+      <w:r>
+        <w:rPr>
+          <w:rFonts w:eastAsia="Times New Roman" w:cs="Times New Roman"/>
+          <w:sz w:val="20"/>
+          <w:szCs w:val="20"/>
+        </w:rPr>
+        <w:tab/>
+        <w:t xml:space="preserve">          </w:t>
       </w:r>
     </w:p>
     <w:p>
@@ -1797,7 +1855,7 @@
           <w:szCs w:val="20"/>
           <w:lang w:val="en"/>
         </w:rPr>
-        <w:t>Configuring</w:t>
+        <w:t>Designed</w:t>
       </w:r>
       <w:r>
         <w:rPr>
@@ -1806,43 +1864,47 @@
           <w:szCs w:val="20"/>
           <w:lang w:val="en"/>
         </w:rPr>
-        <w:t xml:space="preserve"> and saving FIX</w:t>
+        <w:t xml:space="preserve"> </w:t>
       </w:r>
       <w:r>
         <w:rPr>
           <w:rFonts w:cs="Times New Roman"/>
+          <w:b/>
           <w:sz w:val="20"/>
           <w:szCs w:val="20"/>
           <w:lang w:val="en"/>
         </w:rPr>
-        <w:t xml:space="preserve"> Message configurations to the database</w:t>
+        <w:t>W</w:t>
       </w:r>
       <w:r>
         <w:rPr>
           <w:rFonts w:cs="Times New Roman"/>
+          <w:b/>
           <w:sz w:val="20"/>
           <w:szCs w:val="20"/>
           <w:lang w:val="en"/>
         </w:rPr>
-        <w:t xml:space="preserve"> was automated</w:t>
+        <w:t xml:space="preserve">eb </w:t>
       </w:r>
       <w:r>
         <w:rPr>
           <w:rFonts w:cs="Times New Roman"/>
+          <w:b/>
           <w:sz w:val="20"/>
           <w:szCs w:val="20"/>
           <w:lang w:val="en"/>
         </w:rPr>
-        <w:t xml:space="preserve">, </w:t>
+        <w:t>A</w:t>
       </w:r>
       <w:r>
         <w:rPr>
           <w:rFonts w:cs="Times New Roman"/>
+          <w:b/>
           <w:sz w:val="20"/>
           <w:szCs w:val="20"/>
           <w:lang w:val="en"/>
         </w:rPr>
-        <w:t>to avoid</w:t>
+        <w:t>pplication</w:t>
       </w:r>
       <w:r>
         <w:rPr>
@@ -1851,7 +1913,44 @@
           <w:szCs w:val="20"/>
           <w:lang w:val="en"/>
         </w:rPr>
-        <w:t xml:space="preserve"> manual database entries. </w:t>
+        <w:t xml:space="preserve"> </w:t>
+      </w:r>
+      <w:r>
+        <w:rPr>
+          <w:rFonts w:cs="Times New Roman"/>
+          <w:sz w:val="20"/>
+          <w:szCs w:val="20"/>
+          <w:lang w:val="en"/>
+        </w:rPr>
+        <w:t xml:space="preserve">using </w:t>
+      </w:r>
+      <w:r>
+        <w:rPr>
+          <w:rFonts w:cs="Times New Roman"/>
+          <w:b/>
+          <w:sz w:val="20"/>
+          <w:szCs w:val="20"/>
+          <w:lang w:val="en"/>
+        </w:rPr>
+        <w:t xml:space="preserve">Agile Development Cycle </w:t>
+      </w:r>
+      <w:r>
+        <w:rPr>
+          <w:rFonts w:cs="Times New Roman"/>
+          <w:sz w:val="20"/>
+          <w:szCs w:val="20"/>
+          <w:lang w:val="en"/>
+        </w:rPr>
+        <w:t>to</w:t>
+      </w:r>
+      <w:r>
+        <w:rPr>
+          <w:rFonts w:cs="Times New Roman"/>
+          <w:sz w:val="20"/>
+          <w:szCs w:val="20"/>
+          <w:lang w:val="en"/>
+        </w:rPr>
+        <w:t xml:space="preserve"> handle FIX Message Configurations.</w:t>
       </w:r>
     </w:p>
     <w:p>
@@ -1871,106 +1970,57 @@
       </w:pPr>
       <w:r>
         <w:rPr>
-          <w:rFonts w:eastAsia="Times New Roman" w:cs="Times New Roman"/>
-          <w:sz w:val="20"/>
-          <w:szCs w:val="20"/>
-        </w:rPr>
-        <w:t xml:space="preserve">Backend was implemented using </w:t>
-      </w:r>
-      <w:r>
-        <w:rPr>
-          <w:rFonts w:eastAsia="Times New Roman" w:cs="Times New Roman"/>
-          <w:b/>
-          <w:sz w:val="20"/>
-          <w:szCs w:val="20"/>
-        </w:rPr>
-        <w:t>Java</w:t>
-      </w:r>
-      <w:r>
-        <w:rPr>
-          <w:rFonts w:eastAsia="Times New Roman" w:cs="Times New Roman"/>
-          <w:sz w:val="20"/>
-          <w:szCs w:val="20"/>
-        </w:rPr>
-        <w:t xml:space="preserve"> &amp; </w:t>
-      </w:r>
-      <w:proofErr w:type="spellStart"/>
-      <w:r>
-        <w:rPr>
-          <w:rFonts w:eastAsia="Times New Roman" w:cs="Times New Roman"/>
-          <w:b/>
-          <w:sz w:val="20"/>
-          <w:szCs w:val="20"/>
-        </w:rPr>
-        <w:t>SpringMVC</w:t>
-      </w:r>
-      <w:proofErr w:type="spellEnd"/>
-      <w:r>
-        <w:rPr>
-          <w:rFonts w:eastAsia="Times New Roman" w:cs="Times New Roman"/>
-          <w:b/>
-          <w:sz w:val="20"/>
-          <w:szCs w:val="20"/>
-        </w:rPr>
-        <w:t xml:space="preserve"> Architecture</w:t>
-      </w:r>
-      <w:r>
-        <w:rPr>
-          <w:rFonts w:eastAsia="Times New Roman" w:cs="Times New Roman"/>
-          <w:sz w:val="20"/>
-          <w:szCs w:val="20"/>
-        </w:rPr>
-        <w:t xml:space="preserve">. </w:t>
-      </w:r>
-      <w:r>
-        <w:rPr>
-          <w:rFonts w:eastAsia="Times New Roman" w:cs="Times New Roman"/>
-          <w:b/>
-          <w:sz w:val="20"/>
-          <w:szCs w:val="20"/>
-        </w:rPr>
-        <w:t>AngularJS</w:t>
-      </w:r>
-      <w:r>
-        <w:rPr>
-          <w:rFonts w:eastAsia="Times New Roman" w:cs="Times New Roman"/>
-          <w:sz w:val="20"/>
-          <w:szCs w:val="20"/>
-        </w:rPr>
-        <w:t xml:space="preserve"> and </w:t>
-      </w:r>
-      <w:r>
-        <w:rPr>
-          <w:rFonts w:eastAsia="Times New Roman" w:cs="Times New Roman"/>
-          <w:b/>
-          <w:sz w:val="20"/>
-          <w:szCs w:val="20"/>
-        </w:rPr>
-        <w:t>HTML/CSS</w:t>
-      </w:r>
-      <w:r>
-        <w:rPr>
-          <w:rFonts w:eastAsia="Times New Roman" w:cs="Times New Roman"/>
-          <w:sz w:val="20"/>
-          <w:szCs w:val="20"/>
-        </w:rPr>
-        <w:t xml:space="preserve"> was used for the </w:t>
-      </w:r>
-      <w:r>
-        <w:rPr>
-          <w:rFonts w:eastAsia="Times New Roman" w:cs="Times New Roman"/>
-          <w:sz w:val="20"/>
-          <w:szCs w:val="20"/>
-        </w:rPr>
-        <w:t>front-end</w:t>
-      </w:r>
-      <w:r>
-        <w:rPr>
-          <w:rFonts w:eastAsia="Times New Roman" w:cs="Times New Roman"/>
-          <w:sz w:val="20"/>
-          <w:szCs w:val="20"/>
-        </w:rPr>
-        <w:t xml:space="preserve"> development.</w:t>
+          <w:rFonts w:cs="Times New Roman"/>
+          <w:sz w:val="20"/>
+          <w:szCs w:val="20"/>
+          <w:lang w:val="en"/>
+        </w:rPr>
+        <w:t>Automated</w:t>
+      </w:r>
+      <w:r>
+        <w:rPr>
+          <w:rFonts w:cs="Times New Roman"/>
+          <w:sz w:val="20"/>
+          <w:szCs w:val="20"/>
+          <w:lang w:val="en"/>
+        </w:rPr>
+        <w:t xml:space="preserve"> saving FIX</w:t>
+      </w:r>
+      <w:r>
+        <w:rPr>
+          <w:rFonts w:cs="Times New Roman"/>
+          <w:sz w:val="20"/>
+          <w:szCs w:val="20"/>
+          <w:lang w:val="en"/>
+        </w:rPr>
+        <w:t xml:space="preserve"> Message configurations to the database</w:t>
+      </w:r>
+      <w:r>
+        <w:rPr>
+          <w:rFonts w:cs="Times New Roman"/>
+          <w:sz w:val="20"/>
+          <w:szCs w:val="20"/>
+          <w:lang w:val="en"/>
+        </w:rPr>
+        <w:t xml:space="preserve"> </w:t>
+      </w:r>
+      <w:r>
+        <w:rPr>
+          <w:rFonts w:cs="Times New Roman"/>
+          <w:sz w:val="20"/>
+          <w:szCs w:val="20"/>
+          <w:lang w:val="en"/>
+        </w:rPr>
+        <w:t>to avoid</w:t>
+      </w:r>
+      <w:r>
+        <w:rPr>
+          <w:rFonts w:cs="Times New Roman"/>
+          <w:sz w:val="20"/>
+          <w:szCs w:val="20"/>
+          <w:lang w:val="en"/>
+        </w:rPr>
+        <w:t xml:space="preserve"> manual database entries. </w:t>
       </w:r>
     </w:p>
     <w:p>
@@ -1994,7 +2044,158 @@
           <w:sz w:val="20"/>
           <w:szCs w:val="20"/>
         </w:rPr>
-        <w:t xml:space="preserve">The Application was tested using </w:t>
+        <w:t>Implemented back</w:t>
+      </w:r>
+      <w:r>
+        <w:rPr>
+          <w:rFonts w:eastAsia="Times New Roman" w:cs="Times New Roman"/>
+          <w:sz w:val="20"/>
+          <w:szCs w:val="20"/>
+        </w:rPr>
+        <w:t>-</w:t>
+      </w:r>
+      <w:r>
+        <w:rPr>
+          <w:rFonts w:eastAsia="Times New Roman" w:cs="Times New Roman"/>
+          <w:sz w:val="20"/>
+          <w:szCs w:val="20"/>
+        </w:rPr>
+        <w:t>end</w:t>
+      </w:r>
+      <w:r>
+        <w:rPr>
+          <w:rFonts w:eastAsia="Times New Roman" w:cs="Times New Roman"/>
+          <w:sz w:val="20"/>
+          <w:szCs w:val="20"/>
+        </w:rPr>
+        <w:t xml:space="preserve"> using </w:t>
+      </w:r>
+      <w:r>
+        <w:rPr>
+          <w:rFonts w:eastAsia="Times New Roman" w:cs="Times New Roman"/>
+          <w:b/>
+          <w:sz w:val="20"/>
+          <w:szCs w:val="20"/>
+        </w:rPr>
+        <w:t>Java</w:t>
+      </w:r>
+      <w:r>
+        <w:rPr>
+          <w:rFonts w:eastAsia="Times New Roman" w:cs="Times New Roman"/>
+          <w:sz w:val="20"/>
+          <w:szCs w:val="20"/>
+        </w:rPr>
+        <w:t xml:space="preserve"> &amp; </w:t>
+      </w:r>
+      <w:proofErr w:type="spellStart"/>
+      <w:r>
+        <w:rPr>
+          <w:rFonts w:eastAsia="Times New Roman" w:cs="Times New Roman"/>
+          <w:b/>
+          <w:sz w:val="20"/>
+          <w:szCs w:val="20"/>
+        </w:rPr>
+        <w:t>SpringMVC</w:t>
+      </w:r>
+      <w:proofErr w:type="spellEnd"/>
+      <w:r>
+        <w:rPr>
+          <w:rFonts w:eastAsia="Times New Roman" w:cs="Times New Roman"/>
+          <w:b/>
+          <w:sz w:val="20"/>
+          <w:szCs w:val="20"/>
+        </w:rPr>
+        <w:t xml:space="preserve"> Architecture</w:t>
+      </w:r>
+      <w:r>
+        <w:rPr>
+          <w:rFonts w:eastAsia="Times New Roman" w:cs="Times New Roman"/>
+          <w:sz w:val="20"/>
+          <w:szCs w:val="20"/>
+        </w:rPr>
+        <w:t xml:space="preserve"> &amp; front-end using</w:t>
+      </w:r>
+      <w:r>
+        <w:rPr>
+          <w:rFonts w:eastAsia="Times New Roman" w:cs="Times New Roman"/>
+          <w:sz w:val="20"/>
+          <w:szCs w:val="20"/>
+        </w:rPr>
+        <w:t xml:space="preserve"> </w:t>
+      </w:r>
+      <w:r>
+        <w:rPr>
+          <w:rFonts w:eastAsia="Times New Roman" w:cs="Times New Roman"/>
+          <w:b/>
+          <w:sz w:val="20"/>
+          <w:szCs w:val="20"/>
+        </w:rPr>
+        <w:t>AngularJS</w:t>
+      </w:r>
+      <w:r>
+        <w:rPr>
+          <w:rFonts w:eastAsia="Times New Roman" w:cs="Times New Roman"/>
+          <w:sz w:val="20"/>
+          <w:szCs w:val="20"/>
+        </w:rPr>
+        <w:t xml:space="preserve"> and </w:t>
+      </w:r>
+      <w:r>
+        <w:rPr>
+          <w:rFonts w:eastAsia="Times New Roman" w:cs="Times New Roman"/>
+          <w:b/>
+          <w:sz w:val="20"/>
+          <w:szCs w:val="20"/>
+        </w:rPr>
+        <w:t>HTML/CSS</w:t>
+      </w:r>
+      <w:r>
+        <w:rPr>
+          <w:rFonts w:eastAsia="Times New Roman" w:cs="Times New Roman"/>
+          <w:sz w:val="20"/>
+          <w:szCs w:val="20"/>
+        </w:rPr>
+        <w:t>.</w:t>
+      </w:r>
+    </w:p>
+    <w:p>
+      <w:pPr>
+        <w:pStyle w:val="ListParagraph"/>
+        <w:widowControl w:val="0"/>
+        <w:numPr>
+          <w:ilvl w:val="0"/>
+          <w:numId w:val="25"/>
+        </w:numPr>
+        <w:spacing w:after="0" w:line="240" w:lineRule="auto"/>
+        <w:rPr>
+          <w:rFonts w:cs="Times New Roman"/>
+          <w:sz w:val="20"/>
+          <w:szCs w:val="20"/>
+        </w:rPr>
+      </w:pPr>
+      <w:r>
+        <w:rPr>
+          <w:rFonts w:eastAsia="Times New Roman" w:cs="Times New Roman"/>
+          <w:sz w:val="20"/>
+          <w:szCs w:val="20"/>
+        </w:rPr>
+        <w:t xml:space="preserve">Tested </w:t>
+      </w:r>
+      <w:r>
+        <w:rPr>
+          <w:rFonts w:eastAsia="Times New Roman" w:cs="Times New Roman"/>
+          <w:sz w:val="20"/>
+          <w:szCs w:val="20"/>
+        </w:rPr>
+        <w:t>a</w:t>
+      </w:r>
+      <w:r>
+        <w:rPr>
+          <w:rFonts w:eastAsia="Times New Roman" w:cs="Times New Roman"/>
+          <w:sz w:val="20"/>
+          <w:szCs w:val="20"/>
+        </w:rPr>
+        <w:t xml:space="preserve">pplication using </w:t>
       </w:r>
       <w:r>
         <w:rPr>
@@ -2008,6 +2209,7 @@
       <w:r>
         <w:rPr>
           <w:rFonts w:eastAsia="Times New Roman" w:cs="Times New Roman"/>
+          <w:b/>
           <w:sz w:val="20"/>
           <w:szCs w:val="20"/>
         </w:rPr>
@@ -2226,7 +2428,55 @@
           <w:sz w:val="20"/>
           <w:szCs w:val="20"/>
         </w:rPr>
-        <w:t>Developed an event organization application on Mobile (</w:t>
+        <w:t xml:space="preserve">Developed </w:t>
+      </w:r>
+      <w:r>
+        <w:rPr>
+          <w:rFonts w:eastAsia="Times New Roman" w:cs="Times New Roman"/>
+          <w:sz w:val="20"/>
+          <w:szCs w:val="20"/>
+        </w:rPr>
+        <w:t>E</w:t>
+      </w:r>
+      <w:r>
+        <w:rPr>
+          <w:rFonts w:eastAsia="Times New Roman" w:cs="Times New Roman"/>
+          <w:sz w:val="20"/>
+          <w:szCs w:val="20"/>
+        </w:rPr>
+        <w:t xml:space="preserve">vent </w:t>
+      </w:r>
+      <w:r>
+        <w:rPr>
+          <w:rFonts w:eastAsia="Times New Roman" w:cs="Times New Roman"/>
+          <w:sz w:val="20"/>
+          <w:szCs w:val="20"/>
+        </w:rPr>
+        <w:t>O</w:t>
+      </w:r>
+      <w:r>
+        <w:rPr>
+          <w:rFonts w:eastAsia="Times New Roman" w:cs="Times New Roman"/>
+          <w:sz w:val="20"/>
+          <w:szCs w:val="20"/>
+        </w:rPr>
+        <w:t xml:space="preserve">rganization </w:t>
+      </w:r>
+      <w:r>
+        <w:rPr>
+          <w:rFonts w:eastAsia="Times New Roman" w:cs="Times New Roman"/>
+          <w:sz w:val="20"/>
+          <w:szCs w:val="20"/>
+        </w:rPr>
+        <w:t>A</w:t>
+      </w:r>
+      <w:r>
+        <w:rPr>
+          <w:rFonts w:eastAsia="Times New Roman" w:cs="Times New Roman"/>
+          <w:sz w:val="20"/>
+          <w:szCs w:val="20"/>
+        </w:rPr>
+        <w:t>pplication on Mobile (</w:t>
       </w:r>
       <w:r>
         <w:rPr>
@@ -2268,7 +2518,23 @@
           <w:sz w:val="20"/>
           <w:szCs w:val="20"/>
         </w:rPr>
-        <w:t xml:space="preserve"> – to allow users to participate in events and host events. </w:t>
+        <w:t xml:space="preserve"> – to allow users to participate in events </w:t>
+      </w:r>
+      <w:r>
+        <w:rPr>
+          <w:rFonts w:eastAsia="Times New Roman" w:cs="Times New Roman"/>
+          <w:sz w:val="20"/>
+          <w:szCs w:val="20"/>
+        </w:rPr>
+        <w:t>&amp;</w:t>
+      </w:r>
+      <w:r>
+        <w:rPr>
+          <w:rFonts w:eastAsia="Times New Roman" w:cs="Times New Roman"/>
+          <w:sz w:val="20"/>
+          <w:szCs w:val="20"/>
+        </w:rPr>
+        <w:t xml:space="preserve"> host events. </w:t>
       </w:r>
     </w:p>
     <w:p>
@@ -2293,33 +2559,137 @@
           <w:sz w:val="20"/>
           <w:szCs w:val="20"/>
         </w:rPr>
-        <w:t xml:space="preserve">Location based recommendations were implemented using </w:t>
-      </w:r>
-      <w:r>
-        <w:rPr>
-          <w:rFonts w:eastAsia="Times New Roman" w:cs="Times New Roman"/>
-          <w:b/>
-          <w:sz w:val="20"/>
-          <w:szCs w:val="20"/>
-        </w:rPr>
-        <w:t>AGM</w:t>
-      </w:r>
-      <w:r>
-        <w:rPr>
-          <w:rFonts w:eastAsia="Times New Roman" w:cs="Times New Roman"/>
-          <w:sz w:val="20"/>
-          <w:szCs w:val="20"/>
-        </w:rPr>
-        <w:t xml:space="preserve"> for Web and </w:t>
-      </w:r>
-      <w:r>
-        <w:rPr>
-          <w:rFonts w:eastAsia="Times New Roman" w:cs="Times New Roman"/>
-          <w:b/>
-          <w:sz w:val="20"/>
-          <w:szCs w:val="20"/>
-        </w:rPr>
-        <w:t>google maps API</w:t>
+        <w:t>Implemented l</w:t>
+      </w:r>
+      <w:r>
+        <w:rPr>
+          <w:rFonts w:eastAsia="Times New Roman" w:cs="Times New Roman"/>
+          <w:sz w:val="20"/>
+          <w:szCs w:val="20"/>
+        </w:rPr>
+        <w:t>ocation-based</w:t>
+      </w:r>
+      <w:r>
+        <w:rPr>
+          <w:rFonts w:eastAsia="Times New Roman" w:cs="Times New Roman"/>
+          <w:sz w:val="20"/>
+          <w:szCs w:val="20"/>
+        </w:rPr>
+        <w:t xml:space="preserve"> recommendations using </w:t>
+      </w:r>
+      <w:r>
+        <w:rPr>
+          <w:rFonts w:eastAsia="Times New Roman" w:cs="Times New Roman"/>
+          <w:b/>
+          <w:sz w:val="20"/>
+          <w:szCs w:val="20"/>
+        </w:rPr>
+        <w:t>A</w:t>
+      </w:r>
+      <w:r>
+        <w:rPr>
+          <w:rFonts w:eastAsia="Times New Roman" w:cs="Times New Roman"/>
+          <w:b/>
+          <w:sz w:val="20"/>
+          <w:szCs w:val="20"/>
+        </w:rPr>
+        <w:t>ngular-</w:t>
+      </w:r>
+      <w:r>
+        <w:rPr>
+          <w:rFonts w:eastAsia="Times New Roman" w:cs="Times New Roman"/>
+          <w:b/>
+          <w:sz w:val="20"/>
+          <w:szCs w:val="20"/>
+        </w:rPr>
+        <w:t>G</w:t>
+      </w:r>
+      <w:r>
+        <w:rPr>
+          <w:rFonts w:eastAsia="Times New Roman" w:cs="Times New Roman"/>
+          <w:b/>
+          <w:sz w:val="20"/>
+          <w:szCs w:val="20"/>
+        </w:rPr>
+        <w:t>oogle-</w:t>
+      </w:r>
+      <w:r>
+        <w:rPr>
+          <w:rFonts w:eastAsia="Times New Roman" w:cs="Times New Roman"/>
+          <w:b/>
+          <w:sz w:val="20"/>
+          <w:szCs w:val="20"/>
+        </w:rPr>
+        <w:t>M</w:t>
+      </w:r>
+      <w:r>
+        <w:rPr>
+          <w:rFonts w:eastAsia="Times New Roman" w:cs="Times New Roman"/>
+          <w:b/>
+          <w:sz w:val="20"/>
+          <w:szCs w:val="20"/>
+        </w:rPr>
+        <w:t>aps (AGM)</w:t>
+      </w:r>
+      <w:r>
+        <w:rPr>
+          <w:rFonts w:eastAsia="Times New Roman" w:cs="Times New Roman"/>
+          <w:sz w:val="20"/>
+          <w:szCs w:val="20"/>
+        </w:rPr>
+        <w:t xml:space="preserve"> for Web </w:t>
+      </w:r>
+      <w:r>
+        <w:rPr>
+          <w:rFonts w:eastAsia="Times New Roman" w:cs="Times New Roman"/>
+          <w:sz w:val="20"/>
+          <w:szCs w:val="20"/>
+        </w:rPr>
+        <w:t>&amp;</w:t>
+      </w:r>
+      <w:r>
+        <w:rPr>
+          <w:rFonts w:eastAsia="Times New Roman" w:cs="Times New Roman"/>
+          <w:sz w:val="20"/>
+          <w:szCs w:val="20"/>
+        </w:rPr>
+        <w:t xml:space="preserve"> </w:t>
+      </w:r>
+      <w:r>
+        <w:rPr>
+          <w:rFonts w:eastAsia="Times New Roman" w:cs="Times New Roman"/>
+          <w:b/>
+          <w:sz w:val="20"/>
+          <w:szCs w:val="20"/>
+        </w:rPr>
+        <w:t>Google</w:t>
+      </w:r>
+      <w:r>
+        <w:rPr>
+          <w:rFonts w:eastAsia="Times New Roman" w:cs="Times New Roman"/>
+          <w:b/>
+          <w:sz w:val="20"/>
+          <w:szCs w:val="20"/>
+        </w:rPr>
+        <w:t xml:space="preserve"> </w:t>
+      </w:r>
+      <w:r>
+        <w:rPr>
+          <w:rFonts w:eastAsia="Times New Roman" w:cs="Times New Roman"/>
+          <w:b/>
+          <w:sz w:val="20"/>
+          <w:szCs w:val="20"/>
+        </w:rPr>
+        <w:t>M</w:t>
+      </w:r>
+      <w:r>
+        <w:rPr>
+          <w:rFonts w:eastAsia="Times New Roman" w:cs="Times New Roman"/>
+          <w:b/>
+          <w:sz w:val="20"/>
+          <w:szCs w:val="20"/>
+        </w:rPr>
+        <w:t>aps API</w:t>
       </w:r>
       <w:r>
         <w:rPr>
@@ -2349,11 +2719,28 @@
       <w:r>
         <w:rPr>
           <w:rFonts w:eastAsia="Times New Roman" w:cs="Times New Roman"/>
-          <w:b/>
-          <w:sz w:val="20"/>
-          <w:szCs w:val="20"/>
-        </w:rPr>
-        <w:t>Firebase connectivity</w:t>
+          <w:sz w:val="20"/>
+          <w:szCs w:val="20"/>
+        </w:rPr>
+        <w:t>Implemented</w:t>
+      </w:r>
+      <w:r>
+        <w:rPr>
+          <w:rFonts w:eastAsia="Times New Roman" w:cs="Times New Roman"/>
+          <w:b/>
+          <w:sz w:val="20"/>
+          <w:szCs w:val="20"/>
+        </w:rPr>
+        <w:t xml:space="preserve"> f</w:t>
+      </w:r>
+      <w:r>
+        <w:rPr>
+          <w:rFonts w:eastAsia="Times New Roman" w:cs="Times New Roman"/>
+          <w:b/>
+          <w:sz w:val="20"/>
+          <w:szCs w:val="20"/>
+        </w:rPr>
+        <w:t>irebase connectivity</w:t>
       </w:r>
       <w:r>
         <w:rPr>
@@ -2379,15 +2766,31 @@
           <w:sz w:val="20"/>
           <w:szCs w:val="20"/>
         </w:rPr>
-        <w:t>was implemented to store</w:t>
-      </w:r>
-      <w:r>
-        <w:rPr>
-          <w:rFonts w:eastAsia="Times New Roman" w:cs="Times New Roman"/>
-          <w:sz w:val="20"/>
-          <w:szCs w:val="20"/>
-        </w:rPr>
-        <w:t xml:space="preserve"> </w:t>
+        <w:t>to store</w:t>
+      </w:r>
+      <w:r>
+        <w:rPr>
+          <w:rFonts w:eastAsia="Times New Roman" w:cs="Times New Roman"/>
+          <w:sz w:val="20"/>
+          <w:szCs w:val="20"/>
+        </w:rPr>
+        <w:t xml:space="preserve"> &amp;</w:t>
+      </w:r>
+      <w:r>
+        <w:rPr>
+          <w:rFonts w:eastAsia="Times New Roman" w:cs="Times New Roman"/>
+          <w:sz w:val="20"/>
+          <w:szCs w:val="20"/>
+        </w:rPr>
+        <w:t xml:space="preserve"> access</w:t>
+      </w:r>
+      <w:r>
+        <w:rPr>
+          <w:rFonts w:eastAsia="Times New Roman" w:cs="Times New Roman"/>
+          <w:sz w:val="20"/>
+          <w:szCs w:val="20"/>
+        </w:rPr>
+        <w:t xml:space="preserve"> event </w:t>
       </w:r>
       <w:r>
         <w:rPr>
@@ -2403,15 +2806,15 @@
           <w:sz w:val="20"/>
           <w:szCs w:val="20"/>
         </w:rPr>
-        <w:t xml:space="preserve"> access</w:t>
-      </w:r>
-      <w:r>
-        <w:rPr>
-          <w:rFonts w:eastAsia="Times New Roman" w:cs="Times New Roman"/>
-          <w:sz w:val="20"/>
-          <w:szCs w:val="20"/>
-        </w:rPr>
-        <w:t xml:space="preserve"> event and user details</w:t>
+        <w:t xml:space="preserve"> user </w:t>
+      </w:r>
+      <w:r>
+        <w:rPr>
+          <w:rFonts w:eastAsia="Times New Roman" w:cs="Times New Roman"/>
+          <w:sz w:val="20"/>
+          <w:szCs w:val="20"/>
+        </w:rPr>
+        <w:t>information</w:t>
       </w:r>
       <w:r>
         <w:rPr>
@@ -2610,7 +3013,23 @@
           <w:sz w:val="20"/>
           <w:szCs w:val="20"/>
         </w:rPr>
-        <w:t xml:space="preserve">Developed a Campus Recruitment portal for Syracuse University </w:t>
+        <w:t xml:space="preserve">Developed Campus Recruitment </w:t>
+      </w:r>
+      <w:r>
+        <w:rPr>
+          <w:rFonts w:eastAsia="Times New Roman" w:cs="Times New Roman"/>
+          <w:sz w:val="20"/>
+          <w:szCs w:val="20"/>
+        </w:rPr>
+        <w:t>P</w:t>
+      </w:r>
+      <w:r>
+        <w:rPr>
+          <w:rFonts w:eastAsia="Times New Roman" w:cs="Times New Roman"/>
+          <w:sz w:val="20"/>
+          <w:szCs w:val="20"/>
+        </w:rPr>
+        <w:t xml:space="preserve">ortal for Syracuse University </w:t>
       </w:r>
       <w:r>
         <w:rPr>
@@ -2761,7 +3180,23 @@
           <w:sz w:val="20"/>
           <w:szCs w:val="20"/>
         </w:rPr>
-        <w:t xml:space="preserve"> student and job information. </w:t>
+        <w:t xml:space="preserve"> student </w:t>
+      </w:r>
+      <w:r>
+        <w:rPr>
+          <w:rFonts w:eastAsia="Times New Roman" w:cs="Times New Roman"/>
+          <w:sz w:val="20"/>
+          <w:szCs w:val="20"/>
+        </w:rPr>
+        <w:t>&amp;</w:t>
+      </w:r>
+      <w:r>
+        <w:rPr>
+          <w:rFonts w:eastAsia="Times New Roman" w:cs="Times New Roman"/>
+          <w:sz w:val="20"/>
+          <w:szCs w:val="20"/>
+        </w:rPr>
+        <w:t xml:space="preserve"> job information. </w:t>
       </w:r>
     </w:p>
     <w:p>
@@ -2785,7 +3220,63 @@
           <w:sz w:val="20"/>
           <w:szCs w:val="20"/>
         </w:rPr>
-        <w:t>Students could search and apply for jobs</w:t>
+        <w:t xml:space="preserve">Provided </w:t>
+      </w:r>
+      <w:r>
+        <w:rPr>
+          <w:rFonts w:eastAsia="Times New Roman" w:cs="Times New Roman"/>
+          <w:sz w:val="20"/>
+          <w:szCs w:val="20"/>
+        </w:rPr>
+        <w:t>functionalities</w:t>
+      </w:r>
+      <w:r>
+        <w:rPr>
+          <w:rFonts w:eastAsia="Times New Roman" w:cs="Times New Roman"/>
+          <w:sz w:val="20"/>
+          <w:szCs w:val="20"/>
+        </w:rPr>
+        <w:t xml:space="preserve"> for students</w:t>
+      </w:r>
+      <w:r>
+        <w:rPr>
+          <w:rFonts w:eastAsia="Times New Roman" w:cs="Times New Roman"/>
+          <w:sz w:val="20"/>
+          <w:szCs w:val="20"/>
+        </w:rPr>
+        <w:t xml:space="preserve"> to </w:t>
+      </w:r>
+      <w:r>
+        <w:rPr>
+          <w:rFonts w:eastAsia="Times New Roman" w:cs="Times New Roman"/>
+          <w:sz w:val="20"/>
+          <w:szCs w:val="20"/>
+        </w:rPr>
+        <w:t xml:space="preserve">filter, </w:t>
+      </w:r>
+      <w:r>
+        <w:rPr>
+          <w:rFonts w:eastAsia="Times New Roman" w:cs="Times New Roman"/>
+          <w:sz w:val="20"/>
+          <w:szCs w:val="20"/>
+        </w:rPr>
+        <w:t xml:space="preserve">search </w:t>
+      </w:r>
+      <w:r>
+        <w:rPr>
+          <w:rFonts w:eastAsia="Times New Roman" w:cs="Times New Roman"/>
+          <w:sz w:val="20"/>
+          <w:szCs w:val="20"/>
+        </w:rPr>
+        <w:t xml:space="preserve">&amp; apply for </w:t>
+      </w:r>
+      <w:r>
+        <w:rPr>
+          <w:rFonts w:eastAsia="Times New Roman" w:cs="Times New Roman"/>
+          <w:sz w:val="20"/>
+          <w:szCs w:val="20"/>
+        </w:rPr>
+        <w:t>jobs</w:t>
       </w:r>
       <w:r>
         <w:rPr>
@@ -2834,7 +3325,39 @@
           <w:sz w:val="20"/>
           <w:szCs w:val="20"/>
         </w:rPr>
-        <w:t>Recruiters could post a new job opening and review student applications.</w:t>
+        <w:t xml:space="preserve">Provided functionalities </w:t>
+      </w:r>
+      <w:r>
+        <w:rPr>
+          <w:rFonts w:eastAsia="Times New Roman" w:cs="Times New Roman"/>
+          <w:sz w:val="20"/>
+          <w:szCs w:val="20"/>
+        </w:rPr>
+        <w:t>for r</w:t>
+      </w:r>
+      <w:r>
+        <w:rPr>
+          <w:rFonts w:eastAsia="Times New Roman" w:cs="Times New Roman"/>
+          <w:sz w:val="20"/>
+          <w:szCs w:val="20"/>
+        </w:rPr>
+        <w:t>ecruiters</w:t>
+      </w:r>
+      <w:r>
+        <w:rPr>
+          <w:rFonts w:eastAsia="Times New Roman" w:cs="Times New Roman"/>
+          <w:sz w:val="20"/>
+          <w:szCs w:val="20"/>
+        </w:rPr>
+        <w:t xml:space="preserve"> </w:t>
+      </w:r>
+      <w:r>
+        <w:rPr>
+          <w:rFonts w:eastAsia="Times New Roman" w:cs="Times New Roman"/>
+          <w:sz w:val="20"/>
+          <w:szCs w:val="20"/>
+        </w:rPr>
+        <w:t>to post new jobs &amp; review student applications.</w:t>
       </w:r>
     </w:p>
     <w:p>
@@ -2954,16 +3477,43 @@
           <w:szCs w:val="20"/>
           <w:shd w:val="clear" w:color="auto" w:fill="FFFFFF"/>
         </w:rPr>
-        <w:t xml:space="preserve">Developed a tool that performs </w:t>
+        <w:t xml:space="preserve">Developed tool </w:t>
       </w:r>
       <w:r>
         <w:rPr>
           <w:rFonts w:cs="Times New Roman"/>
-          <w:b/>
           <w:sz w:val="20"/>
           <w:szCs w:val="20"/>
           <w:shd w:val="clear" w:color="auto" w:fill="FFFFFF"/>
         </w:rPr>
+        <w:t>to</w:t>
+      </w:r>
+      <w:r>
+        <w:rPr>
+          <w:rFonts w:cs="Times New Roman"/>
+          <w:sz w:val="20"/>
+          <w:szCs w:val="20"/>
+          <w:shd w:val="clear" w:color="auto" w:fill="FFFFFF"/>
+        </w:rPr>
+        <w:t xml:space="preserve"> perform</w:t>
+      </w:r>
+      <w:r>
+        <w:rPr>
+          <w:rFonts w:cs="Times New Roman"/>
+          <w:sz w:val="20"/>
+          <w:szCs w:val="20"/>
+          <w:shd w:val="clear" w:color="auto" w:fill="FFFFFF"/>
+        </w:rPr>
+        <w:t xml:space="preserve"> </w:t>
+      </w:r>
+      <w:r>
+        <w:rPr>
+          <w:rFonts w:cs="Times New Roman"/>
+          <w:b/>
+          <w:sz w:val="20"/>
+          <w:szCs w:val="20"/>
+          <w:shd w:val="clear" w:color="auto" w:fill="FFFFFF"/>
+        </w:rPr>
         <w:t>Dependency Analysis</w:t>
       </w:r>
       <w:r>
@@ -2983,7 +3533,7 @@
           <w:szCs w:val="20"/>
           <w:shd w:val="clear" w:color="auto" w:fill="FFFFFF"/>
         </w:rPr>
-        <w:t>Publishes</w:t>
+        <w:t>publish</w:t>
       </w:r>
       <w:r>
         <w:rPr>
@@ -3005,12 +3555,21 @@
         </w:numPr>
         <w:spacing w:after="0" w:line="240" w:lineRule="auto"/>
         <w:rPr>
+          <w:rFonts w:eastAsia="Times New Roman" w:cs="Times New Roman"/>
+          <w:i/>
+          <w:sz w:val="20"/>
+          <w:szCs w:val="20"/>
+        </w:rPr>
+      </w:pPr>
+      <w:r>
+        <w:rPr>
           <w:rFonts w:cs="Times New Roman"/>
           <w:sz w:val="20"/>
           <w:szCs w:val="20"/>
           <w:shd w:val="clear" w:color="auto" w:fill="FFFFFF"/>
         </w:rPr>
-      </w:pPr>
+        <w:t>Extracted lexical contents from source code files to generate</w:t>
+      </w:r>
       <w:r>
         <w:rPr>
           <w:rFonts w:cs="Times New Roman"/>
@@ -3018,7 +3577,7 @@
           <w:szCs w:val="20"/>
           <w:shd w:val="clear" w:color="auto" w:fill="FFFFFF"/>
         </w:rPr>
-        <w:t xml:space="preserve">Analyzer extracts lexical contents from source code files - </w:t>
+        <w:t xml:space="preserve"> </w:t>
       </w:r>
       <w:r>
         <w:rPr>
@@ -3028,7 +3587,7 @@
           <w:szCs w:val="20"/>
           <w:shd w:val="clear" w:color="auto" w:fill="FFFFFF"/>
         </w:rPr>
-        <w:t>“.h”,</w:t>
+        <w:t>Abstract Syntax Tree</w:t>
       </w:r>
       <w:r>
         <w:rPr>
@@ -3042,25 +3601,21 @@
       <w:r>
         <w:rPr>
           <w:rFonts w:cs="Times New Roman"/>
-          <w:b/>
           <w:sz w:val="20"/>
           <w:szCs w:val="20"/>
           <w:shd w:val="clear" w:color="auto" w:fill="FFFFFF"/>
         </w:rPr>
-        <w:t>“.</w:t>
-      </w:r>
-      <w:proofErr w:type="spellStart"/>
+        <w:t>&amp; analyzed it to</w:t>
+      </w:r>
       <w:r>
         <w:rPr>
           <w:rFonts w:cs="Times New Roman"/>
-          <w:b/>
           <w:sz w:val="20"/>
           <w:szCs w:val="20"/>
           <w:shd w:val="clear" w:color="auto" w:fill="FFFFFF"/>
         </w:rPr>
-        <w:t>cpp</w:t>
-      </w:r>
-      <w:proofErr w:type="spellEnd"/>
+        <w:t xml:space="preserve"> build </w:t>
+      </w:r>
       <w:r>
         <w:rPr>
           <w:rFonts w:cs="Times New Roman"/>
@@ -3069,156 +3624,360 @@
           <w:szCs w:val="20"/>
           <w:shd w:val="clear" w:color="auto" w:fill="FFFFFF"/>
         </w:rPr>
-        <w:t>”</w:t>
+        <w:t>Type Tab</w:t>
       </w:r>
       <w:r>
         <w:rPr>
           <w:rFonts w:cs="Times New Roman"/>
+          <w:b/>
           <w:sz w:val="20"/>
           <w:szCs w:val="20"/>
           <w:shd w:val="clear" w:color="auto" w:fill="FFFFFF"/>
         </w:rPr>
-        <w:t xml:space="preserve"> and </w:t>
-      </w:r>
-      <w:r>
-        <w:rPr>
-          <w:rFonts w:cs="Times New Roman"/>
-          <w:b/>
-          <w:sz w:val="20"/>
-          <w:szCs w:val="20"/>
-          <w:shd w:val="clear" w:color="auto" w:fill="FFFFFF"/>
-        </w:rPr>
-        <w:t>“.</w:t>
-      </w:r>
-      <w:proofErr w:type="spellStart"/>
-      <w:r>
-        <w:rPr>
-          <w:rFonts w:cs="Times New Roman"/>
-          <w:b/>
-          <w:sz w:val="20"/>
-          <w:szCs w:val="20"/>
-          <w:shd w:val="clear" w:color="auto" w:fill="FFFFFF"/>
-        </w:rPr>
-        <w:t>cs</w:t>
-      </w:r>
-      <w:proofErr w:type="spellEnd"/>
-      <w:r>
-        <w:rPr>
-          <w:rFonts w:cs="Times New Roman"/>
-          <w:b/>
-          <w:sz w:val="20"/>
-          <w:szCs w:val="20"/>
-          <w:shd w:val="clear" w:color="auto" w:fill="FFFFFF"/>
-        </w:rPr>
-        <w:t>”.</w:t>
-      </w:r>
-      <w:r>
-        <w:rPr>
-          <w:rFonts w:cs="Times New Roman"/>
-          <w:sz w:val="20"/>
-          <w:szCs w:val="20"/>
-          <w:shd w:val="clear" w:color="auto" w:fill="FFFFFF"/>
-        </w:rPr>
-        <w:t xml:space="preserve"> It generates an </w:t>
-      </w:r>
-      <w:r>
-        <w:rPr>
-          <w:rFonts w:cs="Times New Roman"/>
-          <w:b/>
-          <w:sz w:val="20"/>
-          <w:szCs w:val="20"/>
-          <w:shd w:val="clear" w:color="auto" w:fill="FFFFFF"/>
-        </w:rPr>
-        <w:t>Abstract Syntax Tree</w:t>
-      </w:r>
-      <w:r>
-        <w:rPr>
-          <w:rFonts w:cs="Times New Roman"/>
-          <w:sz w:val="20"/>
-          <w:szCs w:val="20"/>
-          <w:shd w:val="clear" w:color="auto" w:fill="FFFFFF"/>
-        </w:rPr>
-        <w:t xml:space="preserve"> and</w:t>
+        <w:t>le.</w:t>
       </w:r>
     </w:p>
     <w:p>
       <w:pPr>
+        <w:pStyle w:val="ListParagraph"/>
+        <w:widowControl w:val="0"/>
+        <w:numPr>
+          <w:ilvl w:val="0"/>
+          <w:numId w:val="28"/>
+        </w:numPr>
+        <w:spacing w:after="0" w:line="240" w:lineRule="auto"/>
+        <w:rPr>
+          <w:rFonts w:eastAsia="Times New Roman" w:cs="Times New Roman"/>
+          <w:i/>
+          <w:sz w:val="20"/>
+          <w:szCs w:val="20"/>
+        </w:rPr>
+      </w:pPr>
+      <w:r>
+        <w:rPr>
+          <w:rFonts w:cs="Times New Roman"/>
+          <w:sz w:val="20"/>
+          <w:szCs w:val="20"/>
+          <w:shd w:val="clear" w:color="auto" w:fill="FFFFFF"/>
+        </w:rPr>
+        <w:t xml:space="preserve">Analyzed </w:t>
+      </w:r>
+      <w:r>
+        <w:rPr>
+          <w:rFonts w:cs="Times New Roman"/>
+          <w:b/>
+          <w:sz w:val="20"/>
+          <w:szCs w:val="20"/>
+          <w:shd w:val="clear" w:color="auto" w:fill="FFFFFF"/>
+        </w:rPr>
+        <w:t>Type Table</w:t>
+      </w:r>
+      <w:r>
+        <w:rPr>
+          <w:rFonts w:cs="Times New Roman"/>
+          <w:sz w:val="20"/>
+          <w:szCs w:val="20"/>
+          <w:shd w:val="clear" w:color="auto" w:fill="FFFFFF"/>
+        </w:rPr>
+        <w:t xml:space="preserve"> to</w:t>
+      </w:r>
+      <w:r>
+        <w:rPr>
+          <w:rFonts w:cs="Times New Roman"/>
+          <w:sz w:val="20"/>
+          <w:szCs w:val="20"/>
+          <w:shd w:val="clear" w:color="auto" w:fill="FFFFFF"/>
+        </w:rPr>
+        <w:t xml:space="preserve"> find dependencies between set of files</w:t>
+      </w:r>
+      <w:r>
+        <w:rPr>
+          <w:rFonts w:cs="Times New Roman"/>
+          <w:sz w:val="20"/>
+          <w:szCs w:val="20"/>
+          <w:shd w:val="clear" w:color="auto" w:fill="FFFFFF"/>
+        </w:rPr>
+        <w:t xml:space="preserve"> </w:t>
+      </w:r>
+      <w:r>
+        <w:rPr>
+          <w:rFonts w:cs="Times New Roman"/>
+          <w:sz w:val="20"/>
+          <w:szCs w:val="20"/>
+          <w:shd w:val="clear" w:color="auto" w:fill="FFFFFF"/>
+        </w:rPr>
+        <w:t xml:space="preserve">which get stored in </w:t>
+      </w:r>
+      <w:r>
+        <w:rPr>
+          <w:rFonts w:cs="Times New Roman"/>
+          <w:b/>
+          <w:sz w:val="20"/>
+          <w:szCs w:val="20"/>
+          <w:shd w:val="clear" w:color="auto" w:fill="FFFFFF"/>
+        </w:rPr>
+        <w:t>No-</w:t>
+      </w:r>
+      <w:proofErr w:type="spellStart"/>
+      <w:r>
+        <w:rPr>
+          <w:rFonts w:cs="Times New Roman"/>
+          <w:b/>
+          <w:sz w:val="20"/>
+          <w:szCs w:val="20"/>
+          <w:shd w:val="clear" w:color="auto" w:fill="FFFFFF"/>
+        </w:rPr>
+        <w:t>Sql</w:t>
+      </w:r>
+      <w:proofErr w:type="spellEnd"/>
+      <w:r>
+        <w:rPr>
+          <w:rFonts w:cs="Times New Roman"/>
+          <w:sz w:val="20"/>
+          <w:szCs w:val="20"/>
+          <w:shd w:val="clear" w:color="auto" w:fill="FFFFFF"/>
+        </w:rPr>
+        <w:t xml:space="preserve"> database. </w:t>
+      </w:r>
+    </w:p>
+    <w:p>
+      <w:pPr>
+        <w:pStyle w:val="ListParagraph"/>
+        <w:widowControl w:val="0"/>
+        <w:numPr>
+          <w:ilvl w:val="0"/>
+          <w:numId w:val="28"/>
+        </w:numPr>
+        <w:spacing w:after="0" w:line="240" w:lineRule="auto"/>
+        <w:rPr>
+          <w:rFonts w:eastAsia="Times New Roman" w:cs="Times New Roman"/>
+          <w:i/>
+          <w:sz w:val="20"/>
+          <w:szCs w:val="20"/>
+        </w:rPr>
+      </w:pPr>
+      <w:r>
+        <w:rPr>
+          <w:rFonts w:cs="Times New Roman"/>
+          <w:sz w:val="20"/>
+          <w:szCs w:val="20"/>
+          <w:shd w:val="clear" w:color="auto" w:fill="FFFFFF"/>
+        </w:rPr>
+        <w:t>Publishe</w:t>
+      </w:r>
+      <w:r>
+        <w:rPr>
+          <w:rFonts w:cs="Times New Roman"/>
+          <w:sz w:val="20"/>
+          <w:szCs w:val="20"/>
+          <w:shd w:val="clear" w:color="auto" w:fill="FFFFFF"/>
+        </w:rPr>
+        <w:t>d</w:t>
+      </w:r>
+      <w:r>
+        <w:rPr>
+          <w:rFonts w:cs="Times New Roman"/>
+          <w:sz w:val="20"/>
+          <w:szCs w:val="20"/>
+          <w:shd w:val="clear" w:color="auto" w:fill="FFFFFF"/>
+        </w:rPr>
+        <w:t xml:space="preserve"> </w:t>
+      </w:r>
+      <w:r>
+        <w:rPr>
+          <w:rFonts w:cs="Times New Roman"/>
+          <w:sz w:val="20"/>
+          <w:szCs w:val="20"/>
+          <w:shd w:val="clear" w:color="auto" w:fill="FFFFFF"/>
+        </w:rPr>
+        <w:t>analyzed files as web pages and provide</w:t>
+      </w:r>
+      <w:r>
+        <w:rPr>
+          <w:rFonts w:cs="Times New Roman"/>
+          <w:sz w:val="20"/>
+          <w:szCs w:val="20"/>
+          <w:shd w:val="clear" w:color="auto" w:fill="FFFFFF"/>
+        </w:rPr>
+        <w:t>d</w:t>
+      </w:r>
+      <w:bookmarkStart w:id="1" w:name="_GoBack"/>
+      <w:bookmarkEnd w:id="1"/>
+      <w:r>
+        <w:rPr>
+          <w:rFonts w:cs="Times New Roman"/>
+          <w:sz w:val="20"/>
+          <w:szCs w:val="20"/>
+          <w:shd w:val="clear" w:color="auto" w:fill="FFFFFF"/>
+        </w:rPr>
+        <w:t xml:space="preserve"> </w:t>
+      </w:r>
+      <w:r>
+        <w:rPr>
+          <w:rFonts w:cs="Times New Roman"/>
+          <w:sz w:val="20"/>
+          <w:szCs w:val="20"/>
+          <w:shd w:val="clear" w:color="auto" w:fill="FFFFFF"/>
+        </w:rPr>
+        <w:t>facility to expand and collapse classes and function bodies.</w:t>
+      </w:r>
+    </w:p>
+    <w:p>
+      <w:pPr>
         <w:widowControl w:val="0"/>
         <w:spacing w:after="0" w:line="240" w:lineRule="auto"/>
-        <w:ind w:firstLine="360"/>
-        <w:rPr>
-          <w:rFonts w:cs="Times New Roman"/>
-          <w:sz w:val="20"/>
-          <w:szCs w:val="20"/>
-          <w:shd w:val="clear" w:color="auto" w:fill="FFFFFF"/>
-        </w:rPr>
-      </w:pPr>
-      <w:r>
-        <w:rPr>
-          <w:rFonts w:cs="Times New Roman"/>
-          <w:sz w:val="20"/>
-          <w:szCs w:val="20"/>
-          <w:shd w:val="clear" w:color="auto" w:fill="FFFFFF"/>
-        </w:rPr>
-        <w:t xml:space="preserve">analyzes it to build a </w:t>
-      </w:r>
-      <w:r>
-        <w:rPr>
-          <w:rFonts w:cs="Times New Roman"/>
-          <w:b/>
-          <w:sz w:val="20"/>
-          <w:szCs w:val="20"/>
-          <w:shd w:val="clear" w:color="auto" w:fill="FFFFFF"/>
-        </w:rPr>
-        <w:t>Type Table</w:t>
-      </w:r>
-      <w:r>
-        <w:rPr>
-          <w:rFonts w:cs="Times New Roman"/>
-          <w:sz w:val="20"/>
-          <w:szCs w:val="20"/>
-          <w:shd w:val="clear" w:color="auto" w:fill="FFFFFF"/>
-        </w:rPr>
-        <w:t xml:space="preserve"> to find dependencies between a set of files which get stored in a </w:t>
-      </w:r>
-      <w:r>
-        <w:rPr>
-          <w:rFonts w:cs="Times New Roman"/>
-          <w:b/>
-          <w:sz w:val="20"/>
-          <w:szCs w:val="20"/>
-          <w:shd w:val="clear" w:color="auto" w:fill="FFFFFF"/>
-        </w:rPr>
-        <w:t>No</w:t>
-      </w:r>
-      <w:r>
-        <w:rPr>
-          <w:rFonts w:cs="Times New Roman"/>
-          <w:b/>
-          <w:sz w:val="20"/>
-          <w:szCs w:val="20"/>
-          <w:shd w:val="clear" w:color="auto" w:fill="FFFFFF"/>
-        </w:rPr>
-        <w:t>-</w:t>
-      </w:r>
-      <w:r>
-        <w:rPr>
-          <w:rFonts w:cs="Times New Roman"/>
-          <w:b/>
-          <w:sz w:val="20"/>
-          <w:szCs w:val="20"/>
-          <w:shd w:val="clear" w:color="auto" w:fill="FFFFFF"/>
-        </w:rPr>
-        <w:t>SQL</w:t>
-      </w:r>
-      <w:r>
-        <w:rPr>
-          <w:rFonts w:cs="Times New Roman"/>
-          <w:sz w:val="20"/>
-          <w:szCs w:val="20"/>
-          <w:shd w:val="clear" w:color="auto" w:fill="FFFFFF"/>
-        </w:rPr>
-        <w:t xml:space="preserve"> database.</w:t>
+        <w:rPr>
+          <w:rFonts w:eastAsia="Times New Roman" w:cs="Times New Roman"/>
+          <w:i/>
+          <w:sz w:val="10"/>
+          <w:szCs w:val="20"/>
+        </w:rPr>
+      </w:pPr>
+    </w:p>
+    <w:p>
+      <w:pPr>
+        <w:widowControl w:val="0"/>
+        <w:spacing w:after="0" w:line="240" w:lineRule="auto"/>
+        <w:rPr>
+          <w:sz w:val="20"/>
+          <w:szCs w:val="20"/>
+        </w:rPr>
+      </w:pPr>
+      <w:r>
+        <w:rPr>
+          <w:rFonts w:eastAsia="Times New Roman" w:cs="Times New Roman"/>
+          <w:b/>
+          <w:sz w:val="20"/>
+          <w:szCs w:val="20"/>
+        </w:rPr>
+        <w:t>Key/Value</w:t>
+      </w:r>
+      <w:r>
+        <w:rPr>
+          <w:rFonts w:eastAsia="Times New Roman" w:cs="Times New Roman"/>
+          <w:b/>
+          <w:sz w:val="20"/>
+          <w:szCs w:val="20"/>
+        </w:rPr>
+        <w:t xml:space="preserve"> No-SQL</w:t>
+      </w:r>
+      <w:r>
+        <w:rPr>
+          <w:rFonts w:eastAsia="Times New Roman" w:cs="Times New Roman"/>
+          <w:b/>
+          <w:sz w:val="20"/>
+          <w:szCs w:val="20"/>
+        </w:rPr>
+        <w:t xml:space="preserve"> Database</w:t>
+      </w:r>
+      <w:r>
+        <w:rPr>
+          <w:rFonts w:eastAsia="Times New Roman" w:cs="Times New Roman"/>
+          <w:b/>
+          <w:sz w:val="20"/>
+          <w:szCs w:val="20"/>
+        </w:rPr>
+        <w:t xml:space="preserve"> (C++)</w:t>
+      </w:r>
+      <w:r>
+        <w:rPr>
+          <w:rFonts w:eastAsia="Times New Roman" w:cs="Times New Roman"/>
+          <w:b/>
+          <w:sz w:val="20"/>
+          <w:szCs w:val="20"/>
+        </w:rPr>
+        <w:t xml:space="preserve">, </w:t>
+      </w:r>
+      <w:r>
+        <w:rPr>
+          <w:rFonts w:eastAsia="Times New Roman" w:cs="Times New Roman"/>
+          <w:sz w:val="20"/>
+          <w:szCs w:val="20"/>
+        </w:rPr>
+        <w:t>Syracuse University</w:t>
+      </w:r>
+      <w:r>
+        <w:rPr>
+          <w:rFonts w:eastAsia="Times New Roman" w:cs="Times New Roman"/>
+          <w:sz w:val="20"/>
+          <w:szCs w:val="20"/>
+        </w:rPr>
+        <w:tab/>
+      </w:r>
+      <w:r>
+        <w:rPr>
+          <w:rFonts w:eastAsia="Times New Roman" w:cs="Times New Roman"/>
+          <w:sz w:val="20"/>
+          <w:szCs w:val="20"/>
+        </w:rPr>
+        <w:tab/>
+      </w:r>
+      <w:r>
+        <w:rPr>
+          <w:rFonts w:eastAsia="Times New Roman" w:cs="Times New Roman"/>
+          <w:sz w:val="20"/>
+          <w:szCs w:val="20"/>
+        </w:rPr>
+        <w:tab/>
+      </w:r>
+      <w:r>
+        <w:rPr>
+          <w:rFonts w:eastAsia="Times New Roman" w:cs="Times New Roman"/>
+          <w:sz w:val="20"/>
+          <w:szCs w:val="20"/>
+        </w:rPr>
+        <w:tab/>
+        <w:t xml:space="preserve">        </w:t>
+      </w:r>
+      <w:r>
+        <w:rPr>
+          <w:rFonts w:eastAsia="Times New Roman" w:cs="Times New Roman"/>
+          <w:sz w:val="20"/>
+          <w:szCs w:val="20"/>
+        </w:rPr>
+        <w:tab/>
+      </w:r>
+      <w:r>
+        <w:rPr>
+          <w:rFonts w:eastAsia="Times New Roman" w:cs="Times New Roman"/>
+          <w:sz w:val="20"/>
+          <w:szCs w:val="20"/>
+        </w:rPr>
+        <w:tab/>
+      </w:r>
+      <w:r>
+        <w:rPr>
+          <w:rFonts w:eastAsia="Times New Roman" w:cs="Times New Roman"/>
+          <w:sz w:val="20"/>
+          <w:szCs w:val="20"/>
+        </w:rPr>
+        <w:t xml:space="preserve">   </w:t>
+      </w:r>
+      <w:r>
+        <w:rPr>
+          <w:rFonts w:eastAsia="Times New Roman" w:cs="Times New Roman"/>
+          <w:sz w:val="20"/>
+          <w:szCs w:val="20"/>
+        </w:rPr>
+        <w:t xml:space="preserve"> </w:t>
+      </w:r>
+      <w:r>
+        <w:rPr>
+          <w:rFonts w:eastAsia="Times New Roman" w:cs="Times New Roman"/>
+          <w:b/>
+          <w:sz w:val="20"/>
+          <w:szCs w:val="20"/>
+        </w:rPr>
+        <w:t xml:space="preserve">January 2017 – </w:t>
+      </w:r>
+      <w:r>
+        <w:rPr>
+          <w:rFonts w:eastAsia="Times New Roman" w:cs="Times New Roman"/>
+          <w:b/>
+          <w:sz w:val="20"/>
+          <w:szCs w:val="20"/>
+        </w:rPr>
+        <w:t>February 2017</w:t>
       </w:r>
     </w:p>
     <w:p>
@@ -3231,83 +3990,62 @@
         </w:numPr>
         <w:spacing w:after="0" w:line="240" w:lineRule="auto"/>
         <w:rPr>
-          <w:rFonts w:eastAsia="Times New Roman" w:cs="Times New Roman"/>
-          <w:i/>
-          <w:sz w:val="20"/>
-          <w:szCs w:val="20"/>
-        </w:rPr>
-      </w:pPr>
-      <w:r>
-        <w:rPr>
           <w:rFonts w:cs="Times New Roman"/>
           <w:sz w:val="20"/>
           <w:szCs w:val="20"/>
-          <w:shd w:val="clear" w:color="auto" w:fill="FFFFFF"/>
-        </w:rPr>
-        <w:t>The Publisher publishes the analyzed files as web pages and provides the facility to expand and collapse classes and functions bodies.</w:t>
-      </w:r>
-    </w:p>
-    <w:p>
-      <w:pPr>
-        <w:widowControl w:val="0"/>
-        <w:spacing w:after="0" w:line="240" w:lineRule="auto"/>
-        <w:rPr>
-          <w:rFonts w:eastAsia="Times New Roman" w:cs="Times New Roman"/>
-          <w:i/>
-          <w:sz w:val="10"/>
-          <w:szCs w:val="20"/>
-        </w:rPr>
-      </w:pPr>
-    </w:p>
-    <w:p>
-      <w:pPr>
-        <w:widowControl w:val="0"/>
-        <w:spacing w:after="0" w:line="240" w:lineRule="auto"/>
-        <w:rPr>
-          <w:sz w:val="20"/>
-          <w:szCs w:val="20"/>
-        </w:rPr>
-      </w:pPr>
-      <w:r>
-        <w:rPr>
-          <w:rFonts w:eastAsia="Times New Roman" w:cs="Times New Roman"/>
-          <w:b/>
-          <w:sz w:val="20"/>
-          <w:szCs w:val="20"/>
-        </w:rPr>
-        <w:t>Key/Value</w:t>
-      </w:r>
-      <w:r>
-        <w:rPr>
-          <w:rFonts w:eastAsia="Times New Roman" w:cs="Times New Roman"/>
-          <w:b/>
-          <w:sz w:val="20"/>
-          <w:szCs w:val="20"/>
-        </w:rPr>
-        <w:t xml:space="preserve"> No-SQL</w:t>
-      </w:r>
-      <w:r>
-        <w:rPr>
-          <w:rFonts w:eastAsia="Times New Roman" w:cs="Times New Roman"/>
-          <w:b/>
-          <w:sz w:val="20"/>
-          <w:szCs w:val="20"/>
-        </w:rPr>
-        <w:t xml:space="preserve"> Database</w:t>
-      </w:r>
-      <w:r>
-        <w:rPr>
-          <w:rFonts w:eastAsia="Times New Roman" w:cs="Times New Roman"/>
-          <w:b/>
-          <w:sz w:val="20"/>
-          <w:szCs w:val="20"/>
-        </w:rPr>
-        <w:t xml:space="preserve"> (C++)</w:t>
-      </w:r>
-      <w:r>
-        <w:rPr>
-          <w:rFonts w:eastAsia="Times New Roman" w:cs="Times New Roman"/>
-          <w:b/>
+        </w:rPr>
+      </w:pPr>
+      <w:r>
+        <w:rPr>
+          <w:sz w:val="20"/>
+          <w:szCs w:val="20"/>
+        </w:rPr>
+        <w:t>Developed</w:t>
+      </w:r>
+      <w:r>
+        <w:rPr>
+          <w:sz w:val="20"/>
+          <w:szCs w:val="20"/>
+        </w:rPr>
+        <w:t xml:space="preserve"> No</w:t>
+      </w:r>
+      <w:r>
+        <w:rPr>
+          <w:sz w:val="20"/>
+          <w:szCs w:val="20"/>
+        </w:rPr>
+        <w:t>-</w:t>
+      </w:r>
+      <w:r>
+        <w:rPr>
+          <w:sz w:val="20"/>
+          <w:szCs w:val="20"/>
+        </w:rPr>
+        <w:t xml:space="preserve">SQL </w:t>
+      </w:r>
+      <w:r>
+        <w:rPr>
+          <w:sz w:val="20"/>
+          <w:szCs w:val="20"/>
+        </w:rPr>
+        <w:t>In-memory d</w:t>
+      </w:r>
+      <w:r>
+        <w:rPr>
+          <w:sz w:val="20"/>
+          <w:szCs w:val="20"/>
+        </w:rPr>
+        <w:t>atabase to handle massi</w:t>
+      </w:r>
+      <w:r>
+        <w:rPr>
+          <w:sz w:val="20"/>
+          <w:szCs w:val="20"/>
+        </w:rPr>
+        <w:t>ve data collection and analysis</w:t>
+      </w:r>
+      <w:r>
+        <w:rPr>
           <w:sz w:val="20"/>
           <w:szCs w:val="20"/>
         </w:rPr>
@@ -3315,94 +4053,10 @@
       </w:r>
       <w:r>
         <w:rPr>
-          <w:rFonts w:eastAsia="Times New Roman" w:cs="Times New Roman"/>
-          <w:sz w:val="20"/>
-          <w:szCs w:val="20"/>
-        </w:rPr>
-        <w:t>Syracuse University</w:t>
-      </w:r>
-      <w:r>
-        <w:rPr>
-          <w:rFonts w:eastAsia="Times New Roman" w:cs="Times New Roman"/>
-          <w:sz w:val="20"/>
-          <w:szCs w:val="20"/>
-        </w:rPr>
-        <w:tab/>
-      </w:r>
-      <w:r>
-        <w:rPr>
-          <w:rFonts w:eastAsia="Times New Roman" w:cs="Times New Roman"/>
-          <w:sz w:val="20"/>
-          <w:szCs w:val="20"/>
-        </w:rPr>
-        <w:tab/>
-      </w:r>
-      <w:r>
-        <w:rPr>
-          <w:rFonts w:eastAsia="Times New Roman" w:cs="Times New Roman"/>
-          <w:sz w:val="20"/>
-          <w:szCs w:val="20"/>
-        </w:rPr>
-        <w:tab/>
-      </w:r>
-      <w:r>
-        <w:rPr>
-          <w:rFonts w:eastAsia="Times New Roman" w:cs="Times New Roman"/>
-          <w:sz w:val="20"/>
-          <w:szCs w:val="20"/>
-        </w:rPr>
-        <w:tab/>
-        <w:t xml:space="preserve">        </w:t>
-      </w:r>
-      <w:r>
-        <w:rPr>
-          <w:rFonts w:eastAsia="Times New Roman" w:cs="Times New Roman"/>
-          <w:sz w:val="20"/>
-          <w:szCs w:val="20"/>
-        </w:rPr>
-        <w:tab/>
-      </w:r>
-      <w:r>
-        <w:rPr>
-          <w:rFonts w:eastAsia="Times New Roman" w:cs="Times New Roman"/>
-          <w:sz w:val="20"/>
-          <w:szCs w:val="20"/>
-        </w:rPr>
-        <w:tab/>
-      </w:r>
-      <w:r>
-        <w:rPr>
-          <w:rFonts w:eastAsia="Times New Roman" w:cs="Times New Roman"/>
-          <w:sz w:val="20"/>
-          <w:szCs w:val="20"/>
-        </w:rPr>
-        <w:t xml:space="preserve">   </w:t>
-      </w:r>
-      <w:r>
-        <w:rPr>
-          <w:rFonts w:eastAsia="Times New Roman" w:cs="Times New Roman"/>
-          <w:sz w:val="20"/>
-          <w:szCs w:val="20"/>
-        </w:rPr>
-        <w:t xml:space="preserve"> </w:t>
-      </w:r>
-      <w:r>
-        <w:rPr>
-          <w:rFonts w:eastAsia="Times New Roman" w:cs="Times New Roman"/>
-          <w:b/>
-          <w:sz w:val="20"/>
-          <w:szCs w:val="20"/>
-        </w:rPr>
-        <w:t xml:space="preserve">January 2017 – </w:t>
-      </w:r>
-      <w:r>
-        <w:rPr>
-          <w:rFonts w:eastAsia="Times New Roman" w:cs="Times New Roman"/>
-          <w:b/>
-          <w:sz w:val="20"/>
-          <w:szCs w:val="20"/>
-        </w:rPr>
-        <w:t>February 2017</w:t>
+          <w:sz w:val="20"/>
+          <w:szCs w:val="20"/>
+        </w:rPr>
+        <w:t xml:space="preserve">using XML support to persist the database. </w:t>
       </w:r>
     </w:p>
     <w:p>
@@ -3425,63 +4079,49 @@
           <w:sz w:val="20"/>
           <w:szCs w:val="20"/>
         </w:rPr>
-        <w:t>Developed</w:t>
-      </w:r>
-      <w:r>
-        <w:rPr>
-          <w:sz w:val="20"/>
-          <w:szCs w:val="20"/>
-        </w:rPr>
-        <w:t xml:space="preserve"> a No</w:t>
-      </w:r>
-      <w:r>
-        <w:rPr>
-          <w:sz w:val="20"/>
-          <w:szCs w:val="20"/>
-        </w:rPr>
-        <w:t>-</w:t>
-      </w:r>
-      <w:r>
-        <w:rPr>
-          <w:sz w:val="20"/>
-          <w:szCs w:val="20"/>
-        </w:rPr>
-        <w:t xml:space="preserve">SQL </w:t>
-      </w:r>
-      <w:r>
-        <w:rPr>
-          <w:sz w:val="20"/>
-          <w:szCs w:val="20"/>
-        </w:rPr>
-        <w:t>In-memory d</w:t>
-      </w:r>
-      <w:r>
-        <w:rPr>
-          <w:sz w:val="20"/>
-          <w:szCs w:val="20"/>
-        </w:rPr>
-        <w:t>atabase to handle massi</w:t>
-      </w:r>
-      <w:r>
-        <w:rPr>
-          <w:sz w:val="20"/>
-          <w:szCs w:val="20"/>
-        </w:rPr>
-        <w:t>ve data collection and analysis</w:t>
-      </w:r>
-      <w:r>
-        <w:rPr>
-          <w:sz w:val="20"/>
-          <w:szCs w:val="20"/>
-        </w:rPr>
-        <w:t xml:space="preserve">, </w:t>
-      </w:r>
-      <w:r>
-        <w:rPr>
-          <w:sz w:val="20"/>
-          <w:szCs w:val="20"/>
-        </w:rPr>
-        <w:t xml:space="preserve">using XML support to persist the database. </w:t>
+        <w:t>Implemented template class</w:t>
+      </w:r>
+      <w:r>
+        <w:rPr>
+          <w:sz w:val="20"/>
+          <w:szCs w:val="20"/>
+        </w:rPr>
+        <w:t xml:space="preserve"> that provided Key/Value in-memory database with each value consisting of i</w:t>
+      </w:r>
+      <w:r>
+        <w:rPr>
+          <w:sz w:val="20"/>
+          <w:szCs w:val="20"/>
+        </w:rPr>
+        <w:t xml:space="preserve">tem name, category name, </w:t>
+      </w:r>
+      <w:r>
+        <w:rPr>
+          <w:sz w:val="20"/>
+          <w:szCs w:val="20"/>
+        </w:rPr>
+        <w:t>text description,</w:t>
+      </w:r>
+      <w:r>
+        <w:rPr>
+          <w:sz w:val="20"/>
+          <w:szCs w:val="20"/>
+        </w:rPr>
+        <w:t xml:space="preserve"> </w:t>
+      </w:r>
+      <w:r>
+        <w:rPr>
+          <w:sz w:val="20"/>
+          <w:szCs w:val="20"/>
+        </w:rPr>
+        <w:t>time-date</w:t>
+      </w:r>
+      <w:r>
+        <w:rPr>
+          <w:sz w:val="20"/>
+          <w:szCs w:val="20"/>
+        </w:rPr>
+        <w:t xml:space="preserve"> recording the written time to the database and list of child relationships.</w:t>
       </w:r>
     </w:p>
     <w:p>
@@ -3504,72 +4144,14 @@
           <w:sz w:val="20"/>
           <w:szCs w:val="20"/>
         </w:rPr>
-        <w:t>Implemented a template class</w:t>
-      </w:r>
-      <w:r>
-        <w:rPr>
-          <w:sz w:val="20"/>
-          <w:szCs w:val="20"/>
-        </w:rPr>
-        <w:t xml:space="preserve"> that provided a Key/Value in-memory database with each value consisting of an i</w:t>
-      </w:r>
-      <w:r>
-        <w:rPr>
-          <w:sz w:val="20"/>
-          <w:szCs w:val="20"/>
-        </w:rPr>
-        <w:t xml:space="preserve">tem name, category name, </w:t>
-      </w:r>
-      <w:r>
-        <w:rPr>
-          <w:sz w:val="20"/>
-          <w:szCs w:val="20"/>
-        </w:rPr>
-        <w:t>text description,</w:t>
-      </w:r>
-      <w:r>
-        <w:rPr>
-          <w:sz w:val="20"/>
-          <w:szCs w:val="20"/>
-        </w:rPr>
-        <w:t xml:space="preserve"> </w:t>
-      </w:r>
-      <w:r>
-        <w:rPr>
-          <w:sz w:val="20"/>
-          <w:szCs w:val="20"/>
-        </w:rPr>
-        <w:t>time-date</w:t>
-      </w:r>
-      <w:r>
-        <w:rPr>
-          <w:sz w:val="20"/>
-          <w:szCs w:val="20"/>
-        </w:rPr>
-        <w:t xml:space="preserve"> recording the written time to the database and a list of child relationships.</w:t>
-      </w:r>
-    </w:p>
-    <w:p>
-      <w:pPr>
-        <w:pStyle w:val="ListParagraph"/>
-        <w:widowControl w:val="0"/>
-        <w:numPr>
-          <w:ilvl w:val="0"/>
-          <w:numId w:val="29"/>
-        </w:numPr>
-        <w:spacing w:after="0" w:line="240" w:lineRule="auto"/>
-        <w:rPr>
-          <w:rFonts w:cs="Times New Roman"/>
-          <w:sz w:val="20"/>
-          <w:szCs w:val="20"/>
-        </w:rPr>
-      </w:pPr>
-      <w:r>
-        <w:rPr>
-          <w:sz w:val="20"/>
-          <w:szCs w:val="20"/>
-        </w:rPr>
-        <w:t xml:space="preserve">Functions were included to support complex queries to the database (union/intersections of two or more keys). </w:t>
+        <w:t>Implemented packages to</w:t>
+      </w:r>
+      <w:r>
+        <w:rPr>
+          <w:sz w:val="20"/>
+          <w:szCs w:val="20"/>
+        </w:rPr>
+        <w:t xml:space="preserve"> support complex queries to database (union/intersections of two or more keys). </w:t>
       </w:r>
       <w:r>
         <w:rPr>
@@ -3790,7 +4372,7 @@
           <w:sz w:val="20"/>
           <w:szCs w:val="20"/>
         </w:rPr>
-        <w:t xml:space="preserve"> an Automation Testing Tool based on a Client Server Architecture to automate </w:t>
+        <w:t xml:space="preserve"> Automation Testing Tool based on Client Server Architecture to automate </w:t>
       </w:r>
       <w:r>
         <w:rPr>
@@ -3822,7 +4404,39 @@
           <w:sz w:val="20"/>
           <w:szCs w:val="20"/>
         </w:rPr>
-        <w:t>The tool tests the functionality of multiple client’s code concurrently and generates detailed test reports and sends it back to client.</w:t>
+        <w:t xml:space="preserve">Implemented functionality to test </w:t>
+      </w:r>
+      <w:r>
+        <w:rPr>
+          <w:rFonts w:cs="Times New Roman"/>
+          <w:sz w:val="20"/>
+          <w:szCs w:val="20"/>
+        </w:rPr>
+        <w:t xml:space="preserve">multiple client’s code concurrently and </w:t>
+      </w:r>
+      <w:r>
+        <w:rPr>
+          <w:rFonts w:cs="Times New Roman"/>
+          <w:sz w:val="20"/>
+          <w:szCs w:val="20"/>
+        </w:rPr>
+        <w:t>generate</w:t>
+      </w:r>
+      <w:r>
+        <w:rPr>
+          <w:rFonts w:cs="Times New Roman"/>
+          <w:sz w:val="20"/>
+          <w:szCs w:val="20"/>
+        </w:rPr>
+        <w:t xml:space="preserve"> detailed test reports </w:t>
+      </w:r>
+      <w:r>
+        <w:rPr>
+          <w:rFonts w:cs="Times New Roman"/>
+          <w:sz w:val="20"/>
+          <w:szCs w:val="20"/>
+        </w:rPr>
+        <w:t>for client.</w:t>
       </w:r>
     </w:p>
     <w:p>
@@ -3850,7 +4464,67 @@
           <w:sz w:val="20"/>
           <w:szCs w:val="20"/>
         </w:rPr>
-        <w:t>Each test execution runs a test driver on a small set of packages, recording pass status and logging execution details. Test requests were submitted to the Test Harness via request messages naming one or more test driver executions.</w:t>
+        <w:t>Executed tests that</w:t>
+      </w:r>
+      <w:r>
+        <w:rPr>
+          <w:rFonts w:cs="Times New Roman"/>
+          <w:sz w:val="20"/>
+          <w:szCs w:val="20"/>
+        </w:rPr>
+        <w:t xml:space="preserve"> run </w:t>
+      </w:r>
+      <w:r>
+        <w:rPr>
+          <w:rFonts w:cs="Times New Roman"/>
+          <w:sz w:val="20"/>
+          <w:szCs w:val="20"/>
+        </w:rPr>
+        <w:t>test driver</w:t>
+      </w:r>
+      <w:r>
+        <w:rPr>
+          <w:rFonts w:cs="Times New Roman"/>
+          <w:sz w:val="20"/>
+          <w:szCs w:val="20"/>
+        </w:rPr>
+        <w:t xml:space="preserve"> on small set of packages, recording pass status and logging execution details. </w:t>
+      </w:r>
+    </w:p>
+    <w:p>
+      <w:pPr>
+        <w:pStyle w:val="ListParagraph"/>
+        <w:widowControl w:val="0"/>
+        <w:numPr>
+          <w:ilvl w:val="0"/>
+          <w:numId w:val="30"/>
+        </w:numPr>
+        <w:pBdr>
+          <w:bottom w:val="single" w:sz="4" w:space="1" w:color="auto"/>
+        </w:pBdr>
+        <w:spacing w:after="0" w:line="240" w:lineRule="auto"/>
+        <w:rPr>
+          <w:rFonts w:eastAsia="Times New Roman" w:cs="Times New Roman"/>
+          <w:b/>
+          <w:sz w:val="20"/>
+          <w:szCs w:val="20"/>
+        </w:rPr>
+      </w:pPr>
+      <w:r>
+        <w:rPr>
+          <w:rFonts w:cs="Times New Roman"/>
+          <w:sz w:val="20"/>
+          <w:szCs w:val="20"/>
+        </w:rPr>
+        <w:t>Submitted Test Requests</w:t>
+      </w:r>
+      <w:r>
+        <w:rPr>
+          <w:rFonts w:cs="Times New Roman"/>
+          <w:sz w:val="20"/>
+          <w:szCs w:val="20"/>
+        </w:rPr>
+        <w:t xml:space="preserve"> to Test Harness via request messages naming one or more test driver executions.</w:t>
       </w:r>
     </w:p>
     <w:p>
@@ -3951,6 +4625,119 @@
 <file path=word/numbering.xml><?xml version="1.0" encoding="utf-8"?>
 <w:numbering xmlns:wpc="http://schemas.microsoft.com/office/word/2010/wordprocessingCanvas" xmlns:cx="http://schemas.microsoft.com/office/drawing/2014/chartex" xmlns:cx1="http://schemas.microsoft.com/office/drawing/2015/9/8/chartex" xmlns:cx2="http://schemas.microsoft.com/office/drawing/2015/10/21/chartex" xmlns:cx3="http://schemas.microsoft.com/office/drawing/2016/5/9/chartex" xmlns:cx4="http://schemas.microsoft.com/office/drawing/2016/5/10/chartex" xmlns:cx5="http://schemas.microsoft.com/office/drawing/2016/5/11/chartex" xmlns:cx6="http://schemas.microsoft.com/office/drawing/2016/5/12/chartex" xmlns:cx7="http://schemas.microsoft.com/office/drawing/2016/5/13/chartex" xmlns:cx8="http://schemas.microsoft.com/office/drawing/2016/5/14/chartex" xmlns:mc="http://schemas.openxmlformats.org/markup-compatibility/2006" xmlns:aink="http://schemas.microsoft.com/office/drawing/2016/ink" xmlns:am3d="http://schemas.microsoft.com/office/drawing/2017/model3d" xmlns:o="urn:schemas-microsoft-com:office:office" xmlns:r="http://schemas.openxmlformats.org/officeDocument/2006/relationships" xmlns:m="http://schemas.openxmlformats.org/officeDocument/2006/math" xmlns:v="urn:schemas-microsoft-com:vml" xmlns:wp14="http://schemas.microsoft.com/office/word/2010/wordprocessingDrawing" xmlns:wp="http://schemas.openxmlformats.org/drawingml/2006/wordprocessingDrawing" xmlns:w10="urn:schemas-microsoft-com:office:word" xmlns:w="http://schemas.openxmlformats.org/wordprocessingml/2006/main" xmlns:w14="http://schemas.microsoft.com/office/word/2010/wordml" xmlns:w15="http://schemas.microsoft.com/office/word/2012/wordml" xmlns:w16cid="http://schemas.microsoft.com/office/word/2016/wordml/cid" xmlns:w16se="http://schemas.microsoft.com/office/word/2015/wordml/symex" xmlns:wpg="http://schemas.microsoft.com/office/word/2010/wordprocessingGroup" xmlns:wpi="http://schemas.microsoft.com/office/word/2010/wordprocessingInk" xmlns:wne="http://schemas.microsoft.com/office/word/2006/wordml" xmlns:wps="http://schemas.microsoft.com/office/word/2010/wordprocessingShape" mc:Ignorable="w14 w15 w16se w16cid wp14">
   <w:abstractNum w:abstractNumId="0" w15:restartNumberingAfterBreak="0">
+    <w:nsid w:val="009055C1"/>
+    <w:multiLevelType w:val="hybridMultilevel"/>
+    <w:tmpl w:val="458C99C6"/>
+    <w:lvl w:ilvl="0" w:tplc="04090001">
+      <w:start w:val="1"/>
+      <w:numFmt w:val="bullet"/>
+      <w:lvlText w:val=""/>
+      <w:lvlJc w:val="left"/>
+      <w:pPr>
+        <w:ind w:left="360" w:hanging="360"/>
+      </w:pPr>
+      <w:rPr>
+        <w:rFonts w:ascii="Symbol" w:hAnsi="Symbol" w:hint="default"/>
+      </w:rPr>
+    </w:lvl>
+    <w:lvl w:ilvl="1" w:tplc="04090003" w:tentative="1">
+      <w:start w:val="1"/>
+      <w:numFmt w:val="bullet"/>
+      <w:lvlText w:val="o"/>
+      <w:lvlJc w:val="left"/>
+      <w:pPr>
+        <w:ind w:left="1080" w:hanging="360"/>
+      </w:pPr>
+      <w:rPr>
+        <w:rFonts w:ascii="Courier New" w:hAnsi="Courier New" w:cs="Courier New" w:hint="default"/>
+      </w:rPr>
+    </w:lvl>
+    <w:lvl w:ilvl="2" w:tplc="04090005" w:tentative="1">
+      <w:start w:val="1"/>
+      <w:numFmt w:val="bullet"/>
+      <w:lvlText w:val=""/>
+      <w:lvlJc w:val="left"/>
+      <w:pPr>
+        <w:ind w:left="1800" w:hanging="360"/>
+      </w:pPr>
+      <w:rPr>
+        <w:rFonts w:ascii="Wingdings" w:hAnsi="Wingdings" w:hint="default"/>
+      </w:rPr>
+    </w:lvl>
+    <w:lvl w:ilvl="3" w:tplc="04090001" w:tentative="1">
+      <w:start w:val="1"/>
+      <w:numFmt w:val="bullet"/>
+      <w:lvlText w:val=""/>
+      <w:lvlJc w:val="left"/>
+      <w:pPr>
+        <w:ind w:left="2520" w:hanging="360"/>
+      </w:pPr>
+      <w:rPr>
+        <w:rFonts w:ascii="Symbol" w:hAnsi="Symbol" w:hint="default"/>
+      </w:rPr>
+    </w:lvl>
+    <w:lvl w:ilvl="4" w:tplc="04090003" w:tentative="1">
+      <w:start w:val="1"/>
+      <w:numFmt w:val="bullet"/>
+      <w:lvlText w:val="o"/>
+      <w:lvlJc w:val="left"/>
+      <w:pPr>
+        <w:ind w:left="3240" w:hanging="360"/>
+      </w:pPr>
+      <w:rPr>
+        <w:rFonts w:ascii="Courier New" w:hAnsi="Courier New" w:cs="Courier New" w:hint="default"/>
+      </w:rPr>
+    </w:lvl>
+    <w:lvl w:ilvl="5" w:tplc="04090005" w:tentative="1">
+      <w:start w:val="1"/>
+      <w:numFmt w:val="bullet"/>
+      <w:lvlText w:val=""/>
+      <w:lvlJc w:val="left"/>
+      <w:pPr>
+        <w:ind w:left="3960" w:hanging="360"/>
+      </w:pPr>
+      <w:rPr>
+        <w:rFonts w:ascii="Wingdings" w:hAnsi="Wingdings" w:hint="default"/>
+      </w:rPr>
+    </w:lvl>
+    <w:lvl w:ilvl="6" w:tplc="04090001" w:tentative="1">
+      <w:start w:val="1"/>
+      <w:numFmt w:val="bullet"/>
+      <w:lvlText w:val=""/>
+      <w:lvlJc w:val="left"/>
+      <w:pPr>
+        <w:ind w:left="4680" w:hanging="360"/>
+      </w:pPr>
+      <w:rPr>
+        <w:rFonts w:ascii="Symbol" w:hAnsi="Symbol" w:hint="default"/>
+      </w:rPr>
+    </w:lvl>
+    <w:lvl w:ilvl="7" w:tplc="04090003" w:tentative="1">
+      <w:start w:val="1"/>
+      <w:numFmt w:val="bullet"/>
+      <w:lvlText w:val="o"/>
+      <w:lvlJc w:val="left"/>
+      <w:pPr>
+        <w:ind w:left="5400" w:hanging="360"/>
+      </w:pPr>
+      <w:rPr>
+        <w:rFonts w:ascii="Courier New" w:hAnsi="Courier New" w:cs="Courier New" w:hint="default"/>
+      </w:rPr>
+    </w:lvl>
+    <w:lvl w:ilvl="8" w:tplc="04090005" w:tentative="1">
+      <w:start w:val="1"/>
+      <w:numFmt w:val="bullet"/>
+      <w:lvlText w:val=""/>
+      <w:lvlJc w:val="left"/>
+      <w:pPr>
+        <w:ind w:left="6120" w:hanging="360"/>
+      </w:pPr>
+      <w:rPr>
+        <w:rFonts w:ascii="Wingdings" w:hAnsi="Wingdings" w:hint="default"/>
+      </w:rPr>
+    </w:lvl>
+  </w:abstractNum>
+  <w:abstractNum w:abstractNumId="1" w15:restartNumberingAfterBreak="0">
     <w:nsid w:val="0CA2624D"/>
     <w:multiLevelType w:val="hybridMultilevel"/>
     <w:tmpl w:val="FFFC1894"/>
@@ -4063,7 +4850,7 @@
       </w:rPr>
     </w:lvl>
   </w:abstractNum>
-  <w:abstractNum w:abstractNumId="1" w15:restartNumberingAfterBreak="0">
+  <w:abstractNum w:abstractNumId="2" w15:restartNumberingAfterBreak="0">
     <w:nsid w:val="1482775B"/>
     <w:multiLevelType w:val="multilevel"/>
     <w:tmpl w:val="15DA8944"/>
@@ -4158,7 +4945,7 @@
       </w:pPr>
     </w:lvl>
   </w:abstractNum>
-  <w:abstractNum w:abstractNumId="2" w15:restartNumberingAfterBreak="0">
+  <w:abstractNum w:abstractNumId="3" w15:restartNumberingAfterBreak="0">
     <w:nsid w:val="14A07EF3"/>
     <w:multiLevelType w:val="hybridMultilevel"/>
     <w:tmpl w:val="2F0E705E"/>
@@ -4271,7 +5058,7 @@
       </w:rPr>
     </w:lvl>
   </w:abstractNum>
-  <w:abstractNum w:abstractNumId="3" w15:restartNumberingAfterBreak="0">
+  <w:abstractNum w:abstractNumId="4" w15:restartNumberingAfterBreak="0">
     <w:nsid w:val="15157BF6"/>
     <w:multiLevelType w:val="hybridMultilevel"/>
     <w:tmpl w:val="CB5C2DEA"/>
@@ -4384,7 +5171,7 @@
       </w:rPr>
     </w:lvl>
   </w:abstractNum>
-  <w:abstractNum w:abstractNumId="4" w15:restartNumberingAfterBreak="0">
+  <w:abstractNum w:abstractNumId="5" w15:restartNumberingAfterBreak="0">
     <w:nsid w:val="1AFF61C8"/>
     <w:multiLevelType w:val="hybridMultilevel"/>
     <w:tmpl w:val="DFEAB4A8"/>
@@ -4497,7 +5284,7 @@
       </w:rPr>
     </w:lvl>
   </w:abstractNum>
-  <w:abstractNum w:abstractNumId="5" w15:restartNumberingAfterBreak="0">
+  <w:abstractNum w:abstractNumId="6" w15:restartNumberingAfterBreak="0">
     <w:nsid w:val="1B390B63"/>
     <w:multiLevelType w:val="hybridMultilevel"/>
     <w:tmpl w:val="28B866F2"/>
@@ -4610,7 +5397,7 @@
       </w:rPr>
     </w:lvl>
   </w:abstractNum>
-  <w:abstractNum w:abstractNumId="6" w15:restartNumberingAfterBreak="0">
+  <w:abstractNum w:abstractNumId="7" w15:restartNumberingAfterBreak="0">
     <w:nsid w:val="1EE438AB"/>
     <w:multiLevelType w:val="hybridMultilevel"/>
     <w:tmpl w:val="B2D41074"/>
@@ -4723,7 +5510,7 @@
       </w:rPr>
     </w:lvl>
   </w:abstractNum>
-  <w:abstractNum w:abstractNumId="7" w15:restartNumberingAfterBreak="0">
+  <w:abstractNum w:abstractNumId="8" w15:restartNumberingAfterBreak="0">
     <w:nsid w:val="22387444"/>
     <w:multiLevelType w:val="hybridMultilevel"/>
     <w:tmpl w:val="5DAAA15E"/>
@@ -4836,7 +5623,7 @@
       </w:rPr>
     </w:lvl>
   </w:abstractNum>
-  <w:abstractNum w:abstractNumId="8" w15:restartNumberingAfterBreak="0">
+  <w:abstractNum w:abstractNumId="9" w15:restartNumberingAfterBreak="0">
     <w:nsid w:val="239C52FC"/>
     <w:multiLevelType w:val="hybridMultilevel"/>
     <w:tmpl w:val="E974C414"/>
@@ -4948,7 +5735,7 @@
       </w:rPr>
     </w:lvl>
   </w:abstractNum>
-  <w:abstractNum w:abstractNumId="9" w15:restartNumberingAfterBreak="0">
+  <w:abstractNum w:abstractNumId="10" w15:restartNumberingAfterBreak="0">
     <w:nsid w:val="2913047A"/>
     <w:multiLevelType w:val="hybridMultilevel"/>
     <w:tmpl w:val="CEA2C488"/>
@@ -5061,7 +5848,7 @@
       </w:rPr>
     </w:lvl>
   </w:abstractNum>
-  <w:abstractNum w:abstractNumId="10" w15:restartNumberingAfterBreak="0">
+  <w:abstractNum w:abstractNumId="11" w15:restartNumberingAfterBreak="0">
     <w:nsid w:val="2A907FC9"/>
     <w:multiLevelType w:val="multilevel"/>
     <w:tmpl w:val="439AB5D2"/>
@@ -5171,7 +5958,7 @@
       </w:rPr>
     </w:lvl>
   </w:abstractNum>
-  <w:abstractNum w:abstractNumId="11" w15:restartNumberingAfterBreak="0">
+  <w:abstractNum w:abstractNumId="12" w15:restartNumberingAfterBreak="0">
     <w:nsid w:val="2D846CE6"/>
     <w:multiLevelType w:val="hybridMultilevel"/>
     <w:tmpl w:val="DF460A68"/>
@@ -5284,7 +6071,7 @@
       </w:rPr>
     </w:lvl>
   </w:abstractNum>
-  <w:abstractNum w:abstractNumId="12" w15:restartNumberingAfterBreak="0">
+  <w:abstractNum w:abstractNumId="13" w15:restartNumberingAfterBreak="0">
     <w:nsid w:val="34445C52"/>
     <w:multiLevelType w:val="hybridMultilevel"/>
     <w:tmpl w:val="0D6E9F7C"/>
@@ -5397,7 +6184,7 @@
       </w:rPr>
     </w:lvl>
   </w:abstractNum>
-  <w:abstractNum w:abstractNumId="13" w15:restartNumberingAfterBreak="0">
+  <w:abstractNum w:abstractNumId="14" w15:restartNumberingAfterBreak="0">
     <w:nsid w:val="3E1434CF"/>
     <w:multiLevelType w:val="hybridMultilevel"/>
     <w:tmpl w:val="7164AD44"/>
@@ -5510,7 +6297,7 @@
       </w:rPr>
     </w:lvl>
   </w:abstractNum>
-  <w:abstractNum w:abstractNumId="14" w15:restartNumberingAfterBreak="0">
+  <w:abstractNum w:abstractNumId="15" w15:restartNumberingAfterBreak="0">
     <w:nsid w:val="4D1D2840"/>
     <w:multiLevelType w:val="hybridMultilevel"/>
     <w:tmpl w:val="D61EFE5C"/>
@@ -5623,7 +6410,7 @@
       </w:rPr>
     </w:lvl>
   </w:abstractNum>
-  <w:abstractNum w:abstractNumId="15" w15:restartNumberingAfterBreak="0">
+  <w:abstractNum w:abstractNumId="16" w15:restartNumberingAfterBreak="0">
     <w:nsid w:val="4F6A5F80"/>
     <w:multiLevelType w:val="hybridMultilevel"/>
     <w:tmpl w:val="1BB68F6A"/>
@@ -5736,7 +6523,7 @@
       </w:rPr>
     </w:lvl>
   </w:abstractNum>
-  <w:abstractNum w:abstractNumId="16" w15:restartNumberingAfterBreak="0">
+  <w:abstractNum w:abstractNumId="17" w15:restartNumberingAfterBreak="0">
     <w:nsid w:val="53E844C6"/>
     <w:multiLevelType w:val="hybridMultilevel"/>
     <w:tmpl w:val="7262893A"/>
@@ -5849,7 +6636,7 @@
       </w:rPr>
     </w:lvl>
   </w:abstractNum>
-  <w:abstractNum w:abstractNumId="17" w15:restartNumberingAfterBreak="0">
+  <w:abstractNum w:abstractNumId="18" w15:restartNumberingAfterBreak="0">
     <w:nsid w:val="56D039D9"/>
     <w:multiLevelType w:val="hybridMultilevel"/>
     <w:tmpl w:val="DBE8DF5A"/>
@@ -5962,7 +6749,7 @@
       </w:rPr>
     </w:lvl>
   </w:abstractNum>
-  <w:abstractNum w:abstractNumId="18" w15:restartNumberingAfterBreak="0">
+  <w:abstractNum w:abstractNumId="19" w15:restartNumberingAfterBreak="0">
     <w:nsid w:val="57092EB2"/>
     <w:multiLevelType w:val="multilevel"/>
     <w:tmpl w:val="3E6E6132"/>
@@ -6075,7 +6862,7 @@
       </w:rPr>
     </w:lvl>
   </w:abstractNum>
-  <w:abstractNum w:abstractNumId="19" w15:restartNumberingAfterBreak="0">
+  <w:abstractNum w:abstractNumId="20" w15:restartNumberingAfterBreak="0">
     <w:nsid w:val="58226952"/>
     <w:multiLevelType w:val="hybridMultilevel"/>
     <w:tmpl w:val="550AB4B6"/>
@@ -6188,7 +6975,7 @@
       </w:rPr>
     </w:lvl>
   </w:abstractNum>
-  <w:abstractNum w:abstractNumId="20" w15:restartNumberingAfterBreak="0">
+  <w:abstractNum w:abstractNumId="21" w15:restartNumberingAfterBreak="0">
     <w:nsid w:val="6CC91D0A"/>
     <w:multiLevelType w:val="hybridMultilevel"/>
     <w:tmpl w:val="66A8B4A2"/>
@@ -6301,7 +7088,7 @@
       </w:rPr>
     </w:lvl>
   </w:abstractNum>
-  <w:abstractNum w:abstractNumId="21" w15:restartNumberingAfterBreak="0">
+  <w:abstractNum w:abstractNumId="22" w15:restartNumberingAfterBreak="0">
     <w:nsid w:val="6DF46C2F"/>
     <w:multiLevelType w:val="hybridMultilevel"/>
     <w:tmpl w:val="A1525A9A"/>
@@ -6414,7 +7201,7 @@
       </w:rPr>
     </w:lvl>
   </w:abstractNum>
-  <w:abstractNum w:abstractNumId="22" w15:restartNumberingAfterBreak="0">
+  <w:abstractNum w:abstractNumId="23" w15:restartNumberingAfterBreak="0">
     <w:nsid w:val="70070F17"/>
     <w:multiLevelType w:val="hybridMultilevel"/>
     <w:tmpl w:val="0C405A7A"/>
@@ -6527,7 +7314,7 @@
       </w:rPr>
     </w:lvl>
   </w:abstractNum>
-  <w:abstractNum w:abstractNumId="23" w15:restartNumberingAfterBreak="0">
+  <w:abstractNum w:abstractNumId="24" w15:restartNumberingAfterBreak="0">
     <w:nsid w:val="718B2FE5"/>
     <w:multiLevelType w:val="multilevel"/>
     <w:tmpl w:val="1E2CC2CC"/>
@@ -6641,103 +7428,106 @@
     </w:lvl>
   </w:abstractNum>
   <w:num w:numId="1">
+    <w:abstractNumId w:val="19"/>
+  </w:num>
+  <w:num w:numId="2">
+    <w:abstractNumId w:val="11"/>
+  </w:num>
+  <w:num w:numId="3">
+    <w:abstractNumId w:val="24"/>
+  </w:num>
+  <w:num w:numId="4">
+    <w:abstractNumId w:val="7"/>
+  </w:num>
+  <w:num w:numId="5">
+    <w:abstractNumId w:val="2"/>
+  </w:num>
+  <w:num w:numId="6">
+    <w:abstractNumId w:val="2"/>
+  </w:num>
+  <w:num w:numId="7">
+    <w:abstractNumId w:val="2"/>
+  </w:num>
+  <w:num w:numId="8">
+    <w:abstractNumId w:val="2"/>
+  </w:num>
+  <w:num w:numId="9">
+    <w:abstractNumId w:val="2"/>
+  </w:num>
+  <w:num w:numId="10">
+    <w:abstractNumId w:val="2"/>
+  </w:num>
+  <w:num w:numId="11">
+    <w:abstractNumId w:val="2"/>
+  </w:num>
+  <w:num w:numId="12">
+    <w:abstractNumId w:val="2"/>
+  </w:num>
+  <w:num w:numId="13">
+    <w:abstractNumId w:val="2"/>
+  </w:num>
+  <w:num w:numId="14">
+    <w:abstractNumId w:val="2"/>
+  </w:num>
+  <w:num w:numId="15">
+    <w:abstractNumId w:val="13"/>
+  </w:num>
+  <w:num w:numId="16">
+    <w:abstractNumId w:val="16"/>
+  </w:num>
+  <w:num w:numId="17">
+    <w:abstractNumId w:val="10"/>
+  </w:num>
+  <w:num w:numId="18">
+    <w:abstractNumId w:val="14"/>
+  </w:num>
+  <w:num w:numId="19">
+    <w:abstractNumId w:val="15"/>
+  </w:num>
+  <w:num w:numId="20">
+    <w:abstractNumId w:val="5"/>
+  </w:num>
+  <w:num w:numId="21">
+    <w:abstractNumId w:val="8"/>
+  </w:num>
+  <w:num w:numId="22">
+    <w:abstractNumId w:val="21"/>
+  </w:num>
+  <w:num w:numId="23">
+    <w:abstractNumId w:val="20"/>
+  </w:num>
+  <w:num w:numId="24">
+    <w:abstractNumId w:val="3"/>
+  </w:num>
+  <w:num w:numId="25">
+    <w:abstractNumId w:val="22"/>
+  </w:num>
+  <w:num w:numId="26">
+    <w:abstractNumId w:val="1"/>
+  </w:num>
+  <w:num w:numId="27">
+    <w:abstractNumId w:val="6"/>
+  </w:num>
+  <w:num w:numId="28">
+    <w:abstractNumId w:val="17"/>
+  </w:num>
+  <w:num w:numId="29">
+    <w:abstractNumId w:val="4"/>
+  </w:num>
+  <w:num w:numId="30">
+    <w:abstractNumId w:val="12"/>
+  </w:num>
+  <w:num w:numId="31">
     <w:abstractNumId w:val="18"/>
   </w:num>
-  <w:num w:numId="2">
-    <w:abstractNumId w:val="10"/>
-  </w:num>
-  <w:num w:numId="3">
+  <w:num w:numId="32">
     <w:abstractNumId w:val="23"/>
   </w:num>
-  <w:num w:numId="4">
-    <w:abstractNumId w:val="6"/>
-  </w:num>
-  <w:num w:numId="5">
-    <w:abstractNumId w:val="1"/>
-  </w:num>
-  <w:num w:numId="6">
-    <w:abstractNumId w:val="1"/>
-  </w:num>
-  <w:num w:numId="7">
-    <w:abstractNumId w:val="1"/>
-  </w:num>
-  <w:num w:numId="8">
-    <w:abstractNumId w:val="1"/>
-  </w:num>
-  <w:num w:numId="9">
-    <w:abstractNumId w:val="1"/>
-  </w:num>
-  <w:num w:numId="10">
-    <w:abstractNumId w:val="1"/>
-  </w:num>
-  <w:num w:numId="11">
-    <w:abstractNumId w:val="1"/>
-  </w:num>
-  <w:num w:numId="12">
-    <w:abstractNumId w:val="1"/>
-  </w:num>
-  <w:num w:numId="13">
-    <w:abstractNumId w:val="1"/>
-  </w:num>
-  <w:num w:numId="14">
-    <w:abstractNumId w:val="1"/>
-  </w:num>
-  <w:num w:numId="15">
-    <w:abstractNumId w:val="12"/>
-  </w:num>
-  <w:num w:numId="16">
-    <w:abstractNumId w:val="15"/>
-  </w:num>
-  <w:num w:numId="17">
+  <w:num w:numId="33">
     <w:abstractNumId w:val="9"/>
   </w:num>
-  <w:num w:numId="18">
-    <w:abstractNumId w:val="13"/>
-  </w:num>
-  <w:num w:numId="19">
-    <w:abstractNumId w:val="14"/>
-  </w:num>
-  <w:num w:numId="20">
-    <w:abstractNumId w:val="4"/>
-  </w:num>
-  <w:num w:numId="21">
-    <w:abstractNumId w:val="7"/>
-  </w:num>
-  <w:num w:numId="22">
-    <w:abstractNumId w:val="20"/>
-  </w:num>
-  <w:num w:numId="23">
-    <w:abstractNumId w:val="19"/>
-  </w:num>
-  <w:num w:numId="24">
-    <w:abstractNumId w:val="2"/>
-  </w:num>
-  <w:num w:numId="25">
-    <w:abstractNumId w:val="21"/>
-  </w:num>
-  <w:num w:numId="26">
+  <w:num w:numId="34">
     <w:abstractNumId w:val="0"/>
-  </w:num>
-  <w:num w:numId="27">
-    <w:abstractNumId w:val="5"/>
-  </w:num>
-  <w:num w:numId="28">
-    <w:abstractNumId w:val="16"/>
-  </w:num>
-  <w:num w:numId="29">
-    <w:abstractNumId w:val="3"/>
-  </w:num>
-  <w:num w:numId="30">
-    <w:abstractNumId w:val="11"/>
-  </w:num>
-  <w:num w:numId="31">
-    <w:abstractNumId w:val="17"/>
-  </w:num>
-  <w:num w:numId="32">
-    <w:abstractNumId w:val="22"/>
-  </w:num>
-  <w:num w:numId="33">
-    <w:abstractNumId w:val="8"/>
   </w:num>
 </w:numbering>
 </file>

--- a/assets/pdfs/Resume_Nikhil Prashar.docx
+++ b/assets/pdfs/Resume_Nikhil Prashar.docx
@@ -954,7 +954,27 @@
           <w:sz w:val="20"/>
           <w:szCs w:val="20"/>
         </w:rPr>
-        <w:t xml:space="preserve"> 2017 – </w:t>
+        <w:t xml:space="preserve"> 201</w:t>
+      </w:r>
+      <w:r>
+        <w:rPr>
+          <w:rFonts w:eastAsia="Times New Roman" w:cs="Times New Roman"/>
+          <w:b/>
+          <w:sz w:val="20"/>
+          <w:szCs w:val="20"/>
+        </w:rPr>
+        <w:t>8</w:t>
+      </w:r>
+      <w:bookmarkStart w:id="1" w:name="_GoBack"/>
+      <w:bookmarkEnd w:id="1"/>
+      <w:r>
+        <w:rPr>
+          <w:rFonts w:eastAsia="Times New Roman" w:cs="Times New Roman"/>
+          <w:b/>
+          <w:sz w:val="20"/>
+          <w:szCs w:val="20"/>
+        </w:rPr>
+        <w:t xml:space="preserve"> – </w:t>
       </w:r>
       <w:r>
         <w:rPr>
@@ -3801,8 +3821,6 @@
         </w:rPr>
         <w:t>d</w:t>
       </w:r>
-      <w:bookmarkStart w:id="1" w:name="_GoBack"/>
-      <w:bookmarkEnd w:id="1"/>
       <w:r>
         <w:rPr>
           <w:rFonts w:cs="Times New Roman"/>

--- a/assets/pdfs/Resume_Nikhil Prashar.docx
+++ b/assets/pdfs/Resume_Nikhil Prashar.docx
@@ -14,9 +14,9 @@
       </w:pPr>
       <w:r>
         <w:rPr>
-          <w:rFonts w:eastAsia="Garamond" w:cs="Garamond"/>
-          <w:b/>
-          <w:sz w:val="32"/>
+          <w:rFonts w:ascii="Times New Roman" w:eastAsia="Garamond" w:hAnsi="Times New Roman" w:cs="Times New Roman"/>
+          <w:b/>
+          <w:sz w:val="48"/>
           <w:szCs w:val="32"/>
         </w:rPr>
         <w:t>NIKHIL PRASHAR</w:t>
@@ -115,7 +115,7 @@
           <w:szCs w:val="20"/>
         </w:rPr>
         <w:pict w14:anchorId="35B13555">
-          <v:rect id="_x0000_i1025" style="width:0;height:1.5pt" o:hralign="center" o:hrstd="t" o:hr="t" fillcolor="#a0a0a0" stroked="f"/>
+          <v:rect id="_x0000_i1029" style="width:0;height:1.5pt" o:hralign="center" o:hrstd="t" o:hr="t" fillcolor="#a0a0a0" stroked="f"/>
         </w:pict>
       </w:r>
     </w:p>
@@ -588,7 +588,23 @@
           <w:sz w:val="20"/>
           <w:szCs w:val="20"/>
         </w:rPr>
-        <w:t>, C#,</w:t>
+        <w:t>, C#</w:t>
+      </w:r>
+      <w:r>
+        <w:rPr>
+          <w:rFonts w:eastAsia="Times New Roman" w:cs="Times New Roman"/>
+          <w:sz w:val="20"/>
+          <w:szCs w:val="20"/>
+        </w:rPr>
+        <w:t xml:space="preserve"> .NET</w:t>
+      </w:r>
+      <w:r>
+        <w:rPr>
+          <w:rFonts w:eastAsia="Times New Roman" w:cs="Times New Roman"/>
+          <w:sz w:val="20"/>
+          <w:szCs w:val="20"/>
+        </w:rPr>
+        <w:t>,</w:t>
       </w:r>
       <w:r>
         <w:rPr>
@@ -965,8 +981,6 @@
         </w:rPr>
         <w:t>8</w:t>
       </w:r>
-      <w:bookmarkStart w:id="1" w:name="_GoBack"/>
-      <w:bookmarkEnd w:id="1"/>
       <w:r>
         <w:rPr>
           <w:rFonts w:eastAsia="Times New Roman" w:cs="Times New Roman"/>
@@ -1672,7 +1686,25 @@
           <w:sz w:val="20"/>
           <w:szCs w:val="20"/>
         </w:rPr>
-        <w:t xml:space="preserve"> (Spring MVC, Angular JS, Java, JUnit)</w:t>
+        <w:t xml:space="preserve"> (</w:t>
+      </w:r>
+      <w:r>
+        <w:rPr>
+          <w:rFonts w:eastAsia="Times New Roman" w:cs="Times New Roman"/>
+          <w:b/>
+          <w:sz w:val="20"/>
+          <w:szCs w:val="20"/>
+        </w:rPr>
+        <w:t xml:space="preserve">Java, </w:t>
+      </w:r>
+      <w:r>
+        <w:rPr>
+          <w:rFonts w:eastAsia="Times New Roman" w:cs="Times New Roman"/>
+          <w:b/>
+          <w:sz w:val="20"/>
+          <w:szCs w:val="20"/>
+        </w:rPr>
+        <w:t>Spring MVC, Angular JS, JUnit)</w:t>
       </w:r>
       <w:r>
         <w:rPr>
@@ -4104,27 +4136,6 @@
           <w:sz w:val="20"/>
           <w:szCs w:val="20"/>
         </w:rPr>
-        <w:t xml:space="preserve"> that provided Key/Value in-memory database with each value consisting of i</w:t>
-      </w:r>
-      <w:r>
-        <w:rPr>
-          <w:sz w:val="20"/>
-          <w:szCs w:val="20"/>
-        </w:rPr>
-        <w:t xml:space="preserve">tem name, category name, </w:t>
-      </w:r>
-      <w:r>
-        <w:rPr>
-          <w:sz w:val="20"/>
-          <w:szCs w:val="20"/>
-        </w:rPr>
-        <w:t>text description,</w:t>
-      </w:r>
-      <w:r>
-        <w:rPr>
-          <w:sz w:val="20"/>
-          <w:szCs w:val="20"/>
-        </w:rPr>
         <w:t xml:space="preserve"> </w:t>
       </w:r>
       <w:r>
@@ -4132,14 +4143,21 @@
           <w:sz w:val="20"/>
           <w:szCs w:val="20"/>
         </w:rPr>
-        <w:t>time-date</w:t>
-      </w:r>
-      <w:r>
-        <w:rPr>
-          <w:sz w:val="20"/>
-          <w:szCs w:val="20"/>
-        </w:rPr>
-        <w:t xml:space="preserve"> recording the written time to the database and list of child relationships.</w:t>
+        <w:t>to store Key/Value pairs</w:t>
+      </w:r>
+      <w:r>
+        <w:rPr>
+          <w:sz w:val="20"/>
+          <w:szCs w:val="20"/>
+        </w:rPr>
+        <w:t xml:space="preserve"> with each value consisting of </w:t>
+      </w:r>
+      <w:r>
+        <w:rPr>
+          <w:sz w:val="20"/>
+          <w:szCs w:val="20"/>
+        </w:rPr>
+        <w:t xml:space="preserve">metadata and child relationships with other values. </w:t>
       </w:r>
     </w:p>
     <w:p>
@@ -4559,6 +4577,8 @@
           <w:szCs w:val="20"/>
         </w:rPr>
       </w:pPr>
+      <w:bookmarkStart w:id="1" w:name="_GoBack"/>
+      <w:bookmarkEnd w:id="1"/>
       <w:r>
         <w:rPr>
           <w:rFonts w:cs="Times New Roman"/>

--- a/assets/pdfs/Resume_Nikhil Prashar.docx
+++ b/assets/pdfs/Resume_Nikhil Prashar.docx
@@ -115,7 +115,7 @@
           <w:szCs w:val="20"/>
         </w:rPr>
         <w:pict w14:anchorId="35B13555">
-          <v:rect id="_x0000_i1029" style="width:0;height:1.5pt" o:hralign="center" o:hrstd="t" o:hr="t" fillcolor="#a0a0a0" stroked="f"/>
+          <v:rect id="_x0000_i1025" style="width:0;height:1.5pt" o:hralign="center" o:hrstd="t" o:hr="t" fillcolor="#a0a0a0" stroked="f"/>
         </w:pict>
       </w:r>
     </w:p>
@@ -856,6 +856,23 @@
           <w:szCs w:val="20"/>
         </w:rPr>
         <w:t>Syracuse, NY</w:t>
+      </w:r>
+      <w:r>
+        <w:rPr>
+          <w:rFonts w:eastAsia="Times New Roman" w:cs="Times New Roman"/>
+          <w:sz w:val="20"/>
+          <w:szCs w:val="20"/>
+        </w:rPr>
+        <w:t xml:space="preserve"> – under </w:t>
+      </w:r>
+      <w:r>
+        <w:rPr>
+          <w:rFonts w:eastAsia="Times New Roman" w:cs="Times New Roman"/>
+          <w:b/>
+          <w:sz w:val="20"/>
+          <w:szCs w:val="20"/>
+        </w:rPr>
+        <w:t>Prof. Jim Fawcett</w:t>
       </w:r>
     </w:p>
     <w:p>
@@ -879,7 +896,23 @@
           <w:sz w:val="20"/>
           <w:szCs w:val="20"/>
         </w:rPr>
-        <w:t>Object Oriented Design Course (C++)</w:t>
+        <w:t xml:space="preserve">Object Oriented Design </w:t>
+      </w:r>
+      <w:r>
+        <w:rPr>
+          <w:rFonts w:eastAsia="Times New Roman" w:cs="Times New Roman"/>
+          <w:sz w:val="20"/>
+          <w:szCs w:val="20"/>
+        </w:rPr>
+        <w:t xml:space="preserve">course </w:t>
+      </w:r>
+      <w:r>
+        <w:rPr>
+          <w:rFonts w:eastAsia="Times New Roman" w:cs="Times New Roman"/>
+          <w:sz w:val="20"/>
+          <w:szCs w:val="20"/>
+        </w:rPr>
+        <w:t>(C++)</w:t>
       </w:r>
       <w:r>
         <w:rPr>
@@ -908,6 +941,7 @@
       <w:r>
         <w:rPr>
           <w:rFonts w:eastAsia="Times New Roman" w:cs="Times New Roman"/>
+          <w:b/>
           <w:sz w:val="20"/>
           <w:szCs w:val="20"/>
         </w:rPr>
@@ -944,7 +978,6 @@
           <w:szCs w:val="20"/>
         </w:rPr>
         <w:tab/>
-        <w:t xml:space="preserve">  </w:t>
       </w:r>
       <w:r>
         <w:rPr>
@@ -1022,8 +1055,26 @@
           <w:sz w:val="20"/>
           <w:szCs w:val="20"/>
         </w:rPr>
-        <w:t>Software Modelling and Analysis Course (C# .NET, WCF, WPF)</w:t>
-      </w:r>
+        <w:t xml:space="preserve">Software Modelling and Analysis </w:t>
+      </w:r>
+      <w:r>
+        <w:rPr>
+          <w:rFonts w:eastAsia="Times New Roman" w:cs="Times New Roman"/>
+          <w:sz w:val="20"/>
+          <w:szCs w:val="20"/>
+        </w:rPr>
+        <w:t xml:space="preserve">course </w:t>
+      </w:r>
+      <w:r>
+        <w:rPr>
+          <w:rFonts w:eastAsia="Times New Roman" w:cs="Times New Roman"/>
+          <w:sz w:val="20"/>
+          <w:szCs w:val="20"/>
+        </w:rPr>
+        <w:t>(C# .NET, WCF, WPF)</w:t>
+      </w:r>
+      <w:bookmarkStart w:id="1" w:name="_GoBack"/>
+      <w:bookmarkEnd w:id="1"/>
       <w:r>
         <w:rPr>
           <w:rFonts w:eastAsia="Times New Roman" w:cs="Times New Roman"/>
@@ -4577,8 +4628,6 @@
           <w:szCs w:val="20"/>
         </w:rPr>
       </w:pPr>
-      <w:bookmarkStart w:id="1" w:name="_GoBack"/>
-      <w:bookmarkEnd w:id="1"/>
       <w:r>
         <w:rPr>
           <w:rFonts w:cs="Times New Roman"/>

--- a/assets/pdfs/Resume_Nikhil Prashar.docx
+++ b/assets/pdfs/Resume_Nikhil Prashar.docx
@@ -177,7 +177,16 @@
           <w:sz w:val="20"/>
           <w:szCs w:val="20"/>
         </w:rPr>
-        <w:t>929</w:t>
+        <w:t>9</w:t>
+      </w:r>
+      <w:r>
+        <w:rPr>
+          <w:rFonts w:eastAsia="Times New Roman" w:cs="Times New Roman"/>
+          <w:b/>
+          <w:sz w:val="20"/>
+          <w:szCs w:val="20"/>
+        </w:rPr>
+        <w:t>03</w:t>
       </w:r>
       <w:r>
         <w:rPr>
@@ -265,11 +274,22 @@
       <w:r>
         <w:rPr>
           <w:rFonts w:eastAsia="Times New Roman" w:cs="Times New Roman"/>
-          <w:b/>
-          <w:sz w:val="20"/>
-          <w:szCs w:val="20"/>
-        </w:rPr>
-        <w:t>May 2018 (Expected)</w:t>
+          <w:sz w:val="20"/>
+          <w:szCs w:val="20"/>
+        </w:rPr>
+        <w:tab/>
+        <w:t xml:space="preserve">         </w:t>
+      </w:r>
+      <w:bookmarkStart w:id="0" w:name="_GoBack"/>
+      <w:bookmarkEnd w:id="0"/>
+      <w:r>
+        <w:rPr>
+          <w:rFonts w:eastAsia="Times New Roman" w:cs="Times New Roman"/>
+          <w:b/>
+          <w:sz w:val="20"/>
+          <w:szCs w:val="20"/>
+        </w:rPr>
+        <w:t>May 2018</w:t>
       </w:r>
       <w:r>
         <w:rPr>
@@ -700,8 +720,8 @@
           <w:szCs w:val="20"/>
         </w:rPr>
       </w:pPr>
-      <w:bookmarkStart w:id="0" w:name="_gjdgxs" w:colFirst="0" w:colLast="0"/>
-      <w:bookmarkEnd w:id="0"/>
+      <w:bookmarkStart w:id="1" w:name="_gjdgxs" w:colFirst="0" w:colLast="0"/>
+      <w:bookmarkEnd w:id="1"/>
       <w:r>
         <w:rPr>
           <w:rFonts w:eastAsia="Times New Roman" w:cs="Times New Roman"/>
@@ -1073,8 +1093,6 @@
         </w:rPr>
         <w:t>(C# .NET, WCF, WPF)</w:t>
       </w:r>
-      <w:bookmarkStart w:id="1" w:name="_GoBack"/>
-      <w:bookmarkEnd w:id="1"/>
       <w:r>
         <w:rPr>
           <w:rFonts w:eastAsia="Times New Roman" w:cs="Times New Roman"/>

--- a/assets/pdfs/Resume_Nikhil Prashar.docx
+++ b/assets/pdfs/Resume_Nikhil Prashar.docx
@@ -280,8 +280,6 @@
         <w:tab/>
         <w:t xml:space="preserve">         </w:t>
       </w:r>
-      <w:bookmarkStart w:id="0" w:name="_GoBack"/>
-      <w:bookmarkEnd w:id="0"/>
       <w:r>
         <w:rPr>
           <w:rFonts w:eastAsia="Times New Roman" w:cs="Times New Roman"/>
@@ -720,8 +718,8 @@
           <w:szCs w:val="20"/>
         </w:rPr>
       </w:pPr>
-      <w:bookmarkStart w:id="1" w:name="_gjdgxs" w:colFirst="0" w:colLast="0"/>
-      <w:bookmarkEnd w:id="1"/>
+      <w:bookmarkStart w:id="0" w:name="_gjdgxs" w:colFirst="0" w:colLast="0"/>
+      <w:bookmarkEnd w:id="0"/>
       <w:r>
         <w:rPr>
           <w:rFonts w:eastAsia="Times New Roman" w:cs="Times New Roman"/>
@@ -1005,7 +1003,7 @@
           <w:sz w:val="20"/>
           <w:szCs w:val="20"/>
         </w:rPr>
-        <w:tab/>
+        <w:t xml:space="preserve">             </w:t>
       </w:r>
       <w:r>
         <w:rPr>
@@ -1050,7 +1048,7 @@
           <w:sz w:val="20"/>
           <w:szCs w:val="20"/>
         </w:rPr>
-        <w:t>Present</w:t>
+        <w:t>May 2016</w:t>
       </w:r>
     </w:p>
     <w:p>
@@ -1132,7 +1130,17 @@
           <w:szCs w:val="20"/>
         </w:rPr>
         <w:tab/>
-        <w:t xml:space="preserve">   </w:t>
+        <w:t xml:space="preserve">  </w:t>
+      </w:r>
+      <w:bookmarkStart w:id="1" w:name="_GoBack"/>
+      <w:bookmarkEnd w:id="1"/>
+      <w:r>
+        <w:rPr>
+          <w:rFonts w:eastAsia="Times New Roman" w:cs="Times New Roman"/>
+          <w:sz w:val="20"/>
+          <w:szCs w:val="20"/>
+        </w:rPr>
+        <w:t xml:space="preserve"> </w:t>
       </w:r>
       <w:r>
         <w:rPr>

--- a/assets/pdfs/Resume_Nikhil Prashar.docx
+++ b/assets/pdfs/Resume_Nikhil Prashar.docx
@@ -1048,8 +1048,19 @@
           <w:sz w:val="20"/>
           <w:szCs w:val="20"/>
         </w:rPr>
-        <w:t>May 2016</w:t>
-      </w:r>
+        <w:t>May 201</w:t>
+      </w:r>
+      <w:r>
+        <w:rPr>
+          <w:rFonts w:eastAsia="Times New Roman" w:cs="Times New Roman"/>
+          <w:b/>
+          <w:sz w:val="20"/>
+          <w:szCs w:val="20"/>
+        </w:rPr>
+        <w:t>8</w:t>
+      </w:r>
+      <w:bookmarkStart w:id="1" w:name="_GoBack"/>
+      <w:bookmarkEnd w:id="1"/>
     </w:p>
     <w:p>
       <w:pPr>
@@ -1130,17 +1141,7 @@
           <w:szCs w:val="20"/>
         </w:rPr>
         <w:tab/>
-        <w:t xml:space="preserve">  </w:t>
-      </w:r>
-      <w:bookmarkStart w:id="1" w:name="_GoBack"/>
-      <w:bookmarkEnd w:id="1"/>
-      <w:r>
-        <w:rPr>
-          <w:rFonts w:eastAsia="Times New Roman" w:cs="Times New Roman"/>
-          <w:sz w:val="20"/>
-          <w:szCs w:val="20"/>
-        </w:rPr>
-        <w:t xml:space="preserve"> </w:t>
+        <w:t xml:space="preserve">   </w:t>
       </w:r>
       <w:r>
         <w:rPr>
